--- a/group report.docx
+++ b/group report.docx
@@ -486,13 +486,7 @@
         <w:rPr>
           <w:highlight w:val="green"/>
         </w:rPr>
-        <w:t xml:space="preserve">help </w:t>
-      </w:r>
-      <w:r>
-        <w:rPr>
-          <w:highlight w:val="green"/>
-        </w:rPr>
-        <w:t xml:space="preserve">improve their </w:t>
+        <w:t xml:space="preserve">help improve their </w:t>
       </w:r>
       <w:r>
         <w:rPr>
@@ -509,7 +503,7 @@
     </w:p>
     <w:p>
       <w:pPr>
-        <w:pStyle w:val="Heading1"/>
+        <w:pStyle w:val="Heading2"/>
       </w:pPr>
       <w:r>
         <w:t>Justification of selection of Particular Technologies or Techniques</w:t>
@@ -585,25 +579,7 @@
         <w:rPr>
           <w:highlight w:val="green"/>
         </w:rPr>
-        <w:t xml:space="preserve"> web</w:t>
-      </w:r>
-      <w:r>
-        <w:rPr>
-          <w:highlight w:val="green"/>
-        </w:rPr>
-        <w:t>, console</w:t>
-      </w:r>
-      <w:r>
-        <w:rPr>
-          <w:highlight w:val="green"/>
-        </w:rPr>
-        <w:t>, deskto</w:t>
-      </w:r>
-      <w:r>
-        <w:rPr>
-          <w:highlight w:val="green"/>
-        </w:rPr>
-        <w:t xml:space="preserve">p and mobile </w:t>
+        <w:t xml:space="preserve"> web, console, desktop and mobile </w:t>
       </w:r>
       <w:r>
         <w:rPr>
@@ -669,268 +645,388 @@
       </w:r>
     </w:p>
     <w:p>
-      <w:r>
+      <w:pPr>
+        <w:rPr>
+          <w:highlight w:val="green"/>
+        </w:rPr>
+      </w:pPr>
+      <w:r>
+        <w:rPr>
+          <w:highlight w:val="green"/>
+        </w:rPr>
         <w:lastRenderedPageBreak/>
         <w:t>While</w:t>
       </w:r>
       <w:r>
+        <w:rPr>
+          <w:highlight w:val="green"/>
+        </w:rPr>
         <w:t xml:space="preserve"> </w:t>
       </w:r>
       <w:r>
+        <w:rPr>
+          <w:highlight w:val="green"/>
+        </w:rPr>
         <w:t>these</w:t>
       </w:r>
       <w:r>
-        <w:t xml:space="preserve"> few functionalities that have to be written individually based on the operating system, using Java or Switft (i.e.) the vast majority of the code is shared, which makes the app</w:t>
-      </w:r>
-      <w:r>
-        <w:t>lication easier to maintain a</w:t>
-      </w:r>
-      <w:r>
+        <w:rPr>
+          <w:highlight w:val="green"/>
+        </w:rPr>
+        <w:t xml:space="preserve"> few functionalities that have to be written individually based on the operating system, using Java or Switft (i.e.) the vast majority of the code is shared, which makes the application easier to maintain a</w:t>
+      </w:r>
+      <w:r>
+        <w:rPr>
+          <w:highlight w:val="green"/>
+        </w:rPr>
         <w:t>nd facilitates the scalability.</w:t>
       </w:r>
     </w:p>
     <w:p>
       <w:r>
-        <w:t xml:space="preserve">For the storage solution </w:t>
-      </w:r>
-      <w:r>
+        <w:rPr>
+          <w:highlight w:val="green"/>
+        </w:rPr>
+        <w:t>For the storage</w:t>
+      </w:r>
+      <w:r>
+        <w:rPr>
+          <w:highlight w:val="green"/>
+        </w:rPr>
+        <w:t xml:space="preserve"> and authentication API</w:t>
+      </w:r>
+      <w:r>
+        <w:rPr>
+          <w:highlight w:val="green"/>
+        </w:rPr>
+        <w:t xml:space="preserve"> solution</w:t>
+      </w:r>
+      <w:r>
+        <w:rPr>
+          <w:highlight w:val="green"/>
+        </w:rPr>
+        <w:t>s,</w:t>
+      </w:r>
+      <w:r>
+        <w:rPr>
+          <w:highlight w:val="green"/>
+        </w:rPr>
+        <w:t xml:space="preserve"> </w:t>
+      </w:r>
+      <w:r>
+        <w:rPr>
+          <w:highlight w:val="green"/>
+        </w:rPr>
         <w:t>it was</w:t>
       </w:r>
       <w:r>
+        <w:rPr>
+          <w:highlight w:val="green"/>
+        </w:rPr>
         <w:t xml:space="preserve"> </w:t>
       </w:r>
       <w:r>
+        <w:rPr>
+          <w:highlight w:val="green"/>
+        </w:rPr>
         <w:t>chosen</w:t>
       </w:r>
       <w:r>
-        <w:t xml:space="preserve"> to use Firebase, which is a real time </w:t>
-      </w:r>
-      <w:r>
-        <w:t>NoSQL database, this is a</w:t>
-      </w:r>
-      <w:r>
-        <w:t xml:space="preserve"> service </w:t>
-      </w:r>
-      <w:r>
-        <w:t>offered by Google</w:t>
-      </w:r>
-      <w:r>
+        <w:rPr>
+          <w:highlight w:val="green"/>
+        </w:rPr>
+        <w:t xml:space="preserve"> t</w:t>
+      </w:r>
+      <w:r>
+        <w:rPr>
+          <w:highlight w:val="green"/>
+        </w:rPr>
+        <w:t>he</w:t>
+      </w:r>
+      <w:r>
+        <w:rPr>
+          <w:highlight w:val="green"/>
+        </w:rPr>
+        <w:t xml:space="preserve"> use </w:t>
+      </w:r>
+      <w:r>
+        <w:rPr>
+          <w:highlight w:val="green"/>
+        </w:rPr>
+        <w:t xml:space="preserve">of </w:t>
+      </w:r>
+      <w:r>
+        <w:rPr>
+          <w:highlight w:val="green"/>
+        </w:rPr>
+        <w:t xml:space="preserve">Firebase, which is </w:t>
+      </w:r>
+      <w:r>
+        <w:rPr>
+          <w:highlight w:val="green"/>
+        </w:rPr>
+        <w:t xml:space="preserve">a platform developed by Google for creating </w:t>
+      </w:r>
+      <w:r>
+        <w:rPr>
+          <w:highlight w:val="green"/>
+        </w:rPr>
+        <w:t>web</w:t>
+      </w:r>
+      <w:r>
+        <w:rPr>
+          <w:highlight w:val="green"/>
+        </w:rPr>
+        <w:t xml:space="preserve"> and </w:t>
+      </w:r>
+      <w:r>
+        <w:rPr>
+          <w:highlight w:val="green"/>
+        </w:rPr>
+        <w:t xml:space="preserve">mobile applications, one of its storage solutions is </w:t>
+      </w:r>
+      <w:r>
+        <w:rPr>
+          <w:highlight w:val="green"/>
+        </w:rPr>
+        <w:t xml:space="preserve">a real time </w:t>
+      </w:r>
+      <w:r>
+        <w:rPr>
+          <w:highlight w:val="green"/>
+        </w:rPr>
+        <w:t xml:space="preserve">NoSQL database, </w:t>
+      </w:r>
+      <w:r>
+        <w:rPr>
+          <w:highlight w:val="green"/>
+        </w:rPr>
+        <w:t xml:space="preserve">which </w:t>
+      </w:r>
+      <w:r>
+        <w:rPr>
+          <w:highlight w:val="green"/>
+        </w:rPr>
+        <w:t>is a</w:t>
+      </w:r>
+      <w:r>
+        <w:rPr>
+          <w:highlight w:val="green"/>
+        </w:rPr>
+        <w:t xml:space="preserve"> service offered </w:t>
+      </w:r>
+      <w:r>
+        <w:rPr>
+          <w:highlight w:val="green"/>
+        </w:rPr>
+        <w:t>freely with</w:t>
+      </w:r>
+      <w:r>
+        <w:rPr>
+          <w:highlight w:val="green"/>
+        </w:rPr>
+        <w:t xml:space="preserve"> a </w:t>
+      </w:r>
+      <w:r>
+        <w:rPr>
+          <w:highlight w:val="green"/>
+        </w:rPr>
+        <w:t>very</w:t>
+      </w:r>
+      <w:r>
+        <w:rPr>
+          <w:highlight w:val="green"/>
+        </w:rPr>
         <w:t xml:space="preserve"> </w:t>
       </w:r>
       <w:r>
-        <w:t>free</w:t>
-      </w:r>
-      <w:r>
-        <w:t>ly</w:t>
-      </w:r>
-      <w:r>
+        <w:rPr>
+          <w:highlight w:val="green"/>
+        </w:rPr>
+        <w:t xml:space="preserve">reasonable </w:t>
+      </w:r>
+      <w:r>
+        <w:rPr>
+          <w:highlight w:val="green"/>
+        </w:rPr>
+        <w:t>limit</w:t>
+      </w:r>
+      <w:r>
+        <w:rPr>
+          <w:highlight w:val="green"/>
+        </w:rPr>
+        <w:t xml:space="preserve">, beyond </w:t>
+      </w:r>
+      <w:r>
+        <w:rPr>
+          <w:highlight w:val="green"/>
+        </w:rPr>
+        <w:t>this limit</w:t>
+      </w:r>
+      <w:r>
+        <w:rPr>
+          <w:highlight w:val="green"/>
+        </w:rPr>
         <w:t xml:space="preserve"> </w:t>
       </w:r>
       <w:r>
-        <w:t>up until</w:t>
-      </w:r>
-      <w:r>
-        <w:t xml:space="preserve"> a </w:t>
-      </w:r>
-      <w:r>
-        <w:t>very</w:t>
-      </w:r>
-      <w:r>
+        <w:rPr>
+          <w:highlight w:val="green"/>
+        </w:rPr>
+        <w:t xml:space="preserve">the costs </w:t>
+      </w:r>
+      <w:r>
+        <w:rPr>
+          <w:highlight w:val="green"/>
+        </w:rPr>
+        <w:t>are also fairly reasonable as they scale</w:t>
+      </w:r>
+      <w:r>
+        <w:rPr>
+          <w:highlight w:val="green"/>
+        </w:rPr>
+        <w:t xml:space="preserve"> proportionally to the usage of the service</w:t>
+      </w:r>
+      <w:r>
+        <w:rPr>
+          <w:highlight w:val="green"/>
+        </w:rPr>
+        <w:t>, and on that note, sin</w:t>
+      </w:r>
+      <w:r>
+        <w:rPr>
+          <w:highlight w:val="green"/>
+        </w:rPr>
+        <w:t>ce it is a service provided by G</w:t>
+      </w:r>
+      <w:r>
+        <w:rPr>
+          <w:highlight w:val="green"/>
+        </w:rPr>
+        <w:t>oogle</w:t>
+      </w:r>
+      <w:r>
+        <w:rPr>
+          <w:highlight w:val="green"/>
+        </w:rPr>
+        <w:t>,</w:t>
+      </w:r>
+      <w:r>
+        <w:rPr>
+          <w:highlight w:val="green"/>
+        </w:rPr>
+        <w:t xml:space="preserve"> its scalability can accommodate just about any amount of unpredictable growth. This makes firebase the ideal candidate for start-up applications as opposed, for example, to self-hosting of services where it is required an </w:t>
+      </w:r>
+      <w:r>
+        <w:rPr>
+          <w:highlight w:val="green"/>
+        </w:rPr>
+        <w:t xml:space="preserve">advance </w:t>
+      </w:r>
+      <w:r>
+        <w:rPr>
+          <w:highlight w:val="green"/>
+        </w:rPr>
+        <w:t>investment in resources.</w:t>
+      </w:r>
+    </w:p>
+    <w:p>
+      <w:r>
+        <w:rPr>
+          <w:highlight w:val="green"/>
+        </w:rPr>
+        <w:t>NoSQL</w:t>
+      </w:r>
+      <w:r>
+        <w:rPr>
+          <w:highlight w:val="green"/>
+        </w:rPr>
         <w:t xml:space="preserve"> </w:t>
       </w:r>
       <w:r>
-        <w:t xml:space="preserve">reasonable </w:t>
-      </w:r>
-      <w:r>
-        <w:t>limit</w:t>
-      </w:r>
-      <w:r>
-        <w:t>, and beyond that limit the costs also scale proportionally to the usage of the service</w:t>
-      </w:r>
-      <w:r>
-        <w:t xml:space="preserve">. Unlike regular SQL databases </w:t>
-      </w:r>
-      <w:r>
-        <w:t>NoSQL</w:t>
-      </w:r>
-      <w:r>
-        <w:t xml:space="preserve"> ones are extrelemy easy to manage, maintain and scale. The reason for that being that at any point in time you can came up with more attributes or completely modify the curren</w:t>
-      </w:r>
-      <w:r>
-        <w:t xml:space="preserve">t data model, whereas for SQL ones once the structure is defined it becomes overlydifficult to go back and make such changes. Moreover the data comes structured in a JSON format, making it really easy to operate with, especially when writing the API. This </w:t>
-      </w:r>
-      <w:r>
-        <w:t>data storage solution is ideal for such projects since at this point in time we cannot comperhand all the data that has to be stored about a user, leaving room for potential improvements or changes.</w:t>
-      </w:r>
-    </w:p>
-    <w:p>
-      <w:r>
-        <w:t>Our intentions are to make the application accessible for</w:t>
-      </w:r>
-      <w:r>
-        <w:t xml:space="preserve"> as many people as we can. Targeting both android and iPhone users.</w:t>
-      </w:r>
-    </w:p>
-    <w:p>
-      <w:pPr>
-        <w:pStyle w:val="Standard"/>
-        <w:tabs>
-          <w:tab w:val="right" w:pos="8789"/>
-        </w:tabs>
-        <w:spacing w:line="360" w:lineRule="auto"/>
-        <w:rPr>
-          <w:rFonts w:ascii="Arial Narrow" w:hAnsi="Arial Narrow" w:cs="Arial"/>
-          <w:sz w:val="28"/>
-          <w:shd w:val="clear" w:color="auto" w:fill="FFFF00"/>
-        </w:rPr>
-      </w:pPr>
-      <w:r>
-        <w:rPr>
-          <w:rFonts w:ascii="Arial Narrow" w:hAnsi="Arial Narrow" w:cs="Arial"/>
-          <w:sz w:val="28"/>
-          <w:shd w:val="clear" w:color="auto" w:fill="FFFF00"/>
-        </w:rPr>
-        <w:t>Did you use Adobe PhoneGap / Cordo</w:t>
+        <w:rPr>
+          <w:highlight w:val="green"/>
+        </w:rPr>
+        <w:t xml:space="preserve">databases </w:t>
+      </w:r>
+      <w:r>
+        <w:rPr>
+          <w:highlight w:val="green"/>
+        </w:rPr>
+        <w:t xml:space="preserve">are </w:t>
+      </w:r>
+      <w:r>
+        <w:rPr>
+          <w:highlight w:val="green"/>
+        </w:rPr>
+        <w:t>extremely</w:t>
+      </w:r>
+      <w:r>
+        <w:rPr>
+          <w:highlight w:val="green"/>
+        </w:rPr>
+        <w:t xml:space="preserve"> easy</w:t>
+      </w:r>
+      <w:r>
+        <w:rPr>
+          <w:highlight w:val="green"/>
+        </w:rPr>
+        <w:t xml:space="preserve"> to manage, maintain and scale as new attributes can be added at any time without affecting the existing data as opposed to SQL databases where in a lot of cases it would be necessary to completely modify the existing data model.</w:t>
+      </w:r>
+      <w:r>
+        <w:rPr>
+          <w:highlight w:val="green"/>
+        </w:rPr>
+        <w:t xml:space="preserve"> This aspect is particularly important for the given project as during the inexperienced ongoing development of the app, it may be the case that new storage requirements might pop up which in a SQL database would translate into significant amounts of work and time being spent creating and optimizing the new structure of the model instead of working on more important aspects such as app features that would more likely impact the success of the app.</w:t>
+      </w:r>
+    </w:p>
+    <w:p>
+      <w:r>
+        <w:rPr>
+          <w:highlight w:val="green"/>
+        </w:rPr>
+        <w:t>Lastly, the technology choices made were highly biased towards new high in-demand skills sought by employers, new open-sourced technologies that are highly regarded by the software engineering industry and towards delivering a project that in the future could easily also be adapted for iOS systems. This meant that, it was overlooked the use of old proprietary technologies</w:t>
+      </w:r>
+      <w:r>
+        <w:rPr>
+          <w:highlight w:val="green"/>
+        </w:rPr>
+        <w:t xml:space="preserve"> such as Adobe PhoneGap as suggested by the assignment brief. Valid alternatives for the mobile framework included: Flutter, Ionic and NativeScript.</w:t>
+      </w:r>
+    </w:p>
+    <w:p>
+      <w:pPr>
+        <w:pStyle w:val="Heading1"/>
+      </w:pPr>
+      <w:r>
+        <w:t>Secondary Market Research</w:t>
+      </w:r>
+    </w:p>
+    <w:p>
+      <w:r>
+        <w:t>In the following paragraph we are going to look at some of the trending applications (according to google) that resemble</w:t>
       </w:r>
       <w:bookmarkStart w:id="0" w:name="_GoBack"/>
       <w:bookmarkEnd w:id="0"/>
       <w:r>
-        <w:rPr>
-          <w:rFonts w:ascii="Arial Narrow" w:hAnsi="Arial Narrow" w:cs="Arial"/>
-          <w:sz w:val="28"/>
-          <w:shd w:val="clear" w:color="auto" w:fill="FFFF00"/>
-        </w:rPr>
-        <w:t>va as suggested?  If not, you must explain your choice of an alternative tecnology</w:t>
-      </w:r>
-    </w:p>
-    <w:p>
-      <w:pPr>
-        <w:pStyle w:val="Standard"/>
-        <w:tabs>
-          <w:tab w:val="right" w:pos="8789"/>
-        </w:tabs>
-        <w:spacing w:line="360" w:lineRule="auto"/>
-        <w:rPr>
-          <w:rFonts w:ascii="Arial Narrow" w:hAnsi="Arial Narrow" w:cs="Arial"/>
-          <w:sz w:val="28"/>
-          <w:shd w:val="clear" w:color="auto" w:fill="FFFF00"/>
-        </w:rPr>
-      </w:pPr>
-      <w:r>
-        <w:rPr>
-          <w:rFonts w:ascii="Arial Narrow" w:hAnsi="Arial Narrow" w:cs="Arial"/>
-          <w:sz w:val="28"/>
-          <w:shd w:val="clear" w:color="auto" w:fill="FFFF00"/>
-        </w:rPr>
-        <w:t>What alternatives did you consider?</w:t>
-      </w:r>
-    </w:p>
-    <w:p>
-      <w:pPr>
-        <w:pStyle w:val="Standard"/>
-        <w:tabs>
-          <w:tab w:val="right" w:pos="8789"/>
-        </w:tabs>
-        <w:spacing w:line="360" w:lineRule="auto"/>
-        <w:rPr>
-          <w:rFonts w:ascii="Arial Narrow" w:hAnsi="Arial Narrow" w:cs="Arial"/>
-          <w:sz w:val="28"/>
-        </w:rPr>
-      </w:pPr>
-    </w:p>
-    <w:p>
-      <w:pPr>
-        <w:pStyle w:val="Standard"/>
-        <w:tabs>
-          <w:tab w:val="right" w:pos="8789"/>
-        </w:tabs>
-        <w:spacing w:line="360" w:lineRule="auto"/>
-        <w:rPr>
-          <w:rFonts w:ascii="Arial Narrow" w:hAnsi="Arial Narrow" w:cs="Arial"/>
-          <w:sz w:val="28"/>
-        </w:rPr>
-      </w:pPr>
-    </w:p>
-    <w:p>
-      <w:pPr>
-        <w:pStyle w:val="Standard"/>
-        <w:tabs>
-          <w:tab w:val="right" w:pos="8789"/>
-        </w:tabs>
-        <w:spacing w:line="360" w:lineRule="auto"/>
-        <w:rPr>
-          <w:rFonts w:ascii="Arial Narrow" w:hAnsi="Arial Narrow" w:cs="Arial"/>
-          <w:sz w:val="32"/>
-          <w:szCs w:val="32"/>
-        </w:rPr>
-      </w:pPr>
-      <w:r>
-        <w:rPr>
-          <w:rFonts w:ascii="Arial Narrow" w:hAnsi="Arial Narrow" w:cs="Arial"/>
-          <w:sz w:val="32"/>
-          <w:szCs w:val="32"/>
-        </w:rPr>
-        <w:t>Secondary Market Research</w:t>
-      </w:r>
-    </w:p>
-    <w:p>
-      <w:r>
-        <w:t xml:space="preserve">In the </w:t>
-      </w:r>
-      <w:r>
-        <w:t>following paragraph we are going to look at some of the trending applications (according to google) that resemble with ours and can be found on the Google Play store. Althought there are a few similarities in be</w:t>
-      </w:r>
-      <w:r>
-        <w:t xml:space="preserve">tween them, the end goal completely differs, </w:t>
-      </w:r>
-      <w:r>
-        <w:t>as well as the way they are monetized. The majority of them ask for paid subscriptions or have to be bought in order to be used, whilst for ours we don’t. Insteal of doing that we provided with a donation functionality, highlighting the fact that this is a</w:t>
-      </w:r>
-      <w:r>
-        <w:t xml:space="preserve"> volunteer work and all the money obtained from the donations will futher be invested in the application itself.</w:t>
-      </w:r>
-    </w:p>
-    <w:p>
-      <w:pPr>
-        <w:pStyle w:val="Standard"/>
-        <w:spacing w:line="360" w:lineRule="auto"/>
-        <w:rPr>
-          <w:rFonts w:ascii="Arial Narrow" w:hAnsi="Arial Narrow" w:cs="Arial"/>
-          <w:sz w:val="28"/>
-        </w:rPr>
-      </w:pPr>
-    </w:p>
-    <w:p>
-      <w:pPr>
-        <w:pStyle w:val="Heading3"/>
-        <w:spacing w:after="240" w:line="360" w:lineRule="auto"/>
-        <w:rPr>
-          <w:rFonts w:ascii="Times New Roman" w:hAnsi="Times New Roman" w:cs="Arial"/>
-        </w:rPr>
-      </w:pPr>
-      <w:r>
-        <w:rPr>
-          <w:rFonts w:ascii="Times New Roman" w:hAnsi="Times New Roman" w:cs="Arial"/>
-        </w:rPr>
+        <w:t xml:space="preserve"> with ours and can be found on the Google Play store. Althought there are a few similarities in between them, the end goal completely differs, as well as the way they are monetized. The majority of them ask for paid subscriptions or have to be bought in order to be used, whilst for ours we don’t. Insteal of doing that we provided with a donation functionality, highlighting the fact that this is a volunteer work and all the money obtained from the donations will futher be invested in the application itself.</w:t>
+      </w:r>
+    </w:p>
+    <w:p>
+      <w:pPr>
+        <w:pStyle w:val="Heading2"/>
+      </w:pPr>
+      <w:r>
         <w:t>Daylio</w:t>
       </w:r>
     </w:p>
     <w:p>
       <w:r>
-        <w:t xml:space="preserve">Daylio is a mood/habit tracker with a neat, modern-looking design and a ton of features. The app has a mood tracker which simply asks </w:t>
-      </w:r>
-      <w:r>
-        <w:t>the user to pick one of the five smiley faces representing moods. The mood data can then be transferred into a graphical representation, from simple line graphs to colored dots at the end of each month. The other important feature is the habit tracker, whe</w:t>
-      </w:r>
-      <w:r>
-        <w:t xml:space="preserve">re the users pick from a pre-made selection of habits or tasks. Both the mood tracker and the habit tracker can then evaluate the data and display statistics, for example how many times did the user go to sleep early in that given month and how it </w:t>
+        <w:t xml:space="preserve">Daylio is a mood/habit tracker with a neat, modern-looking design and a ton of features. The app has a mood tracker which simply asks the user to pick one of the five smiley faces representing moods. The mood data can then be transferred into a graphical representation, from simple line graphs to colored dots at the end of each month. The other important feature is the habit tracker, where the users pick from a pre-made selection of habits or tasks. Both the mood tracker and the habit tracker can then evaluate the data and display statistics, for example how many times did the user go to sleep early in that given month and how it </w:t>
       </w:r>
       <w:r>
         <w:lastRenderedPageBreak/>
-        <w:t>correlat</w:t>
-      </w:r>
-      <w:r>
-        <w:t>es with their moods. A diary and a journal are part of this app, however these functions are often found on pre-installed software on any mobile device and so are not considered a plus.</w:t>
+        <w:t>correlates with their moods. A diary and a journal are part of this app, however these functions are often found on pre-installed software on any mobile device and so are not considered a plus.</w:t>
       </w:r>
     </w:p>
     <w:p>
@@ -1093,13 +1189,7 @@
     </w:p>
     <w:p>
       <w:r>
-        <w:t>The monetizing strategy for this app is free to download and buy t</w:t>
-      </w:r>
-      <w:r>
-        <w:t>o customize. There seems to be a large variety of customization, however, all of it is in line with the static modernist design of the app, so the user only customizes icons, colors and can add their own activities or habits to keep track of. The functiona</w:t>
-      </w:r>
-      <w:r>
-        <w:t>lity of this app is its main selling point, but its design is rather unattractive, boring and unoriginal.</w:t>
+        <w:t>The monetizing strategy for this app is free to download and buy to customize. There seems to be a large variety of customization, however, all of it is in line with the static modernist design of the app, so the user only customizes icons, colors and can add their own activities or habits to keep track of. The functionality of this app is its main selling point, but its design is rather unattractive, boring and unoriginal.</w:t>
       </w:r>
     </w:p>
     <w:p>
@@ -1150,14 +1240,7 @@
           <w:rFonts w:cs="Arial"/>
           <w:sz w:val="28"/>
         </w:rPr>
-        <w:t xml:space="preserve">: general and impersonal design, very limited customization options, in app </w:t>
-      </w:r>
-      <w:r>
-        <w:rPr>
-          <w:rFonts w:cs="Arial"/>
-          <w:sz w:val="28"/>
-        </w:rPr>
-        <w:t>purchases</w:t>
+        <w:t>: general and impersonal design, very limited customization options, in app purchases</w:t>
       </w:r>
     </w:p>
     <w:p>
@@ -1193,10 +1276,7 @@
     </w:p>
     <w:p>
       <w:r>
-        <w:t xml:space="preserve">This app is almost identical to the previous app in terms of functionality. The only noticeable difference is in the design of the app, which tends to use more vivid colors and defined shapes. Additionally, this app also markets itself </w:t>
-      </w:r>
-      <w:r>
-        <w:t>as a “self-improvement” app, emphasizing the planning and organizational utility of the app.</w:t>
+        <w:t>This app is almost identical to the previous app in terms of functionality. The only noticeable difference is in the design of the app, which tends to use more vivid colors and defined shapes. Additionally, this app also markets itself as a “self-improvement” app, emphasizing the planning and organizational utility of the app.</w:t>
       </w:r>
     </w:p>
     <w:p>
@@ -1439,10 +1519,7 @@
         <w:t>health</w:t>
       </w:r>
       <w:r>
-        <w:t xml:space="preserve">. In Bearable, users can keep track not only of their moods and habits, but also of their symptoms if they are ill. This is done via a friendly-looking UI where the </w:t>
-      </w:r>
-      <w:r>
-        <w:t>user can pick, for example, whether their fever is “moderate” or “severe”, and their current mood. This input is then transferred into statistics and the user can find out how impactful are their symptoms on their mood.</w:t>
+        <w:t>. In Bearable, users can keep track not only of their moods and habits, but also of their symptoms if they are ill. This is done via a friendly-looking UI where the user can pick, for example, whether their fever is “moderate” or “severe”, and their current mood. This input is then transferred into statistics and the user can find out how impactful are their symptoms on their mood.</w:t>
       </w:r>
     </w:p>
     <w:p>
@@ -1614,10 +1691,7 @@
         <w:t>Pros</w:t>
       </w:r>
       <w:r>
-        <w:t xml:space="preserve">: tracking symptoms, can </w:t>
-      </w:r>
-      <w:r>
-        <w:t>gather data about sleep or step count from the device, connects the mood data with the symptoms data</w:t>
+        <w:t>: tracking symptoms, can gather data about sleep or step count from the device, connects the mood data with the symptoms data</w:t>
       </w:r>
     </w:p>
     <w:p>
@@ -1672,54 +1746,27 @@
           <w:sz w:val="32"/>
           <w:szCs w:val="32"/>
         </w:rPr>
-        <w:t xml:space="preserve">Project Constrains and </w:t>
-      </w:r>
-      <w:r>
-        <w:rPr>
-          <w:sz w:val="32"/>
-          <w:szCs w:val="32"/>
-        </w:rPr>
-        <w:t>Risks</w:t>
-      </w:r>
-    </w:p>
-    <w:p>
-      <w:r>
-        <w:t>Living in a technological era that facilitates human interactions, more than ever we have all those alternatives to communicate with the loved ones. The same technology that brought us together made it overly difficult for people to express their emo</w:t>
-      </w:r>
-      <w:r>
-        <w:t>tions. Demographically speaking over the past years there can be seen a huge spike in the cases of depression, anxiety and people that suffer of loneliness or generally have a negative mindset.</w:t>
+        <w:t>Project Constrains and Risks</w:t>
+      </w:r>
+    </w:p>
+    <w:p>
+      <w:r>
+        <w:t>Living in a technological era that facilitates human interactions, more than ever we have all those alternatives to communicate with the loved ones. The same technology that brought us together made it overly difficult for people to express their emotions. Demographically speaking over the past years there can be seen a huge spike in the cases of depression, anxiety and people that suffer of loneliness or generally have a negative mindset.</w:t>
       </w:r>
       <w:r>
         <w:br/>
-      </w:r>
-      <w:r>
-        <w:t xml:space="preserve">This application comes as a collective effort, whereas people </w:t>
-      </w:r>
-      <w:r>
-        <w:t>from completely different indistries decided to collaborate and take action on that regard. The whole ecosystem is based on volunteer work, where students that need work experience decided to join the team.</w:t>
-      </w:r>
-    </w:p>
-    <w:p>
-      <w:r>
-        <w:t>Our team is composed by artists who are in charge</w:t>
-      </w:r>
-      <w:r>
-        <w:t xml:space="preserve"> of the monthly themes for the application. Each month having a completely unique design. The user input is then processed by the psychology students and the application is maintained by the other voluteers. Other than gaining real world working experience</w:t>
-      </w:r>
-      <w:r>
-        <w:t xml:space="preserve"> that can be added up on their CV’s the people involved in the project get the benefit of working on something that can make a difference.</w:t>
+        <w:t>This application comes as a collective effort, whereas people from completely different indistries decided to collaborate and take action on that regard. The whole ecosystem is based on volunteer work, where students that need work experience decided to join the team.</w:t>
+      </w:r>
+    </w:p>
+    <w:p>
+      <w:r>
+        <w:t>Our team is composed by artists who are in charge of the monthly themes for the application. Each month having a completely unique design. The user input is then processed by the psychology students and the application is maintained by the other voluteers. Other than gaining real world working experience that can be added up on their CV’s the people involved in the project get the benefit of working on something that can make a difference.</w:t>
       </w:r>
     </w:p>
     <w:p>
       <w:r>
         <w:lastRenderedPageBreak/>
-        <w:t>The main risk of the program is that the demand will be extremely high that the voluteers cannot deal with every sin</w:t>
-      </w:r>
-      <w:r>
-        <w:t>gle individual that opted to use the application. This may will result in  less particular oriented advices, keeping the feedback as general as possible so it fits a wider variety of people. Clearly not a huge game changer, but when dealing with persons in</w:t>
-      </w:r>
-      <w:r>
-        <w:t>dividually the healing process is way faster.</w:t>
+        <w:t>The main risk of the program is that the demand will be extremely high that the voluteers cannot deal with every single individual that opted to use the application. This may will result in  less particular oriented advices, keeping the feedback as general as possible so it fits a wider variety of people. Clearly not a huge game changer, but when dealing with persons individually the healing process is way faster.</w:t>
       </w:r>
     </w:p>
     <w:p>
@@ -1771,13 +1818,7 @@
     </w:p>
     <w:p>
       <w:r>
-        <w:t>For the time being we decided to prioritize the application itself. Assurring that we have a fully fladged application on the marketstore which users can download and use. It consists of the login, regi</w:t>
-      </w:r>
-      <w:r>
-        <w:t>ster pages the main page and the sub main page where the user leaves notes about his day. Once we gather some substantial data the next step will be to look aftere volunteers who are willing to parse it and write a few words for each individual of how they</w:t>
-      </w:r>
-      <w:r>
-        <w:t xml:space="preserve"> could improve their lifestyle and make the best out of it. Currently the applciation uses the mountain theme, but in the near future we’re expecting to have huge improvements on the front end side.</w:t>
+        <w:t>For the time being we decided to prioritize the application itself. Assurring that we have a fully fladged application on the marketstore which users can download and use. It consists of the login, register pages the main page and the sub main page where the user leaves notes about his day. Once we gather some substantial data the next step will be to look aftere volunteers who are willing to parse it and write a few words for each individual of how they could improve their lifestyle and make the best out of it. Currently the applciation uses the mountain theme, but in the near future we’re expecting to have huge improvements on the front end side.</w:t>
       </w:r>
     </w:p>
     <w:p>
@@ -1973,13 +2014,7 @@
     </w:p>
     <w:p>
       <w:r>
-        <w:t>An</w:t>
-      </w:r>
-      <w:r>
-        <w:t xml:space="preserve"> agile approach will be used for this project. Based on the user reviews and the data we collect, constant improvements will be made to assure a great user experience. The main idea is to create a prototype of the application and launch as soon as possible</w:t>
-      </w:r>
-      <w:r>
-        <w:t>. Acknowledging the fact that the users might demand certain futures we developed the application in a fashion that it permits continuous integration and assures scalability.</w:t>
+        <w:t>An agile approach will be used for this project. Based on the user reviews and the data we collect, constant improvements will be made to assure a great user experience. The main idea is to create a prototype of the application and launch as soon as possible. Acknowledging the fact that the users might demand certain futures we developed the application in a fashion that it permits continuous integration and assures scalability.</w:t>
       </w:r>
     </w:p>
     <w:p>
@@ -2082,16 +2117,7 @@
           <w:shd w:val="clear" w:color="auto" w:fill="FFFF00"/>
         </w:rPr>
         <w:lastRenderedPageBreak/>
-        <w:t xml:space="preserve">Students </w:t>
-      </w:r>
-      <w:r>
-        <w:rPr>
-          <w:rFonts w:ascii="Arial Narrow" w:hAnsi="Arial Narrow" w:cs="Arial"/>
-          <w:color w:val="000000"/>
-          <w:sz w:val="28"/>
-          <w:shd w:val="clear" w:color="auto" w:fill="FFFF00"/>
-        </w:rPr>
-        <w:t>from other Universities/Campuses</w:t>
+        <w:t>Students from other Universities/Campuses</w:t>
       </w:r>
     </w:p>
     <w:p>
@@ -2357,14 +2383,7 @@
           <w:rFonts w:ascii="Arial Narrow" w:hAnsi="Arial Narrow" w:cs="Arial"/>
           <w:color w:val="000000"/>
         </w:rPr>
-        <w:t>Main</w:t>
-      </w:r>
-      <w:r>
-        <w:rPr>
-          <w:rFonts w:ascii="Arial Narrow" w:hAnsi="Arial Narrow" w:cs="Arial"/>
-          <w:color w:val="000000"/>
-        </w:rPr>
-        <w:t xml:space="preserve"> page design</w:t>
+        <w:t>Main page design</w:t>
       </w:r>
     </w:p>
     <w:p>
@@ -2489,16 +2508,7 @@
           <w:sz w:val="28"/>
           <w:shd w:val="clear" w:color="auto" w:fill="FFFF00"/>
         </w:rPr>
-        <w:t>The design should demonstrate evidence of a good understanding of mobile app interface design issues – for example, a consistent design for each page, layout of content, use</w:t>
-      </w:r>
-      <w:r>
-        <w:rPr>
-          <w:rFonts w:ascii="Arial Narrow" w:hAnsi="Arial Narrow" w:cs="Arial"/>
-          <w:color w:val="000000"/>
-          <w:sz w:val="28"/>
-          <w:shd w:val="clear" w:color="auto" w:fill="FFFF00"/>
-        </w:rPr>
-        <w:t xml:space="preserve"> of colour schemes and images, navigational methods, usability when viewed at various device resolutions and various device dimensions.  </w:t>
+        <w:t xml:space="preserve">The design should demonstrate evidence of a good understanding of mobile app interface design issues – for example, a consistent design for each page, layout of content, use of colour schemes and images, navigational methods, usability when viewed at various device resolutions and various device dimensions.  </w:t>
       </w:r>
     </w:p>
     <w:p>
@@ -2573,16 +2583,7 @@
           <w:sz w:val="28"/>
           <w:shd w:val="clear" w:color="auto" w:fill="FFFF00"/>
         </w:rPr>
-        <w:t>Clear and intuitive na</w:t>
-      </w:r>
-      <w:r>
-        <w:rPr>
-          <w:rFonts w:ascii="Arial Narrow" w:hAnsi="Arial Narrow" w:cs="Arial"/>
-          <w:color w:val="000000"/>
-          <w:sz w:val="28"/>
-          <w:shd w:val="clear" w:color="auto" w:fill="FFFF00"/>
-        </w:rPr>
-        <w:t>vigation</w:t>
+        <w:t>Clear and intuitive navigation</w:t>
       </w:r>
     </w:p>
     <w:p>
@@ -2642,14 +2643,6 @@
           <w:shd w:val="clear" w:color="auto" w:fill="FFFF00"/>
         </w:rPr>
         <w:br/>
-      </w:r>
-      <w:r>
-        <w:rPr>
-          <w:rFonts w:ascii="Arial Narrow" w:hAnsi="Arial Narrow" w:cs="Arial"/>
-          <w:color w:val="000000"/>
-          <w:sz w:val="28"/>
-          <w:shd w:val="clear" w:color="auto" w:fill="FFFF00"/>
-        </w:rPr>
         <w:t>Language style should be appropriate with absence of grammar / spelling errors</w:t>
       </w:r>
     </w:p>
@@ -2680,16 +2673,7 @@
           <w:shd w:val="clear" w:color="auto" w:fill="FFFF00"/>
         </w:rPr>
         <w:lastRenderedPageBreak/>
-        <w:t xml:space="preserve">There should be a clear layout which remains consistent throughout the site.  </w:t>
-      </w:r>
-      <w:r>
-        <w:rPr>
-          <w:rFonts w:ascii="Arial Narrow" w:hAnsi="Arial Narrow" w:cs="Arial"/>
-          <w:color w:val="000000"/>
-          <w:sz w:val="28"/>
-          <w:shd w:val="clear" w:color="auto" w:fill="FFFF00"/>
-        </w:rPr>
-        <w:t xml:space="preserve">Style, layout and content should be appropriate for the purpose of the app.  </w:t>
+        <w:t xml:space="preserve">There should be a clear layout which remains consistent throughout the site.  Style, layout and content should be appropriate for the purpose of the app.  </w:t>
       </w:r>
     </w:p>
     <w:p>
@@ -2733,18 +2717,12 @@
     </w:p>
     <w:p>
       <w:r>
-        <w:t>The application is addressed to the people that encounter difficulties coping with life. With the aid of our specialist we are hoping that as long as their</w:t>
-      </w:r>
-      <w:r>
-        <w:t xml:space="preserve"> willing to invest in themselves and follow along their advices significant improvements can occur.</w:t>
-      </w:r>
-    </w:p>
-    <w:p>
-      <w:r>
-        <w:t>Although they represent our main audience, the application can be used by anyone who wishes to keep track of their evolution over time. Our psychologists wi</w:t>
-      </w:r>
-      <w:r>
-        <w:t>ll only address to the individuals that have clear signs or anxiety, depression or a negative mindset.</w:t>
+        <w:t>The application is addressed to the people that encounter difficulties coping with life. With the aid of our specialist we are hoping that as long as their willing to invest in themselves and follow along their advices significant improvements can occur.</w:t>
+      </w:r>
+    </w:p>
+    <w:p>
+      <w:r>
+        <w:t>Although they represent our main audience, the application can be used by anyone who wishes to keep track of their evolution over time. Our psychologists will only address to the individuals that have clear signs or anxiety, depression or a negative mindset.</w:t>
       </w:r>
     </w:p>
     <w:p>
@@ -2895,15 +2873,7 @@
           <w:sz w:val="28"/>
           <w:shd w:val="clear" w:color="auto" w:fill="FFFF00"/>
         </w:rPr>
-        <w:t xml:space="preserve">//Use Balsamiq for </w:t>
-      </w:r>
-      <w:r>
-        <w:rPr>
-          <w:rFonts w:ascii="Arial Narrow" w:hAnsi="Arial Narrow" w:cs="Arial"/>
-          <w:sz w:val="28"/>
-          <w:shd w:val="clear" w:color="auto" w:fill="FFFF00"/>
-        </w:rPr>
-        <w:t>this</w:t>
+        <w:t>//Use Balsamiq for this</w:t>
       </w:r>
     </w:p>
     <w:p>
@@ -2979,22 +2949,21 @@
     </w:p>
     <w:p>
       <w:r>
-        <w:t xml:space="preserve">Since the </w:t>
-      </w:r>
-      <w:r>
-        <w:t xml:space="preserve">assignment brief was extremely permissive in terms of what technologies can be used and what the application should be about we started with a brainstorming session. </w:t>
+        <w:t xml:space="preserve">Since the assignment brief was extremely permissive in terms of what technologies can be used and what the application should be about we started with a brainstorming session. </w:t>
       </w:r>
       <w:r>
         <w:rPr>
           <w:lang w:val="en-US" w:eastAsia="en-US"/>
         </w:rPr>
-        <w:t xml:space="preserve">After we had a clear idea of the application should be like we done some diligence on the </w:t>
-      </w:r>
+        <w:t>After we had a clear idea of the application should be like we done some diligence on the technologies that can be used to create it. We analyzed each suggestion carefully and picked the one we consider to be the best to fit our needs.</w:t>
+      </w:r>
+    </w:p>
+    <w:p>
       <w:r>
         <w:rPr>
           <w:lang w:val="en-US" w:eastAsia="en-US"/>
         </w:rPr>
-        <w:t>technologies that can be used to create it. We analyzed each suggestion carefully and picked the one we consider to be the best to fit our needs.</w:t>
+        <w:t>The next step was to break down the application from a functional point of view so each member of the team can work on his tasks individually, without merging conflicts. The database structure was defined from the very beginning to avoid any inconveniences and assure that we’re all on the same page.</w:t>
       </w:r>
     </w:p>
     <w:p>
@@ -3002,27 +2971,7 @@
         <w:rPr>
           <w:lang w:val="en-US" w:eastAsia="en-US"/>
         </w:rPr>
-        <w:t>The next step was to break down the application from a functional point of view so each member of the team can</w:t>
-      </w:r>
-      <w:r>
-        <w:rPr>
-          <w:lang w:val="en-US" w:eastAsia="en-US"/>
-        </w:rPr>
-        <w:t xml:space="preserve"> work on his tasks individually, without merging conflicts. The database structure was defined from the very beginning to avoid any inconveniences and assure that we’re all on the same page.</w:t>
-      </w:r>
-    </w:p>
-    <w:p>
-      <w:r>
-        <w:rPr>
-          <w:lang w:val="en-US" w:eastAsia="en-US"/>
-        </w:rPr>
-        <w:t>Once the tasks were assigned we defined a set of rules which cov</w:t>
-      </w:r>
-      <w:r>
-        <w:rPr>
-          <w:lang w:val="en-US" w:eastAsia="en-US"/>
-        </w:rPr>
-        <w:t>er:</w:t>
+        <w:t>Once the tasks were assigned we defined a set of rules which cover:</w:t>
       </w:r>
     </w:p>
     <w:p>
@@ -3075,13 +3024,7 @@
         <w:rPr>
           <w:lang w:val="en-US" w:eastAsia="en-US"/>
         </w:rPr>
-        <w:t xml:space="preserve">We heavily relied on github as a version control platform, having branches per developer minimizing the </w:t>
-      </w:r>
-      <w:r>
-        <w:rPr>
-          <w:lang w:val="en-US" w:eastAsia="en-US"/>
-        </w:rPr>
-        <w:t>potential merge conflicts. Once a future was marked as completede we would merge to the main branch then pull on the individual branches. Assuring that we are all working on the same codebase.</w:t>
+        <w:t>We heavily relied on github as a version control platform, having branches per developer minimizing the potential merge conflicts. Once a future was marked as completede we would merge to the main branch then pull on the individual branches. Assuring that we are all working on the same codebase.</w:t>
       </w:r>
     </w:p>
     <w:p>
@@ -3093,25 +3036,13 @@
     </w:p>
     <w:p>
       <w:r>
-        <w:t>At the very beginning we looked up all the node modules that a</w:t>
-      </w:r>
-      <w:r>
-        <w:t>re required in order to create the application, defined the folder structure and the environment the application should run on.</w:t>
+        <w:t>At the very beginning we looked up all the node modules that are required in order to create the application, defined the folder structure and the environment the application should run on.</w:t>
       </w:r>
     </w:p>
     <w:p/>
     <w:p>
       <w:r>
-        <w:t>One of the biggest problems we encountered was due to the fact that initially we managed the node modules using npm, where the</w:t>
-      </w:r>
-      <w:r>
-        <w:t xml:space="preserve"> firebase module was outdated at that time. Making it impossible to retrieve data from the database. To overcome that we had to switch to yarn, a different javascript node module manager which had that library up to date. Sometimes the virtual machine woul</w:t>
-      </w:r>
-      <w:r>
-        <w:t xml:space="preserve">dn’t  update the application. This resulted in a lot of odd behaviours where the changes that were made wouldnt make effect. Initially we thought it was due to a malicious code block or something similar, but later we discovered that we had to restart the </w:t>
-      </w:r>
-      <w:r>
-        <w:t>emulator to get the latest version of the application. It was extremely time demanding to write the application due to that. It would up to minutes sometimes to power up the emulator. Other than this there were not any noticeable issues.</w:t>
+        <w:t>One of the biggest problems we encountered was due to the fact that initially we managed the node modules using npm, where the firebase module was outdated at that time. Making it impossible to retrieve data from the database. To overcome that we had to switch to yarn, a different javascript node module manager which had that library up to date. Sometimes the virtual machine wouldn’t  update the application. This resulted in a lot of odd behaviours where the changes that were made wouldnt make effect. Initially we thought it was due to a malicious code block or something similar, but later we discovered that we had to restart the emulator to get the latest version of the application. It was extremely time demanding to write the application due to that. It would up to minutes sometimes to power up the emulator. Other than this there were not any noticeable issues.</w:t>
       </w:r>
     </w:p>
     <w:p>
@@ -3139,15 +3070,7 @@
           <w:color w:val="FFFFFF" w:themeColor="background1"/>
           <w:shd w:val="clear" w:color="auto" w:fill="800080"/>
         </w:rPr>
-        <w:t>Firebase Authenti</w:t>
-      </w:r>
-      <w:r>
-        <w:rPr>
-          <w:rFonts w:ascii="Roboto, 'Noto Sans', 'Noto Sans" w:hAnsi="Roboto, 'Noto Sans', 'Noto Sans" w:cs="Arial"/>
-          <w:color w:val="FFFFFF" w:themeColor="background1"/>
-          <w:shd w:val="clear" w:color="auto" w:fill="800080"/>
-        </w:rPr>
-        <w:t>cation provides backend services, easy-to-use SDKs, and ready-made UI libraries to authenticate users to your app. It supports authentication using passwords, phone numbers, popular federated identity providers like Google, Facebook and Twitter, and more.</w:t>
+        <w:t>Firebase Authentication provides backend services, easy-to-use SDKs, and ready-made UI libraries to authenticate users to your app. It supports authentication using passwords, phone numbers, popular federated identity providers like Google, Facebook and Twitter, and more.</w:t>
       </w:r>
     </w:p>
     <w:p>
@@ -3195,10 +3118,7 @@
         </w:rPr>
       </w:pPr>
       <w:r>
-        <w:t>The firebase library manages the data layer and keeps the application on sync with the information from the database. It also supplies with a secure environment for user authentification and registration which saved us</w:t>
-      </w:r>
-      <w:r>
-        <w:t xml:space="preserve"> a lot of time, since we didnt had to code that functionality ourselves while instead we could focuss on the other parts of the system.</w:t>
+        <w:t>The firebase library manages the data layer and keeps the application on sync with the information from the database. It also supplies with a secure environment for user authentification and registration which saved us a lot of time, since we didnt had to code that functionality ourselves while instead we could focuss on the other parts of the system.</w:t>
       </w:r>
     </w:p>
     <w:p>
@@ -3213,17 +3133,11 @@
     </w:p>
     <w:p>
       <w:r>
-        <w:t>React wise we opted for functional components for a number of reasons, first being the simplicity of the code. Compared</w:t>
-      </w:r>
-      <w:r>
-        <w:t xml:space="preserve"> to class based components which can achieve the same with the double lines of code. The </w:t>
+        <w:t xml:space="preserve">React wise we opted for functional components for a number of reasons, first being the simplicity of the code. Compared to class based components which can achieve the same with the double lines of code. The </w:t>
       </w:r>
       <w:r>
         <w:lastRenderedPageBreak/>
-        <w:t>less code the better, since it will be easier to maintain, scale and test. Another reason why we choose to opt for functional components being that according to the Re</w:t>
-      </w:r>
-      <w:r>
-        <w:t>act maintainers they offer a performance boost.</w:t>
+        <w:t>less code the better, since it will be easier to maintain, scale and test. Another reason why we choose to opt for functional components being that according to the React maintainers they offer a performance boost.</w:t>
       </w:r>
     </w:p>
     <w:p>
@@ -3268,14 +3182,17 @@
         <w:rPr>
           <w:shd w:val="clear" w:color="auto" w:fill="800080"/>
         </w:rPr>
-        <w:t xml:space="preserve">By this, we mean that hooks allow </w:t>
-      </w:r>
-      <w:r>
+        <w:t>By this, we mean that hooks allow us to easily manipulate the state of our functional component without needing to convert them into class components.</w:t>
+      </w:r>
+    </w:p>
+    <w:p>
+      <w:pPr>
+        <w:pStyle w:val="Standard"/>
+        <w:spacing w:line="360" w:lineRule="auto"/>
         <w:rPr>
           <w:shd w:val="clear" w:color="auto" w:fill="800080"/>
         </w:rPr>
-        <w:t>us to easily manipulate the state of our functional component without needing to convert them into class components.</w:t>
-      </w:r>
+      </w:pPr>
     </w:p>
     <w:p>
       <w:pPr>
@@ -3285,26 +3202,11 @@
           <w:shd w:val="clear" w:color="auto" w:fill="800080"/>
         </w:rPr>
       </w:pPr>
-    </w:p>
-    <w:p>
-      <w:pPr>
-        <w:pStyle w:val="Standard"/>
-        <w:spacing w:line="360" w:lineRule="auto"/>
+      <w:r>
         <w:rPr>
           <w:shd w:val="clear" w:color="auto" w:fill="800080"/>
         </w:rPr>
-      </w:pPr>
-      <w:r>
-        <w:rPr>
-          <w:shd w:val="clear" w:color="auto" w:fill="800080"/>
-        </w:rPr>
-        <w:t>Hooks don’t work inside classes(because they let you use React without classes). By using them, we can totally avoid using lifecycle metho</w:t>
-      </w:r>
-      <w:r>
-        <w:rPr>
-          <w:shd w:val="clear" w:color="auto" w:fill="800080"/>
-        </w:rPr>
-        <w:t>ds, such as componentDidMount, componentDidUpdate, componentWillUnmount. Instead, we will use built-in hooks like useEffect .</w:t>
+        <w:t>Hooks don’t work inside classes(because they let you use React without classes). By using them, we can totally avoid using lifecycle methods, such as componentDidMount, componentDidUpdate, componentWillUnmount. Instead, we will use built-in hooks like useEffect .</w:t>
       </w:r>
     </w:p>
     <w:p>
@@ -3409,10 +3311,7 @@
     </w:p>
     <w:p>
       <w:r>
-        <w:t>This code snippet attached above can be found in</w:t>
-      </w:r>
-      <w:r>
-        <w:t xml:space="preserve"> HomeScreen.js and verifies if the user is logged in or not. Based on that he will be prompted to the login/register screen or navigate to his personal page.</w:t>
+        <w:t>This code snippet attached above can be found in HomeScreen.js and verifies if the user is logged in or not. Based on that he will be prompted to the login/register screen or navigate to his personal page.</w:t>
       </w:r>
     </w:p>
     <w:p>
@@ -3496,10 +3395,7 @@
     </w:p>
     <w:p>
       <w:r>
-        <w:t xml:space="preserve">Above can be seen the data structure for each polygon rendered in the mood page. Where they </w:t>
-      </w:r>
-      <w:r>
-        <w:t>have a unique id, the x, y coordonates which dictate where each should go in the view. The stroke, strokeLineCap and the other attributes are used for design purposes.</w:t>
+        <w:t>Above can be seen the data structure for each polygon rendered in the mood page. Where they have a unique id, the x, y coordonates which dictate where each should go in the view. The stroke, strokeLineCap and the other attributes are used for design purposes.</w:t>
       </w:r>
     </w:p>
     <w:p>
@@ -3566,10 +3462,7 @@
     </w:p>
     <w:p>
       <w:r>
-        <w:t xml:space="preserve">By default all polygons come in a white filling, but if the user left notes or a </w:t>
-      </w:r>
-      <w:r>
-        <w:t>review we retrieve the data from the database and render the page accordingly. That’s achieved by using useEffect, a react hook.</w:t>
+        <w:t>By default all polygons come in a white filling, but if the user left notes or a review we retrieve the data from the database and render the page accordingly. That’s achieved by using useEffect, a react hook.</w:t>
       </w:r>
       <w:r>
         <w:tab/>
@@ -3638,10 +3531,7 @@
         </w:drawing>
       </w:r>
       <w:r>
-        <w:t>To render the polygons we interate through each one of them (the polygons array) using the map function, passing down the pr</w:t>
-      </w:r>
-      <w:r>
-        <w:t>ops mentioned above.</w:t>
+        <w:t>To render the polygons we interate through each one of them (the polygons array) using the map function, passing down the props mentioned above.</w:t>
       </w:r>
     </w:p>
     <w:p/>
@@ -3824,7 +3714,6 @@
   </w:num>
   <w:num w:numId="2">
     <w:abstractNumId w:val="0"/>
-    <w:lvlOverride w:ilvl="0"/>
   </w:num>
 </w:numbering>
 </file>
@@ -4297,6 +4186,7 @@
   <w:style w:type="character" w:default="1" w:styleId="DefaultParagraphFont">
     <w:name w:val="Default Paragraph Font"/>
     <w:uiPriority w:val="1"/>
+    <w:semiHidden/>
     <w:unhideWhenUsed/>
   </w:style>
   <w:style w:type="table" w:default="1" w:styleId="TableNormal">

--- a/group report.docx
+++ b/group report.docx
@@ -1004,12 +1004,37 @@
     </w:p>
     <w:p>
       <w:r>
-        <w:t>In the following paragraph we are going to look at some of the trending applications (according to google) that resemble</w:t>
-      </w:r>
-      <w:bookmarkStart w:id="0" w:name="_GoBack"/>
-      <w:bookmarkEnd w:id="0"/>
-      <w:r>
-        <w:t xml:space="preserve"> with ours and can be found on the Google Play store. Althought there are a few similarities in between them, the end goal completely differs, as well as the way they are monetized. The majority of them ask for paid subscriptions or have to be bought in order to be used, whilst for ours we don’t. Insteal of doing that we provided with a donation functionality, highlighting the fact that this is a volunteer work and all the money obtained from the donations will futher be invested in the application itself.</w:t>
+        <w:t>In this</w:t>
+      </w:r>
+      <w:r>
+        <w:t xml:space="preserve"> </w:t>
+      </w:r>
+      <w:r>
+        <w:t>section it is going to be investigated what applications with similar aims have done right in order to get good user reviews and become popular on</w:t>
+      </w:r>
+      <w:r>
+        <w:t xml:space="preserve"> </w:t>
+      </w:r>
+      <w:r>
+        <w:t xml:space="preserve">the </w:t>
+      </w:r>
+      <w:r>
+        <w:t xml:space="preserve">Google Play store. </w:t>
+      </w:r>
+    </w:p>
+    <w:p/>
+    <w:p>
+      <w:r>
+        <w:rPr>
+          <w:highlight w:val="lightGray"/>
+        </w:rPr>
+        <w:t>Although</w:t>
+      </w:r>
+      <w:r>
+        <w:rPr>
+          <w:highlight w:val="lightGray"/>
+        </w:rPr>
+        <w:t xml:space="preserve"> there are a few similarities in between them, the end goal completely differs, as well as the way they are monetized. The majority of them ask for paid subscriptions or have to be bought in order to be used, whilst for ours we don’t. Insteal of doing that we provided with a donation functionality, highlighting the fact that this is a volunteer work and all the money obtained from the donations will futher be invested in the application itself.</w:t>
       </w:r>
     </w:p>
     <w:p>
@@ -1022,11 +1047,142 @@
     </w:p>
     <w:p>
       <w:r>
-        <w:t xml:space="preserve">Daylio is a mood/habit tracker with a neat, modern-looking design and a ton of features. The app has a mood tracker which simply asks the user to pick one of the five smiley faces representing moods. The mood data can then be transferred into a graphical representation, from simple line graphs to colored dots at the end of each month. The other important feature is the habit tracker, where the users pick from a pre-made selection of habits or tasks. Both the mood tracker and the habit tracker can then evaluate the data and display statistics, for example how many times did the user go to sleep early in that given month and how it </w:t>
-      </w:r>
-      <w:r>
+        <w:rPr>
+          <w:highlight w:val="green"/>
+        </w:rPr>
+        <w:t>Daylio is a mood/habit tracking app</w:t>
+      </w:r>
+      <w:r>
+        <w:rPr>
+          <w:highlight w:val="green"/>
+        </w:rPr>
+        <w:t xml:space="preserve"> with a </w:t>
+      </w:r>
+      <w:r>
+        <w:rPr>
+          <w:highlight w:val="green"/>
+        </w:rPr>
+        <w:t>stylish</w:t>
+      </w:r>
+      <w:r>
+        <w:rPr>
+          <w:highlight w:val="green"/>
+        </w:rPr>
+        <w:t xml:space="preserve"> modern</w:t>
+      </w:r>
+      <w:r>
+        <w:rPr>
+          <w:highlight w:val="green"/>
+        </w:rPr>
+        <w:t xml:space="preserve"> design and very many </w:t>
+      </w:r>
+      <w:r>
+        <w:rPr>
+          <w:highlight w:val="green"/>
+        </w:rPr>
+        <w:t xml:space="preserve">features. The app has a mood tracker which asks the user to pick one of the five smiley faces representing moods. The mood data </w:t>
+      </w:r>
+      <w:r>
+        <w:rPr>
+          <w:highlight w:val="green"/>
+        </w:rPr>
+        <w:t xml:space="preserve">is then saved and over time as it is being collected, the user is shown </w:t>
+      </w:r>
+      <w:r>
+        <w:rPr>
+          <w:highlight w:val="green"/>
+        </w:rPr>
+        <w:t>a graphical representation</w:t>
+      </w:r>
+      <w:r>
+        <w:rPr>
+          <w:highlight w:val="green"/>
+        </w:rPr>
+        <w:t xml:space="preserve"> of the days leading up to present</w:t>
+      </w:r>
+      <w:r>
+        <w:rPr>
+          <w:highlight w:val="green"/>
+        </w:rPr>
+        <w:t xml:space="preserve">, </w:t>
+      </w:r>
+      <w:r>
+        <w:rPr>
+          <w:highlight w:val="green"/>
+        </w:rPr>
+        <w:t>which enables them to see how their mood has progressed</w:t>
+      </w:r>
+      <w:r>
+        <w:rPr>
+          <w:highlight w:val="green"/>
+        </w:rPr>
+        <w:t>.</w:t>
+      </w:r>
+      <w:r>
+        <w:t xml:space="preserve"> </w:t>
+      </w:r>
+    </w:p>
+    <w:p>
+      <w:r>
+        <w:rPr>
+          <w:highlight w:val="green"/>
+        </w:rPr>
         <w:lastRenderedPageBreak/>
-        <w:t>correlates with their moods. A diary and a journal are part of this app, however these functions are often found on pre-installed software on any mobile device and so are not considered a plus.</w:t>
+        <w:t>An</w:t>
+      </w:r>
+      <w:r>
+        <w:rPr>
+          <w:highlight w:val="green"/>
+        </w:rPr>
+        <w:t>other important feature is the habit tracker, where the users</w:t>
+      </w:r>
+      <w:r>
+        <w:rPr>
+          <w:highlight w:val="green"/>
+        </w:rPr>
+        <w:t xml:space="preserve"> can</w:t>
+      </w:r>
+      <w:r>
+        <w:rPr>
+          <w:highlight w:val="green"/>
+        </w:rPr>
+        <w:t xml:space="preserve"> pick from a pre-made selection of habits or tasks. Both the mood tracker and the habit tracker can then evaluate the data and display statistics, for example</w:t>
+      </w:r>
+      <w:r>
+        <w:rPr>
+          <w:highlight w:val="green"/>
+        </w:rPr>
+        <w:t>, on</w:t>
+      </w:r>
+      <w:r>
+        <w:rPr>
+          <w:highlight w:val="green"/>
+        </w:rPr>
+        <w:t xml:space="preserve"> how many times the user </w:t>
+      </w:r>
+      <w:r>
+        <w:rPr>
+          <w:highlight w:val="green"/>
+        </w:rPr>
+        <w:t>went</w:t>
+      </w:r>
+      <w:r>
+        <w:rPr>
+          <w:highlight w:val="green"/>
+        </w:rPr>
+        <w:t xml:space="preserve"> to sleep early in that given month and how it correlates with their moods. A diary and a journal are part of this app, however these functions are often found on pre-installed software on any mobile de</w:t>
+      </w:r>
+      <w:r>
+        <w:rPr>
+          <w:highlight w:val="green"/>
+        </w:rPr>
+        <w:t>vice and so are not considered as a big addition to the app and its features</w:t>
+      </w:r>
+      <w:r>
+        <w:rPr>
+          <w:highlight w:val="green"/>
+        </w:rPr>
+        <w:t>.</w:t>
       </w:r>
     </w:p>
     <w:p>
@@ -1189,94 +1345,261 @@
     </w:p>
     <w:p>
       <w:r>
-        <w:t>The monetizing strategy for this app is free to download and buy to customize. There seems to be a large variety of customization, however, all of it is in line with the static modernist design of the app, so the user only customizes icons, colors and can add their own activities or habits to keep track of. The functionality of this app is its main selling point, but its design is rather unattractive, boring and unoriginal.</w:t>
-      </w:r>
-    </w:p>
-    <w:p>
-      <w:pPr>
-        <w:pStyle w:val="Standard"/>
-        <w:tabs>
-          <w:tab w:val="right" w:pos="8789"/>
-        </w:tabs>
-        <w:spacing w:line="360" w:lineRule="auto"/>
-        <w:rPr>
-          <w:rFonts w:ascii="Arial Narrow" w:hAnsi="Arial Narrow" w:cs="Arial"/>
-          <w:sz w:val="28"/>
-        </w:rPr>
-      </w:pPr>
-    </w:p>
-    <w:p>
-      <w:r>
-        <w:rPr>
-          <w:b/>
-          <w:bCs/>
-          <w:color w:val="70AD47"/>
-        </w:rPr>
+        <w:rPr>
+          <w:highlight w:val="green"/>
+        </w:rPr>
+        <w:t xml:space="preserve">The monetizing strategy for this app is free to download and </w:t>
+      </w:r>
+      <w:r>
+        <w:rPr>
+          <w:highlight w:val="green"/>
+        </w:rPr>
+        <w:t>pay</w:t>
+      </w:r>
+      <w:r>
+        <w:rPr>
+          <w:highlight w:val="green"/>
+        </w:rPr>
+        <w:t xml:space="preserve"> to customize. There </w:t>
+      </w:r>
+      <w:r>
+        <w:rPr>
+          <w:highlight w:val="green"/>
+        </w:rPr>
+        <w:t>is a</w:t>
+      </w:r>
+      <w:r>
+        <w:rPr>
+          <w:highlight w:val="green"/>
+        </w:rPr>
+        <w:t xml:space="preserve"> large variety of customization, however, all of it is in line with the static modernist design of the app, so the user </w:t>
+      </w:r>
+      <w:r>
+        <w:rPr>
+          <w:highlight w:val="green"/>
+        </w:rPr>
+        <w:t xml:space="preserve">is </w:t>
+      </w:r>
+      <w:r>
+        <w:rPr>
+          <w:highlight w:val="green"/>
+        </w:rPr>
+        <w:t xml:space="preserve">only </w:t>
+      </w:r>
+      <w:r>
+        <w:rPr>
+          <w:highlight w:val="green"/>
+        </w:rPr>
+        <w:t xml:space="preserve">allowed to change </w:t>
+      </w:r>
+      <w:r>
+        <w:rPr>
+          <w:highlight w:val="green"/>
+        </w:rPr>
+        <w:t xml:space="preserve">icons, </w:t>
+      </w:r>
+      <w:r>
+        <w:rPr>
+          <w:highlight w:val="green"/>
+        </w:rPr>
+        <w:t>colours</w:t>
+      </w:r>
+      <w:r>
+        <w:rPr>
+          <w:highlight w:val="green"/>
+        </w:rPr>
+        <w:t xml:space="preserve"> and add their own activities or habits to keep track of. The functionality of this app is its main selling point, but its design is rather </w:t>
+      </w:r>
+      <w:r>
+        <w:rPr>
+          <w:highlight w:val="green"/>
+        </w:rPr>
+        <w:t>overused by many other apps</w:t>
+      </w:r>
+      <w:r>
+        <w:rPr>
+          <w:highlight w:val="green"/>
+        </w:rPr>
+        <w:t>.</w:t>
+      </w:r>
+    </w:p>
+    <w:p>
+      <w:r>
         <w:t>Pros</w:t>
       </w:r>
       <w:r>
-        <w:t>: large variety of graphs and statistics, easy to use interface</w:t>
-      </w:r>
-    </w:p>
-    <w:p>
-      <w:pPr>
-        <w:rPr>
-          <w:rFonts w:ascii="Arial Narrow" w:hAnsi="Arial Narrow" w:cs="Arial"/>
-          <w:sz w:val="28"/>
-        </w:rPr>
-      </w:pPr>
-      <w:r>
+        <w:t>:</w:t>
+      </w:r>
+    </w:p>
+    <w:p>
+      <w:pPr>
+        <w:pStyle w:val="ListParagraph"/>
+        <w:numPr>
+          <w:ilvl w:val="0"/>
+          <w:numId w:val="3"/>
+        </w:numPr>
+        <w:rPr>
+          <w:rFonts w:ascii="Times New Roman" w:hAnsi="Times New Roman"/>
+          <w:sz w:val="22"/>
+        </w:rPr>
+      </w:pPr>
+      <w:r>
+        <w:rPr>
+          <w:rFonts w:ascii="Times New Roman" w:hAnsi="Times New Roman"/>
+          <w:sz w:val="22"/>
+        </w:rPr>
+        <w:t>large va</w:t>
+      </w:r>
+      <w:r>
+        <w:rPr>
+          <w:rFonts w:ascii="Times New Roman" w:hAnsi="Times New Roman"/>
+          <w:sz w:val="22"/>
+        </w:rPr>
+        <w:t>riety of graphs and statistics</w:t>
+      </w:r>
+    </w:p>
+    <w:p>
+      <w:pPr>
+        <w:pStyle w:val="ListParagraph"/>
+        <w:numPr>
+          <w:ilvl w:val="0"/>
+          <w:numId w:val="3"/>
+        </w:numPr>
+        <w:rPr>
+          <w:rFonts w:ascii="Times New Roman" w:hAnsi="Times New Roman"/>
+          <w:sz w:val="22"/>
+        </w:rPr>
+      </w:pPr>
+      <w:r>
+        <w:rPr>
+          <w:rFonts w:ascii="Times New Roman" w:hAnsi="Times New Roman"/>
+          <w:sz w:val="22"/>
+        </w:rPr>
+        <w:t>easy to use interface</w:t>
+      </w:r>
+    </w:p>
+    <w:p>
+      <w:r>
+        <w:t>Cons:</w:t>
+      </w:r>
+    </w:p>
+    <w:p>
+      <w:pPr>
+        <w:pStyle w:val="ListParagraph"/>
+        <w:numPr>
+          <w:ilvl w:val="0"/>
+          <w:numId w:val="4"/>
+        </w:numPr>
+        <w:rPr>
+          <w:rFonts w:ascii="Times New Roman" w:hAnsi="Times New Roman"/>
+          <w:sz w:val="22"/>
+        </w:rPr>
+      </w:pPr>
+      <w:r>
+        <w:rPr>
+          <w:rFonts w:ascii="Times New Roman" w:hAnsi="Times New Roman"/>
+          <w:sz w:val="22"/>
+        </w:rPr>
+        <w:t>general and impersonal design</w:t>
+      </w:r>
+    </w:p>
+    <w:p>
+      <w:pPr>
+        <w:pStyle w:val="ListParagraph"/>
+        <w:numPr>
+          <w:ilvl w:val="0"/>
+          <w:numId w:val="4"/>
+        </w:numPr>
+        <w:rPr>
+          <w:rFonts w:ascii="Times New Roman" w:hAnsi="Times New Roman"/>
+          <w:sz w:val="22"/>
+        </w:rPr>
+      </w:pPr>
+      <w:r>
+        <w:rPr>
+          <w:rFonts w:ascii="Times New Roman" w:hAnsi="Times New Roman"/>
+          <w:sz w:val="22"/>
+        </w:rPr>
+        <w:t>very limited customization</w:t>
+      </w:r>
+    </w:p>
+    <w:p>
+      <w:pPr>
+        <w:pStyle w:val="ListParagraph"/>
+        <w:numPr>
+          <w:ilvl w:val="0"/>
+          <w:numId w:val="4"/>
+        </w:numPr>
+        <w:rPr>
+          <w:rFonts w:ascii="Times New Roman" w:hAnsi="Times New Roman"/>
+          <w:sz w:val="22"/>
+        </w:rPr>
+      </w:pPr>
+      <w:r>
+        <w:rPr>
+          <w:rFonts w:ascii="Times New Roman" w:hAnsi="Times New Roman"/>
+          <w:sz w:val="22"/>
+        </w:rPr>
+        <w:t>in app purchases</w:t>
+      </w:r>
+    </w:p>
+    <w:p>
+      <w:pPr>
+        <w:spacing w:line="240" w:lineRule="auto"/>
         <w:rPr>
           <w:rFonts w:cs="Arial"/>
-          <w:b/>
-          <w:bCs/>
-          <w:color w:val="ED7D31"/>
-          <w:sz w:val="28"/>
-        </w:rPr>
-        <w:t>Cons</w:t>
-      </w:r>
+          <w:sz w:val="28"/>
+        </w:rPr>
+      </w:pPr>
       <w:r>
         <w:rPr>
           <w:rFonts w:cs="Arial"/>
           <w:sz w:val="28"/>
         </w:rPr>
-        <w:t>: general and impersonal design, very limited customization options, in app purchases</w:t>
-      </w:r>
-    </w:p>
-    <w:p>
-      <w:pPr>
-        <w:pStyle w:val="Standard"/>
-        <w:tabs>
-          <w:tab w:val="right" w:pos="8789"/>
-        </w:tabs>
-        <w:spacing w:line="360" w:lineRule="auto"/>
-        <w:rPr>
-          <w:rFonts w:ascii="Times New Roman" w:hAnsi="Times New Roman" w:cs="Arial"/>
-          <w:sz w:val="28"/>
-        </w:rPr>
-      </w:pPr>
-    </w:p>
-    <w:p>
-      <w:pPr>
-        <w:pStyle w:val="Heading3"/>
-        <w:tabs>
-          <w:tab w:val="right" w:pos="8789"/>
-        </w:tabs>
-        <w:spacing w:after="240" w:line="360" w:lineRule="auto"/>
-        <w:rPr>
-          <w:rFonts w:ascii="Times New Roman" w:hAnsi="Times New Roman" w:cs="Arial"/>
-        </w:rPr>
-      </w:pPr>
-      <w:r>
-        <w:rPr>
-          <w:rFonts w:ascii="Times New Roman" w:hAnsi="Times New Roman" w:cs="Arial"/>
-        </w:rPr>
+        <w:br w:type="page"/>
+      </w:r>
+    </w:p>
+    <w:p>
+      <w:pPr>
+        <w:pStyle w:val="Heading2"/>
+      </w:pPr>
+      <w:r>
+        <w:lastRenderedPageBreak/>
         <w:t>Moodflow</w:t>
       </w:r>
-    </w:p>
-    <w:p>
-      <w:r>
-        <w:t>This app is almost identical to the previous app in terms of functionality. The only noticeable difference is in the design of the app, which tends to use more vivid colors and defined shapes. Additionally, this app also markets itself as a “self-improvement” app, emphasizing the planning and organizational utility of the app.</w:t>
+      <w:bookmarkStart w:id="0" w:name="_GoBack"/>
+      <w:bookmarkEnd w:id="0"/>
+    </w:p>
+    <w:p>
+      <w:r>
+        <w:t>As far as functionality goes, t</w:t>
+      </w:r>
+      <w:r>
+        <w:t xml:space="preserve">his app is almost identical to the previous. The only noticeable difference is </w:t>
+      </w:r>
+      <w:r>
+        <w:t>its</w:t>
+      </w:r>
+      <w:r>
+        <w:t xml:space="preserve"> design, which use</w:t>
+      </w:r>
+      <w:r>
+        <w:t>s</w:t>
+      </w:r>
+      <w:r>
+        <w:t xml:space="preserve"> more vivid </w:t>
+      </w:r>
+      <w:r>
+        <w:t>colours</w:t>
+      </w:r>
+      <w:r>
+        <w:t xml:space="preserve"> and defined shapes. Additionally, this app also markets itself as a “self-improvement” app, emphasizing </w:t>
+      </w:r>
+      <w:r>
+        <w:t>its</w:t>
+      </w:r>
+      <w:r>
+        <w:t xml:space="preserve"> planning and organizational utility.</w:t>
       </w:r>
     </w:p>
     <w:p>
@@ -1290,7 +1613,6 @@
           <w:noProof/>
           <w:lang w:eastAsia="en-GB" w:bidi="ar-SA"/>
         </w:rPr>
-        <w:lastRenderedPageBreak/>
         <w:drawing>
           <wp:inline distT="0" distB="0" distL="0" distR="0">
             <wp:extent cx="1533960" cy="2705400"/>
@@ -1440,40 +1762,109 @@
     </w:p>
     <w:p>
       <w:r>
-        <w:rPr>
-          <w:b/>
-          <w:bCs/>
-          <w:color w:val="70AD47"/>
-        </w:rPr>
         <w:t>Pros</w:t>
       </w:r>
       <w:r>
-        <w:t>: Customizable charts and graphs</w:t>
-      </w:r>
-    </w:p>
-    <w:p>
-      <w:pPr>
-        <w:rPr>
-          <w:rFonts w:ascii="Arial Narrow" w:hAnsi="Arial Narrow" w:cs="Arial"/>
-          <w:sz w:val="28"/>
-        </w:rPr>
-      </w:pPr>
-      <w:r>
-        <w:rPr>
-          <w:rFonts w:cs="Arial"/>
-          <w:b/>
-          <w:bCs/>
-          <w:color w:val="ED7D31"/>
-          <w:sz w:val="28"/>
-        </w:rPr>
-        <w:t>Cons</w:t>
-      </w:r>
-      <w:r>
-        <w:rPr>
-          <w:rFonts w:cs="Arial"/>
-          <w:sz w:val="28"/>
-        </w:rPr>
-        <w:t>: the interface is not very user-friendly, the customization process is not well explained , a large amount of ads</w:t>
+        <w:t xml:space="preserve">: </w:t>
+      </w:r>
+    </w:p>
+    <w:p>
+      <w:pPr>
+        <w:pStyle w:val="ListParagraph"/>
+        <w:numPr>
+          <w:ilvl w:val="0"/>
+          <w:numId w:val="5"/>
+        </w:numPr>
+        <w:rPr>
+          <w:rFonts w:ascii="Times New Roman" w:hAnsi="Times New Roman"/>
+          <w:sz w:val="22"/>
+        </w:rPr>
+      </w:pPr>
+      <w:r>
+        <w:rPr>
+          <w:rFonts w:ascii="Times New Roman" w:hAnsi="Times New Roman"/>
+          <w:sz w:val="22"/>
+        </w:rPr>
+        <w:t>Customizable charts and graphs</w:t>
+      </w:r>
+    </w:p>
+    <w:p>
+      <w:r>
+        <w:t xml:space="preserve">Cons: </w:t>
+      </w:r>
+    </w:p>
+    <w:p>
+      <w:pPr>
+        <w:pStyle w:val="ListParagraph"/>
+        <w:numPr>
+          <w:ilvl w:val="0"/>
+          <w:numId w:val="5"/>
+        </w:numPr>
+        <w:rPr>
+          <w:rFonts w:ascii="Times New Roman" w:hAnsi="Times New Roman"/>
+          <w:sz w:val="22"/>
+        </w:rPr>
+      </w:pPr>
+      <w:r>
+        <w:rPr>
+          <w:rFonts w:ascii="Times New Roman" w:hAnsi="Times New Roman"/>
+          <w:sz w:val="22"/>
+        </w:rPr>
+        <w:t>the inter</w:t>
+      </w:r>
+      <w:r>
+        <w:rPr>
+          <w:rFonts w:ascii="Times New Roman" w:hAnsi="Times New Roman"/>
+          <w:sz w:val="22"/>
+        </w:rPr>
+        <w:t>face is not very user-friendly</w:t>
+      </w:r>
+    </w:p>
+    <w:p>
+      <w:pPr>
+        <w:pStyle w:val="ListParagraph"/>
+        <w:numPr>
+          <w:ilvl w:val="0"/>
+          <w:numId w:val="5"/>
+        </w:numPr>
+        <w:rPr>
+          <w:rFonts w:ascii="Times New Roman" w:hAnsi="Times New Roman"/>
+          <w:sz w:val="22"/>
+        </w:rPr>
+      </w:pPr>
+      <w:r>
+        <w:rPr>
+          <w:rFonts w:ascii="Times New Roman" w:hAnsi="Times New Roman"/>
+          <w:sz w:val="22"/>
+        </w:rPr>
+        <w:t xml:space="preserve">the customization </w:t>
+      </w:r>
+      <w:r>
+        <w:rPr>
+          <w:rFonts w:ascii="Times New Roman" w:hAnsi="Times New Roman"/>
+          <w:sz w:val="22"/>
+        </w:rPr>
+        <w:t>process is not well explained</w:t>
+      </w:r>
+    </w:p>
+    <w:p>
+      <w:pPr>
+        <w:pStyle w:val="ListParagraph"/>
+        <w:numPr>
+          <w:ilvl w:val="0"/>
+          <w:numId w:val="5"/>
+        </w:numPr>
+        <w:rPr>
+          <w:rFonts w:ascii="Times New Roman" w:hAnsi="Times New Roman"/>
+          <w:sz w:val="22"/>
+        </w:rPr>
+      </w:pPr>
+      <w:r>
+        <w:rPr>
+          <w:rFonts w:ascii="Times New Roman" w:hAnsi="Times New Roman"/>
+          <w:sz w:val="22"/>
+        </w:rPr>
+        <w:t>large amount of ads</w:t>
       </w:r>
     </w:p>
     <w:p>
@@ -3709,11 +4100,359 @@
       </w:rPr>
     </w:lvl>
   </w:abstractNum>
+  <w:abstractNum w:abstractNumId="1" w15:restartNumberingAfterBreak="0">
+    <w:nsid w:val="431E15E9"/>
+    <w:multiLevelType w:val="hybridMultilevel"/>
+    <w:tmpl w:val="76C61B42"/>
+    <w:lvl w:ilvl="0" w:tplc="08090001">
+      <w:start w:val="1"/>
+      <w:numFmt w:val="bullet"/>
+      <w:lvlText w:val=""/>
+      <w:lvlJc w:val="left"/>
+      <w:pPr>
+        <w:ind w:left="720" w:hanging="360"/>
+      </w:pPr>
+      <w:rPr>
+        <w:rFonts w:ascii="Symbol" w:hAnsi="Symbol" w:hint="default"/>
+      </w:rPr>
+    </w:lvl>
+    <w:lvl w:ilvl="1" w:tplc="08090003" w:tentative="1">
+      <w:start w:val="1"/>
+      <w:numFmt w:val="bullet"/>
+      <w:lvlText w:val="o"/>
+      <w:lvlJc w:val="left"/>
+      <w:pPr>
+        <w:ind w:left="1440" w:hanging="360"/>
+      </w:pPr>
+      <w:rPr>
+        <w:rFonts w:ascii="Courier New" w:hAnsi="Courier New" w:cs="Courier New" w:hint="default"/>
+      </w:rPr>
+    </w:lvl>
+    <w:lvl w:ilvl="2" w:tplc="08090005" w:tentative="1">
+      <w:start w:val="1"/>
+      <w:numFmt w:val="bullet"/>
+      <w:lvlText w:val=""/>
+      <w:lvlJc w:val="left"/>
+      <w:pPr>
+        <w:ind w:left="2160" w:hanging="360"/>
+      </w:pPr>
+      <w:rPr>
+        <w:rFonts w:ascii="Wingdings" w:hAnsi="Wingdings" w:hint="default"/>
+      </w:rPr>
+    </w:lvl>
+    <w:lvl w:ilvl="3" w:tplc="08090001" w:tentative="1">
+      <w:start w:val="1"/>
+      <w:numFmt w:val="bullet"/>
+      <w:lvlText w:val=""/>
+      <w:lvlJc w:val="left"/>
+      <w:pPr>
+        <w:ind w:left="2880" w:hanging="360"/>
+      </w:pPr>
+      <w:rPr>
+        <w:rFonts w:ascii="Symbol" w:hAnsi="Symbol" w:hint="default"/>
+      </w:rPr>
+    </w:lvl>
+    <w:lvl w:ilvl="4" w:tplc="08090003" w:tentative="1">
+      <w:start w:val="1"/>
+      <w:numFmt w:val="bullet"/>
+      <w:lvlText w:val="o"/>
+      <w:lvlJc w:val="left"/>
+      <w:pPr>
+        <w:ind w:left="3600" w:hanging="360"/>
+      </w:pPr>
+      <w:rPr>
+        <w:rFonts w:ascii="Courier New" w:hAnsi="Courier New" w:cs="Courier New" w:hint="default"/>
+      </w:rPr>
+    </w:lvl>
+    <w:lvl w:ilvl="5" w:tplc="08090005" w:tentative="1">
+      <w:start w:val="1"/>
+      <w:numFmt w:val="bullet"/>
+      <w:lvlText w:val=""/>
+      <w:lvlJc w:val="left"/>
+      <w:pPr>
+        <w:ind w:left="4320" w:hanging="360"/>
+      </w:pPr>
+      <w:rPr>
+        <w:rFonts w:ascii="Wingdings" w:hAnsi="Wingdings" w:hint="default"/>
+      </w:rPr>
+    </w:lvl>
+    <w:lvl w:ilvl="6" w:tplc="08090001" w:tentative="1">
+      <w:start w:val="1"/>
+      <w:numFmt w:val="bullet"/>
+      <w:lvlText w:val=""/>
+      <w:lvlJc w:val="left"/>
+      <w:pPr>
+        <w:ind w:left="5040" w:hanging="360"/>
+      </w:pPr>
+      <w:rPr>
+        <w:rFonts w:ascii="Symbol" w:hAnsi="Symbol" w:hint="default"/>
+      </w:rPr>
+    </w:lvl>
+    <w:lvl w:ilvl="7" w:tplc="08090003" w:tentative="1">
+      <w:start w:val="1"/>
+      <w:numFmt w:val="bullet"/>
+      <w:lvlText w:val="o"/>
+      <w:lvlJc w:val="left"/>
+      <w:pPr>
+        <w:ind w:left="5760" w:hanging="360"/>
+      </w:pPr>
+      <w:rPr>
+        <w:rFonts w:ascii="Courier New" w:hAnsi="Courier New" w:cs="Courier New" w:hint="default"/>
+      </w:rPr>
+    </w:lvl>
+    <w:lvl w:ilvl="8" w:tplc="08090005" w:tentative="1">
+      <w:start w:val="1"/>
+      <w:numFmt w:val="bullet"/>
+      <w:lvlText w:val=""/>
+      <w:lvlJc w:val="left"/>
+      <w:pPr>
+        <w:ind w:left="6480" w:hanging="360"/>
+      </w:pPr>
+      <w:rPr>
+        <w:rFonts w:ascii="Wingdings" w:hAnsi="Wingdings" w:hint="default"/>
+      </w:rPr>
+    </w:lvl>
+  </w:abstractNum>
+  <w:abstractNum w:abstractNumId="2" w15:restartNumberingAfterBreak="0">
+    <w:nsid w:val="47635176"/>
+    <w:multiLevelType w:val="hybridMultilevel"/>
+    <w:tmpl w:val="C652ED14"/>
+    <w:lvl w:ilvl="0" w:tplc="08090001">
+      <w:start w:val="1"/>
+      <w:numFmt w:val="bullet"/>
+      <w:lvlText w:val=""/>
+      <w:lvlJc w:val="left"/>
+      <w:pPr>
+        <w:ind w:left="720" w:hanging="360"/>
+      </w:pPr>
+      <w:rPr>
+        <w:rFonts w:ascii="Symbol" w:hAnsi="Symbol" w:hint="default"/>
+      </w:rPr>
+    </w:lvl>
+    <w:lvl w:ilvl="1" w:tplc="08090003" w:tentative="1">
+      <w:start w:val="1"/>
+      <w:numFmt w:val="bullet"/>
+      <w:lvlText w:val="o"/>
+      <w:lvlJc w:val="left"/>
+      <w:pPr>
+        <w:ind w:left="1440" w:hanging="360"/>
+      </w:pPr>
+      <w:rPr>
+        <w:rFonts w:ascii="Courier New" w:hAnsi="Courier New" w:cs="Courier New" w:hint="default"/>
+      </w:rPr>
+    </w:lvl>
+    <w:lvl w:ilvl="2" w:tplc="08090005" w:tentative="1">
+      <w:start w:val="1"/>
+      <w:numFmt w:val="bullet"/>
+      <w:lvlText w:val=""/>
+      <w:lvlJc w:val="left"/>
+      <w:pPr>
+        <w:ind w:left="2160" w:hanging="360"/>
+      </w:pPr>
+      <w:rPr>
+        <w:rFonts w:ascii="Wingdings" w:hAnsi="Wingdings" w:hint="default"/>
+      </w:rPr>
+    </w:lvl>
+    <w:lvl w:ilvl="3" w:tplc="08090001" w:tentative="1">
+      <w:start w:val="1"/>
+      <w:numFmt w:val="bullet"/>
+      <w:lvlText w:val=""/>
+      <w:lvlJc w:val="left"/>
+      <w:pPr>
+        <w:ind w:left="2880" w:hanging="360"/>
+      </w:pPr>
+      <w:rPr>
+        <w:rFonts w:ascii="Symbol" w:hAnsi="Symbol" w:hint="default"/>
+      </w:rPr>
+    </w:lvl>
+    <w:lvl w:ilvl="4" w:tplc="08090003" w:tentative="1">
+      <w:start w:val="1"/>
+      <w:numFmt w:val="bullet"/>
+      <w:lvlText w:val="o"/>
+      <w:lvlJc w:val="left"/>
+      <w:pPr>
+        <w:ind w:left="3600" w:hanging="360"/>
+      </w:pPr>
+      <w:rPr>
+        <w:rFonts w:ascii="Courier New" w:hAnsi="Courier New" w:cs="Courier New" w:hint="default"/>
+      </w:rPr>
+    </w:lvl>
+    <w:lvl w:ilvl="5" w:tplc="08090005" w:tentative="1">
+      <w:start w:val="1"/>
+      <w:numFmt w:val="bullet"/>
+      <w:lvlText w:val=""/>
+      <w:lvlJc w:val="left"/>
+      <w:pPr>
+        <w:ind w:left="4320" w:hanging="360"/>
+      </w:pPr>
+      <w:rPr>
+        <w:rFonts w:ascii="Wingdings" w:hAnsi="Wingdings" w:hint="default"/>
+      </w:rPr>
+    </w:lvl>
+    <w:lvl w:ilvl="6" w:tplc="08090001" w:tentative="1">
+      <w:start w:val="1"/>
+      <w:numFmt w:val="bullet"/>
+      <w:lvlText w:val=""/>
+      <w:lvlJc w:val="left"/>
+      <w:pPr>
+        <w:ind w:left="5040" w:hanging="360"/>
+      </w:pPr>
+      <w:rPr>
+        <w:rFonts w:ascii="Symbol" w:hAnsi="Symbol" w:hint="default"/>
+      </w:rPr>
+    </w:lvl>
+    <w:lvl w:ilvl="7" w:tplc="08090003" w:tentative="1">
+      <w:start w:val="1"/>
+      <w:numFmt w:val="bullet"/>
+      <w:lvlText w:val="o"/>
+      <w:lvlJc w:val="left"/>
+      <w:pPr>
+        <w:ind w:left="5760" w:hanging="360"/>
+      </w:pPr>
+      <w:rPr>
+        <w:rFonts w:ascii="Courier New" w:hAnsi="Courier New" w:cs="Courier New" w:hint="default"/>
+      </w:rPr>
+    </w:lvl>
+    <w:lvl w:ilvl="8" w:tplc="08090005" w:tentative="1">
+      <w:start w:val="1"/>
+      <w:numFmt w:val="bullet"/>
+      <w:lvlText w:val=""/>
+      <w:lvlJc w:val="left"/>
+      <w:pPr>
+        <w:ind w:left="6480" w:hanging="360"/>
+      </w:pPr>
+      <w:rPr>
+        <w:rFonts w:ascii="Wingdings" w:hAnsi="Wingdings" w:hint="default"/>
+      </w:rPr>
+    </w:lvl>
+  </w:abstractNum>
+  <w:abstractNum w:abstractNumId="3" w15:restartNumberingAfterBreak="0">
+    <w:nsid w:val="5C1F4AC9"/>
+    <w:multiLevelType w:val="hybridMultilevel"/>
+    <w:tmpl w:val="E91A1288"/>
+    <w:lvl w:ilvl="0" w:tplc="08090001">
+      <w:start w:val="1"/>
+      <w:numFmt w:val="bullet"/>
+      <w:lvlText w:val=""/>
+      <w:lvlJc w:val="left"/>
+      <w:pPr>
+        <w:ind w:left="720" w:hanging="360"/>
+      </w:pPr>
+      <w:rPr>
+        <w:rFonts w:ascii="Symbol" w:hAnsi="Symbol" w:hint="default"/>
+      </w:rPr>
+    </w:lvl>
+    <w:lvl w:ilvl="1" w:tplc="08090003" w:tentative="1">
+      <w:start w:val="1"/>
+      <w:numFmt w:val="bullet"/>
+      <w:lvlText w:val="o"/>
+      <w:lvlJc w:val="left"/>
+      <w:pPr>
+        <w:ind w:left="1440" w:hanging="360"/>
+      </w:pPr>
+      <w:rPr>
+        <w:rFonts w:ascii="Courier New" w:hAnsi="Courier New" w:cs="Courier New" w:hint="default"/>
+      </w:rPr>
+    </w:lvl>
+    <w:lvl w:ilvl="2" w:tplc="08090005" w:tentative="1">
+      <w:start w:val="1"/>
+      <w:numFmt w:val="bullet"/>
+      <w:lvlText w:val=""/>
+      <w:lvlJc w:val="left"/>
+      <w:pPr>
+        <w:ind w:left="2160" w:hanging="360"/>
+      </w:pPr>
+      <w:rPr>
+        <w:rFonts w:ascii="Wingdings" w:hAnsi="Wingdings" w:hint="default"/>
+      </w:rPr>
+    </w:lvl>
+    <w:lvl w:ilvl="3" w:tplc="08090001" w:tentative="1">
+      <w:start w:val="1"/>
+      <w:numFmt w:val="bullet"/>
+      <w:lvlText w:val=""/>
+      <w:lvlJc w:val="left"/>
+      <w:pPr>
+        <w:ind w:left="2880" w:hanging="360"/>
+      </w:pPr>
+      <w:rPr>
+        <w:rFonts w:ascii="Symbol" w:hAnsi="Symbol" w:hint="default"/>
+      </w:rPr>
+    </w:lvl>
+    <w:lvl w:ilvl="4" w:tplc="08090003" w:tentative="1">
+      <w:start w:val="1"/>
+      <w:numFmt w:val="bullet"/>
+      <w:lvlText w:val="o"/>
+      <w:lvlJc w:val="left"/>
+      <w:pPr>
+        <w:ind w:left="3600" w:hanging="360"/>
+      </w:pPr>
+      <w:rPr>
+        <w:rFonts w:ascii="Courier New" w:hAnsi="Courier New" w:cs="Courier New" w:hint="default"/>
+      </w:rPr>
+    </w:lvl>
+    <w:lvl w:ilvl="5" w:tplc="08090005" w:tentative="1">
+      <w:start w:val="1"/>
+      <w:numFmt w:val="bullet"/>
+      <w:lvlText w:val=""/>
+      <w:lvlJc w:val="left"/>
+      <w:pPr>
+        <w:ind w:left="4320" w:hanging="360"/>
+      </w:pPr>
+      <w:rPr>
+        <w:rFonts w:ascii="Wingdings" w:hAnsi="Wingdings" w:hint="default"/>
+      </w:rPr>
+    </w:lvl>
+    <w:lvl w:ilvl="6" w:tplc="08090001" w:tentative="1">
+      <w:start w:val="1"/>
+      <w:numFmt w:val="bullet"/>
+      <w:lvlText w:val=""/>
+      <w:lvlJc w:val="left"/>
+      <w:pPr>
+        <w:ind w:left="5040" w:hanging="360"/>
+      </w:pPr>
+      <w:rPr>
+        <w:rFonts w:ascii="Symbol" w:hAnsi="Symbol" w:hint="default"/>
+      </w:rPr>
+    </w:lvl>
+    <w:lvl w:ilvl="7" w:tplc="08090003" w:tentative="1">
+      <w:start w:val="1"/>
+      <w:numFmt w:val="bullet"/>
+      <w:lvlText w:val="o"/>
+      <w:lvlJc w:val="left"/>
+      <w:pPr>
+        <w:ind w:left="5760" w:hanging="360"/>
+      </w:pPr>
+      <w:rPr>
+        <w:rFonts w:ascii="Courier New" w:hAnsi="Courier New" w:cs="Courier New" w:hint="default"/>
+      </w:rPr>
+    </w:lvl>
+    <w:lvl w:ilvl="8" w:tplc="08090005" w:tentative="1">
+      <w:start w:val="1"/>
+      <w:numFmt w:val="bullet"/>
+      <w:lvlText w:val=""/>
+      <w:lvlJc w:val="left"/>
+      <w:pPr>
+        <w:ind w:left="6480" w:hanging="360"/>
+      </w:pPr>
+      <w:rPr>
+        <w:rFonts w:ascii="Wingdings" w:hAnsi="Wingdings" w:hint="default"/>
+      </w:rPr>
+    </w:lvl>
+  </w:abstractNum>
   <w:num w:numId="1">
     <w:abstractNumId w:val="0"/>
   </w:num>
   <w:num w:numId="2">
     <w:abstractNumId w:val="0"/>
+  </w:num>
+  <w:num w:numId="3">
+    <w:abstractNumId w:val="2"/>
+  </w:num>
+  <w:num w:numId="4">
+    <w:abstractNumId w:val="1"/>
+  </w:num>
+  <w:num w:numId="5">
+    <w:abstractNumId w:val="3"/>
   </w:num>
 </w:numbering>
 </file>

--- a/group report.docx
+++ b/group report.docx
@@ -1344,6 +1344,11 @@
       </w:r>
     </w:p>
     <w:p>
+      <w:pPr>
+        <w:rPr>
+          <w:highlight w:val="green"/>
+        </w:rPr>
+      </w:pPr>
       <w:r>
         <w:rPr>
           <w:highlight w:val="green"/>
@@ -1408,7 +1413,13 @@
         <w:rPr>
           <w:highlight w:val="green"/>
         </w:rPr>
-        <w:t xml:space="preserve"> and add their own activities or habits to keep track of. The functionality of this app is its main selling point, but its design is rather </w:t>
+        <w:t xml:space="preserve"> an</w:t>
+      </w:r>
+      <w:r>
+        <w:rPr>
+          <w:highlight w:val="green"/>
+        </w:rPr>
+        <w:t xml:space="preserve">d add their own activities or habits to keep track of. The functionality of this app is its main selling point, but its design is rather </w:t>
       </w:r>
       <w:r>
         <w:rPr>
@@ -1424,11 +1435,16 @@
       </w:r>
     </w:p>
     <w:p>
-      <w:r>
-        <w:t>Pros</w:t>
-      </w:r>
-      <w:r>
-        <w:t>:</w:t>
+      <w:pPr>
+        <w:rPr>
+          <w:highlight w:val="green"/>
+        </w:rPr>
+      </w:pPr>
+      <w:r>
+        <w:rPr>
+          <w:highlight w:val="green"/>
+        </w:rPr>
+        <w:t>Pros:</w:t>
       </w:r>
     </w:p>
     <w:p>
@@ -1441,12 +1457,14 @@
         <w:rPr>
           <w:rFonts w:ascii="Times New Roman" w:hAnsi="Times New Roman"/>
           <w:sz w:val="22"/>
+          <w:highlight w:val="green"/>
         </w:rPr>
       </w:pPr>
       <w:r>
         <w:rPr>
           <w:rFonts w:ascii="Times New Roman" w:hAnsi="Times New Roman"/>
           <w:sz w:val="22"/>
+          <w:highlight w:val="green"/>
         </w:rPr>
         <w:t>large va</w:t>
       </w:r>
@@ -1454,6 +1472,7 @@
         <w:rPr>
           <w:rFonts w:ascii="Times New Roman" w:hAnsi="Times New Roman"/>
           <w:sz w:val="22"/>
+          <w:highlight w:val="green"/>
         </w:rPr>
         <w:t>riety of graphs and statistics</w:t>
       </w:r>
@@ -1468,18 +1487,28 @@
         <w:rPr>
           <w:rFonts w:ascii="Times New Roman" w:hAnsi="Times New Roman"/>
           <w:sz w:val="22"/>
+          <w:highlight w:val="green"/>
         </w:rPr>
       </w:pPr>
       <w:r>
         <w:rPr>
           <w:rFonts w:ascii="Times New Roman" w:hAnsi="Times New Roman"/>
           <w:sz w:val="22"/>
+          <w:highlight w:val="green"/>
         </w:rPr>
         <w:t>easy to use interface</w:t>
       </w:r>
     </w:p>
     <w:p>
-      <w:r>
+      <w:pPr>
+        <w:rPr>
+          <w:highlight w:val="green"/>
+        </w:rPr>
+      </w:pPr>
+      <w:r>
+        <w:rPr>
+          <w:highlight w:val="green"/>
+        </w:rPr>
         <w:t>Cons:</w:t>
       </w:r>
     </w:p>
@@ -1493,12 +1522,14 @@
         <w:rPr>
           <w:rFonts w:ascii="Times New Roman" w:hAnsi="Times New Roman"/>
           <w:sz w:val="22"/>
+          <w:highlight w:val="green"/>
         </w:rPr>
       </w:pPr>
       <w:r>
         <w:rPr>
           <w:rFonts w:ascii="Times New Roman" w:hAnsi="Times New Roman"/>
           <w:sz w:val="22"/>
+          <w:highlight w:val="green"/>
         </w:rPr>
         <w:t>general and impersonal design</w:t>
       </w:r>
@@ -1513,12 +1544,14 @@
         <w:rPr>
           <w:rFonts w:ascii="Times New Roman" w:hAnsi="Times New Roman"/>
           <w:sz w:val="22"/>
+          <w:highlight w:val="green"/>
         </w:rPr>
       </w:pPr>
       <w:r>
         <w:rPr>
           <w:rFonts w:ascii="Times New Roman" w:hAnsi="Times New Roman"/>
           <w:sz w:val="22"/>
+          <w:highlight w:val="green"/>
         </w:rPr>
         <w:t>very limited customization</w:t>
       </w:r>
@@ -1533,12 +1566,14 @@
         <w:rPr>
           <w:rFonts w:ascii="Times New Roman" w:hAnsi="Times New Roman"/>
           <w:sz w:val="22"/>
+          <w:highlight w:val="green"/>
         </w:rPr>
       </w:pPr>
       <w:r>
         <w:rPr>
           <w:rFonts w:ascii="Times New Roman" w:hAnsi="Times New Roman"/>
           <w:sz w:val="22"/>
+          <w:highlight w:val="green"/>
         </w:rPr>
         <w:t>in app purchases</w:t>
       </w:r>
@@ -1549,12 +1584,14 @@
         <w:rPr>
           <w:rFonts w:cs="Arial"/>
           <w:sz w:val="28"/>
+          <w:highlight w:val="green"/>
         </w:rPr>
       </w:pPr>
       <w:r>
         <w:rPr>
           <w:rFonts w:cs="Arial"/>
           <w:sz w:val="28"/>
+          <w:highlight w:val="green"/>
         </w:rPr>
         <w:br w:type="page"/>
       </w:r>
@@ -1562,43 +1599,82 @@
     <w:p>
       <w:pPr>
         <w:pStyle w:val="Heading2"/>
-      </w:pPr>
-      <w:r>
+        <w:rPr>
+          <w:highlight w:val="green"/>
+        </w:rPr>
+      </w:pPr>
+      <w:r>
+        <w:rPr>
+          <w:highlight w:val="green"/>
+        </w:rPr>
         <w:lastRenderedPageBreak/>
         <w:t>Moodflow</w:t>
       </w:r>
-      <w:bookmarkStart w:id="0" w:name="_GoBack"/>
-      <w:bookmarkEnd w:id="0"/>
-    </w:p>
-    <w:p>
-      <w:r>
+    </w:p>
+    <w:p>
+      <w:pPr>
+        <w:rPr>
+          <w:highlight w:val="green"/>
+        </w:rPr>
+      </w:pPr>
+      <w:r>
+        <w:rPr>
+          <w:highlight w:val="green"/>
+        </w:rPr>
         <w:t>As far as functionality goes, t</w:t>
       </w:r>
       <w:r>
+        <w:rPr>
+          <w:highlight w:val="green"/>
+        </w:rPr>
         <w:t xml:space="preserve">his app is almost identical to the previous. The only noticeable difference is </w:t>
       </w:r>
       <w:r>
+        <w:rPr>
+          <w:highlight w:val="green"/>
+        </w:rPr>
         <w:t>its</w:t>
       </w:r>
       <w:r>
+        <w:rPr>
+          <w:highlight w:val="green"/>
+        </w:rPr>
         <w:t xml:space="preserve"> design, which use</w:t>
       </w:r>
       <w:r>
+        <w:rPr>
+          <w:highlight w:val="green"/>
+        </w:rPr>
         <w:t>s</w:t>
       </w:r>
       <w:r>
+        <w:rPr>
+          <w:highlight w:val="green"/>
+        </w:rPr>
         <w:t xml:space="preserve"> more vivid </w:t>
       </w:r>
       <w:r>
+        <w:rPr>
+          <w:highlight w:val="green"/>
+        </w:rPr>
         <w:t>colours</w:t>
       </w:r>
       <w:r>
+        <w:rPr>
+          <w:highlight w:val="green"/>
+        </w:rPr>
         <w:t xml:space="preserve"> and defined shapes. Additionally, this app also markets itself as a “self-improvement” app, emphasizing </w:t>
       </w:r>
       <w:r>
+        <w:rPr>
+          <w:highlight w:val="green"/>
+        </w:rPr>
         <w:t>its</w:t>
       </w:r>
       <w:r>
+        <w:rPr>
+          <w:highlight w:val="green"/>
+        </w:rPr>
         <w:t xml:space="preserve"> planning and organizational utility.</w:t>
       </w:r>
     </w:p>
@@ -1607,10 +1683,14 @@
         <w:pStyle w:val="Standard"/>
         <w:spacing w:line="360" w:lineRule="auto"/>
         <w:jc w:val="center"/>
+        <w:rPr>
+          <w:highlight w:val="green"/>
+        </w:rPr>
       </w:pPr>
       <w:r>
         <w:rPr>
           <w:noProof/>
+          <w:highlight w:val="green"/>
           <w:lang w:eastAsia="en-GB" w:bidi="ar-SA"/>
         </w:rPr>
         <w:drawing>
@@ -1658,6 +1738,7 @@
       <w:r>
         <w:rPr>
           <w:noProof/>
+          <w:highlight w:val="green"/>
           <w:lang w:eastAsia="en-GB" w:bidi="ar-SA"/>
         </w:rPr>
         <w:drawing>
@@ -1705,6 +1786,7 @@
       <w:r>
         <w:rPr>
           <w:noProof/>
+          <w:highlight w:val="green"/>
           <w:lang w:eastAsia="en-GB" w:bidi="ar-SA"/>
         </w:rPr>
         <w:drawing>
@@ -1757,15 +1839,21 @@
         <w:jc w:val="center"/>
         <w:rPr>
           <w:rFonts w:ascii="Times New Roman" w:hAnsi="Times New Roman"/>
-        </w:rPr>
-      </w:pPr>
-    </w:p>
-    <w:p>
-      <w:r>
-        <w:t>Pros</w:t>
-      </w:r>
-      <w:r>
-        <w:t xml:space="preserve">: </w:t>
+          <w:highlight w:val="green"/>
+        </w:rPr>
+      </w:pPr>
+    </w:p>
+    <w:p>
+      <w:pPr>
+        <w:rPr>
+          <w:highlight w:val="green"/>
+        </w:rPr>
+      </w:pPr>
+      <w:r>
+        <w:rPr>
+          <w:highlight w:val="green"/>
+        </w:rPr>
+        <w:t xml:space="preserve">Pros: </w:t>
       </w:r>
     </w:p>
     <w:p>
@@ -1778,18 +1866,28 @@
         <w:rPr>
           <w:rFonts w:ascii="Times New Roman" w:hAnsi="Times New Roman"/>
           <w:sz w:val="22"/>
+          <w:highlight w:val="green"/>
         </w:rPr>
       </w:pPr>
       <w:r>
         <w:rPr>
           <w:rFonts w:ascii="Times New Roman" w:hAnsi="Times New Roman"/>
           <w:sz w:val="22"/>
+          <w:highlight w:val="green"/>
         </w:rPr>
         <w:t>Customizable charts and graphs</w:t>
       </w:r>
     </w:p>
     <w:p>
-      <w:r>
+      <w:pPr>
+        <w:rPr>
+          <w:highlight w:val="green"/>
+        </w:rPr>
+      </w:pPr>
+      <w:r>
+        <w:rPr>
+          <w:highlight w:val="green"/>
+        </w:rPr>
         <w:t xml:space="preserve">Cons: </w:t>
       </w:r>
     </w:p>
@@ -1803,12 +1901,14 @@
         <w:rPr>
           <w:rFonts w:ascii="Times New Roman" w:hAnsi="Times New Roman"/>
           <w:sz w:val="22"/>
+          <w:highlight w:val="green"/>
         </w:rPr>
       </w:pPr>
       <w:r>
         <w:rPr>
           <w:rFonts w:ascii="Times New Roman" w:hAnsi="Times New Roman"/>
           <w:sz w:val="22"/>
+          <w:highlight w:val="green"/>
         </w:rPr>
         <w:t>the inter</w:t>
       </w:r>
@@ -1816,6 +1916,7 @@
         <w:rPr>
           <w:rFonts w:ascii="Times New Roman" w:hAnsi="Times New Roman"/>
           <w:sz w:val="22"/>
+          <w:highlight w:val="green"/>
         </w:rPr>
         <w:t>face is not very user-friendly</w:t>
       </w:r>
@@ -1830,12 +1931,14 @@
         <w:rPr>
           <w:rFonts w:ascii="Times New Roman" w:hAnsi="Times New Roman"/>
           <w:sz w:val="22"/>
+          <w:highlight w:val="green"/>
         </w:rPr>
       </w:pPr>
       <w:r>
         <w:rPr>
           <w:rFonts w:ascii="Times New Roman" w:hAnsi="Times New Roman"/>
           <w:sz w:val="22"/>
+          <w:highlight w:val="green"/>
         </w:rPr>
         <w:t xml:space="preserve">the customization </w:t>
       </w:r>
@@ -1843,6 +1946,7 @@
         <w:rPr>
           <w:rFonts w:ascii="Times New Roman" w:hAnsi="Times New Roman"/>
           <w:sz w:val="22"/>
+          <w:highlight w:val="green"/>
         </w:rPr>
         <w:t>process is not well explained</w:t>
       </w:r>
@@ -1857,12 +1961,14 @@
         <w:rPr>
           <w:rFonts w:ascii="Times New Roman" w:hAnsi="Times New Roman"/>
           <w:sz w:val="22"/>
+          <w:highlight w:val="green"/>
         </w:rPr>
       </w:pPr>
       <w:r>
         <w:rPr>
           <w:rFonts w:ascii="Times New Roman" w:hAnsi="Times New Roman"/>
           <w:sz w:val="22"/>
+          <w:highlight w:val="green"/>
         </w:rPr>
         <w:t>large amount of ads</w:t>
       </w:r>
@@ -1900,7 +2006,12 @@
     </w:p>
     <w:p>
       <w:r>
-        <w:t xml:space="preserve">The biggest difference and a selling point of Bearable is its connection to </w:t>
+        <w:t>The biggest difference and a selling point of Bear</w:t>
+      </w:r>
+      <w:bookmarkStart w:id="0" w:name="_GoBack"/>
+      <w:bookmarkEnd w:id="0"/>
+      <w:r>
+        <w:t xml:space="preserve">able is its connection to </w:t>
       </w:r>
       <w:r>
         <w:rPr>

--- a/group report.docx
+++ b/group report.docx
@@ -1004,30 +1004,92 @@
     </w:p>
     <w:p>
       <w:r>
+        <w:rPr>
+          <w:highlight w:val="green"/>
+        </w:rPr>
         <w:t>In this</w:t>
       </w:r>
       <w:r>
+        <w:rPr>
+          <w:highlight w:val="green"/>
+        </w:rPr>
         <w:t xml:space="preserve"> </w:t>
       </w:r>
       <w:r>
-        <w:t>section it is going to be investigated what applications with similar aims have done right in order to get good user reviews and become popular on</w:t>
-      </w:r>
-      <w:r>
+        <w:rPr>
+          <w:highlight w:val="green"/>
+        </w:rPr>
+        <w:t xml:space="preserve">section it is going to be investigated what applications with similar aims have done right in order to get good user reviews and </w:t>
+      </w:r>
+      <w:r>
+        <w:rPr>
+          <w:highlight w:val="green"/>
+        </w:rPr>
+        <w:t>grow</w:t>
+      </w:r>
+      <w:r>
+        <w:rPr>
+          <w:highlight w:val="green"/>
+        </w:rPr>
         <w:t xml:space="preserve"> </w:t>
       </w:r>
       <w:r>
+        <w:rPr>
+          <w:highlight w:val="green"/>
+        </w:rPr>
+        <w:t xml:space="preserve">in </w:t>
+      </w:r>
+      <w:r>
+        <w:rPr>
+          <w:highlight w:val="green"/>
+        </w:rPr>
+        <w:t>popular</w:t>
+      </w:r>
+      <w:r>
+        <w:rPr>
+          <w:highlight w:val="green"/>
+        </w:rPr>
+        <w:t>ity</w:t>
+      </w:r>
+      <w:r>
+        <w:rPr>
+          <w:highlight w:val="green"/>
+        </w:rPr>
+        <w:t xml:space="preserve"> on</w:t>
+      </w:r>
+      <w:r>
+        <w:rPr>
+          <w:highlight w:val="green"/>
+        </w:rPr>
+        <w:t xml:space="preserve"> </w:t>
+      </w:r>
+      <w:r>
+        <w:rPr>
+          <w:highlight w:val="green"/>
+        </w:rPr>
         <w:t xml:space="preserve">the </w:t>
       </w:r>
       <w:r>
-        <w:t xml:space="preserve">Google Play store. </w:t>
+        <w:rPr>
+          <w:highlight w:val="green"/>
+        </w:rPr>
+        <w:t>Google Play store.</w:t>
+      </w:r>
+      <w:r>
+        <w:t xml:space="preserve"> </w:t>
       </w:r>
     </w:p>
     <w:p/>
     <w:p>
-      <w:r>
+      <w:pPr>
         <w:rPr>
           <w:highlight w:val="lightGray"/>
         </w:rPr>
+      </w:pPr>
+      <w:r>
+        <w:rPr>
+          <w:highlight w:val="lightGray"/>
+        </w:rPr>
         <w:t>Although</w:t>
       </w:r>
       <w:r>
@@ -1039,9 +1101,23 @@
     </w:p>
     <w:p>
       <w:pPr>
+        <w:rPr>
+          <w:highlight w:val="lightGray"/>
+        </w:rPr>
+      </w:pPr>
+      <w:r>
+        <w:rPr>
+          <w:highlight w:val="lightGray"/>
+        </w:rPr>
+        <w:br w:type="page"/>
+      </w:r>
+    </w:p>
+    <w:p>
+      <w:pPr>
         <w:pStyle w:val="Heading2"/>
       </w:pPr>
       <w:r>
+        <w:lastRenderedPageBreak/>
         <w:t>Daylio</w:t>
       </w:r>
     </w:p>
@@ -1098,7 +1174,19 @@
         <w:rPr>
           <w:highlight w:val="green"/>
         </w:rPr>
-        <w:t xml:space="preserve"> of the days leading up to present</w:t>
+        <w:t xml:space="preserve"> of the</w:t>
+      </w:r>
+      <w:r>
+        <w:rPr>
+          <w:highlight w:val="green"/>
+        </w:rPr>
+        <w:t xml:space="preserve"> days leading up until</w:t>
+      </w:r>
+      <w:r>
+        <w:rPr>
+          <w:highlight w:val="green"/>
+        </w:rPr>
+        <w:t xml:space="preserve"> present</w:t>
       </w:r>
       <w:r>
         <w:rPr>
@@ -1127,7 +1215,6 @@
         <w:rPr>
           <w:highlight w:val="green"/>
         </w:rPr>
-        <w:lastRenderedPageBreak/>
         <w:t>An</w:t>
       </w:r>
       <w:r>
@@ -1207,55 +1294,6 @@
             <wp:extent cx="1447919" cy="2590919"/>
             <wp:effectExtent l="0" t="0" r="0" b="0"/>
             <wp:docPr id="1" name="Picture 1"/>
-            <wp:cNvGraphicFramePr/>
-            <a:graphic xmlns:a="http://schemas.openxmlformats.org/drawingml/2006/main">
-              <a:graphicData uri="http://schemas.openxmlformats.org/drawingml/2006/picture">
-                <pic:pic xmlns:pic="http://schemas.openxmlformats.org/drawingml/2006/picture">
-                  <pic:nvPicPr>
-                    <pic:cNvPr id="0" name=""/>
-                    <pic:cNvPicPr/>
-                  </pic:nvPicPr>
-                  <pic:blipFill>
-                    <a:blip r:embed="rId7">
-                      <a:lum/>
-                      <a:alphaModFix/>
-                    </a:blip>
-                    <a:srcRect/>
-                    <a:stretch>
-                      <a:fillRect/>
-                    </a:stretch>
-                  </pic:blipFill>
-                  <pic:spPr>
-                    <a:xfrm>
-                      <a:off x="0" y="0"/>
-                      <a:ext cx="1447919" cy="2590919"/>
-                    </a:xfrm>
-                    <a:prstGeom prst="rect">
-                      <a:avLst/>
-                    </a:prstGeom>
-                    <a:noFill/>
-                    <a:ln>
-                      <a:noFill/>
-                    </a:ln>
-                  </pic:spPr>
-                </pic:pic>
-              </a:graphicData>
-            </a:graphic>
-          </wp:inline>
-        </w:drawing>
-      </w:r>
-      <w:r>
-        <w:rPr>
-          <w:rFonts w:ascii="Times New Roman" w:hAnsi="Times New Roman" w:cs="Arial"/>
-          <w:noProof/>
-          <w:sz w:val="28"/>
-          <w:lang w:eastAsia="en-GB" w:bidi="ar-SA"/>
-        </w:rPr>
-        <w:drawing>
-          <wp:inline distT="0" distB="0" distL="0" distR="0">
-            <wp:extent cx="1447919" cy="2590919"/>
-            <wp:effectExtent l="0" t="0" r="0" b="0"/>
-            <wp:docPr id="2" name="Picture 2"/>
             <wp:cNvGraphicFramePr/>
             <a:graphic xmlns:a="http://schemas.openxmlformats.org/drawingml/2006/main">
               <a:graphicData uri="http://schemas.openxmlformats.org/drawingml/2006/picture">
@@ -1302,6 +1340,55 @@
         </w:rPr>
         <w:drawing>
           <wp:inline distT="0" distB="0" distL="0" distR="0">
+            <wp:extent cx="1447919" cy="2590919"/>
+            <wp:effectExtent l="0" t="0" r="0" b="0"/>
+            <wp:docPr id="2" name="Picture 2"/>
+            <wp:cNvGraphicFramePr/>
+            <a:graphic xmlns:a="http://schemas.openxmlformats.org/drawingml/2006/main">
+              <a:graphicData uri="http://schemas.openxmlformats.org/drawingml/2006/picture">
+                <pic:pic xmlns:pic="http://schemas.openxmlformats.org/drawingml/2006/picture">
+                  <pic:nvPicPr>
+                    <pic:cNvPr id="0" name=""/>
+                    <pic:cNvPicPr/>
+                  </pic:nvPicPr>
+                  <pic:blipFill>
+                    <a:blip r:embed="rId9">
+                      <a:lum/>
+                      <a:alphaModFix/>
+                    </a:blip>
+                    <a:srcRect/>
+                    <a:stretch>
+                      <a:fillRect/>
+                    </a:stretch>
+                  </pic:blipFill>
+                  <pic:spPr>
+                    <a:xfrm>
+                      <a:off x="0" y="0"/>
+                      <a:ext cx="1447919" cy="2590919"/>
+                    </a:xfrm>
+                    <a:prstGeom prst="rect">
+                      <a:avLst/>
+                    </a:prstGeom>
+                    <a:noFill/>
+                    <a:ln>
+                      <a:noFill/>
+                    </a:ln>
+                  </pic:spPr>
+                </pic:pic>
+              </a:graphicData>
+            </a:graphic>
+          </wp:inline>
+        </w:drawing>
+      </w:r>
+      <w:r>
+        <w:rPr>
+          <w:rFonts w:ascii="Times New Roman" w:hAnsi="Times New Roman" w:cs="Arial"/>
+          <w:noProof/>
+          <w:sz w:val="28"/>
+          <w:lang w:eastAsia="en-GB" w:bidi="ar-SA"/>
+        </w:rPr>
+        <w:drawing>
+          <wp:inline distT="0" distB="0" distL="0" distR="0">
             <wp:extent cx="1467000" cy="2590919"/>
             <wp:effectExtent l="0" t="0" r="0" b="0"/>
             <wp:docPr id="3" name="Picture 3"/>
@@ -1314,7 +1401,7 @@
                     <pic:cNvPicPr/>
                   </pic:nvPicPr>
                   <pic:blipFill>
-                    <a:blip r:embed="rId9">
+                    <a:blip r:embed="rId10">
                       <a:lum/>
                       <a:alphaModFix/>
                     </a:blip>
@@ -1599,14 +1686,8 @@
     <w:p>
       <w:pPr>
         <w:pStyle w:val="Heading2"/>
-        <w:rPr>
-          <w:highlight w:val="green"/>
-        </w:rPr>
-      </w:pPr>
-      <w:r>
-        <w:rPr>
-          <w:highlight w:val="green"/>
-        </w:rPr>
+      </w:pPr>
+      <w:r>
         <w:lastRenderedPageBreak/>
         <w:t>Moodflow</w:t>
       </w:r>
@@ -1707,7 +1788,7 @@
                     <pic:cNvPicPr/>
                   </pic:nvPicPr>
                   <pic:blipFill>
-                    <a:blip r:embed="rId10">
+                    <a:blip r:embed="rId11">
                       <a:lum/>
                       <a:alphaModFix/>
                     </a:blip>
@@ -1746,54 +1827,6 @@
             <wp:extent cx="1533960" cy="2714760"/>
             <wp:effectExtent l="0" t="0" r="9090" b="9390"/>
             <wp:docPr id="5" name="Picture 5"/>
-            <wp:cNvGraphicFramePr/>
-            <a:graphic xmlns:a="http://schemas.openxmlformats.org/drawingml/2006/main">
-              <a:graphicData uri="http://schemas.openxmlformats.org/drawingml/2006/picture">
-                <pic:pic xmlns:pic="http://schemas.openxmlformats.org/drawingml/2006/picture">
-                  <pic:nvPicPr>
-                    <pic:cNvPr id="0" name=""/>
-                    <pic:cNvPicPr/>
-                  </pic:nvPicPr>
-                  <pic:blipFill>
-                    <a:blip r:embed="rId11">
-                      <a:lum/>
-                      <a:alphaModFix/>
-                    </a:blip>
-                    <a:srcRect/>
-                    <a:stretch>
-                      <a:fillRect/>
-                    </a:stretch>
-                  </pic:blipFill>
-                  <pic:spPr>
-                    <a:xfrm>
-                      <a:off x="0" y="0"/>
-                      <a:ext cx="1533960" cy="2714760"/>
-                    </a:xfrm>
-                    <a:prstGeom prst="rect">
-                      <a:avLst/>
-                    </a:prstGeom>
-                    <a:noFill/>
-                    <a:ln>
-                      <a:noFill/>
-                    </a:ln>
-                  </pic:spPr>
-                </pic:pic>
-              </a:graphicData>
-            </a:graphic>
-          </wp:inline>
-        </w:drawing>
-      </w:r>
-      <w:r>
-        <w:rPr>
-          <w:noProof/>
-          <w:highlight w:val="green"/>
-          <w:lang w:eastAsia="en-GB" w:bidi="ar-SA"/>
-        </w:rPr>
-        <w:drawing>
-          <wp:inline distT="0" distB="0" distL="0" distR="0">
-            <wp:extent cx="1533960" cy="2714760"/>
-            <wp:effectExtent l="0" t="0" r="9090" b="9390"/>
-            <wp:docPr id="6" name="Picture 6"/>
             <wp:cNvGraphicFramePr/>
             <a:graphic xmlns:a="http://schemas.openxmlformats.org/drawingml/2006/main">
               <a:graphicData uri="http://schemas.openxmlformats.org/drawingml/2006/picture">
@@ -1831,216 +1864,17 @@
           </wp:inline>
         </w:drawing>
       </w:r>
-    </w:p>
-    <w:p>
-      <w:pPr>
-        <w:pStyle w:val="Standard"/>
-        <w:spacing w:line="360" w:lineRule="auto"/>
-        <w:jc w:val="center"/>
-        <w:rPr>
-          <w:rFonts w:ascii="Times New Roman" w:hAnsi="Times New Roman"/>
-          <w:highlight w:val="green"/>
-        </w:rPr>
-      </w:pPr>
-    </w:p>
-    <w:p>
-      <w:pPr>
-        <w:rPr>
-          <w:highlight w:val="green"/>
-        </w:rPr>
-      </w:pPr>
-      <w:r>
-        <w:rPr>
-          <w:highlight w:val="green"/>
-        </w:rPr>
-        <w:t xml:space="preserve">Pros: </w:t>
-      </w:r>
-    </w:p>
-    <w:p>
-      <w:pPr>
-        <w:pStyle w:val="ListParagraph"/>
-        <w:numPr>
-          <w:ilvl w:val="0"/>
-          <w:numId w:val="5"/>
-        </w:numPr>
-        <w:rPr>
-          <w:rFonts w:ascii="Times New Roman" w:hAnsi="Times New Roman"/>
-          <w:sz w:val="22"/>
-          <w:highlight w:val="green"/>
-        </w:rPr>
-      </w:pPr>
-      <w:r>
-        <w:rPr>
-          <w:rFonts w:ascii="Times New Roman" w:hAnsi="Times New Roman"/>
-          <w:sz w:val="22"/>
-          <w:highlight w:val="green"/>
-        </w:rPr>
-        <w:t>Customizable charts and graphs</w:t>
-      </w:r>
-    </w:p>
-    <w:p>
-      <w:pPr>
-        <w:rPr>
-          <w:highlight w:val="green"/>
-        </w:rPr>
-      </w:pPr>
-      <w:r>
-        <w:rPr>
-          <w:highlight w:val="green"/>
-        </w:rPr>
-        <w:t xml:space="preserve">Cons: </w:t>
-      </w:r>
-    </w:p>
-    <w:p>
-      <w:pPr>
-        <w:pStyle w:val="ListParagraph"/>
-        <w:numPr>
-          <w:ilvl w:val="0"/>
-          <w:numId w:val="5"/>
-        </w:numPr>
-        <w:rPr>
-          <w:rFonts w:ascii="Times New Roman" w:hAnsi="Times New Roman"/>
-          <w:sz w:val="22"/>
-          <w:highlight w:val="green"/>
-        </w:rPr>
-      </w:pPr>
-      <w:r>
-        <w:rPr>
-          <w:rFonts w:ascii="Times New Roman" w:hAnsi="Times New Roman"/>
-          <w:sz w:val="22"/>
-          <w:highlight w:val="green"/>
-        </w:rPr>
-        <w:t>the inter</w:t>
-      </w:r>
-      <w:r>
-        <w:rPr>
-          <w:rFonts w:ascii="Times New Roman" w:hAnsi="Times New Roman"/>
-          <w:sz w:val="22"/>
-          <w:highlight w:val="green"/>
-        </w:rPr>
-        <w:t>face is not very user-friendly</w:t>
-      </w:r>
-    </w:p>
-    <w:p>
-      <w:pPr>
-        <w:pStyle w:val="ListParagraph"/>
-        <w:numPr>
-          <w:ilvl w:val="0"/>
-          <w:numId w:val="5"/>
-        </w:numPr>
-        <w:rPr>
-          <w:rFonts w:ascii="Times New Roman" w:hAnsi="Times New Roman"/>
-          <w:sz w:val="22"/>
-          <w:highlight w:val="green"/>
-        </w:rPr>
-      </w:pPr>
-      <w:r>
-        <w:rPr>
-          <w:rFonts w:ascii="Times New Roman" w:hAnsi="Times New Roman"/>
-          <w:sz w:val="22"/>
-          <w:highlight w:val="green"/>
-        </w:rPr>
-        <w:t xml:space="preserve">the customization </w:t>
-      </w:r>
-      <w:r>
-        <w:rPr>
-          <w:rFonts w:ascii="Times New Roman" w:hAnsi="Times New Roman"/>
-          <w:sz w:val="22"/>
-          <w:highlight w:val="green"/>
-        </w:rPr>
-        <w:t>process is not well explained</w:t>
-      </w:r>
-    </w:p>
-    <w:p>
-      <w:pPr>
-        <w:pStyle w:val="ListParagraph"/>
-        <w:numPr>
-          <w:ilvl w:val="0"/>
-          <w:numId w:val="5"/>
-        </w:numPr>
-        <w:rPr>
-          <w:rFonts w:ascii="Times New Roman" w:hAnsi="Times New Roman"/>
-          <w:sz w:val="22"/>
-          <w:highlight w:val="green"/>
-        </w:rPr>
-      </w:pPr>
-      <w:r>
-        <w:rPr>
-          <w:rFonts w:ascii="Times New Roman" w:hAnsi="Times New Roman"/>
-          <w:sz w:val="22"/>
-          <w:highlight w:val="green"/>
-        </w:rPr>
-        <w:t>large amount of ads</w:t>
-      </w:r>
-    </w:p>
-    <w:p>
-      <w:pPr>
-        <w:pStyle w:val="Standard"/>
-        <w:tabs>
-          <w:tab w:val="right" w:pos="8789"/>
-        </w:tabs>
-        <w:spacing w:line="360" w:lineRule="auto"/>
-        <w:rPr>
-          <w:rFonts w:ascii="Times New Roman" w:hAnsi="Times New Roman" w:cs="Arial"/>
-          <w:sz w:val="28"/>
-        </w:rPr>
-      </w:pPr>
-    </w:p>
-    <w:p>
-      <w:pPr>
-        <w:pStyle w:val="Heading3"/>
-        <w:tabs>
-          <w:tab w:val="right" w:pos="8789"/>
-        </w:tabs>
-        <w:spacing w:after="240" w:line="360" w:lineRule="auto"/>
-        <w:rPr>
-          <w:rFonts w:ascii="Times New Roman" w:hAnsi="Times New Roman" w:cs="Arial"/>
-        </w:rPr>
-      </w:pPr>
-      <w:r>
-        <w:rPr>
-          <w:rFonts w:ascii="Times New Roman" w:hAnsi="Times New Roman" w:cs="Arial"/>
-        </w:rPr>
-        <w:t>Bearable</w:t>
-      </w:r>
-    </w:p>
-    <w:p>
-      <w:r>
-        <w:t>The biggest difference and a selling point of Bear</w:t>
-      </w:r>
-      <w:bookmarkStart w:id="0" w:name="_GoBack"/>
-      <w:bookmarkEnd w:id="0"/>
-      <w:r>
-        <w:t xml:space="preserve">able is its connection to </w:t>
-      </w:r>
-      <w:r>
-        <w:rPr>
-          <w:b/>
-          <w:bCs/>
-        </w:rPr>
-        <w:t>health</w:t>
-      </w:r>
-      <w:r>
-        <w:t>. In Bearable, users can keep track not only of their moods and habits, but also of their symptoms if they are ill. This is done via a friendly-looking UI where the user can pick, for example, whether their fever is “moderate” or “severe”, and their current mood. This input is then transferred into statistics and the user can find out how impactful are their symptoms on their mood.</w:t>
-      </w:r>
-    </w:p>
-    <w:p>
-      <w:pPr>
-        <w:pStyle w:val="Standard"/>
-        <w:spacing w:line="360" w:lineRule="auto"/>
-        <w:jc w:val="right"/>
-      </w:pPr>
       <w:r>
         <w:rPr>
           <w:noProof/>
+          <w:highlight w:val="green"/>
           <w:lang w:eastAsia="en-GB" w:bidi="ar-SA"/>
         </w:rPr>
-        <w:lastRenderedPageBreak/>
         <w:drawing>
           <wp:inline distT="0" distB="0" distL="0" distR="0">
-            <wp:extent cx="1895760" cy="3791159"/>
-            <wp:effectExtent l="0" t="0" r="9240" b="0"/>
-            <wp:docPr id="7" name="Picture 7"/>
+            <wp:extent cx="1533960" cy="2714760"/>
+            <wp:effectExtent l="0" t="0" r="9090" b="9390"/>
+            <wp:docPr id="6" name="Picture 6"/>
             <wp:cNvGraphicFramePr/>
             <a:graphic xmlns:a="http://schemas.openxmlformats.org/drawingml/2006/main">
               <a:graphicData uri="http://schemas.openxmlformats.org/drawingml/2006/picture">
@@ -2062,7 +1896,7 @@
                   <pic:spPr>
                     <a:xfrm>
                       <a:off x="0" y="0"/>
-                      <a:ext cx="1895760" cy="3791159"/>
+                      <a:ext cx="1533960" cy="2714760"/>
                     </a:xfrm>
                     <a:prstGeom prst="rect">
                       <a:avLst/>
@@ -2078,6 +1912,252 @@
           </wp:inline>
         </w:drawing>
       </w:r>
+    </w:p>
+    <w:p>
+      <w:pPr>
+        <w:pStyle w:val="Standard"/>
+        <w:spacing w:line="360" w:lineRule="auto"/>
+        <w:jc w:val="center"/>
+        <w:rPr>
+          <w:rFonts w:ascii="Times New Roman" w:hAnsi="Times New Roman"/>
+          <w:highlight w:val="green"/>
+        </w:rPr>
+      </w:pPr>
+    </w:p>
+    <w:p>
+      <w:pPr>
+        <w:rPr>
+          <w:highlight w:val="green"/>
+        </w:rPr>
+      </w:pPr>
+      <w:r>
+        <w:rPr>
+          <w:highlight w:val="green"/>
+        </w:rPr>
+        <w:t xml:space="preserve">Pros: </w:t>
+      </w:r>
+    </w:p>
+    <w:p>
+      <w:pPr>
+        <w:pStyle w:val="ListParagraph"/>
+        <w:numPr>
+          <w:ilvl w:val="0"/>
+          <w:numId w:val="5"/>
+        </w:numPr>
+        <w:rPr>
+          <w:rFonts w:ascii="Times New Roman" w:hAnsi="Times New Roman"/>
+          <w:sz w:val="22"/>
+          <w:highlight w:val="green"/>
+        </w:rPr>
+      </w:pPr>
+      <w:r>
+        <w:rPr>
+          <w:rFonts w:ascii="Times New Roman" w:hAnsi="Times New Roman"/>
+          <w:sz w:val="22"/>
+          <w:highlight w:val="green"/>
+        </w:rPr>
+        <w:t>Customizable charts and graphs</w:t>
+      </w:r>
+    </w:p>
+    <w:p>
+      <w:pPr>
+        <w:rPr>
+          <w:highlight w:val="green"/>
+        </w:rPr>
+      </w:pPr>
+      <w:r>
+        <w:rPr>
+          <w:highlight w:val="green"/>
+        </w:rPr>
+        <w:t xml:space="preserve">Cons: </w:t>
+      </w:r>
+    </w:p>
+    <w:p>
+      <w:pPr>
+        <w:pStyle w:val="ListParagraph"/>
+        <w:numPr>
+          <w:ilvl w:val="0"/>
+          <w:numId w:val="5"/>
+        </w:numPr>
+        <w:rPr>
+          <w:rFonts w:ascii="Times New Roman" w:hAnsi="Times New Roman"/>
+          <w:sz w:val="22"/>
+          <w:highlight w:val="green"/>
+        </w:rPr>
+      </w:pPr>
+      <w:r>
+        <w:rPr>
+          <w:rFonts w:ascii="Times New Roman" w:hAnsi="Times New Roman"/>
+          <w:sz w:val="22"/>
+          <w:highlight w:val="green"/>
+        </w:rPr>
+        <w:t>the inter</w:t>
+      </w:r>
+      <w:r>
+        <w:rPr>
+          <w:rFonts w:ascii="Times New Roman" w:hAnsi="Times New Roman"/>
+          <w:sz w:val="22"/>
+          <w:highlight w:val="green"/>
+        </w:rPr>
+        <w:t>face is not very user-friendly</w:t>
+      </w:r>
+    </w:p>
+    <w:p>
+      <w:pPr>
+        <w:pStyle w:val="ListParagraph"/>
+        <w:numPr>
+          <w:ilvl w:val="0"/>
+          <w:numId w:val="5"/>
+        </w:numPr>
+        <w:rPr>
+          <w:rFonts w:ascii="Times New Roman" w:hAnsi="Times New Roman"/>
+          <w:sz w:val="22"/>
+          <w:highlight w:val="green"/>
+        </w:rPr>
+      </w:pPr>
+      <w:r>
+        <w:rPr>
+          <w:rFonts w:ascii="Times New Roman" w:hAnsi="Times New Roman"/>
+          <w:sz w:val="22"/>
+          <w:highlight w:val="green"/>
+        </w:rPr>
+        <w:t xml:space="preserve">the customization </w:t>
+      </w:r>
+      <w:r>
+        <w:rPr>
+          <w:rFonts w:ascii="Times New Roman" w:hAnsi="Times New Roman"/>
+          <w:sz w:val="22"/>
+          <w:highlight w:val="green"/>
+        </w:rPr>
+        <w:t>process is not well explained</w:t>
+      </w:r>
+    </w:p>
+    <w:p>
+      <w:pPr>
+        <w:pStyle w:val="ListParagraph"/>
+        <w:numPr>
+          <w:ilvl w:val="0"/>
+          <w:numId w:val="5"/>
+        </w:numPr>
+        <w:rPr>
+          <w:rFonts w:ascii="Times New Roman" w:hAnsi="Times New Roman"/>
+          <w:sz w:val="22"/>
+          <w:highlight w:val="green"/>
+        </w:rPr>
+      </w:pPr>
+      <w:r>
+        <w:rPr>
+          <w:rFonts w:ascii="Times New Roman" w:hAnsi="Times New Roman"/>
+          <w:sz w:val="22"/>
+          <w:highlight w:val="green"/>
+        </w:rPr>
+        <w:t>large amount of ads</w:t>
+      </w:r>
+    </w:p>
+    <w:p>
+      <w:pPr>
+        <w:spacing w:line="240" w:lineRule="auto"/>
+        <w:rPr>
+          <w:rFonts w:cs="Arial"/>
+          <w:sz w:val="28"/>
+        </w:rPr>
+      </w:pPr>
+      <w:r>
+        <w:rPr>
+          <w:rFonts w:cs="Arial"/>
+          <w:sz w:val="28"/>
+        </w:rPr>
+        <w:br w:type="page"/>
+      </w:r>
+    </w:p>
+    <w:p>
+      <w:pPr>
+        <w:pStyle w:val="Heading2"/>
+      </w:pPr>
+      <w:r>
+        <w:lastRenderedPageBreak/>
+        <w:t>Bearable</w:t>
+      </w:r>
+    </w:p>
+    <w:p>
+      <w:pPr>
+        <w:rPr>
+          <w:highlight w:val="green"/>
+        </w:rPr>
+      </w:pPr>
+      <w:r>
+        <w:rPr>
+          <w:highlight w:val="green"/>
+        </w:rPr>
+        <w:t>In Bearable, users can keep track not only of their moods and habit</w:t>
+      </w:r>
+      <w:r>
+        <w:rPr>
+          <w:highlight w:val="green"/>
+        </w:rPr>
+        <w:t>s, but also of symptoms when</w:t>
+      </w:r>
+      <w:r>
+        <w:rPr>
+          <w:highlight w:val="green"/>
+        </w:rPr>
+        <w:t xml:space="preserve"> they are ill. This is done via a friendly-looking UI where the user can pick, for example, whether their fever is “moderate” or “severe”, and their current mood. This input is then </w:t>
+      </w:r>
+      <w:r>
+        <w:rPr>
+          <w:highlight w:val="green"/>
+        </w:rPr>
+        <w:t>processed</w:t>
+      </w:r>
+      <w:r>
+        <w:rPr>
+          <w:highlight w:val="green"/>
+        </w:rPr>
+        <w:t xml:space="preserve"> into statistics and the user can </w:t>
+      </w:r>
+      <w:r>
+        <w:rPr>
+          <w:highlight w:val="green"/>
+        </w:rPr>
+        <w:t xml:space="preserve">then analyse them to </w:t>
+      </w:r>
+      <w:r>
+        <w:rPr>
+          <w:highlight w:val="green"/>
+        </w:rPr>
+        <w:t xml:space="preserve">find </w:t>
+      </w:r>
+      <w:r>
+        <w:rPr>
+          <w:highlight w:val="green"/>
+        </w:rPr>
+        <w:t>how the data collected may correlate, which for example, may enable them to see</w:t>
+      </w:r>
+      <w:r>
+        <w:rPr>
+          <w:highlight w:val="green"/>
+        </w:rPr>
+        <w:t xml:space="preserve"> how impactful their symptoms </w:t>
+      </w:r>
+      <w:r>
+        <w:rPr>
+          <w:highlight w:val="green"/>
+        </w:rPr>
+        <w:t xml:space="preserve">are </w:t>
+      </w:r>
+      <w:r>
+        <w:rPr>
+          <w:highlight w:val="green"/>
+        </w:rPr>
+        <w:t>on their mood.</w:t>
+      </w:r>
+    </w:p>
+    <w:p>
+      <w:pPr>
+        <w:pStyle w:val="Standard"/>
+        <w:spacing w:line="360" w:lineRule="auto"/>
+        <w:jc w:val="right"/>
+      </w:pPr>
       <w:r>
         <w:rPr>
           <w:noProof/>
@@ -2087,7 +2167,7 @@
           <wp:inline distT="0" distB="0" distL="0" distR="0">
             <wp:extent cx="1895760" cy="3791159"/>
             <wp:effectExtent l="0" t="0" r="9240" b="0"/>
-            <wp:docPr id="8" name="Picture 8"/>
+            <wp:docPr id="7" name="Picture 7"/>
             <wp:cNvGraphicFramePr/>
             <a:graphic xmlns:a="http://schemas.openxmlformats.org/drawingml/2006/main">
               <a:graphicData uri="http://schemas.openxmlformats.org/drawingml/2006/picture">
@@ -2134,7 +2214,7 @@
           <wp:inline distT="0" distB="0" distL="0" distR="0">
             <wp:extent cx="1895760" cy="3791159"/>
             <wp:effectExtent l="0" t="0" r="9240" b="0"/>
-            <wp:docPr id="9" name="Picture 9"/>
+            <wp:docPr id="8" name="Picture 8"/>
             <wp:cNvGraphicFramePr/>
             <a:graphic xmlns:a="http://schemas.openxmlformats.org/drawingml/2006/main">
               <a:graphicData uri="http://schemas.openxmlformats.org/drawingml/2006/picture">
@@ -2172,6 +2252,53 @@
           </wp:inline>
         </w:drawing>
       </w:r>
+      <w:r>
+        <w:rPr>
+          <w:noProof/>
+          <w:lang w:eastAsia="en-GB" w:bidi="ar-SA"/>
+        </w:rPr>
+        <w:drawing>
+          <wp:inline distT="0" distB="0" distL="0" distR="0">
+            <wp:extent cx="1895760" cy="3791159"/>
+            <wp:effectExtent l="0" t="0" r="9240" b="0"/>
+            <wp:docPr id="9" name="Picture 9"/>
+            <wp:cNvGraphicFramePr/>
+            <a:graphic xmlns:a="http://schemas.openxmlformats.org/drawingml/2006/main">
+              <a:graphicData uri="http://schemas.openxmlformats.org/drawingml/2006/picture">
+                <pic:pic xmlns:pic="http://schemas.openxmlformats.org/drawingml/2006/picture">
+                  <pic:nvPicPr>
+                    <pic:cNvPr id="0" name=""/>
+                    <pic:cNvPicPr/>
+                  </pic:nvPicPr>
+                  <pic:blipFill>
+                    <a:blip r:embed="rId16">
+                      <a:lum/>
+                      <a:alphaModFix/>
+                    </a:blip>
+                    <a:srcRect/>
+                    <a:stretch>
+                      <a:fillRect/>
+                    </a:stretch>
+                  </pic:blipFill>
+                  <pic:spPr>
+                    <a:xfrm>
+                      <a:off x="0" y="0"/>
+                      <a:ext cx="1895760" cy="3791159"/>
+                    </a:xfrm>
+                    <a:prstGeom prst="rect">
+                      <a:avLst/>
+                    </a:prstGeom>
+                    <a:noFill/>
+                    <a:ln>
+                      <a:noFill/>
+                    </a:ln>
+                  </pic:spPr>
+                </pic:pic>
+              </a:graphicData>
+            </a:graphic>
+          </wp:inline>
+        </w:drawing>
+      </w:r>
     </w:p>
     <w:p>
       <w:pPr>
@@ -2184,20 +2311,176 @@
       </w:pPr>
     </w:p>
     <w:p>
-      <w:r>
-        <w:rPr>
-          <w:b/>
-          <w:bCs/>
-          <w:color w:val="70AD47"/>
-        </w:rPr>
-        <w:t>Pros</w:t>
-      </w:r>
-      <w:r>
-        <w:t>: tracking symptoms, can gather data about sleep or step count from the device, connects the mood data with the symptoms data</w:t>
-      </w:r>
-    </w:p>
-    <w:p>
-      <w:pPr>
+      <w:pPr>
+        <w:rPr>
+          <w:highlight w:val="green"/>
+        </w:rPr>
+      </w:pPr>
+      <w:r>
+        <w:rPr>
+          <w:highlight w:val="green"/>
+        </w:rPr>
+        <w:t xml:space="preserve">Pros: </w:t>
+      </w:r>
+    </w:p>
+    <w:p>
+      <w:pPr>
+        <w:pStyle w:val="ListParagraph"/>
+        <w:numPr>
+          <w:ilvl w:val="0"/>
+          <w:numId w:val="8"/>
+        </w:numPr>
+        <w:rPr>
+          <w:rFonts w:ascii="Times New Roman" w:hAnsi="Times New Roman"/>
+          <w:sz w:val="22"/>
+          <w:highlight w:val="green"/>
+        </w:rPr>
+      </w:pPr>
+      <w:r>
+        <w:rPr>
+          <w:rFonts w:ascii="Times New Roman" w:hAnsi="Times New Roman"/>
+          <w:sz w:val="22"/>
+          <w:highlight w:val="green"/>
+        </w:rPr>
+        <w:t>tracking symptoms, sleep, step count, etc</w:t>
+      </w:r>
+    </w:p>
+    <w:p>
+      <w:pPr>
+        <w:pStyle w:val="ListParagraph"/>
+        <w:numPr>
+          <w:ilvl w:val="0"/>
+          <w:numId w:val="8"/>
+        </w:numPr>
+        <w:rPr>
+          <w:rFonts w:ascii="Times New Roman" w:hAnsi="Times New Roman"/>
+          <w:sz w:val="22"/>
+          <w:highlight w:val="green"/>
+        </w:rPr>
+      </w:pPr>
+      <w:r>
+        <w:rPr>
+          <w:rFonts w:ascii="Times New Roman" w:hAnsi="Times New Roman"/>
+          <w:sz w:val="22"/>
+          <w:highlight w:val="green"/>
+        </w:rPr>
+        <w:t>correlates different data types into various forms of output, such as graphs</w:t>
+      </w:r>
+    </w:p>
+    <w:p>
+      <w:pPr>
+        <w:rPr>
+          <w:highlight w:val="green"/>
+        </w:rPr>
+      </w:pPr>
+      <w:r>
+        <w:rPr>
+          <w:highlight w:val="green"/>
+        </w:rPr>
+        <w:t xml:space="preserve">Cons: </w:t>
+      </w:r>
+    </w:p>
+    <w:p>
+      <w:pPr>
+        <w:pStyle w:val="ListParagraph"/>
+        <w:numPr>
+          <w:ilvl w:val="0"/>
+          <w:numId w:val="9"/>
+        </w:numPr>
+        <w:rPr>
+          <w:highlight w:val="green"/>
+        </w:rPr>
+      </w:pPr>
+      <w:r>
+        <w:rPr>
+          <w:highlight w:val="green"/>
+        </w:rPr>
+        <w:t>d</w:t>
+      </w:r>
+      <w:r>
+        <w:rPr>
+          <w:rFonts w:ascii="Times New Roman" w:hAnsi="Times New Roman"/>
+          <w:sz w:val="22"/>
+          <w:highlight w:val="green"/>
+        </w:rPr>
+        <w:t>esign is sta</w:t>
+      </w:r>
+      <w:r>
+        <w:rPr>
+          <w:rFonts w:ascii="Times New Roman" w:hAnsi="Times New Roman"/>
+          <w:sz w:val="22"/>
+          <w:highlight w:val="green"/>
+        </w:rPr>
+        <w:t>tic and tied to the name/brand</w:t>
+      </w:r>
+    </w:p>
+    <w:p>
+      <w:pPr>
+        <w:pStyle w:val="ListParagraph"/>
+        <w:numPr>
+          <w:ilvl w:val="0"/>
+          <w:numId w:val="9"/>
+        </w:numPr>
+        <w:rPr>
+          <w:highlight w:val="green"/>
+        </w:rPr>
+      </w:pPr>
+      <w:r>
+        <w:rPr>
+          <w:rFonts w:ascii="Times New Roman" w:hAnsi="Times New Roman"/>
+          <w:sz w:val="22"/>
+          <w:highlight w:val="green"/>
+        </w:rPr>
+        <w:t>some features</w:t>
+      </w:r>
+      <w:r>
+        <w:rPr>
+          <w:rFonts w:ascii="Times New Roman" w:hAnsi="Times New Roman"/>
+          <w:sz w:val="22"/>
+          <w:highlight w:val="green"/>
+        </w:rPr>
+        <w:t xml:space="preserve"> are</w:t>
+      </w:r>
+      <w:r>
+        <w:rPr>
+          <w:rFonts w:ascii="Times New Roman" w:hAnsi="Times New Roman"/>
+          <w:sz w:val="22"/>
+          <w:highlight w:val="green"/>
+        </w:rPr>
+        <w:t xml:space="preserve"> not </w:t>
+      </w:r>
+      <w:r>
+        <w:rPr>
+          <w:rFonts w:ascii="Times New Roman" w:hAnsi="Times New Roman"/>
+          <w:sz w:val="22"/>
+          <w:highlight w:val="green"/>
+        </w:rPr>
+        <w:t>very useful (reminders or alarms)</w:t>
+      </w:r>
+    </w:p>
+    <w:p>
+      <w:pPr>
+        <w:pStyle w:val="ListParagraph"/>
+        <w:numPr>
+          <w:ilvl w:val="0"/>
+          <w:numId w:val="9"/>
+        </w:numPr>
+        <w:rPr>
+          <w:highlight w:val="green"/>
+        </w:rPr>
+      </w:pPr>
+      <w:r>
+        <w:rPr>
+          <w:rFonts w:ascii="Times New Roman" w:hAnsi="Times New Roman"/>
+          <w:sz w:val="22"/>
+          <w:highlight w:val="green"/>
+        </w:rPr>
+        <w:t>generic-looking graphs</w:t>
+      </w:r>
+    </w:p>
+    <w:p>
+      <w:pPr>
+        <w:spacing w:line="240" w:lineRule="auto"/>
         <w:rPr>
           <w:rFonts w:ascii="Arial Narrow" w:hAnsi="Arial Narrow" w:cs="Arial"/>
           <w:sz w:val="28"/>
@@ -2205,20 +2488,795 @@
       </w:pPr>
       <w:r>
         <w:rPr>
-          <w:rFonts w:cs="Arial"/>
-          <w:b/>
-          <w:bCs/>
-          <w:color w:val="ED7D31"/>
+          <w:rFonts w:ascii="Arial Narrow" w:hAnsi="Arial Narrow" w:cs="Arial"/>
           <w:sz w:val="28"/>
         </w:rPr>
-        <w:t>Cons</w:t>
-      </w:r>
-      <w:r>
-        <w:rPr>
-          <w:rFonts w:cs="Arial"/>
-          <w:sz w:val="28"/>
-        </w:rPr>
-        <w:t>: design is static and tied to the name/brand, some features not that useful (reminders or alarms), generic-looking graphs</w:t>
+        <w:br w:type="page"/>
+      </w:r>
+    </w:p>
+    <w:p>
+      <w:pPr>
+        <w:pStyle w:val="Heading1"/>
+      </w:pPr>
+      <w:r>
+        <w:lastRenderedPageBreak/>
+        <w:t>Project Constrains and Risks</w:t>
+      </w:r>
+    </w:p>
+    <w:p>
+      <w:pPr>
+        <w:rPr>
+          <w:highlight w:val="green"/>
+        </w:rPr>
+      </w:pPr>
+      <w:r>
+        <w:rPr>
+          <w:highlight w:val="green"/>
+        </w:rPr>
+        <w:t>Living in a technological era that facilitates human interactions</w:t>
+      </w:r>
+      <w:r>
+        <w:rPr>
+          <w:highlight w:val="green"/>
+        </w:rPr>
+        <w:t xml:space="preserve"> means that now </w:t>
+      </w:r>
+      <w:r>
+        <w:rPr>
+          <w:highlight w:val="green"/>
+        </w:rPr>
+        <w:t xml:space="preserve">more than ever </w:t>
+      </w:r>
+      <w:r>
+        <w:rPr>
+          <w:highlight w:val="green"/>
+        </w:rPr>
+        <w:t>exi</w:t>
+      </w:r>
+      <w:r>
+        <w:rPr>
+          <w:highlight w:val="green"/>
+        </w:rPr>
+        <w:t>s</w:t>
+      </w:r>
+      <w:r>
+        <w:rPr>
+          <w:highlight w:val="green"/>
+        </w:rPr>
+        <w:t>t a variety of forms and means</w:t>
+      </w:r>
+      <w:r>
+        <w:rPr>
+          <w:highlight w:val="green"/>
+        </w:rPr>
+        <w:t xml:space="preserve"> to communicate with </w:t>
+      </w:r>
+      <w:r>
+        <w:rPr>
+          <w:highlight w:val="green"/>
+        </w:rPr>
+        <w:t>each other, though the same technologies that bring</w:t>
+      </w:r>
+      <w:r>
+        <w:rPr>
+          <w:highlight w:val="green"/>
+        </w:rPr>
+        <w:t xml:space="preserve"> us together </w:t>
+      </w:r>
+      <w:r>
+        <w:rPr>
+          <w:highlight w:val="green"/>
+        </w:rPr>
+        <w:t xml:space="preserve">have also </w:t>
+      </w:r>
+      <w:r>
+        <w:rPr>
+          <w:highlight w:val="green"/>
+        </w:rPr>
+        <w:t xml:space="preserve">made it </w:t>
+      </w:r>
+      <w:r>
+        <w:rPr>
+          <w:highlight w:val="green"/>
+        </w:rPr>
+        <w:t xml:space="preserve">tremendously more </w:t>
+      </w:r>
+      <w:r>
+        <w:rPr>
+          <w:highlight w:val="green"/>
+        </w:rPr>
+        <w:t xml:space="preserve">difficult for people to </w:t>
+      </w:r>
+      <w:r>
+        <w:rPr>
+          <w:highlight w:val="green"/>
+        </w:rPr>
+        <w:t>share</w:t>
+      </w:r>
+      <w:r>
+        <w:rPr>
+          <w:highlight w:val="green"/>
+        </w:rPr>
+        <w:t xml:space="preserve"> their emotions. </w:t>
+      </w:r>
+    </w:p>
+    <w:p>
+      <w:pPr>
+        <w:rPr>
+          <w:highlight w:val="green"/>
+        </w:rPr>
+      </w:pPr>
+      <w:r>
+        <w:rPr>
+          <w:highlight w:val="green"/>
+        </w:rPr>
+        <w:t>Demographically speaking over the past years</w:t>
+      </w:r>
+      <w:r>
+        <w:rPr>
+          <w:highlight w:val="green"/>
+        </w:rPr>
+        <w:t>,</w:t>
+      </w:r>
+      <w:r>
+        <w:rPr>
+          <w:highlight w:val="green"/>
+        </w:rPr>
+        <w:t xml:space="preserve"> </w:t>
+      </w:r>
+      <w:r>
+        <w:rPr>
+          <w:highlight w:val="green"/>
+        </w:rPr>
+        <w:t xml:space="preserve">it has </w:t>
+      </w:r>
+      <w:r>
+        <w:rPr>
+          <w:highlight w:val="green"/>
+        </w:rPr>
+        <w:t>be</w:t>
+      </w:r>
+      <w:r>
+        <w:rPr>
+          <w:highlight w:val="green"/>
+        </w:rPr>
+        <w:t>en</w:t>
+      </w:r>
+      <w:r>
+        <w:rPr>
+          <w:highlight w:val="green"/>
+        </w:rPr>
+        <w:t xml:space="preserve"> </w:t>
+      </w:r>
+      <w:r>
+        <w:rPr>
+          <w:highlight w:val="green"/>
+        </w:rPr>
+        <w:t>observed</w:t>
+      </w:r>
+      <w:r>
+        <w:rPr>
+          <w:highlight w:val="green"/>
+        </w:rPr>
+        <w:t xml:space="preserve"> a </w:t>
+      </w:r>
+      <w:r>
+        <w:rPr>
+          <w:highlight w:val="green"/>
+        </w:rPr>
+        <w:t>great</w:t>
+      </w:r>
+      <w:r>
+        <w:rPr>
+          <w:highlight w:val="green"/>
+        </w:rPr>
+        <w:t xml:space="preserve"> spike in cases of depression, anxiety and people that suffer of loneliness or </w:t>
+      </w:r>
+      <w:r>
+        <w:rPr>
+          <w:highlight w:val="green"/>
+        </w:rPr>
+        <w:t xml:space="preserve">that </w:t>
+      </w:r>
+      <w:r>
+        <w:rPr>
+          <w:highlight w:val="green"/>
+        </w:rPr>
+        <w:t>generally</w:t>
+      </w:r>
+      <w:r>
+        <w:rPr>
+          <w:highlight w:val="green"/>
+        </w:rPr>
+        <w:t xml:space="preserve"> </w:t>
+      </w:r>
+      <w:r>
+        <w:rPr>
+          <w:highlight w:val="green"/>
+        </w:rPr>
+        <w:t xml:space="preserve">have a negative </w:t>
+      </w:r>
+      <w:r>
+        <w:rPr>
+          <w:highlight w:val="green"/>
+        </w:rPr>
+        <w:t>mind-set</w:t>
+      </w:r>
+      <w:r>
+        <w:rPr>
+          <w:highlight w:val="green"/>
+        </w:rPr>
+        <w:t>.</w:t>
+      </w:r>
+      <w:r>
+        <w:t xml:space="preserve"> </w:t>
+      </w:r>
+      <w:sdt>
+        <w:sdtPr>
+          <w:id w:val="-1827281637"/>
+          <w:citation/>
+        </w:sdtPr>
+        <w:sdtContent>
+          <w:r>
+            <w:fldChar w:fldCharType="begin"/>
+          </w:r>
+          <w:r>
+            <w:instrText xml:space="preserve"> CITATION KAS19 \l 2057 </w:instrText>
+          </w:r>
+          <w:r>
+            <w:fldChar w:fldCharType="separate"/>
+          </w:r>
+          <w:r>
+            <w:rPr>
+              <w:noProof/>
+            </w:rPr>
+            <w:t>(GANDER, 2019)</w:t>
+          </w:r>
+          <w:r>
+            <w:fldChar w:fldCharType="end"/>
+          </w:r>
+        </w:sdtContent>
+      </w:sdt>
+      <w:r>
+        <w:br/>
+      </w:r>
+      <w:r>
+        <w:rPr>
+          <w:highlight w:val="green"/>
+        </w:rPr>
+        <w:t>The idea behind</w:t>
+      </w:r>
+      <w:r>
+        <w:rPr>
+          <w:highlight w:val="green"/>
+        </w:rPr>
+        <w:t xml:space="preserve"> </w:t>
+      </w:r>
+      <w:r>
+        <w:rPr>
+          <w:highlight w:val="green"/>
+        </w:rPr>
+        <w:t xml:space="preserve">this </w:t>
+      </w:r>
+      <w:r>
+        <w:rPr>
+          <w:highlight w:val="green"/>
+        </w:rPr>
+        <w:t xml:space="preserve">application </w:t>
+      </w:r>
+      <w:r>
+        <w:rPr>
+          <w:highlight w:val="green"/>
+        </w:rPr>
+        <w:t>is one of collective effort, where</w:t>
+      </w:r>
+      <w:r>
+        <w:rPr>
+          <w:highlight w:val="green"/>
+        </w:rPr>
+        <w:t xml:space="preserve"> people from </w:t>
+      </w:r>
+      <w:r>
+        <w:rPr>
+          <w:highlight w:val="green"/>
+        </w:rPr>
+        <w:t>a range of</w:t>
+      </w:r>
+      <w:r>
+        <w:rPr>
+          <w:highlight w:val="green"/>
+        </w:rPr>
+        <w:t xml:space="preserve"> different </w:t>
+      </w:r>
+      <w:r>
+        <w:rPr>
+          <w:highlight w:val="green"/>
+        </w:rPr>
+        <w:t>industries</w:t>
+      </w:r>
+      <w:r>
+        <w:rPr>
+          <w:highlight w:val="green"/>
+        </w:rPr>
+        <w:t xml:space="preserve"> </w:t>
+      </w:r>
+      <w:r>
+        <w:rPr>
+          <w:highlight w:val="green"/>
+        </w:rPr>
+        <w:t xml:space="preserve">are encouraged </w:t>
+      </w:r>
+      <w:r>
+        <w:rPr>
+          <w:highlight w:val="green"/>
+        </w:rPr>
+        <w:t xml:space="preserve">to collaborate and take action </w:t>
+      </w:r>
+      <w:r>
+        <w:rPr>
+          <w:highlight w:val="green"/>
+        </w:rPr>
+        <w:t>in helping to put a stop to negative mind-sets and doing so by bringing in their own ideas and/or programming to bring features to the app</w:t>
+      </w:r>
+      <w:r>
+        <w:rPr>
+          <w:highlight w:val="green"/>
+        </w:rPr>
+        <w:t xml:space="preserve">. </w:t>
+      </w:r>
+    </w:p>
+    <w:p>
+      <w:pPr>
+        <w:rPr>
+          <w:highlight w:val="green"/>
+        </w:rPr>
+      </w:pPr>
+      <w:r>
+        <w:rPr>
+          <w:highlight w:val="green"/>
+        </w:rPr>
+        <w:t xml:space="preserve">This is planned to be accomplished by open-sourcing this app </w:t>
+      </w:r>
+      <w:r>
+        <w:rPr>
+          <w:highlight w:val="green"/>
+        </w:rPr>
+        <w:t xml:space="preserve">project </w:t>
+      </w:r>
+      <w:r>
+        <w:rPr>
+          <w:highlight w:val="green"/>
+        </w:rPr>
+        <w:t>and opening discussions in online communities to therefore encourage any readers to join in and help deliver more feature packed updates to the app.</w:t>
+      </w:r>
+    </w:p>
+    <w:p>
+      <w:r>
+        <w:rPr>
+          <w:highlight w:val="green"/>
+        </w:rPr>
+        <w:t xml:space="preserve">It is foreseen that despite the open-sourcing of the app it will still be necessary the creation of a small </w:t>
+      </w:r>
+      <w:r>
+        <w:rPr>
+          <w:highlight w:val="green"/>
+        </w:rPr>
+        <w:t xml:space="preserve">team composed </w:t>
+      </w:r>
+      <w:r>
+        <w:rPr>
+          <w:highlight w:val="green"/>
+        </w:rPr>
+        <w:t xml:space="preserve">by a few </w:t>
+      </w:r>
+      <w:r>
+        <w:rPr>
+          <w:highlight w:val="green"/>
+        </w:rPr>
+        <w:t>artists who are in charge of the mont</w:t>
+      </w:r>
+      <w:r>
+        <w:rPr>
+          <w:highlight w:val="green"/>
+        </w:rPr>
+        <w:t>hly themes for the application, they would be responsible for bringing a completely new and unique design for every new month</w:t>
+      </w:r>
+      <w:r>
+        <w:rPr>
+          <w:highlight w:val="green"/>
+        </w:rPr>
+        <w:t>.</w:t>
+      </w:r>
+      <w:r>
+        <w:t xml:space="preserve"> </w:t>
+      </w:r>
+    </w:p>
+    <w:p>
+      <w:r>
+        <w:rPr>
+          <w:highlight w:val="green"/>
+        </w:rPr>
+        <w:t>As previously mentioned, the initial features of the app would be developed by the group that was formed to complete this task as an assignment for the university, after that the project would be also maintained by the group but it would be open-sourced to</w:t>
+      </w:r>
+      <w:r>
+        <w:rPr>
+          <w:highlight w:val="green"/>
+        </w:rPr>
+        <w:t xml:space="preserve"> benefit from the community and help deliver a better app for those that need it.</w:t>
+      </w:r>
+    </w:p>
+    <w:p>
+      <w:r>
+        <w:rPr>
+          <w:highlight w:val="green"/>
+        </w:rPr>
+        <w:t>The main risk in this plan is whether or not the open-source community would accept to partake in helping the improvement of an app that requires a subscription to pay for the specialist team that provides the individually tailored advice for its users, however this may seem justifiable as it is otherwise very unlikely to get such a service freely, moreover, if the app starts growing in popularity too quickly it may be challenging to increase the size of the team in a short amount of time.</w:t>
+      </w:r>
+    </w:p>
+    <w:p>
+      <w:r>
+        <w:br w:type="page"/>
+      </w:r>
+    </w:p>
+    <w:p>
+      <w:pPr>
+        <w:pStyle w:val="Heading1"/>
+      </w:pPr>
+      <w:r>
+        <w:lastRenderedPageBreak/>
+        <w:t>Scope</w:t>
+      </w:r>
+    </w:p>
+    <w:p>
+      <w:pPr>
+        <w:rPr>
+          <w:highlight w:val="green"/>
+        </w:rPr>
+      </w:pPr>
+      <w:r>
+        <w:rPr>
+          <w:highlight w:val="green"/>
+        </w:rPr>
+        <w:t xml:space="preserve">For the </w:t>
+      </w:r>
+      <w:r>
+        <w:rPr>
+          <w:highlight w:val="green"/>
+        </w:rPr>
+        <w:t xml:space="preserve">given </w:t>
+      </w:r>
+      <w:r>
+        <w:rPr>
+          <w:highlight w:val="green"/>
+        </w:rPr>
+        <w:t xml:space="preserve">time </w:t>
+      </w:r>
+      <w:r>
+        <w:rPr>
+          <w:highlight w:val="green"/>
+        </w:rPr>
+        <w:t xml:space="preserve">it was </w:t>
+      </w:r>
+      <w:r>
+        <w:rPr>
+          <w:highlight w:val="green"/>
+        </w:rPr>
+        <w:t xml:space="preserve">decided to prioritize the </w:t>
+      </w:r>
+      <w:r>
+        <w:rPr>
+          <w:highlight w:val="green"/>
+        </w:rPr>
+        <w:t xml:space="preserve">basic features and the </w:t>
+      </w:r>
+      <w:r>
+        <w:rPr>
+          <w:highlight w:val="green"/>
+        </w:rPr>
+        <w:t>application itself, ensuring</w:t>
+      </w:r>
+      <w:r>
+        <w:rPr>
+          <w:highlight w:val="green"/>
+        </w:rPr>
+        <w:t xml:space="preserve"> that </w:t>
+      </w:r>
+      <w:r>
+        <w:rPr>
+          <w:highlight w:val="green"/>
+        </w:rPr>
+        <w:t xml:space="preserve">an application some features </w:t>
+      </w:r>
+      <w:r>
+        <w:rPr>
+          <w:highlight w:val="green"/>
+        </w:rPr>
+        <w:t xml:space="preserve">fully </w:t>
+      </w:r>
+      <w:r>
+        <w:rPr>
+          <w:highlight w:val="green"/>
+        </w:rPr>
+        <w:t xml:space="preserve">implemented would be delivered and introduced </w:t>
+      </w:r>
+      <w:r>
+        <w:rPr>
+          <w:highlight w:val="green"/>
+        </w:rPr>
+        <w:t xml:space="preserve">on the </w:t>
+      </w:r>
+      <w:r>
+        <w:rPr>
+          <w:highlight w:val="green"/>
+        </w:rPr>
+        <w:t>Google Play store as the first build, which users could then</w:t>
+      </w:r>
+      <w:r>
+        <w:rPr>
+          <w:highlight w:val="green"/>
+        </w:rPr>
+        <w:t xml:space="preserve"> download </w:t>
+      </w:r>
+      <w:r>
+        <w:rPr>
+          <w:highlight w:val="green"/>
+        </w:rPr>
+        <w:t>and check out</w:t>
+      </w:r>
+      <w:r>
+        <w:rPr>
+          <w:highlight w:val="green"/>
+        </w:rPr>
+        <w:t>.</w:t>
+      </w:r>
+    </w:p>
+    <w:p>
+      <w:pPr>
+        <w:rPr>
+          <w:highlight w:val="green"/>
+        </w:rPr>
+      </w:pPr>
+      <w:r>
+        <w:rPr>
+          <w:highlight w:val="green"/>
+        </w:rPr>
+        <w:t>This would consist</w:t>
+      </w:r>
+      <w:r>
+        <w:rPr>
+          <w:highlight w:val="green"/>
+        </w:rPr>
+        <w:t xml:space="preserve"> of the login, register </w:t>
+      </w:r>
+      <w:r>
+        <w:rPr>
+          <w:highlight w:val="green"/>
+        </w:rPr>
+        <w:t xml:space="preserve">and </w:t>
+      </w:r>
+      <w:r>
+        <w:rPr>
+          <w:highlight w:val="green"/>
+        </w:rPr>
+        <w:t>main page</w:t>
+      </w:r>
+      <w:r>
+        <w:rPr>
+          <w:highlight w:val="green"/>
+        </w:rPr>
+        <w:t>s</w:t>
+      </w:r>
+      <w:r>
+        <w:rPr>
+          <w:highlight w:val="green"/>
+        </w:rPr>
+        <w:t xml:space="preserve"> </w:t>
+      </w:r>
+      <w:r>
+        <w:rPr>
+          <w:highlight w:val="green"/>
+        </w:rPr>
+        <w:t>as well as some necessary subpages</w:t>
+      </w:r>
+      <w:r>
+        <w:rPr>
+          <w:highlight w:val="green"/>
+        </w:rPr>
+        <w:t xml:space="preserve"> where the user </w:t>
+      </w:r>
+      <w:r>
+        <w:rPr>
+          <w:highlight w:val="green"/>
+        </w:rPr>
+        <w:t>can enter some data</w:t>
+      </w:r>
+      <w:r>
+        <w:rPr>
+          <w:highlight w:val="green"/>
+        </w:rPr>
+        <w:t xml:space="preserve">. </w:t>
+      </w:r>
+    </w:p>
+    <w:p>
+      <w:r>
+        <w:rPr>
+          <w:highlight w:val="green"/>
+        </w:rPr>
+        <w:t xml:space="preserve">Once </w:t>
+      </w:r>
+      <w:r>
+        <w:rPr>
+          <w:highlight w:val="green"/>
+        </w:rPr>
+        <w:t xml:space="preserve">it is </w:t>
+      </w:r>
+      <w:r>
+        <w:rPr>
+          <w:highlight w:val="green"/>
+        </w:rPr>
+        <w:t>gather</w:t>
+      </w:r>
+      <w:r>
+        <w:rPr>
+          <w:highlight w:val="green"/>
+        </w:rPr>
+        <w:t>ed</w:t>
+      </w:r>
+      <w:r>
+        <w:rPr>
+          <w:highlight w:val="green"/>
+        </w:rPr>
+        <w:t xml:space="preserve"> </w:t>
+      </w:r>
+      <w:r>
+        <w:rPr>
+          <w:highlight w:val="green"/>
+        </w:rPr>
+        <w:t xml:space="preserve">a </w:t>
+      </w:r>
+      <w:r>
+        <w:rPr>
+          <w:highlight w:val="green"/>
+        </w:rPr>
+        <w:t xml:space="preserve">substantial </w:t>
+      </w:r>
+      <w:r>
+        <w:rPr>
+          <w:highlight w:val="green"/>
+        </w:rPr>
+        <w:t xml:space="preserve">of </w:t>
+      </w:r>
+      <w:r>
+        <w:rPr>
+          <w:highlight w:val="green"/>
+        </w:rPr>
+        <w:t xml:space="preserve">data the next step will be to look </w:t>
+      </w:r>
+      <w:r>
+        <w:rPr>
+          <w:highlight w:val="green"/>
+        </w:rPr>
+        <w:t xml:space="preserve">for </w:t>
+      </w:r>
+      <w:r>
+        <w:rPr>
+          <w:highlight w:val="green"/>
+        </w:rPr>
+        <w:t xml:space="preserve">volunteers who are willing to </w:t>
+      </w:r>
+      <w:r>
+        <w:rPr>
+          <w:highlight w:val="green"/>
+        </w:rPr>
+        <w:t xml:space="preserve">analyse </w:t>
+      </w:r>
+      <w:r>
+        <w:rPr>
+          <w:highlight w:val="green"/>
+        </w:rPr>
+        <w:t>it and write a few words for each individual</w:t>
+      </w:r>
+      <w:r>
+        <w:rPr>
+          <w:highlight w:val="green"/>
+        </w:rPr>
+        <w:t xml:space="preserve">, such as, on </w:t>
+      </w:r>
+      <w:r>
+        <w:rPr>
+          <w:highlight w:val="green"/>
+        </w:rPr>
+        <w:t>how they could improve their lifestyle and make the best out of it. Currently</w:t>
+      </w:r>
+      <w:r>
+        <w:rPr>
+          <w:highlight w:val="green"/>
+        </w:rPr>
+        <w:t>,</w:t>
+      </w:r>
+      <w:r>
+        <w:rPr>
+          <w:highlight w:val="green"/>
+        </w:rPr>
+        <w:t xml:space="preserve"> the </w:t>
+      </w:r>
+      <w:r>
+        <w:rPr>
+          <w:highlight w:val="green"/>
+        </w:rPr>
+        <w:t>application</w:t>
+      </w:r>
+      <w:r>
+        <w:rPr>
+          <w:highlight w:val="green"/>
+        </w:rPr>
+        <w:t xml:space="preserve"> uses </w:t>
+      </w:r>
+      <w:r>
+        <w:rPr>
+          <w:highlight w:val="green"/>
+        </w:rPr>
+        <w:t>a</w:t>
+      </w:r>
+      <w:r>
+        <w:rPr>
+          <w:highlight w:val="green"/>
+        </w:rPr>
+        <w:t xml:space="preserve"> mountain</w:t>
+      </w:r>
+      <w:r>
+        <w:rPr>
+          <w:highlight w:val="green"/>
+        </w:rPr>
+        <w:t xml:space="preserve"> graphic art to represent the month</w:t>
+      </w:r>
+      <w:r>
+        <w:rPr>
+          <w:highlight w:val="green"/>
+        </w:rPr>
+        <w:t xml:space="preserve">, but in the near future </w:t>
+      </w:r>
+      <w:r>
+        <w:rPr>
+          <w:highlight w:val="green"/>
+        </w:rPr>
+        <w:t>it is</w:t>
+      </w:r>
+      <w:r>
+        <w:rPr>
+          <w:highlight w:val="green"/>
+        </w:rPr>
+        <w:t xml:space="preserve"> expect</w:t>
+      </w:r>
+      <w:r>
+        <w:rPr>
+          <w:highlight w:val="green"/>
+        </w:rPr>
+        <w:t xml:space="preserve">ed </w:t>
+      </w:r>
+      <w:r>
+        <w:rPr>
+          <w:highlight w:val="green"/>
+        </w:rPr>
+        <w:t xml:space="preserve">to have </w:t>
+      </w:r>
+      <w:r>
+        <w:rPr>
+          <w:highlight w:val="green"/>
+        </w:rPr>
+        <w:t xml:space="preserve">many </w:t>
+      </w:r>
+      <w:r>
+        <w:rPr>
+          <w:highlight w:val="green"/>
+        </w:rPr>
+        <w:t xml:space="preserve">UI </w:t>
+      </w:r>
+      <w:r>
+        <w:rPr>
+          <w:highlight w:val="green"/>
+        </w:rPr>
+        <w:t>improvements.</w:t>
       </w:r>
     </w:p>
     <w:p>
@@ -2230,46 +3288,10 @@
         <w:spacing w:line="360" w:lineRule="auto"/>
         <w:rPr>
           <w:rFonts w:ascii="Arial Narrow" w:hAnsi="Arial Narrow" w:cs="Arial"/>
+          <w:color w:val="000000"/>
           <w:sz w:val="28"/>
         </w:rPr>
       </w:pPr>
-    </w:p>
-    <w:p>
-      <w:pPr>
-        <w:pStyle w:val="Standard"/>
-        <w:spacing w:line="360" w:lineRule="auto"/>
-        <w:rPr>
-          <w:sz w:val="32"/>
-          <w:szCs w:val="32"/>
-        </w:rPr>
-      </w:pPr>
-      <w:r>
-        <w:rPr>
-          <w:sz w:val="32"/>
-          <w:szCs w:val="32"/>
-        </w:rPr>
-        <w:t>Project Constrains and Risks</w:t>
-      </w:r>
-    </w:p>
-    <w:p>
-      <w:r>
-        <w:t>Living in a technological era that facilitates human interactions, more than ever we have all those alternatives to communicate with the loved ones. The same technology that brought us together made it overly difficult for people to express their emotions. Demographically speaking over the past years there can be seen a huge spike in the cases of depression, anxiety and people that suffer of loneliness or generally have a negative mindset.</w:t>
-      </w:r>
-      <w:r>
-        <w:br/>
-        <w:t>This application comes as a collective effort, whereas people from completely different indistries decided to collaborate and take action on that regard. The whole ecosystem is based on volunteer work, where students that need work experience decided to join the team.</w:t>
-      </w:r>
-    </w:p>
-    <w:p>
-      <w:r>
-        <w:t>Our team is composed by artists who are in charge of the monthly themes for the application. Each month having a completely unique design. The user input is then processed by the psychology students and the application is maintained by the other voluteers. Other than gaining real world working experience that can be added up on their CV’s the people involved in the project get the benefit of working on something that can make a difference.</w:t>
-      </w:r>
-    </w:p>
-    <w:p>
-      <w:r>
-        <w:lastRenderedPageBreak/>
-        <w:t>The main risk of the program is that the demand will be extremely high that the voluteers cannot deal with every single individual that opted to use the application. This may will result in  less particular oriented advices, keeping the feedback as general as possible so it fits a wider variety of people. Clearly not a huge game changer, but when dealing with persons individually the healing process is way faster.</w:t>
-      </w:r>
     </w:p>
     <w:p>
       <w:pPr>
@@ -2279,186 +3301,375 @@
         </w:tabs>
         <w:spacing w:line="360" w:lineRule="auto"/>
         <w:rPr>
-          <w:rFonts w:ascii="Arial Narrow" w:hAnsi="Arial Narrow" w:cs="Arial"/>
-        </w:rPr>
-      </w:pPr>
-    </w:p>
-    <w:p>
-      <w:pPr>
-        <w:pStyle w:val="Standard"/>
-        <w:tabs>
-          <w:tab w:val="right" w:pos="8789"/>
-        </w:tabs>
-        <w:spacing w:line="360" w:lineRule="auto"/>
-        <w:rPr>
-          <w:rFonts w:ascii="Arial Narrow" w:hAnsi="Arial Narrow" w:cs="Arial"/>
-          <w:sz w:val="28"/>
-        </w:rPr>
-      </w:pPr>
-    </w:p>
-    <w:p>
-      <w:pPr>
-        <w:pStyle w:val="Standard"/>
-        <w:tabs>
-          <w:tab w:val="right" w:pos="8789"/>
-        </w:tabs>
-        <w:spacing w:line="360" w:lineRule="auto"/>
-        <w:rPr>
-          <w:rFonts w:ascii="Arial Narrow" w:hAnsi="Arial Narrow" w:cs="Arial"/>
-          <w:sz w:val="32"/>
-          <w:szCs w:val="32"/>
-        </w:rPr>
-      </w:pPr>
-      <w:r>
-        <w:rPr>
-          <w:rFonts w:ascii="Arial Narrow" w:hAnsi="Arial Narrow" w:cs="Arial"/>
-          <w:sz w:val="32"/>
-          <w:szCs w:val="32"/>
-        </w:rPr>
-        <w:t>Scope</w:t>
-      </w:r>
-    </w:p>
-    <w:p>
-      <w:r>
-        <w:t>For the time being we decided to prioritize the application itself. Assurring that we have a fully fladged application on the marketstore which users can download and use. It consists of the login, register pages the main page and the sub main page where the user leaves notes about his day. Once we gather some substantial data the next step will be to look aftere volunteers who are willing to parse it and write a few words for each individual of how they could improve their lifestyle and make the best out of it. Currently the applciation uses the mountain theme, but in the near future we’re expecting to have huge improvements on the front end side.</w:t>
-      </w:r>
-    </w:p>
-    <w:p>
-      <w:pPr>
-        <w:pStyle w:val="Standard"/>
-        <w:tabs>
-          <w:tab w:val="right" w:pos="8789"/>
-        </w:tabs>
-        <w:spacing w:line="360" w:lineRule="auto"/>
-        <w:rPr>
-          <w:rFonts w:ascii="Arial Narrow" w:hAnsi="Arial Narrow" w:cs="Arial"/>
-          <w:color w:val="000000"/>
-          <w:sz w:val="28"/>
-        </w:rPr>
-      </w:pPr>
-    </w:p>
-    <w:p>
-      <w:pPr>
-        <w:pStyle w:val="Standard"/>
-        <w:tabs>
-          <w:tab w:val="right" w:pos="8789"/>
-        </w:tabs>
-        <w:spacing w:line="360" w:lineRule="auto"/>
-        <w:rPr>
-          <w:rFonts w:ascii="Arial Narrow" w:hAnsi="Arial Narrow" w:cs="Arial"/>
-          <w:color w:val="000000"/>
-          <w:sz w:val="28"/>
-        </w:rPr>
-      </w:pPr>
-    </w:p>
-    <w:p>
-      <w:pPr>
-        <w:pStyle w:val="Standard"/>
-        <w:spacing w:line="360" w:lineRule="auto"/>
-        <w:rPr>
-          <w:rFonts w:ascii="Arial Narrow" w:hAnsi="Arial Narrow" w:cs="Arial"/>
-          <w:sz w:val="28"/>
-          <w:shd w:val="clear" w:color="auto" w:fill="FFFF00"/>
-        </w:rPr>
-      </w:pPr>
-    </w:p>
-    <w:p>
-      <w:pPr>
-        <w:pStyle w:val="Standard"/>
-        <w:spacing w:line="360" w:lineRule="auto"/>
-        <w:rPr>
-          <w:rFonts w:ascii="Arial Narrow" w:hAnsi="Arial Narrow" w:cs="Arial"/>
-          <w:color w:val="0070C0"/>
-          <w:sz w:val="28"/>
-          <w:shd w:val="clear" w:color="auto" w:fill="FFFF00"/>
-        </w:rPr>
-      </w:pPr>
-      <w:r>
-        <w:rPr>
-          <w:rFonts w:ascii="Arial Narrow" w:hAnsi="Arial Narrow" w:cs="Arial"/>
-          <w:color w:val="0070C0"/>
-          <w:sz w:val="28"/>
-          <w:shd w:val="clear" w:color="auto" w:fill="FFFF00"/>
-        </w:rPr>
-        <w:t>Resources</w:t>
-      </w:r>
-    </w:p>
-    <w:p>
-      <w:pPr>
-        <w:pStyle w:val="ListParagraph"/>
-        <w:numPr>
-          <w:ilvl w:val="0"/>
-          <w:numId w:val="2"/>
-        </w:numPr>
-        <w:spacing w:line="360" w:lineRule="auto"/>
-        <w:rPr>
-          <w:rFonts w:ascii="Arial Narrow" w:hAnsi="Arial Narrow" w:cs="Arial"/>
-          <w:color w:val="000000"/>
-          <w:sz w:val="28"/>
-          <w:shd w:val="clear" w:color="auto" w:fill="FFFF00"/>
-        </w:rPr>
-      </w:pPr>
-      <w:r>
-        <w:rPr>
-          <w:rFonts w:ascii="Arial Narrow" w:hAnsi="Arial Narrow" w:cs="Arial"/>
-          <w:color w:val="000000"/>
-          <w:sz w:val="28"/>
-          <w:shd w:val="clear" w:color="auto" w:fill="FFFF00"/>
-        </w:rPr>
+          <w:rFonts w:ascii="Times New Roman" w:hAnsi="Times New Roman"/>
+          <w:sz w:val="22"/>
+        </w:rPr>
+      </w:pPr>
+    </w:p>
+    <w:p>
+      <w:pPr>
+        <w:pStyle w:val="Heading1"/>
+      </w:pPr>
+      <w:r>
         <w:t>Software</w:t>
       </w:r>
-    </w:p>
-    <w:p>
-      <w:pPr>
-        <w:pStyle w:val="ListParagraph"/>
-        <w:numPr>
-          <w:ilvl w:val="0"/>
-          <w:numId w:val="1"/>
-        </w:numPr>
-        <w:spacing w:line="360" w:lineRule="auto"/>
-        <w:rPr>
-          <w:rFonts w:ascii="Arial Narrow" w:hAnsi="Arial Narrow" w:cs="Arial"/>
-          <w:color w:val="000000"/>
-          <w:sz w:val="28"/>
-          <w:shd w:val="clear" w:color="auto" w:fill="FFFF00"/>
-        </w:rPr>
-      </w:pPr>
-      <w:r>
-        <w:rPr>
-          <w:rFonts w:ascii="Arial Narrow" w:hAnsi="Arial Narrow" w:cs="Arial"/>
-          <w:color w:val="000000"/>
-          <w:sz w:val="28"/>
-          <w:shd w:val="clear" w:color="auto" w:fill="FFFF00"/>
-        </w:rPr>
+      <w:r>
+        <w:t xml:space="preserve"> Resources</w:t>
+      </w:r>
+    </w:p>
+    <w:p>
+      <w:pPr>
+        <w:rPr>
+          <w:highlight w:val="green"/>
+        </w:rPr>
+      </w:pPr>
+      <w:r>
+        <w:rPr>
+          <w:highlight w:val="green"/>
+        </w:rPr>
+        <w:t xml:space="preserve">As previously mentioned, the framework chosen for developing a mobile application was React and as defined in their documentation, there are multiple ways of setting up a React development environment </w:t>
+      </w:r>
+      <w:sdt>
+        <w:sdtPr>
+          <w:rPr>
+            <w:highlight w:val="green"/>
+          </w:rPr>
+          <w:id w:val="1191103914"/>
+          <w:citation/>
+        </w:sdtPr>
+        <w:sdtContent>
+          <w:r>
+            <w:rPr>
+              <w:highlight w:val="green"/>
+            </w:rPr>
+            <w:fldChar w:fldCharType="begin"/>
+          </w:r>
+          <w:r>
+            <w:rPr>
+              <w:highlight w:val="green"/>
+            </w:rPr>
+            <w:instrText xml:space="preserve"> CITATION Rea20 \l 2057 </w:instrText>
+          </w:r>
+          <w:r>
+            <w:rPr>
+              <w:highlight w:val="green"/>
+            </w:rPr>
+            <w:fldChar w:fldCharType="separate"/>
+          </w:r>
+          <w:r>
+            <w:rPr>
+              <w:noProof/>
+              <w:highlight w:val="green"/>
+            </w:rPr>
+            <w:t>(ReactJS, n.d.)</w:t>
+          </w:r>
+          <w:r>
+            <w:rPr>
+              <w:highlight w:val="green"/>
+            </w:rPr>
+            <w:fldChar w:fldCharType="end"/>
+          </w:r>
+        </w:sdtContent>
+      </w:sdt>
+      <w:r>
+        <w:rPr>
+          <w:highlight w:val="green"/>
+        </w:rPr>
+        <w:t xml:space="preserve">, some of the ways depend on the developer’s preference and some depend on how the capability of the developing machine itself. </w:t>
+      </w:r>
+    </w:p>
+    <w:p>
+      <w:pPr>
+        <w:rPr>
+          <w:highlight w:val="green"/>
+        </w:rPr>
+      </w:pPr>
+      <w:r>
+        <w:rPr>
+          <w:highlight w:val="green"/>
+        </w:rPr>
+        <w:t>Though, software wise, other than the React Native framework itself, for running the application being develop</w:t>
+      </w:r>
+      <w:r>
+        <w:rPr>
+          <w:highlight w:val="green"/>
+        </w:rPr>
+        <w:t>ed it was used an android</w:t>
+      </w:r>
+      <w:r>
+        <w:rPr>
+          <w:highlight w:val="green"/>
+        </w:rPr>
+        <w:t xml:space="preserve"> emulator, installed with Android Studio.</w:t>
+      </w:r>
+    </w:p>
+    <w:p>
+      <w:r>
+        <w:rPr>
+          <w:highlight w:val="green"/>
+        </w:rPr>
+        <w:t>To keep track of all the code iterations and to flexibly work as a team, it was used GitHub as a version control.</w:t>
+      </w:r>
+    </w:p>
+    <w:p>
+      <w:pPr>
+        <w:pStyle w:val="Heading1"/>
+      </w:pPr>
+      <w:r>
         <w:t>Hardware</w:t>
       </w:r>
-    </w:p>
-    <w:p>
-      <w:pPr>
-        <w:pStyle w:val="ListParagraph"/>
-        <w:numPr>
-          <w:ilvl w:val="0"/>
-          <w:numId w:val="1"/>
-        </w:numPr>
-        <w:tabs>
-          <w:tab w:val="right" w:pos="9509"/>
-        </w:tabs>
-        <w:spacing w:line="360" w:lineRule="auto"/>
-        <w:rPr>
-          <w:rFonts w:ascii="Arial Narrow" w:hAnsi="Arial Narrow" w:cs="Arial"/>
-          <w:color w:val="000000"/>
-          <w:sz w:val="28"/>
-          <w:shd w:val="clear" w:color="auto" w:fill="FFFF00"/>
-        </w:rPr>
-      </w:pPr>
-      <w:r>
-        <w:rPr>
-          <w:rFonts w:ascii="Arial Narrow" w:hAnsi="Arial Narrow" w:cs="Arial"/>
-          <w:color w:val="000000"/>
-          <w:sz w:val="28"/>
-          <w:shd w:val="clear" w:color="auto" w:fill="FFFF00"/>
-        </w:rPr>
-        <w:t>Graphics</w:t>
+      <w:r>
+        <w:t xml:space="preserve"> Resources</w:t>
+      </w:r>
+    </w:p>
+    <w:p>
+      <w:r>
+        <w:rPr>
+          <w:highlight w:val="green"/>
+        </w:rPr>
+        <w:t>For installing React Native dependencies and compiling, it is required, as a somewhat general rule of thumb, to have a semi-modern quad core CPU and almost equally important to have fast storage such as a good SSD or better yet an NVME SSD, alternatively, if this is not available, another option is to create a small RAM Disk using a utility such as “ImDisk” and temporarily store the project files on this drive in order to get fast node modules installations as well as code compilations, which otherwise may take a long time and delay the project. On a side note, if there is not enough RAM available on the system and if the system also possesses a dedicated GPU, a RAM drive can also be created on the dedicated memory, this grants speeds not typically as fast as the RAM</w:t>
+      </w:r>
+      <w:r>
+        <w:rPr>
+          <w:highlight w:val="green"/>
+        </w:rPr>
+        <w:t xml:space="preserve"> but still significantly fast enough for the required purpose.</w:t>
+      </w:r>
+    </w:p>
+    <w:p>
+      <w:pPr>
+        <w:spacing w:line="240" w:lineRule="auto"/>
+      </w:pPr>
+      <w:r>
+        <w:br w:type="page"/>
+      </w:r>
+    </w:p>
+    <w:p>
+      <w:pPr>
+        <w:pStyle w:val="Heading1"/>
+      </w:pPr>
+      <w:r>
+        <w:lastRenderedPageBreak/>
+        <w:t>Methodology</w:t>
+      </w:r>
+    </w:p>
+    <w:p>
+      <w:pPr>
+        <w:rPr>
+          <w:highlight w:val="green"/>
+        </w:rPr>
+      </w:pPr>
+      <w:r>
+        <w:rPr>
+          <w:highlight w:val="green"/>
+        </w:rPr>
+        <w:t xml:space="preserve">An agile approach </w:t>
+      </w:r>
+      <w:r>
+        <w:rPr>
+          <w:highlight w:val="green"/>
+        </w:rPr>
+        <w:t>was taken</w:t>
+      </w:r>
+      <w:r>
+        <w:rPr>
+          <w:highlight w:val="green"/>
+        </w:rPr>
+        <w:t xml:space="preserve"> for this project</w:t>
+      </w:r>
+      <w:r>
+        <w:rPr>
+          <w:highlight w:val="green"/>
+        </w:rPr>
+        <w:t>, b</w:t>
+      </w:r>
+      <w:r>
+        <w:rPr>
+          <w:highlight w:val="green"/>
+        </w:rPr>
+        <w:t>ased on user reviews and the data collect</w:t>
+      </w:r>
+      <w:r>
+        <w:rPr>
+          <w:highlight w:val="green"/>
+        </w:rPr>
+        <w:t>ed and analysed</w:t>
+      </w:r>
+      <w:r>
+        <w:rPr>
+          <w:highlight w:val="green"/>
+        </w:rPr>
+        <w:t xml:space="preserve">, </w:t>
+      </w:r>
+      <w:r>
+        <w:rPr>
+          <w:highlight w:val="green"/>
+        </w:rPr>
+        <w:t xml:space="preserve">it was concluded that </w:t>
+      </w:r>
+      <w:r>
+        <w:rPr>
+          <w:highlight w:val="green"/>
+        </w:rPr>
+        <w:t xml:space="preserve">constant improvements </w:t>
+      </w:r>
+      <w:r>
+        <w:rPr>
+          <w:highlight w:val="green"/>
+        </w:rPr>
+        <w:t>would</w:t>
+      </w:r>
+      <w:r>
+        <w:rPr>
+          <w:highlight w:val="green"/>
+        </w:rPr>
+        <w:t xml:space="preserve"> be </w:t>
+      </w:r>
+      <w:r>
+        <w:rPr>
+          <w:highlight w:val="green"/>
+        </w:rPr>
+        <w:t>required in order to ens</w:t>
+      </w:r>
+      <w:r>
+        <w:rPr>
+          <w:highlight w:val="green"/>
+        </w:rPr>
+        <w:t xml:space="preserve">ure a </w:t>
+      </w:r>
+      <w:r>
+        <w:rPr>
+          <w:highlight w:val="green"/>
+        </w:rPr>
+        <w:t>good</w:t>
+      </w:r>
+      <w:r>
+        <w:rPr>
+          <w:highlight w:val="green"/>
+        </w:rPr>
+        <w:t xml:space="preserve"> user experience. </w:t>
+      </w:r>
+    </w:p>
+    <w:p>
+      <w:r>
+        <w:rPr>
+          <w:highlight w:val="green"/>
+        </w:rPr>
+        <w:t xml:space="preserve">The initial idea </w:t>
+      </w:r>
+      <w:r>
+        <w:rPr>
+          <w:highlight w:val="green"/>
+        </w:rPr>
+        <w:t>is</w:t>
+      </w:r>
+      <w:r>
+        <w:rPr>
+          <w:highlight w:val="green"/>
+        </w:rPr>
+        <w:t xml:space="preserve"> to create a </w:t>
+      </w:r>
+      <w:r>
+        <w:rPr>
+          <w:highlight w:val="green"/>
+        </w:rPr>
+        <w:t xml:space="preserve">deliverable </w:t>
+      </w:r>
+      <w:r>
+        <w:rPr>
+          <w:highlight w:val="green"/>
+        </w:rPr>
+        <w:t xml:space="preserve">prototype and launch </w:t>
+      </w:r>
+      <w:r>
+        <w:rPr>
+          <w:highlight w:val="green"/>
+        </w:rPr>
+        <w:t xml:space="preserve">it </w:t>
+      </w:r>
+      <w:r>
+        <w:rPr>
+          <w:highlight w:val="green"/>
+        </w:rPr>
+        <w:t>as soon as possible a</w:t>
+      </w:r>
+      <w:r>
+        <w:rPr>
+          <w:highlight w:val="green"/>
+        </w:rPr>
+        <w:t xml:space="preserve">cknowledging the fact that the </w:t>
+      </w:r>
+      <w:r>
+        <w:rPr>
+          <w:highlight w:val="green"/>
+        </w:rPr>
+        <w:t xml:space="preserve">very initial experience may be far from great and </w:t>
+      </w:r>
+      <w:r>
+        <w:rPr>
+          <w:highlight w:val="green"/>
+        </w:rPr>
+        <w:t>users might demand certain f</w:t>
+      </w:r>
+      <w:r>
+        <w:rPr>
+          <w:highlight w:val="green"/>
+        </w:rPr>
+        <w:t>ea</w:t>
+      </w:r>
+      <w:r>
+        <w:rPr>
+          <w:highlight w:val="green"/>
+        </w:rPr>
+        <w:t>tures</w:t>
+      </w:r>
+      <w:r>
+        <w:rPr>
+          <w:highlight w:val="green"/>
+        </w:rPr>
+        <w:t xml:space="preserve"> which might take some time to implement.</w:t>
+      </w:r>
+      <w:r>
+        <w:rPr>
+          <w:highlight w:val="green"/>
+        </w:rPr>
+        <w:t xml:space="preserve"> </w:t>
+      </w:r>
+      <w:r>
+        <w:rPr>
+          <w:highlight w:val="green"/>
+        </w:rPr>
+        <w:t>The development of</w:t>
+      </w:r>
+      <w:r>
+        <w:rPr>
+          <w:highlight w:val="green"/>
+        </w:rPr>
+        <w:t xml:space="preserve"> the application </w:t>
+      </w:r>
+      <w:r>
+        <w:rPr>
+          <w:highlight w:val="green"/>
+        </w:rPr>
+        <w:t xml:space="preserve">will accommodate </w:t>
+      </w:r>
+      <w:r>
+        <w:rPr>
+          <w:highlight w:val="green"/>
+        </w:rPr>
+        <w:t>continuous integration a</w:t>
+      </w:r>
+      <w:r>
+        <w:rPr>
+          <w:highlight w:val="green"/>
+        </w:rPr>
+        <w:t xml:space="preserve">s well as </w:t>
+      </w:r>
+      <w:r>
+        <w:rPr>
+          <w:highlight w:val="green"/>
+        </w:rPr>
+        <w:t>scalability.</w:t>
       </w:r>
     </w:p>
     <w:p>
@@ -2471,10 +3682,240 @@
         <w:ind w:left="0"/>
         <w:rPr>
           <w:rFonts w:ascii="Arial Narrow" w:hAnsi="Arial Narrow" w:cs="Arial"/>
-          <w:color w:val="0070C0"/>
+          <w:color w:val="000000"/>
           <w:sz w:val="28"/>
         </w:rPr>
       </w:pPr>
+    </w:p>
+    <w:p>
+      <w:pPr>
+        <w:pStyle w:val="Heading1"/>
+      </w:pPr>
+      <w:r>
+        <w:t>Stakeholders</w:t>
+      </w:r>
+    </w:p>
+    <w:p>
+      <w:r>
+        <w:rPr>
+          <w:highlight w:val="green"/>
+        </w:rPr>
+        <w:t>The main stake holders are the group that developed the app, the contributors once, the app is open-sourced and the specialists team that are to be giving the users feedback once the app is complete, if the product delivered is not good or it fails in getting users, it might be that their time investment could go to waste.</w:t>
+      </w:r>
+    </w:p>
+    <w:p>
+      <w:pPr>
+        <w:pStyle w:val="Heading1"/>
+      </w:pPr>
+      <w:r>
+        <w:t>Functional Requirements</w:t>
+      </w:r>
+    </w:p>
+    <w:p>
+      <w:pPr>
+        <w:pStyle w:val="Heading2"/>
+      </w:pPr>
+      <w:r>
+        <w:t>Database connectivity</w:t>
+      </w:r>
+    </w:p>
+    <w:p>
+      <w:r>
+        <w:rPr>
+          <w:highlight w:val="green"/>
+        </w:rPr>
+        <w:t>There must be some configurations done in a single place that allow for secure connections between the user app and the database.</w:t>
+      </w:r>
+    </w:p>
+    <w:p>
+      <w:pPr>
+        <w:pStyle w:val="Heading2"/>
+      </w:pPr>
+      <w:r>
+        <w:rPr>
+          <w:rFonts w:eastAsia="Noto Serif CJK SC"/>
+        </w:rPr>
+        <w:t>Login</w:t>
+      </w:r>
+    </w:p>
+    <w:p>
+      <w:pPr>
+        <w:pStyle w:val="Standard"/>
+        <w:tabs>
+          <w:tab w:val="right" w:pos="8789"/>
+        </w:tabs>
+        <w:spacing w:line="360" w:lineRule="auto"/>
+        <w:rPr>
+          <w:rFonts w:ascii="Times New Roman" w:hAnsi="Times New Roman"/>
+          <w:sz w:val="22"/>
+        </w:rPr>
+      </w:pPr>
+      <w:r>
+        <w:rPr>
+          <w:rFonts w:ascii="Times New Roman" w:hAnsi="Times New Roman"/>
+          <w:sz w:val="22"/>
+          <w:highlight w:val="green"/>
+        </w:rPr>
+        <w:t>The user must be able to log in using their registered credentials</w:t>
+      </w:r>
+      <w:r>
+        <w:rPr>
+          <w:rFonts w:ascii="Times New Roman" w:hAnsi="Times New Roman"/>
+          <w:sz w:val="22"/>
+          <w:highlight w:val="green"/>
+        </w:rPr>
+        <w:t>, the log in must be safely implemented and there must be error messages if something is not correct.</w:t>
+      </w:r>
+    </w:p>
+    <w:p>
+      <w:pPr>
+        <w:pStyle w:val="Heading2"/>
+        <w:rPr>
+          <w:rFonts w:eastAsia="Noto Serif CJK SC"/>
+        </w:rPr>
+      </w:pPr>
+      <w:r>
+        <w:t>Register</w:t>
+      </w:r>
+    </w:p>
+    <w:p>
+      <w:r>
+        <w:rPr>
+          <w:highlight w:val="green"/>
+        </w:rPr>
+        <w:t>The user must be able to register, this data must be safely stored so that even if the authentication system gets compromised, the passwords stay protected, there must be error messages for if the email of the user has already been taken and/or if the password entered is not safe enough.</w:t>
+      </w:r>
+    </w:p>
+    <w:p>
+      <w:pPr>
+        <w:pStyle w:val="Heading2"/>
+        <w:rPr>
+          <w:rFonts w:eastAsia="Noto Serif CJK SC"/>
+        </w:rPr>
+      </w:pPr>
+      <w:r>
+        <w:rPr>
+          <w:rFonts w:eastAsia="Noto Serif CJK SC"/>
+        </w:rPr>
+        <w:t>Sign-</w:t>
+      </w:r>
+      <w:r>
+        <w:t>out</w:t>
+      </w:r>
+    </w:p>
+    <w:p>
+      <w:pPr>
+        <w:pStyle w:val="Standard"/>
+        <w:tabs>
+          <w:tab w:val="right" w:pos="8789"/>
+        </w:tabs>
+        <w:spacing w:line="360" w:lineRule="auto"/>
+        <w:rPr>
+          <w:rFonts w:ascii="Times New Roman" w:hAnsi="Times New Roman"/>
+          <w:sz w:val="22"/>
+        </w:rPr>
+      </w:pPr>
+      <w:r>
+        <w:rPr>
+          <w:rFonts w:ascii="Times New Roman" w:hAnsi="Times New Roman"/>
+          <w:sz w:val="22"/>
+          <w:highlight w:val="green"/>
+        </w:rPr>
+        <w:t>The user session must be persistent and it must not force the user to sign-in every time they use the app, the app must also have the ability to sign-out.</w:t>
+      </w:r>
+    </w:p>
+    <w:p>
+      <w:pPr>
+        <w:pStyle w:val="Heading2"/>
+        <w:rPr>
+          <w:rFonts w:eastAsia="Noto Serif CJK SC"/>
+        </w:rPr>
+      </w:pPr>
+      <w:r>
+        <w:t>Persistent</w:t>
+      </w:r>
+      <w:r>
+        <w:rPr>
+          <w:rFonts w:eastAsia="Noto Serif CJK SC"/>
+        </w:rPr>
+        <w:t xml:space="preserve"> S</w:t>
+      </w:r>
+      <w:r>
+        <w:rPr>
+          <w:rFonts w:eastAsia="Noto Serif CJK SC"/>
+        </w:rPr>
+        <w:t>torage</w:t>
+      </w:r>
+    </w:p>
+    <w:p>
+      <w:r>
+        <w:rPr>
+          <w:highlight w:val="green"/>
+        </w:rPr>
+        <w:t>The data of the app must be persisted on a database and it must be retrieved and displayed when the user is using the app.</w:t>
+      </w:r>
+    </w:p>
+    <w:p>
+      <w:pPr>
+        <w:pStyle w:val="Heading2"/>
+        <w:rPr>
+          <w:rFonts w:eastAsia="Noto Serif CJK SC"/>
+        </w:rPr>
+      </w:pPr>
+      <w:r>
+        <w:rPr>
+          <w:rFonts w:eastAsia="Noto Serif CJK SC"/>
+        </w:rPr>
+        <w:t xml:space="preserve">Rate your day </w:t>
+      </w:r>
+      <w:r>
+        <w:rPr>
+          <w:rFonts w:eastAsia="Noto Serif CJK SC"/>
+        </w:rPr>
+        <w:t>screen</w:t>
+      </w:r>
+    </w:p>
+    <w:p>
+      <w:r>
+        <w:rPr>
+          <w:highlight w:val="green"/>
+        </w:rPr>
+        <w:t>There must be a screen that allows the user to enter data about their day.</w:t>
+      </w:r>
+    </w:p>
+    <w:p>
+      <w:pPr>
+        <w:pStyle w:val="Heading2"/>
+      </w:pPr>
+      <w:r>
+        <w:lastRenderedPageBreak/>
+        <w:t>Auto populate</w:t>
+      </w:r>
+      <w:r>
+        <w:t xml:space="preserve"> the </w:t>
+      </w:r>
+      <w:r>
+        <w:t>graphic art</w:t>
+      </w:r>
+      <w:r>
+        <w:t xml:space="preserve"> with user data</w:t>
+      </w:r>
+    </w:p>
+    <w:p>
+      <w:r>
+        <w:rPr>
+          <w:highlight w:val="green"/>
+        </w:rPr>
+        <w:t>When the screen with the monthly graphic is loaded, it must be auto populated with the user data that they previously entered.</w:t>
+      </w:r>
+    </w:p>
+    <w:p>
+      <w:pPr>
+        <w:pStyle w:val="Heading1"/>
+      </w:pPr>
+      <w:r>
+        <w:t>Usability Requirements</w:t>
+      </w:r>
     </w:p>
     <w:p>
       <w:pPr>
@@ -2485,11 +3926,27 @@
         <w:spacing w:line="360" w:lineRule="auto"/>
         <w:ind w:left="0"/>
         <w:rPr>
-          <w:rFonts w:ascii="Arial Narrow" w:hAnsi="Arial Narrow" w:cs="Arial"/>
-          <w:color w:val="0070C0"/>
-          <w:sz w:val="28"/>
-        </w:rPr>
-      </w:pPr>
+          <w:rFonts w:ascii="Times New Roman" w:hAnsi="Times New Roman"/>
+          <w:sz w:val="22"/>
+          <w:highlight w:val="green"/>
+        </w:rPr>
+      </w:pPr>
+      <w:r>
+        <w:rPr>
+          <w:rFonts w:ascii="Times New Roman" w:hAnsi="Times New Roman"/>
+          <w:sz w:val="22"/>
+          <w:highlight w:val="green"/>
+        </w:rPr>
+        <w:t xml:space="preserve">The app was designed around the user in order for it to be user-centric, it was taken into account </w:t>
+      </w:r>
+      <w:r>
+        <w:rPr>
+          <w:rFonts w:ascii="Times New Roman" w:hAnsi="Times New Roman"/>
+          <w:sz w:val="22"/>
+          <w:highlight w:val="green"/>
+        </w:rPr>
+        <w:t>that the layout should feel natural and consistent and that there should be an overall colour scheme used by the whole app.</w:t>
+      </w:r>
     </w:p>
     <w:p>
       <w:pPr>
@@ -2500,23 +3957,18 @@
         <w:spacing w:line="360" w:lineRule="auto"/>
         <w:ind w:left="0"/>
         <w:rPr>
-          <w:sz w:val="32"/>
-          <w:szCs w:val="32"/>
-        </w:rPr>
-      </w:pPr>
-      <w:r>
-        <w:rPr>
-          <w:rFonts w:ascii="Arial Narrow" w:hAnsi="Arial Narrow" w:cs="Arial"/>
-          <w:color w:val="000000"/>
-          <w:sz w:val="32"/>
-          <w:szCs w:val="32"/>
-        </w:rPr>
-        <w:t>Methodology</w:t>
-      </w:r>
-    </w:p>
-    <w:p>
-      <w:r>
-        <w:t>An agile approach will be used for this project. Based on the user reviews and the data we collect, constant improvements will be made to assure a great user experience. The main idea is to create a prototype of the application and launch as soon as possible. Acknowledging the fact that the users might demand certain futures we developed the application in a fashion that it permits continuous integration and assures scalability.</w:t>
+          <w:rFonts w:ascii="Times New Roman" w:hAnsi="Times New Roman"/>
+          <w:sz w:val="22"/>
+          <w:highlight w:val="green"/>
+        </w:rPr>
+      </w:pPr>
+      <w:r>
+        <w:rPr>
+          <w:rFonts w:ascii="Times New Roman" w:hAnsi="Times New Roman"/>
+          <w:sz w:val="22"/>
+          <w:highlight w:val="green"/>
+        </w:rPr>
+        <w:t>Any displayed text was sized according to what was judged to be the ideal size for the given screen and ability to read what the text says.</w:t>
       </w:r>
     </w:p>
     <w:p>
@@ -2528,654 +3980,18 @@
         <w:spacing w:line="360" w:lineRule="auto"/>
         <w:ind w:left="0"/>
         <w:rPr>
-          <w:rFonts w:ascii="Arial Narrow" w:hAnsi="Arial Narrow" w:cs="Arial"/>
-          <w:color w:val="000000"/>
-          <w:sz w:val="28"/>
-        </w:rPr>
-      </w:pPr>
-    </w:p>
-    <w:p>
-      <w:pPr>
-        <w:pStyle w:val="Standard"/>
-        <w:spacing w:line="360" w:lineRule="auto"/>
-        <w:rPr>
-          <w:rFonts w:ascii="Arial Narrow" w:hAnsi="Arial Narrow" w:cs="Arial"/>
-          <w:color w:val="0070C0"/>
-          <w:sz w:val="28"/>
-          <w:shd w:val="clear" w:color="auto" w:fill="FFFF00"/>
-        </w:rPr>
-      </w:pPr>
-      <w:r>
-        <w:rPr>
-          <w:rFonts w:ascii="Arial Narrow" w:hAnsi="Arial Narrow" w:cs="Arial"/>
-          <w:color w:val="0070C0"/>
-          <w:sz w:val="28"/>
-          <w:shd w:val="clear" w:color="auto" w:fill="FFFF00"/>
-        </w:rPr>
-        <w:t>Stakeholders</w:t>
-      </w:r>
-    </w:p>
-    <w:p>
-      <w:pPr>
-        <w:pStyle w:val="Standard"/>
-        <w:spacing w:line="360" w:lineRule="auto"/>
-        <w:rPr>
-          <w:rFonts w:ascii="Arial Narrow" w:hAnsi="Arial Narrow" w:cs="Arial"/>
-          <w:color w:val="000000"/>
-          <w:sz w:val="28"/>
-          <w:shd w:val="clear" w:color="auto" w:fill="FFFF00"/>
-        </w:rPr>
-      </w:pPr>
-      <w:r>
-        <w:rPr>
-          <w:rFonts w:ascii="Arial Narrow" w:hAnsi="Arial Narrow" w:cs="Arial"/>
-          <w:color w:val="000000"/>
-          <w:sz w:val="28"/>
-          <w:shd w:val="clear" w:color="auto" w:fill="FFFF00"/>
-        </w:rPr>
-        <w:t>University of Bedfordshire students</w:t>
-      </w:r>
-    </w:p>
-    <w:p>
-      <w:pPr>
-        <w:pStyle w:val="Standard"/>
-        <w:spacing w:line="360" w:lineRule="auto"/>
-        <w:rPr>
-          <w:rFonts w:ascii="Arial Narrow" w:hAnsi="Arial Narrow" w:cs="Arial"/>
-          <w:color w:val="000000"/>
-          <w:sz w:val="28"/>
-          <w:shd w:val="clear" w:color="auto" w:fill="FFFF00"/>
-        </w:rPr>
-      </w:pPr>
-      <w:r>
-        <w:rPr>
-          <w:rFonts w:ascii="Arial Narrow" w:hAnsi="Arial Narrow" w:cs="Arial"/>
-          <w:color w:val="000000"/>
-          <w:sz w:val="28"/>
-          <w:shd w:val="clear" w:color="auto" w:fill="FFFF00"/>
-        </w:rPr>
-        <w:t>University lecturers</w:t>
-      </w:r>
-    </w:p>
-    <w:p>
-      <w:pPr>
-        <w:pStyle w:val="Standard"/>
-        <w:tabs>
-          <w:tab w:val="right" w:pos="8789"/>
-        </w:tabs>
-        <w:spacing w:line="360" w:lineRule="auto"/>
-        <w:rPr>
-          <w:rFonts w:ascii="Arial Narrow" w:hAnsi="Arial Narrow" w:cs="Arial"/>
-          <w:color w:val="000000"/>
-          <w:sz w:val="28"/>
-          <w:shd w:val="clear" w:color="auto" w:fill="FFFF00"/>
-        </w:rPr>
-      </w:pPr>
-      <w:r>
-        <w:rPr>
-          <w:rFonts w:ascii="Arial Narrow" w:hAnsi="Arial Narrow" w:cs="Arial"/>
-          <w:color w:val="000000"/>
-          <w:sz w:val="28"/>
-          <w:shd w:val="clear" w:color="auto" w:fill="FFFF00"/>
-        </w:rPr>
-        <w:lastRenderedPageBreak/>
-        <w:t>Students from other Universities/Campuses</w:t>
-      </w:r>
-    </w:p>
-    <w:p>
-      <w:pPr>
-        <w:pStyle w:val="Standard"/>
-        <w:tabs>
-          <w:tab w:val="right" w:pos="8789"/>
-        </w:tabs>
-        <w:spacing w:line="360" w:lineRule="auto"/>
-        <w:rPr>
-          <w:rFonts w:ascii="Arial Narrow" w:hAnsi="Arial Narrow" w:cs="Arial"/>
-          <w:color w:val="000000"/>
-          <w:sz w:val="28"/>
-        </w:rPr>
-      </w:pPr>
-    </w:p>
-    <w:p>
-      <w:pPr>
-        <w:pStyle w:val="Standard"/>
-        <w:tabs>
-          <w:tab w:val="right" w:pos="8789"/>
-        </w:tabs>
-        <w:spacing w:line="360" w:lineRule="auto"/>
-        <w:rPr>
-          <w:rFonts w:ascii="Arial Narrow" w:hAnsi="Arial Narrow" w:cs="Arial"/>
-          <w:color w:val="000000"/>
-          <w:sz w:val="28"/>
-        </w:rPr>
-      </w:pPr>
-    </w:p>
-    <w:p>
-      <w:pPr>
-        <w:pStyle w:val="Standard"/>
-        <w:tabs>
-          <w:tab w:val="right" w:pos="8789"/>
-        </w:tabs>
-        <w:spacing w:line="360" w:lineRule="auto"/>
-        <w:rPr>
-          <w:sz w:val="32"/>
-          <w:szCs w:val="32"/>
-        </w:rPr>
-      </w:pPr>
-      <w:r>
-        <w:rPr>
-          <w:rFonts w:ascii="Arial Narrow" w:hAnsi="Arial Narrow" w:cs="Arial"/>
-          <w:color w:val="000000"/>
-          <w:sz w:val="32"/>
-          <w:szCs w:val="32"/>
-        </w:rPr>
-        <w:t>Functional Requirements</w:t>
-      </w:r>
-    </w:p>
-    <w:p>
-      <w:pPr>
-        <w:pStyle w:val="Standard"/>
-        <w:tabs>
-          <w:tab w:val="right" w:pos="8789"/>
-        </w:tabs>
-        <w:spacing w:line="360" w:lineRule="auto"/>
-        <w:rPr>
-          <w:rFonts w:ascii="Arial Narrow" w:hAnsi="Arial Narrow" w:cs="Arial"/>
-          <w:color w:val="000000"/>
-        </w:rPr>
-      </w:pPr>
-      <w:r>
-        <w:rPr>
-          <w:rFonts w:ascii="Arial Narrow" w:hAnsi="Arial Narrow" w:cs="Arial"/>
-          <w:color w:val="000000"/>
-        </w:rPr>
-        <w:t>Login</w:t>
-      </w:r>
-    </w:p>
-    <w:p>
-      <w:pPr>
-        <w:pStyle w:val="Standard"/>
-        <w:tabs>
-          <w:tab w:val="right" w:pos="8789"/>
-        </w:tabs>
-        <w:spacing w:line="360" w:lineRule="auto"/>
-        <w:rPr>
-          <w:rFonts w:ascii="Arial Narrow" w:hAnsi="Arial Narrow" w:cs="Arial"/>
-          <w:color w:val="000000"/>
-        </w:rPr>
-      </w:pPr>
-      <w:r>
-        <w:rPr>
-          <w:rFonts w:ascii="Arial Narrow" w:hAnsi="Arial Narrow" w:cs="Arial"/>
-          <w:color w:val="000000"/>
-        </w:rPr>
-        <w:t>Register</w:t>
-      </w:r>
-    </w:p>
-    <w:p>
-      <w:pPr>
-        <w:pStyle w:val="Standard"/>
-        <w:tabs>
-          <w:tab w:val="right" w:pos="8789"/>
-        </w:tabs>
-        <w:spacing w:line="360" w:lineRule="auto"/>
-        <w:rPr>
-          <w:rFonts w:ascii="Arial Narrow" w:hAnsi="Arial Narrow" w:cs="Arial"/>
-          <w:color w:val="000000"/>
-        </w:rPr>
-      </w:pPr>
-      <w:r>
-        <w:rPr>
-          <w:rFonts w:ascii="Arial Narrow" w:hAnsi="Arial Narrow" w:cs="Arial"/>
-          <w:color w:val="000000"/>
-        </w:rPr>
-        <w:t>Signout</w:t>
-      </w:r>
-    </w:p>
-    <w:p>
-      <w:pPr>
-        <w:pStyle w:val="Standard"/>
-        <w:tabs>
-          <w:tab w:val="right" w:pos="8789"/>
-        </w:tabs>
-        <w:spacing w:line="360" w:lineRule="auto"/>
-        <w:rPr>
-          <w:rFonts w:ascii="Arial Narrow" w:hAnsi="Arial Narrow" w:cs="Arial"/>
-          <w:color w:val="000000"/>
-        </w:rPr>
-      </w:pPr>
-      <w:r>
-        <w:rPr>
-          <w:rFonts w:ascii="Arial Narrow" w:hAnsi="Arial Narrow" w:cs="Arial"/>
-          <w:color w:val="000000"/>
-        </w:rPr>
-        <w:t>Persisten authentification</w:t>
-      </w:r>
-    </w:p>
-    <w:p>
-      <w:pPr>
-        <w:pStyle w:val="Standard"/>
-        <w:tabs>
-          <w:tab w:val="right" w:pos="8789"/>
-        </w:tabs>
-        <w:spacing w:line="360" w:lineRule="auto"/>
-        <w:rPr>
-          <w:rFonts w:ascii="Arial Narrow" w:hAnsi="Arial Narrow" w:cs="Arial"/>
-          <w:color w:val="000000"/>
-        </w:rPr>
-      </w:pPr>
-      <w:r>
-        <w:rPr>
-          <w:rFonts w:ascii="Arial Narrow" w:hAnsi="Arial Narrow" w:cs="Arial"/>
-          <w:color w:val="000000"/>
-        </w:rPr>
-        <w:t>Persisten storage</w:t>
-      </w:r>
-    </w:p>
-    <w:p>
-      <w:pPr>
-        <w:pStyle w:val="Standard"/>
-        <w:tabs>
-          <w:tab w:val="right" w:pos="8789"/>
-        </w:tabs>
-        <w:spacing w:line="360" w:lineRule="auto"/>
-        <w:rPr>
-          <w:rFonts w:ascii="Arial Narrow" w:hAnsi="Arial Narrow" w:cs="Arial"/>
-          <w:color w:val="000000"/>
-        </w:rPr>
-      </w:pPr>
-      <w:r>
-        <w:rPr>
-          <w:rFonts w:ascii="Arial Narrow" w:hAnsi="Arial Narrow" w:cs="Arial"/>
-          <w:color w:val="000000"/>
-        </w:rPr>
-        <w:t>Rate your day page</w:t>
-      </w:r>
-    </w:p>
-    <w:p>
-      <w:pPr>
-        <w:pStyle w:val="Standard"/>
-        <w:tabs>
-          <w:tab w:val="right" w:pos="8789"/>
-        </w:tabs>
-        <w:spacing w:line="360" w:lineRule="auto"/>
-        <w:rPr>
-          <w:rFonts w:ascii="Arial Narrow" w:hAnsi="Arial Narrow" w:cs="Arial"/>
-          <w:color w:val="000000"/>
-        </w:rPr>
-      </w:pPr>
-      <w:r>
-        <w:rPr>
-          <w:rFonts w:ascii="Arial Narrow" w:hAnsi="Arial Narrow" w:cs="Arial"/>
-          <w:color w:val="000000"/>
-        </w:rPr>
-        <w:t>Autopopulate the SVG with user data</w:t>
-      </w:r>
-    </w:p>
-    <w:p>
-      <w:pPr>
-        <w:pStyle w:val="Standard"/>
-        <w:tabs>
-          <w:tab w:val="right" w:pos="8789"/>
-        </w:tabs>
-        <w:spacing w:line="360" w:lineRule="auto"/>
-        <w:rPr>
-          <w:rFonts w:ascii="Arial Narrow" w:hAnsi="Arial Narrow" w:cs="Arial"/>
-          <w:color w:val="000000"/>
-        </w:rPr>
-      </w:pPr>
-      <w:r>
-        <w:rPr>
-          <w:rFonts w:ascii="Arial Narrow" w:hAnsi="Arial Narrow" w:cs="Arial"/>
-          <w:color w:val="000000"/>
-        </w:rPr>
-        <w:t>Database connectivity</w:t>
-      </w:r>
-    </w:p>
-    <w:p>
-      <w:pPr>
-        <w:pStyle w:val="Standard"/>
-        <w:tabs>
-          <w:tab w:val="right" w:pos="8789"/>
-        </w:tabs>
-        <w:spacing w:line="360" w:lineRule="auto"/>
-        <w:rPr>
-          <w:rFonts w:ascii="Arial Narrow" w:hAnsi="Arial Narrow" w:cs="Arial"/>
-          <w:color w:val="000000"/>
-        </w:rPr>
-      </w:pPr>
-      <w:r>
-        <w:rPr>
-          <w:rFonts w:ascii="Arial Narrow" w:hAnsi="Arial Narrow" w:cs="Arial"/>
-          <w:color w:val="000000"/>
-        </w:rPr>
-        <w:t>Form validation</w:t>
-      </w:r>
-    </w:p>
-    <w:p>
-      <w:pPr>
-        <w:pStyle w:val="Standard"/>
-        <w:tabs>
-          <w:tab w:val="right" w:pos="8789"/>
-        </w:tabs>
-        <w:spacing w:line="360" w:lineRule="auto"/>
-        <w:rPr>
-          <w:rFonts w:ascii="Arial Narrow" w:hAnsi="Arial Narrow" w:cs="Arial"/>
-          <w:color w:val="000000"/>
-        </w:rPr>
-      </w:pPr>
-      <w:r>
-        <w:rPr>
-          <w:rFonts w:ascii="Arial Narrow" w:hAnsi="Arial Narrow" w:cs="Arial"/>
-          <w:color w:val="000000"/>
-        </w:rPr>
-        <w:t>Functionality to rate your day</w:t>
-      </w:r>
-    </w:p>
-    <w:p>
-      <w:pPr>
-        <w:pStyle w:val="Standard"/>
-        <w:tabs>
-          <w:tab w:val="right" w:pos="8789"/>
-        </w:tabs>
-        <w:spacing w:line="360" w:lineRule="auto"/>
-      </w:pPr>
-      <w:r>
-        <w:rPr>
-          <w:rFonts w:ascii="Arial Narrow" w:hAnsi="Arial Narrow" w:cs="Arial"/>
-          <w:color w:val="000000"/>
-        </w:rPr>
-        <w:t>Main page design</w:t>
-      </w:r>
-    </w:p>
-    <w:p>
-      <w:pPr>
-        <w:pStyle w:val="Standard"/>
-        <w:tabs>
-          <w:tab w:val="right" w:pos="8789"/>
-        </w:tabs>
-        <w:spacing w:line="360" w:lineRule="auto"/>
-        <w:rPr>
-          <w:rFonts w:ascii="Arial Narrow" w:hAnsi="Arial Narrow" w:cs="Arial"/>
-          <w:color w:val="000000"/>
-        </w:rPr>
-      </w:pPr>
-    </w:p>
-    <w:p>
-      <w:pPr>
-        <w:pStyle w:val="ListParagraph"/>
-        <w:numPr>
-          <w:ilvl w:val="0"/>
-          <w:numId w:val="1"/>
-        </w:numPr>
-        <w:spacing w:line="360" w:lineRule="auto"/>
-        <w:rPr>
-          <w:rFonts w:ascii="Arial Narrow" w:hAnsi="Arial Narrow" w:cs="Arial"/>
-          <w:color w:val="0070C0"/>
-          <w:sz w:val="28"/>
-          <w:shd w:val="clear" w:color="auto" w:fill="FFFF00"/>
-        </w:rPr>
-      </w:pPr>
-      <w:r>
-        <w:rPr>
-          <w:rFonts w:ascii="Arial Narrow" w:hAnsi="Arial Narrow" w:cs="Arial"/>
-          <w:color w:val="0070C0"/>
-          <w:sz w:val="28"/>
-          <w:shd w:val="clear" w:color="auto" w:fill="FFFF00"/>
-        </w:rPr>
-        <w:t>Operational Requirements</w:t>
-      </w:r>
-    </w:p>
-    <w:p>
-      <w:pPr>
-        <w:pStyle w:val="Standard"/>
-        <w:spacing w:line="360" w:lineRule="auto"/>
-        <w:rPr>
-          <w:rFonts w:ascii="Arial Narrow" w:hAnsi="Arial Narrow" w:cs="Arial"/>
-          <w:color w:val="000000"/>
-          <w:sz w:val="28"/>
-          <w:shd w:val="clear" w:color="auto" w:fill="FFFF00"/>
-        </w:rPr>
-      </w:pPr>
-    </w:p>
-    <w:p>
-      <w:pPr>
-        <w:pStyle w:val="ListParagraph"/>
-        <w:numPr>
-          <w:ilvl w:val="0"/>
-          <w:numId w:val="1"/>
-        </w:numPr>
-        <w:spacing w:line="360" w:lineRule="auto"/>
-        <w:rPr>
-          <w:rFonts w:ascii="Arial Narrow" w:hAnsi="Arial Narrow" w:cs="Arial"/>
-          <w:color w:val="0070C0"/>
-          <w:sz w:val="28"/>
-          <w:shd w:val="clear" w:color="auto" w:fill="FFFF00"/>
-        </w:rPr>
-      </w:pPr>
-      <w:r>
-        <w:rPr>
-          <w:rFonts w:ascii="Arial Narrow" w:hAnsi="Arial Narrow" w:cs="Arial"/>
-          <w:color w:val="0070C0"/>
-          <w:sz w:val="28"/>
-          <w:shd w:val="clear" w:color="auto" w:fill="FFFF00"/>
-        </w:rPr>
-        <w:t>Usability Requirements</w:t>
-      </w:r>
-    </w:p>
-    <w:p>
-      <w:pPr>
-        <w:pStyle w:val="ListParagraph"/>
-        <w:numPr>
-          <w:ilvl w:val="1"/>
-          <w:numId w:val="1"/>
-        </w:numPr>
-        <w:spacing w:line="360" w:lineRule="auto"/>
-        <w:rPr>
-          <w:rFonts w:ascii="Arial Narrow" w:hAnsi="Arial Narrow" w:cs="Arial"/>
-          <w:color w:val="000000"/>
-          <w:sz w:val="28"/>
-          <w:shd w:val="clear" w:color="auto" w:fill="FFFF00"/>
-        </w:rPr>
-      </w:pPr>
-      <w:r>
-        <w:rPr>
-          <w:rFonts w:ascii="Arial Narrow" w:hAnsi="Arial Narrow" w:cs="Arial"/>
-          <w:color w:val="000000"/>
-          <w:sz w:val="28"/>
-          <w:shd w:val="clear" w:color="auto" w:fill="FFFF00"/>
-        </w:rPr>
-        <w:t>User-centric design</w:t>
-      </w:r>
-    </w:p>
-    <w:p>
-      <w:pPr>
-        <w:pStyle w:val="ListParagraph"/>
-        <w:numPr>
-          <w:ilvl w:val="1"/>
-          <w:numId w:val="1"/>
-        </w:numPr>
-        <w:spacing w:line="360" w:lineRule="auto"/>
-        <w:rPr>
-          <w:rFonts w:ascii="Arial Narrow" w:hAnsi="Arial Narrow" w:cs="Arial"/>
-          <w:color w:val="000000"/>
-          <w:sz w:val="28"/>
-          <w:shd w:val="clear" w:color="auto" w:fill="FFFF00"/>
-        </w:rPr>
-      </w:pPr>
-      <w:r>
-        <w:rPr>
-          <w:rFonts w:ascii="Arial Narrow" w:hAnsi="Arial Narrow" w:cs="Arial"/>
-          <w:color w:val="000000"/>
-          <w:sz w:val="28"/>
-          <w:shd w:val="clear" w:color="auto" w:fill="FFFF00"/>
-        </w:rPr>
-        <w:t xml:space="preserve">The design should demonstrate evidence of a good understanding of mobile app interface design issues – for example, a consistent design for each page, layout of content, use of colour schemes and images, navigational methods, usability when viewed at various device resolutions and various device dimensions.  </w:t>
-      </w:r>
-    </w:p>
-    <w:p>
-      <w:pPr>
-        <w:pStyle w:val="ListParagraph"/>
-        <w:numPr>
-          <w:ilvl w:val="1"/>
-          <w:numId w:val="1"/>
-        </w:numPr>
-        <w:spacing w:line="360" w:lineRule="auto"/>
-        <w:rPr>
-          <w:rFonts w:ascii="Arial Narrow" w:hAnsi="Arial Narrow" w:cs="Arial"/>
-          <w:color w:val="000000"/>
-          <w:sz w:val="28"/>
-          <w:shd w:val="clear" w:color="auto" w:fill="FFFF00"/>
-        </w:rPr>
-      </w:pPr>
-      <w:r>
-        <w:rPr>
-          <w:rFonts w:ascii="Arial Narrow" w:hAnsi="Arial Narrow" w:cs="Arial"/>
-          <w:color w:val="000000"/>
-          <w:sz w:val="28"/>
-          <w:shd w:val="clear" w:color="auto" w:fill="FFFF00"/>
-        </w:rPr>
-        <w:t>Simple and short forms for entering details</w:t>
-      </w:r>
-    </w:p>
-    <w:p>
-      <w:pPr>
-        <w:pStyle w:val="ListParagraph"/>
-        <w:numPr>
-          <w:ilvl w:val="1"/>
-          <w:numId w:val="1"/>
-        </w:numPr>
-        <w:spacing w:line="360" w:lineRule="auto"/>
-        <w:rPr>
-          <w:rFonts w:ascii="Arial Narrow" w:hAnsi="Arial Narrow" w:cs="Arial"/>
-          <w:color w:val="000000"/>
-          <w:sz w:val="28"/>
-          <w:shd w:val="clear" w:color="auto" w:fill="FFFF00"/>
-        </w:rPr>
-      </w:pPr>
-      <w:r>
-        <w:rPr>
-          <w:rFonts w:ascii="Arial Narrow" w:hAnsi="Arial Narrow" w:cs="Arial"/>
-          <w:color w:val="000000"/>
-          <w:sz w:val="28"/>
-          <w:shd w:val="clear" w:color="auto" w:fill="FFFF00"/>
-        </w:rPr>
-        <w:t>Content can be added and updated easily and quickly</w:t>
-      </w:r>
-    </w:p>
-    <w:p>
-      <w:pPr>
-        <w:pStyle w:val="ListParagraph"/>
-        <w:numPr>
-          <w:ilvl w:val="1"/>
-          <w:numId w:val="1"/>
-        </w:numPr>
-        <w:spacing w:line="360" w:lineRule="auto"/>
-        <w:rPr>
-          <w:rFonts w:ascii="Arial Narrow" w:hAnsi="Arial Narrow" w:cs="Arial"/>
-          <w:color w:val="000000"/>
-          <w:sz w:val="28"/>
-          <w:shd w:val="clear" w:color="auto" w:fill="FFFF00"/>
-        </w:rPr>
-      </w:pPr>
-      <w:r>
-        <w:rPr>
-          <w:rFonts w:ascii="Arial Narrow" w:hAnsi="Arial Narrow" w:cs="Arial"/>
-          <w:color w:val="000000"/>
-          <w:sz w:val="28"/>
-          <w:shd w:val="clear" w:color="auto" w:fill="FFFF00"/>
-        </w:rPr>
-        <w:t>Clear and intuitive navigation</w:t>
-      </w:r>
-    </w:p>
-    <w:p>
-      <w:pPr>
-        <w:pStyle w:val="ListParagraph"/>
-        <w:numPr>
-          <w:ilvl w:val="1"/>
-          <w:numId w:val="1"/>
-        </w:numPr>
-        <w:spacing w:line="360" w:lineRule="auto"/>
-        <w:rPr>
-          <w:rFonts w:ascii="Arial Narrow" w:hAnsi="Arial Narrow" w:cs="Arial"/>
-          <w:color w:val="000000"/>
-          <w:sz w:val="28"/>
-          <w:shd w:val="clear" w:color="auto" w:fill="FFFF00"/>
-        </w:rPr>
-      </w:pPr>
-      <w:r>
-        <w:rPr>
-          <w:rFonts w:ascii="Arial Narrow" w:hAnsi="Arial Narrow" w:cs="Arial"/>
-          <w:color w:val="000000"/>
-          <w:sz w:val="28"/>
-          <w:shd w:val="clear" w:color="auto" w:fill="FFFF00"/>
-        </w:rPr>
-        <w:t>Complies with WW3 Web Accessibility Standards (WCAG)</w:t>
-      </w:r>
-    </w:p>
-    <w:p>
-      <w:pPr>
-        <w:pStyle w:val="ListParagraph"/>
-        <w:numPr>
-          <w:ilvl w:val="1"/>
-          <w:numId w:val="1"/>
-        </w:numPr>
-        <w:spacing w:line="360" w:lineRule="auto"/>
-        <w:rPr>
-          <w:rFonts w:ascii="Arial Narrow" w:hAnsi="Arial Narrow" w:cs="Arial"/>
-          <w:color w:val="000000"/>
-          <w:sz w:val="28"/>
-          <w:shd w:val="clear" w:color="auto" w:fill="FFFF00"/>
-        </w:rPr>
-      </w:pPr>
-      <w:r>
-        <w:rPr>
-          <w:rFonts w:ascii="Arial Narrow" w:hAnsi="Arial Narrow" w:cs="Arial"/>
-          <w:color w:val="000000"/>
-          <w:sz w:val="28"/>
-          <w:shd w:val="clear" w:color="auto" w:fill="FFFF00"/>
-        </w:rPr>
-        <w:t>Text easy to read and resizable</w:t>
-      </w:r>
-      <w:r>
-        <w:rPr>
-          <w:rFonts w:ascii="Arial Narrow" w:hAnsi="Arial Narrow" w:cs="Arial"/>
-          <w:color w:val="000000"/>
-          <w:sz w:val="28"/>
-          <w:shd w:val="clear" w:color="auto" w:fill="FFFF00"/>
-        </w:rPr>
-        <w:br/>
-        <w:t>Language style should be appropriate with absence of grammar / spelling errors</w:t>
-      </w:r>
-    </w:p>
-    <w:p>
-      <w:pPr>
-        <w:pStyle w:val="ListParagraph"/>
-        <w:numPr>
-          <w:ilvl w:val="1"/>
-          <w:numId w:val="1"/>
-        </w:numPr>
-        <w:tabs>
-          <w:tab w:val="right" w:pos="8789"/>
-        </w:tabs>
-        <w:spacing w:line="360" w:lineRule="auto"/>
-        <w:ind w:left="0" w:firstLine="0"/>
-        <w:rPr>
-          <w:rFonts w:ascii="Arial Narrow" w:hAnsi="Arial Narrow" w:cs="Arial"/>
-          <w:color w:val="000000"/>
-          <w:sz w:val="28"/>
-          <w:shd w:val="clear" w:color="auto" w:fill="FFFF00"/>
-        </w:rPr>
-      </w:pPr>
-      <w:r>
-        <w:rPr>
-          <w:rFonts w:ascii="Arial Narrow" w:hAnsi="Arial Narrow" w:cs="Arial"/>
-          <w:color w:val="000000"/>
-          <w:sz w:val="28"/>
-          <w:shd w:val="clear" w:color="auto" w:fill="FFFF00"/>
-        </w:rPr>
-        <w:lastRenderedPageBreak/>
-        <w:t xml:space="preserve">There should be a clear layout which remains consistent throughout the site.  Style, layout and content should be appropriate for the purpose of the app.  </w:t>
+          <w:rFonts w:ascii="Times New Roman" w:hAnsi="Times New Roman"/>
+          <w:sz w:val="22"/>
+          <w:highlight w:val="green"/>
+        </w:rPr>
+      </w:pPr>
+      <w:r>
+        <w:rPr>
+          <w:rFonts w:ascii="Times New Roman" w:hAnsi="Times New Roman"/>
+          <w:sz w:val="22"/>
+          <w:highlight w:val="green"/>
+        </w:rPr>
+        <w:t>Forms were also intentionally kept short and concise so that the user could just fill them out and hop straight into using the app for its intended purpose.</w:t>
       </w:r>
     </w:p>
     <w:p>
@@ -3187,431 +4003,871 @@
         <w:spacing w:line="360" w:lineRule="auto"/>
         <w:ind w:left="0"/>
         <w:rPr>
-          <w:rFonts w:ascii="Arial Narrow" w:hAnsi="Arial Narrow" w:cs="Arial"/>
-          <w:color w:val="000000"/>
-          <w:sz w:val="28"/>
-          <w:shd w:val="clear" w:color="auto" w:fill="FFFF00"/>
-        </w:rPr>
-      </w:pPr>
+          <w:rFonts w:ascii="Times New Roman" w:hAnsi="Times New Roman"/>
+          <w:sz w:val="22"/>
+        </w:rPr>
+      </w:pPr>
+      <w:r>
+        <w:rPr>
+          <w:rFonts w:ascii="Times New Roman" w:hAnsi="Times New Roman"/>
+          <w:sz w:val="22"/>
+          <w:highlight w:val="green"/>
+        </w:rPr>
+        <w:t>Over the development of the app it was applied the use of on an MVC design pattern where possible, however the app is mostly composed of views (screens), and as it naturally applies to React, the logic is built straight into those views as separating it is going against the React principles for writing components.</w:t>
+      </w:r>
+    </w:p>
+    <w:p>
+      <w:pPr>
+        <w:pStyle w:val="Heading1"/>
+      </w:pPr>
+      <w:r>
+        <w:t>Identify target users</w:t>
+      </w:r>
+    </w:p>
+    <w:p>
+      <w:pPr>
+        <w:rPr>
+          <w:highlight w:val="green"/>
+        </w:rPr>
+      </w:pPr>
+      <w:r>
+        <w:rPr>
+          <w:highlight w:val="green"/>
+        </w:rPr>
+        <w:t xml:space="preserve">The application is addressed to the people that encounter difficulties coping with life. With the aid of </w:t>
+      </w:r>
+      <w:r>
+        <w:rPr>
+          <w:highlight w:val="green"/>
+        </w:rPr>
+        <w:t>the aforementioned</w:t>
+      </w:r>
+      <w:r>
+        <w:rPr>
+          <w:highlight w:val="green"/>
+        </w:rPr>
+        <w:t xml:space="preserve"> specialist</w:t>
+      </w:r>
+      <w:r>
+        <w:rPr>
+          <w:highlight w:val="green"/>
+        </w:rPr>
+        <w:t>s</w:t>
+      </w:r>
+      <w:r>
+        <w:rPr>
+          <w:highlight w:val="green"/>
+        </w:rPr>
+        <w:t xml:space="preserve"> </w:t>
+      </w:r>
+      <w:r>
+        <w:rPr>
+          <w:highlight w:val="green"/>
+        </w:rPr>
+        <w:t xml:space="preserve">it is hoped </w:t>
+      </w:r>
+      <w:r>
+        <w:rPr>
+          <w:highlight w:val="green"/>
+        </w:rPr>
+        <w:t xml:space="preserve">that as long as </w:t>
+      </w:r>
+      <w:r>
+        <w:rPr>
+          <w:highlight w:val="green"/>
+        </w:rPr>
+        <w:t xml:space="preserve">the users are </w:t>
+      </w:r>
+      <w:r>
+        <w:rPr>
+          <w:highlight w:val="green"/>
+        </w:rPr>
+        <w:t>will</w:t>
+      </w:r>
+      <w:r>
+        <w:rPr>
+          <w:highlight w:val="green"/>
+        </w:rPr>
+        <w:t>ing</w:t>
+      </w:r>
+      <w:r>
+        <w:rPr>
+          <w:highlight w:val="green"/>
+        </w:rPr>
+        <w:t xml:space="preserve"> to try out the app as it is indented to be used and therefore </w:t>
+      </w:r>
+      <w:r>
+        <w:rPr>
+          <w:highlight w:val="green"/>
+        </w:rPr>
+        <w:t>follow along</w:t>
+      </w:r>
+      <w:r>
+        <w:rPr>
+          <w:highlight w:val="green"/>
+        </w:rPr>
+        <w:t xml:space="preserve"> with the advice given, </w:t>
+      </w:r>
+      <w:r>
+        <w:rPr>
+          <w:highlight w:val="green"/>
+        </w:rPr>
+        <w:t xml:space="preserve">that </w:t>
+      </w:r>
+      <w:r>
+        <w:rPr>
+          <w:highlight w:val="green"/>
+        </w:rPr>
+        <w:t xml:space="preserve">they improve their </w:t>
+      </w:r>
+      <w:r>
+        <w:rPr>
+          <w:highlight w:val="green"/>
+        </w:rPr>
+        <w:t>lives</w:t>
+      </w:r>
+      <w:r>
+        <w:rPr>
+          <w:highlight w:val="green"/>
+        </w:rPr>
+        <w:t>.</w:t>
+      </w:r>
+    </w:p>
+    <w:p>
+      <w:r>
+        <w:rPr>
+          <w:highlight w:val="green"/>
+        </w:rPr>
+        <w:t xml:space="preserve">Although they represent our main audience, the application can be used by anyone who </w:t>
+      </w:r>
+      <w:r>
+        <w:rPr>
+          <w:highlight w:val="green"/>
+        </w:rPr>
+        <w:t>simply wishes</w:t>
+      </w:r>
+      <w:r>
+        <w:rPr>
+          <w:highlight w:val="green"/>
+        </w:rPr>
+        <w:t xml:space="preserve"> to keep track of their </w:t>
+      </w:r>
+      <w:r>
+        <w:rPr>
+          <w:highlight w:val="green"/>
+        </w:rPr>
+        <w:t xml:space="preserve">mood and habit </w:t>
+      </w:r>
+      <w:r>
+        <w:rPr>
+          <w:highlight w:val="green"/>
+        </w:rPr>
+        <w:t>evolution over time. Our</w:t>
+      </w:r>
+      <w:r>
+        <w:rPr>
+          <w:highlight w:val="green"/>
+        </w:rPr>
+        <w:t xml:space="preserve"> specialists </w:t>
+      </w:r>
+      <w:r>
+        <w:rPr>
+          <w:highlight w:val="green"/>
+        </w:rPr>
+        <w:t xml:space="preserve">will only address the individuals that have </w:t>
+      </w:r>
+      <w:r>
+        <w:rPr>
+          <w:highlight w:val="green"/>
+        </w:rPr>
+        <w:t>paid for the subscription, those who haven’t will not receive any type of advice as the labour of the specialists needs to be paid for the service</w:t>
+      </w:r>
+      <w:r>
+        <w:rPr>
+          <w:highlight w:val="green"/>
+        </w:rPr>
+        <w:t>.</w:t>
+      </w:r>
+    </w:p>
+    <w:p>
+      <w:r>
+        <w:br w:type="page"/>
+      </w:r>
+    </w:p>
+    <w:p>
+      <w:pPr>
+        <w:pStyle w:val="Heading2"/>
+      </w:pPr>
+      <w:r>
+        <w:lastRenderedPageBreak/>
+        <w:t>Mobile app development</w:t>
+      </w:r>
+    </w:p>
+    <w:p>
+      <w:pPr>
+        <w:rPr>
+          <w:highlight w:val="green"/>
+        </w:rPr>
+      </w:pPr>
+      <w:r>
+        <w:rPr>
+          <w:highlight w:val="green"/>
+        </w:rPr>
+        <w:t xml:space="preserve">Since the assignment brief was extremely </w:t>
+      </w:r>
+      <w:r>
+        <w:rPr>
+          <w:highlight w:val="green"/>
+        </w:rPr>
+        <w:t>flexible</w:t>
+      </w:r>
+      <w:r>
+        <w:rPr>
+          <w:highlight w:val="green"/>
+        </w:rPr>
+        <w:t xml:space="preserve"> in terms of what technologies can be used and what the application should be about </w:t>
+      </w:r>
+      <w:r>
+        <w:rPr>
+          <w:highlight w:val="green"/>
+        </w:rPr>
+        <w:t>it was</w:t>
+      </w:r>
+      <w:r>
+        <w:rPr>
+          <w:highlight w:val="green"/>
+        </w:rPr>
+        <w:t xml:space="preserve"> started with a brainstorming session. </w:t>
+      </w:r>
+      <w:r>
+        <w:rPr>
+          <w:highlight w:val="green"/>
+          <w:lang w:val="en-US" w:eastAsia="en-US"/>
+        </w:rPr>
+        <w:t xml:space="preserve">After a </w:t>
+      </w:r>
+      <w:r>
+        <w:rPr>
+          <w:highlight w:val="green"/>
+          <w:lang w:val="en-US" w:eastAsia="en-US"/>
+        </w:rPr>
+        <w:t xml:space="preserve">number of ideas were set in stone, these were </w:t>
+      </w:r>
+      <w:r>
+        <w:rPr>
+          <w:highlight w:val="green"/>
+          <w:lang w:val="en-US" w:eastAsia="en-US"/>
+        </w:rPr>
+        <w:t xml:space="preserve">analyzed carefully and </w:t>
+      </w:r>
+      <w:r>
+        <w:rPr>
+          <w:highlight w:val="green"/>
+          <w:lang w:val="en-US" w:eastAsia="en-US"/>
+        </w:rPr>
+        <w:t xml:space="preserve">it was </w:t>
+      </w:r>
+      <w:r>
+        <w:rPr>
+          <w:highlight w:val="green"/>
+          <w:lang w:val="en-US" w:eastAsia="en-US"/>
+        </w:rPr>
+        <w:t xml:space="preserve">picked the one </w:t>
+      </w:r>
+      <w:r>
+        <w:rPr>
+          <w:highlight w:val="green"/>
+          <w:lang w:val="en-US" w:eastAsia="en-US"/>
+        </w:rPr>
+        <w:t xml:space="preserve">that was </w:t>
+      </w:r>
+      <w:r>
+        <w:rPr>
+          <w:highlight w:val="green"/>
+          <w:lang w:val="en-US" w:eastAsia="en-US"/>
+        </w:rPr>
+        <w:t>consider</w:t>
+      </w:r>
+      <w:r>
+        <w:rPr>
+          <w:highlight w:val="green"/>
+          <w:lang w:val="en-US" w:eastAsia="en-US"/>
+        </w:rPr>
+        <w:t>ed</w:t>
+      </w:r>
+      <w:r>
+        <w:rPr>
+          <w:highlight w:val="green"/>
+          <w:lang w:val="en-US" w:eastAsia="en-US"/>
+        </w:rPr>
+        <w:t xml:space="preserve"> </w:t>
+      </w:r>
+      <w:r>
+        <w:rPr>
+          <w:highlight w:val="green"/>
+          <w:lang w:val="en-US" w:eastAsia="en-US"/>
+        </w:rPr>
+        <w:t>the one to have the highest chance of completion</w:t>
+      </w:r>
+      <w:r>
+        <w:rPr>
+          <w:highlight w:val="green"/>
+          <w:lang w:val="en-US" w:eastAsia="en-US"/>
+        </w:rPr>
+        <w:t>.</w:t>
+      </w:r>
+    </w:p>
+    <w:p>
+      <w:pPr>
+        <w:rPr>
+          <w:highlight w:val="green"/>
+        </w:rPr>
+      </w:pPr>
+      <w:r>
+        <w:rPr>
+          <w:highlight w:val="green"/>
+          <w:lang w:val="en-US" w:eastAsia="en-US"/>
+        </w:rPr>
+        <w:t xml:space="preserve">The next step was to break down </w:t>
+      </w:r>
+      <w:r>
+        <w:rPr>
+          <w:highlight w:val="green"/>
+          <w:lang w:val="en-US" w:eastAsia="en-US"/>
+        </w:rPr>
+        <w:t xml:space="preserve">the functional requirements as well as the </w:t>
+      </w:r>
+      <w:r>
+        <w:rPr>
+          <w:highlight w:val="green"/>
+          <w:lang w:val="en-US" w:eastAsia="en-US"/>
+        </w:rPr>
+        <w:t xml:space="preserve">tasks </w:t>
+      </w:r>
+      <w:r>
+        <w:rPr>
+          <w:highlight w:val="green"/>
+          <w:lang w:val="en-US" w:eastAsia="en-US"/>
+        </w:rPr>
+        <w:t>per individual</w:t>
+      </w:r>
+      <w:r>
+        <w:rPr>
+          <w:highlight w:val="green"/>
+          <w:lang w:val="en-US" w:eastAsia="en-US"/>
+        </w:rPr>
+        <w:t xml:space="preserve">, without merging conflicts. The database structure was </w:t>
+      </w:r>
+      <w:r>
+        <w:rPr>
+          <w:highlight w:val="green"/>
+          <w:lang w:val="en-US" w:eastAsia="en-US"/>
+        </w:rPr>
+        <w:t>sketched at</w:t>
+      </w:r>
+      <w:r>
+        <w:rPr>
+          <w:highlight w:val="green"/>
+          <w:lang w:val="en-US" w:eastAsia="en-US"/>
+        </w:rPr>
+        <w:t xml:space="preserve"> the very beginning to </w:t>
+      </w:r>
+      <w:r>
+        <w:rPr>
+          <w:highlight w:val="green"/>
+          <w:lang w:val="en-US" w:eastAsia="en-US"/>
+        </w:rPr>
+        <w:t>ensure that all the group members had a rough idea about the plan to implement certain aspects of the project</w:t>
+      </w:r>
+      <w:r>
+        <w:rPr>
+          <w:highlight w:val="green"/>
+          <w:lang w:val="en-US" w:eastAsia="en-US"/>
+        </w:rPr>
+        <w:t>.</w:t>
+      </w:r>
+    </w:p>
+    <w:p>
+      <w:pPr>
+        <w:rPr>
+          <w:highlight w:val="green"/>
+        </w:rPr>
+      </w:pPr>
+      <w:r>
+        <w:rPr>
+          <w:highlight w:val="green"/>
+          <w:lang w:val="en-US" w:eastAsia="en-US"/>
+        </w:rPr>
+        <w:t xml:space="preserve">Once the tasks were assigned </w:t>
+      </w:r>
+      <w:r>
+        <w:rPr>
+          <w:highlight w:val="green"/>
+          <w:lang w:val="en-US" w:eastAsia="en-US"/>
+        </w:rPr>
+        <w:t>it was</w:t>
+      </w:r>
+      <w:r>
+        <w:rPr>
+          <w:highlight w:val="green"/>
+          <w:lang w:val="en-US" w:eastAsia="en-US"/>
+        </w:rPr>
+        <w:t xml:space="preserve"> defined a set of rules which cover</w:t>
+      </w:r>
+      <w:r>
+        <w:rPr>
+          <w:highlight w:val="green"/>
+          <w:lang w:val="en-US" w:eastAsia="en-US"/>
+        </w:rPr>
+        <w:t>ed</w:t>
+      </w:r>
+      <w:r>
+        <w:rPr>
+          <w:highlight w:val="green"/>
+          <w:lang w:val="en-US" w:eastAsia="en-US"/>
+        </w:rPr>
+        <w:t>:</w:t>
+      </w:r>
     </w:p>
     <w:p>
       <w:pPr>
         <w:pStyle w:val="ListParagraph"/>
-        <w:tabs>
-          <w:tab w:val="right" w:pos="8789"/>
-        </w:tabs>
-        <w:spacing w:line="360" w:lineRule="auto"/>
-        <w:ind w:left="0"/>
-        <w:rPr>
-          <w:sz w:val="32"/>
-          <w:szCs w:val="32"/>
-        </w:rPr>
-      </w:pPr>
-      <w:r>
-        <w:rPr>
-          <w:rFonts w:ascii="Arial Narrow" w:hAnsi="Arial Narrow" w:cs="Arial"/>
-          <w:color w:val="000000"/>
-          <w:sz w:val="32"/>
-          <w:szCs w:val="32"/>
-        </w:rPr>
-        <w:t>Identify target users</w:t>
-      </w:r>
-    </w:p>
-    <w:p>
-      <w:r>
-        <w:t>The application is addressed to the people that encounter difficulties coping with life. With the aid of our specialist we are hoping that as long as their willing to invest in themselves and follow along their advices significant improvements can occur.</w:t>
-      </w:r>
-    </w:p>
-    <w:p>
-      <w:r>
-        <w:t>Although they represent our main audience, the application can be used by anyone who wishes to keep track of their evolution over time. Our psychologists will only address to the individuals that have clear signs or anxiety, depression or a negative mindset.</w:t>
+        <w:numPr>
+          <w:ilvl w:val="0"/>
+          <w:numId w:val="10"/>
+        </w:numPr>
+        <w:rPr>
+          <w:rFonts w:ascii="Times New Roman" w:hAnsi="Times New Roman"/>
+          <w:sz w:val="22"/>
+          <w:highlight w:val="green"/>
+        </w:rPr>
+      </w:pPr>
+      <w:r>
+        <w:rPr>
+          <w:rFonts w:ascii="Times New Roman" w:hAnsi="Times New Roman"/>
+          <w:sz w:val="22"/>
+          <w:highlight w:val="green"/>
+        </w:rPr>
+        <w:t>the branching system</w:t>
       </w:r>
     </w:p>
     <w:p>
       <w:pPr>
         <w:pStyle w:val="ListParagraph"/>
-        <w:tabs>
-          <w:tab w:val="right" w:pos="8789"/>
-        </w:tabs>
-        <w:spacing w:line="360" w:lineRule="auto"/>
-        <w:ind w:left="0"/>
-        <w:rPr>
-          <w:rFonts w:ascii="Arial Narrow" w:hAnsi="Arial Narrow" w:cs="Arial"/>
-          <w:color w:val="000000"/>
-        </w:rPr>
-      </w:pPr>
+        <w:numPr>
+          <w:ilvl w:val="1"/>
+          <w:numId w:val="10"/>
+        </w:numPr>
+        <w:rPr>
+          <w:rFonts w:ascii="Times New Roman" w:hAnsi="Times New Roman"/>
+          <w:sz w:val="22"/>
+          <w:highlight w:val="green"/>
+        </w:rPr>
+      </w:pPr>
+      <w:r>
+        <w:rPr>
+          <w:rFonts w:ascii="Times New Roman" w:hAnsi="Times New Roman"/>
+          <w:sz w:val="22"/>
+          <w:highlight w:val="green"/>
+        </w:rPr>
+        <w:t>the use case for each developing branch</w:t>
+      </w:r>
     </w:p>
     <w:p>
       <w:pPr>
         <w:pStyle w:val="ListParagraph"/>
-        <w:tabs>
-          <w:tab w:val="right" w:pos="8789"/>
-        </w:tabs>
-        <w:spacing w:line="360" w:lineRule="auto"/>
-        <w:ind w:left="0"/>
-        <w:rPr>
-          <w:sz w:val="32"/>
-          <w:szCs w:val="32"/>
-          <w:shd w:val="clear" w:color="auto" w:fill="FFFF00"/>
-        </w:rPr>
-      </w:pPr>
-      <w:r>
-        <w:rPr>
-          <w:sz w:val="32"/>
-          <w:szCs w:val="32"/>
-          <w:shd w:val="clear" w:color="auto" w:fill="FFFF00"/>
-        </w:rPr>
-        <w:t>Primary market research</w:t>
+        <w:numPr>
+          <w:ilvl w:val="0"/>
+          <w:numId w:val="10"/>
+        </w:numPr>
+        <w:rPr>
+          <w:rFonts w:ascii="Times New Roman" w:hAnsi="Times New Roman"/>
+          <w:sz w:val="22"/>
+          <w:highlight w:val="green"/>
+        </w:rPr>
+      </w:pPr>
+      <w:r>
+        <w:rPr>
+          <w:rFonts w:ascii="Times New Roman" w:hAnsi="Times New Roman"/>
+          <w:sz w:val="22"/>
+          <w:highlight w:val="green"/>
+        </w:rPr>
+        <w:t>when</w:t>
+      </w:r>
+      <w:r>
+        <w:rPr>
+          <w:rFonts w:ascii="Times New Roman" w:hAnsi="Times New Roman"/>
+          <w:sz w:val="22"/>
+          <w:highlight w:val="green"/>
+        </w:rPr>
+        <w:t xml:space="preserve"> to merge to the main branch</w:t>
       </w:r>
     </w:p>
     <w:p>
       <w:pPr>
         <w:pStyle w:val="ListParagraph"/>
-        <w:tabs>
-          <w:tab w:val="right" w:pos="8789"/>
-        </w:tabs>
-        <w:spacing w:line="360" w:lineRule="auto"/>
-        <w:ind w:left="0"/>
-        <w:rPr>
-          <w:sz w:val="32"/>
-          <w:szCs w:val="32"/>
-          <w:shd w:val="clear" w:color="auto" w:fill="FFFF00"/>
-        </w:rPr>
-      </w:pPr>
-      <w:r>
-        <w:rPr>
-          <w:sz w:val="32"/>
-          <w:szCs w:val="32"/>
-          <w:shd w:val="clear" w:color="auto" w:fill="FFFF00"/>
-        </w:rPr>
-        <w:t>come up with a questionaire</w:t>
-      </w:r>
-    </w:p>
-    <w:p>
-      <w:pPr>
-        <w:pStyle w:val="ListParagraph"/>
-        <w:tabs>
-          <w:tab w:val="right" w:pos="8789"/>
-        </w:tabs>
-        <w:spacing w:line="360" w:lineRule="auto"/>
-        <w:ind w:left="0"/>
-        <w:rPr>
-          <w:sz w:val="32"/>
-          <w:szCs w:val="32"/>
-          <w:shd w:val="clear" w:color="auto" w:fill="FFFF00"/>
-        </w:rPr>
-      </w:pPr>
-    </w:p>
-    <w:p>
-      <w:pPr>
-        <w:pStyle w:val="Standard"/>
-        <w:spacing w:line="360" w:lineRule="auto"/>
-        <w:rPr>
-          <w:rFonts w:ascii="Arial Narrow" w:hAnsi="Arial Narrow" w:cs="Arial"/>
-          <w:color w:val="0070C0"/>
-          <w:sz w:val="28"/>
-          <w:shd w:val="clear" w:color="auto" w:fill="FFFF00"/>
-        </w:rPr>
-      </w:pPr>
-      <w:r>
-        <w:rPr>
-          <w:rFonts w:ascii="Arial Narrow" w:hAnsi="Arial Narrow" w:cs="Arial"/>
-          <w:color w:val="0070C0"/>
-          <w:sz w:val="28"/>
-          <w:shd w:val="clear" w:color="auto" w:fill="FFFF00"/>
-        </w:rPr>
-        <w:t>Personas, Scenarios and Uses Cases</w:t>
-      </w:r>
-    </w:p>
-    <w:p>
-      <w:pPr>
-        <w:pStyle w:val="Label"/>
-        <w:spacing w:line="360" w:lineRule="auto"/>
-        <w:ind w:left="360"/>
-        <w:rPr>
-          <w:rFonts w:ascii="Arial Narrow" w:eastAsia="Times New Roman" w:hAnsi="Arial Narrow" w:cs="Arial"/>
-          <w:b w:val="0"/>
-          <w:color w:val="auto"/>
-          <w:sz w:val="28"/>
-          <w:szCs w:val="28"/>
-          <w:shd w:val="clear" w:color="auto" w:fill="FFFF00"/>
-        </w:rPr>
-      </w:pPr>
-    </w:p>
-    <w:p>
-      <w:pPr>
-        <w:pStyle w:val="Standard"/>
-        <w:spacing w:line="360" w:lineRule="auto"/>
-        <w:rPr>
-          <w:rFonts w:ascii="Arial Narrow" w:hAnsi="Arial Narrow" w:cs="Arial"/>
-          <w:color w:val="0070C0"/>
-          <w:sz w:val="28"/>
-          <w:shd w:val="clear" w:color="auto" w:fill="FFFF00"/>
-        </w:rPr>
-      </w:pPr>
-      <w:r>
-        <w:rPr>
-          <w:rFonts w:ascii="Arial Narrow" w:hAnsi="Arial Narrow" w:cs="Arial"/>
-          <w:color w:val="0070C0"/>
-          <w:sz w:val="28"/>
-          <w:shd w:val="clear" w:color="auto" w:fill="FFFF00"/>
-        </w:rPr>
-        <w:t>App Prototype (sketches/screenshots, etc.)</w:t>
-      </w:r>
-    </w:p>
-    <w:p>
-      <w:pPr>
-        <w:pStyle w:val="Standard"/>
-        <w:spacing w:line="360" w:lineRule="auto"/>
-        <w:rPr>
-          <w:rFonts w:ascii="Arial Narrow" w:hAnsi="Arial Narrow" w:cs="Arial"/>
-          <w:sz w:val="28"/>
-          <w:shd w:val="clear" w:color="auto" w:fill="FFFF00"/>
-        </w:rPr>
-      </w:pPr>
-      <w:r>
-        <w:rPr>
-          <w:rFonts w:ascii="Arial Narrow" w:hAnsi="Arial Narrow" w:cs="Arial"/>
-          <w:sz w:val="28"/>
-          <w:shd w:val="clear" w:color="auto" w:fill="FFFF00"/>
-        </w:rPr>
-        <w:t>//Use Balsamiq for this</w:t>
-      </w:r>
-    </w:p>
-    <w:p>
-      <w:pPr>
-        <w:pStyle w:val="Label"/>
-        <w:tabs>
-          <w:tab w:val="right" w:pos="8789"/>
-        </w:tabs>
-        <w:spacing w:line="360" w:lineRule="auto"/>
-        <w:rPr>
-          <w:rFonts w:ascii="Arial Narrow" w:eastAsia="Times New Roman" w:hAnsi="Arial Narrow" w:cs="Arial"/>
-          <w:b w:val="0"/>
-          <w:color w:val="auto"/>
-          <w:sz w:val="28"/>
-          <w:szCs w:val="28"/>
-          <w:shd w:val="clear" w:color="auto" w:fill="FFFF00"/>
-        </w:rPr>
-      </w:pPr>
-      <w:r>
-        <w:rPr>
-          <w:rFonts w:ascii="Arial Narrow" w:eastAsia="Times New Roman" w:hAnsi="Arial Narrow" w:cs="Arial"/>
-          <w:b w:val="0"/>
-          <w:color w:val="auto"/>
-          <w:sz w:val="28"/>
-          <w:szCs w:val="28"/>
-          <w:shd w:val="clear" w:color="auto" w:fill="FFFF00"/>
-        </w:rPr>
-        <w:t>//Annotate your prototype sketches/screenshots based on the design guidelines/principles, lessons learnt from the secondary market research and the preferences of your personas from the primary market research.</w:t>
-      </w:r>
-    </w:p>
-    <w:p>
-      <w:pPr>
-        <w:pStyle w:val="Label"/>
-        <w:tabs>
-          <w:tab w:val="right" w:pos="8789"/>
-        </w:tabs>
-        <w:spacing w:line="360" w:lineRule="auto"/>
-        <w:rPr>
-          <w:rFonts w:ascii="Arial Narrow" w:eastAsia="Times New Roman" w:hAnsi="Arial Narrow" w:cs="Arial"/>
-          <w:b w:val="0"/>
-          <w:color w:val="auto"/>
-          <w:sz w:val="28"/>
-          <w:szCs w:val="28"/>
-          <w:shd w:val="clear" w:color="auto" w:fill="FFFF00"/>
-        </w:rPr>
-      </w:pPr>
-    </w:p>
-    <w:p>
-      <w:pPr>
-        <w:pStyle w:val="Label"/>
-        <w:tabs>
-          <w:tab w:val="right" w:pos="8789"/>
-        </w:tabs>
-        <w:spacing w:line="360" w:lineRule="auto"/>
-        <w:rPr>
-          <w:rFonts w:ascii="Arial Narrow" w:eastAsia="Times New Roman" w:hAnsi="Arial Narrow" w:cs="Arial"/>
-          <w:b w:val="0"/>
-          <w:color w:val="auto"/>
-          <w:sz w:val="32"/>
-          <w:szCs w:val="32"/>
-        </w:rPr>
-      </w:pPr>
-      <w:r>
-        <w:rPr>
-          <w:rFonts w:ascii="Arial Narrow" w:eastAsia="Times New Roman" w:hAnsi="Arial Narrow" w:cs="Arial"/>
-          <w:b w:val="0"/>
-          <w:color w:val="auto"/>
-          <w:sz w:val="32"/>
-          <w:szCs w:val="32"/>
-        </w:rPr>
-        <w:t>Mobile app development</w:t>
-      </w:r>
-    </w:p>
-    <w:p>
-      <w:r>
-        <w:t xml:space="preserve">Since the assignment brief was extremely permissive in terms of what technologies can be used and what the application should be about we started with a brainstorming session. </w:t>
-      </w:r>
-      <w:r>
-        <w:rPr>
+        <w:numPr>
+          <w:ilvl w:val="0"/>
+          <w:numId w:val="10"/>
+        </w:numPr>
+        <w:rPr>
+          <w:rFonts w:ascii="Times New Roman" w:hAnsi="Times New Roman"/>
+          <w:sz w:val="22"/>
+          <w:highlight w:val="green"/>
+        </w:rPr>
+      </w:pPr>
+      <w:r>
+        <w:rPr>
+          <w:rFonts w:ascii="Times New Roman" w:hAnsi="Times New Roman"/>
+          <w:sz w:val="22"/>
+          <w:highlight w:val="green"/>
+        </w:rPr>
+        <w:t xml:space="preserve">how to avoid overriding </w:t>
+      </w:r>
+      <w:r>
+        <w:rPr>
+          <w:rFonts w:ascii="Times New Roman" w:hAnsi="Times New Roman"/>
+          <w:sz w:val="22"/>
+          <w:highlight w:val="green"/>
+        </w:rPr>
+        <w:t>each other’s</w:t>
+      </w:r>
+      <w:r>
+        <w:rPr>
+          <w:rFonts w:ascii="Times New Roman" w:hAnsi="Times New Roman"/>
+          <w:sz w:val="22"/>
+          <w:highlight w:val="green"/>
+        </w:rPr>
+        <w:t xml:space="preserve"> code</w:t>
+      </w:r>
+    </w:p>
+    <w:p>
+      <w:pPr>
+        <w:rPr>
+          <w:b/>
+          <w:highlight w:val="green"/>
+        </w:rPr>
+      </w:pPr>
+    </w:p>
+    <w:p>
+      <w:r>
+        <w:rPr>
+          <w:highlight w:val="green"/>
           <w:lang w:val="en-US" w:eastAsia="en-US"/>
         </w:rPr>
-        <w:t>After we had a clear idea of the application should be like we done some diligence on the technologies that can be used to create it. We analyzed each suggestion carefully and picked the one we consider to be the best to fit our needs.</w:t>
-      </w:r>
-    </w:p>
-    <w:p>
-      <w:r>
-        <w:rPr>
+        <w:t>It was</w:t>
+      </w:r>
+      <w:r>
+        <w:rPr>
+          <w:highlight w:val="green"/>
           <w:lang w:val="en-US" w:eastAsia="en-US"/>
         </w:rPr>
-        <w:t>The next step was to break down the application from a functional point of view so each member of the team can work on his tasks individually, without merging conflicts. The database structure was defined from the very beginning to avoid any inconveniences and assure that we’re all on the same page.</w:t>
-      </w:r>
-    </w:p>
-    <w:p>
-      <w:r>
-        <w:rPr>
+        <w:t xml:space="preserve"> heavily relied on </w:t>
+      </w:r>
+      <w:r>
+        <w:rPr>
+          <w:highlight w:val="green"/>
           <w:lang w:val="en-US" w:eastAsia="en-US"/>
         </w:rPr>
-        <w:t>Once the tasks were assigned we defined a set of rules which cover:</w:t>
-      </w:r>
-    </w:p>
-    <w:p>
-      <w:pPr>
-        <w:rPr>
-          <w:b/>
-        </w:rPr>
-      </w:pPr>
-      <w:r>
-        <w:rPr>
+        <w:t>GitHub</w:t>
+      </w:r>
+      <w:r>
+        <w:rPr>
+          <w:highlight w:val="green"/>
           <w:lang w:val="en-US" w:eastAsia="en-US"/>
         </w:rPr>
-        <w:lastRenderedPageBreak/>
-        <w:t>- how each party should push his code</w:t>
-      </w:r>
-    </w:p>
-    <w:p>
-      <w:r>
-        <w:rPr>
+        <w:t xml:space="preserve"> as a version control platform, having branches per developer minimizing the potential merge conflicts. Once a </w:t>
+      </w:r>
+      <w:r>
+        <w:rPr>
+          <w:highlight w:val="green"/>
           <w:lang w:val="en-US" w:eastAsia="en-US"/>
         </w:rPr>
-        <w:t>- the branching system</w:t>
-      </w:r>
-    </w:p>
-    <w:p>
-      <w:r>
-        <w:rPr>
+        <w:t>feature</w:t>
+      </w:r>
+      <w:r>
+        <w:rPr>
+          <w:highlight w:val="green"/>
           <w:lang w:val="en-US" w:eastAsia="en-US"/>
         </w:rPr>
-        <w:t>- when to merge to the main branch</w:t>
-      </w:r>
-    </w:p>
-    <w:p>
-      <w:r>
-        <w:rPr>
+        <w:t xml:space="preserve"> was marked as </w:t>
+      </w:r>
+      <w:r>
+        <w:rPr>
+          <w:highlight w:val="green"/>
           <w:lang w:val="en-US" w:eastAsia="en-US"/>
         </w:rPr>
-        <w:t>- how to avoid overriding each others code</w:t>
-      </w:r>
-    </w:p>
-    <w:p>
-      <w:pPr>
-        <w:rPr>
-          <w:b/>
-        </w:rPr>
-      </w:pPr>
-    </w:p>
-    <w:p>
-      <w:r>
-        <w:rPr>
+        <w:t>complete</w:t>
+      </w:r>
+      <w:r>
+        <w:rPr>
+          <w:highlight w:val="green"/>
           <w:lang w:val="en-US" w:eastAsia="en-US"/>
         </w:rPr>
-        <w:t>We heavily relied on github as a version control platform, having branches per developer minimizing the potential merge conflicts. Once a future was marked as completede we would merge to the main branch then pull on the individual branches. Assuring that we are all working on the same codebase.</w:t>
-      </w:r>
-    </w:p>
-    <w:p>
-      <w:pPr>
-        <w:rPr>
-          <w:b/>
-        </w:rPr>
-      </w:pPr>
-    </w:p>
-    <w:p>
-      <w:r>
-        <w:t>At the very beginning we looked up all the node modules that are required in order to create the application, defined the folder structure and the environment the application should run on.</w:t>
-      </w:r>
-    </w:p>
-    <w:p/>
-    <w:p>
-      <w:r>
-        <w:t>One of the biggest problems we encountered was due to the fact that initially we managed the node modules using npm, where the firebase module was outdated at that time. Making it impossible to retrieve data from the database. To overcome that we had to switch to yarn, a different javascript node module manager which had that library up to date. Sometimes the virtual machine wouldn’t  update the application. This resulted in a lot of odd behaviours where the changes that were made wouldnt make effect. Initially we thought it was due to a malicious code block or something similar, but later we discovered that we had to restart the emulator to get the latest version of the application. It was extremely time demanding to write the application due to that. It would up to minutes sometimes to power up the emulator. Other than this there were not any noticeable issues.</w:t>
-      </w:r>
-    </w:p>
-    <w:p>
-      <w:pPr>
-        <w:pStyle w:val="Standard"/>
-        <w:spacing w:line="360" w:lineRule="auto"/>
-        <w:rPr>
-          <w:rFonts w:ascii="Arial Narrow" w:hAnsi="Arial Narrow" w:cs="Arial"/>
-        </w:rPr>
-      </w:pPr>
-    </w:p>
-    <w:p>
-      <w:pPr>
-        <w:pStyle w:val="Standard"/>
-        <w:spacing w:line="360" w:lineRule="auto"/>
-        <w:rPr>
-          <w:rFonts w:ascii="Roboto, 'Noto Sans', 'Noto Sans" w:hAnsi="Roboto, 'Noto Sans', 'Noto Sans" w:cs="Arial"/>
-          <w:color w:val="FFFFFF" w:themeColor="background1"/>
-          <w:shd w:val="clear" w:color="auto" w:fill="800080"/>
-        </w:rPr>
-      </w:pPr>
-      <w:r>
-        <w:rPr>
-          <w:rFonts w:ascii="Roboto, 'Noto Sans', 'Noto Sans" w:hAnsi="Roboto, 'Noto Sans', 'Noto Sans" w:cs="Arial"/>
-          <w:color w:val="FFFFFF" w:themeColor="background1"/>
-          <w:shd w:val="clear" w:color="auto" w:fill="800080"/>
-        </w:rPr>
-        <w:t>Firebase Authentication provides backend services, easy-to-use SDKs, and ready-made UI libraries to authenticate users to your app. It supports authentication using passwords, phone numbers, popular federated identity providers like Google, Facebook and Twitter, and more.</w:t>
-      </w:r>
-    </w:p>
-    <w:p>
-      <w:pPr>
-        <w:pStyle w:val="Standard"/>
-        <w:spacing w:line="360" w:lineRule="auto"/>
-        <w:rPr>
-          <w:rFonts w:ascii="Roboto, 'Noto Sans', 'Noto Sans" w:hAnsi="Roboto, 'Noto Sans', 'Noto Sans" w:cs="Arial"/>
-          <w:color w:val="FFFFFF" w:themeColor="background1"/>
-          <w:shd w:val="clear" w:color="auto" w:fill="800080"/>
-        </w:rPr>
-      </w:pPr>
-      <w:r>
-        <w:rPr>
-          <w:rFonts w:ascii="Roboto, 'Noto Sans', 'Noto Sans" w:hAnsi="Roboto, 'Noto Sans', 'Noto Sans" w:cs="Arial"/>
-          <w:color w:val="FFFFFF" w:themeColor="background1"/>
-          <w:shd w:val="clear" w:color="auto" w:fill="800080"/>
-        </w:rPr>
-        <w:t>Firebase Authentication integrates tightly with other Firebase services, and it leverages industry standards like OAuth 2.0 and OpenID Connect, so it can be easily integrated with your custom backend.</w:t>
-      </w:r>
-    </w:p>
-    <w:p>
-      <w:pPr>
-        <w:pStyle w:val="Standard"/>
-        <w:spacing w:line="360" w:lineRule="auto"/>
-        <w:rPr>
-          <w:rFonts w:ascii="Roboto, 'Noto Sans', 'Noto Sans" w:hAnsi="Roboto, 'Noto Sans', 'Noto Sans" w:cs="Arial"/>
-          <w:color w:val="202124"/>
-        </w:rPr>
-      </w:pPr>
-      <w:hyperlink r:id="rId16" w:history="1">
-        <w:r>
-          <w:rPr>
-            <w:rFonts w:ascii="Roboto, 'Noto Sans', 'Noto Sans" w:hAnsi="Roboto, 'Noto Sans', 'Noto Sans" w:cs="Arial"/>
-            <w:color w:val="202124"/>
-          </w:rPr>
-          <w:t>https://firebase.google.com/docs/auth</w:t>
-        </w:r>
-      </w:hyperlink>
+        <w:t xml:space="preserve"> </w:t>
+      </w:r>
+      <w:r>
+        <w:rPr>
+          <w:highlight w:val="green"/>
+          <w:lang w:val="en-US" w:eastAsia="en-US"/>
+        </w:rPr>
+        <w:t xml:space="preserve">it </w:t>
+      </w:r>
+      <w:r>
+        <w:rPr>
+          <w:highlight w:val="green"/>
+          <w:lang w:val="en-US" w:eastAsia="en-US"/>
+        </w:rPr>
+        <w:t xml:space="preserve">would </w:t>
+      </w:r>
+      <w:r>
+        <w:rPr>
+          <w:highlight w:val="green"/>
+          <w:lang w:val="en-US" w:eastAsia="en-US"/>
+        </w:rPr>
+        <w:t xml:space="preserve">then be arranged to </w:t>
+      </w:r>
+      <w:r>
+        <w:rPr>
+          <w:highlight w:val="green"/>
+          <w:lang w:val="en-US" w:eastAsia="en-US"/>
+        </w:rPr>
+        <w:t xml:space="preserve">merge </w:t>
+      </w:r>
+      <w:r>
+        <w:rPr>
+          <w:highlight w:val="green"/>
+          <w:lang w:val="en-US" w:eastAsia="en-US"/>
+        </w:rPr>
+        <w:t xml:space="preserve">it </w:t>
+      </w:r>
+      <w:r>
+        <w:rPr>
+          <w:highlight w:val="green"/>
+          <w:lang w:val="en-US" w:eastAsia="en-US"/>
+        </w:rPr>
+        <w:t xml:space="preserve">to the main branch then pull </w:t>
+      </w:r>
+      <w:r>
+        <w:rPr>
+          <w:highlight w:val="green"/>
+          <w:lang w:val="en-US" w:eastAsia="en-US"/>
+        </w:rPr>
+        <w:t xml:space="preserve">it </w:t>
+      </w:r>
+      <w:r>
+        <w:rPr>
+          <w:highlight w:val="green"/>
+          <w:lang w:val="en-US" w:eastAsia="en-US"/>
+        </w:rPr>
+        <w:t xml:space="preserve">on the individual </w:t>
+      </w:r>
+      <w:r>
+        <w:rPr>
+          <w:highlight w:val="green"/>
+          <w:lang w:val="en-US" w:eastAsia="en-US"/>
+        </w:rPr>
+        <w:t xml:space="preserve">developer branches, ensuring </w:t>
+      </w:r>
+      <w:r>
+        <w:rPr>
+          <w:highlight w:val="green"/>
+          <w:lang w:val="en-US" w:eastAsia="en-US"/>
+        </w:rPr>
+        <w:t xml:space="preserve">that </w:t>
+      </w:r>
+      <w:r>
+        <w:rPr>
+          <w:highlight w:val="green"/>
+          <w:lang w:val="en-US" w:eastAsia="en-US"/>
+        </w:rPr>
+        <w:t>the codebase was majorly similar for everyone</w:t>
+      </w:r>
+      <w:r>
+        <w:rPr>
+          <w:highlight w:val="green"/>
+          <w:lang w:val="en-US" w:eastAsia="en-US"/>
+        </w:rPr>
+        <w:t>.</w:t>
+      </w:r>
+    </w:p>
+    <w:p>
+      <w:pPr>
+        <w:rPr>
+          <w:highlight w:val="green"/>
+        </w:rPr>
+      </w:pPr>
+      <w:r>
+        <w:rPr>
+          <w:highlight w:val="green"/>
+        </w:rPr>
+        <w:t xml:space="preserve">At the very </w:t>
+      </w:r>
+      <w:r>
+        <w:rPr>
+          <w:highlight w:val="green"/>
+        </w:rPr>
+        <w:t xml:space="preserve">start of the development process it was conducted a research on what </w:t>
+      </w:r>
+      <w:r>
+        <w:rPr>
+          <w:highlight w:val="green"/>
+        </w:rPr>
+        <w:t xml:space="preserve">node modules </w:t>
+      </w:r>
+      <w:r>
+        <w:rPr>
+          <w:highlight w:val="green"/>
+        </w:rPr>
+        <w:t>would be required for the necessary use cases.</w:t>
+      </w:r>
+    </w:p>
+    <w:p>
+      <w:pPr>
+        <w:rPr>
+          <w:highlight w:val="green"/>
+        </w:rPr>
+      </w:pPr>
+      <w:r>
+        <w:rPr>
+          <w:highlight w:val="green"/>
+        </w:rPr>
+        <w:t xml:space="preserve">One of the </w:t>
+      </w:r>
+      <w:r>
+        <w:rPr>
+          <w:highlight w:val="green"/>
+        </w:rPr>
+        <w:t>greatest</w:t>
+      </w:r>
+      <w:r>
+        <w:rPr>
+          <w:highlight w:val="green"/>
+        </w:rPr>
+        <w:t xml:space="preserve"> problems encountered was the fact that </w:t>
+      </w:r>
+      <w:r>
+        <w:rPr>
+          <w:highlight w:val="green"/>
+        </w:rPr>
+        <w:t>the initial package manager used by the group was NPM</w:t>
+      </w:r>
+      <w:r>
+        <w:rPr>
+          <w:highlight w:val="green"/>
+        </w:rPr>
+        <w:t xml:space="preserve">, </w:t>
+      </w:r>
+      <w:r>
+        <w:rPr>
+          <w:highlight w:val="green"/>
+        </w:rPr>
+        <w:t xml:space="preserve">on which </w:t>
+      </w:r>
+      <w:r>
+        <w:rPr>
+          <w:highlight w:val="green"/>
+        </w:rPr>
+        <w:t xml:space="preserve">the firebase module was outdated at </w:t>
+      </w:r>
+      <w:r>
+        <w:rPr>
+          <w:highlight w:val="green"/>
+        </w:rPr>
+        <w:t>the time, which</w:t>
+      </w:r>
+      <w:r>
+        <w:rPr>
+          <w:highlight w:val="green"/>
+        </w:rPr>
+        <w:t xml:space="preserve"> </w:t>
+      </w:r>
+      <w:r>
+        <w:rPr>
+          <w:highlight w:val="green"/>
+        </w:rPr>
+        <w:t xml:space="preserve">made </w:t>
+      </w:r>
+      <w:r>
+        <w:rPr>
+          <w:highlight w:val="green"/>
+        </w:rPr>
+        <w:t xml:space="preserve">it impossible to retrieve data from the database. To overcome that </w:t>
+      </w:r>
+      <w:r>
+        <w:rPr>
+          <w:highlight w:val="green"/>
+        </w:rPr>
+        <w:t xml:space="preserve">it was necessary to </w:t>
+      </w:r>
+      <w:r>
+        <w:rPr>
+          <w:highlight w:val="green"/>
+        </w:rPr>
+        <w:t xml:space="preserve">switch to </w:t>
+      </w:r>
+      <w:r>
+        <w:rPr>
+          <w:highlight w:val="green"/>
+        </w:rPr>
+        <w:t>the Yarn package manager</w:t>
+      </w:r>
+      <w:r>
+        <w:rPr>
+          <w:highlight w:val="green"/>
+        </w:rPr>
+        <w:t xml:space="preserve">, a different </w:t>
+      </w:r>
+      <w:r>
+        <w:rPr>
+          <w:highlight w:val="green"/>
+        </w:rPr>
+        <w:t>JavaScript</w:t>
+      </w:r>
+      <w:r>
+        <w:rPr>
+          <w:highlight w:val="green"/>
+        </w:rPr>
+        <w:t xml:space="preserve"> node module</w:t>
+      </w:r>
+      <w:r>
+        <w:rPr>
+          <w:highlight w:val="green"/>
+        </w:rPr>
+        <w:t>s</w:t>
+      </w:r>
+      <w:r>
+        <w:rPr>
+          <w:highlight w:val="green"/>
+        </w:rPr>
+        <w:t xml:space="preserve"> manager which had that library up to date.</w:t>
+      </w:r>
+      <w:r>
+        <w:rPr>
+          <w:highlight w:val="green"/>
+        </w:rPr>
+        <w:t xml:space="preserve"> This solution also turned out to be faster at installing new packages and compiling code which was good news for the group as the whole process was quite long and meant that for some changes done to the codebase it would be necessary to wait a few minutes until it was known whether or not a change made has worked or has stopped the application from working.</w:t>
+      </w:r>
+    </w:p>
+    <w:p>
+      <w:r>
+        <w:rPr>
+          <w:highlight w:val="green"/>
+        </w:rPr>
+        <w:t>The React Native framework also presented a few of its own issues too, such that the group would get a fair amount of odd behaviour</w:t>
+      </w:r>
+      <w:r>
+        <w:rPr>
+          <w:highlight w:val="green"/>
+        </w:rPr>
+        <w:t xml:space="preserve"> where the changes </w:t>
+      </w:r>
+      <w:r>
+        <w:rPr>
+          <w:highlight w:val="green"/>
+        </w:rPr>
+        <w:t>to the codebase would sometimes not reflect themselves in the app and such would often be fixed by an application reload or by another lengthy recompilation altogether, though it was only guesswork that led the group to try these out when such queer issues occurred.</w:t>
+      </w:r>
     </w:p>
     <w:p>
       <w:pPr>
@@ -3620,112 +4876,57 @@
         </w:rPr>
       </w:pPr>
       <w:r>
-        <w:t>The firebase library manages the data layer and keeps the application on sync with the information from the database. It also supplies with a secure environment for user authentification and registration which saved us a lot of time, since we didnt had to code that functionality ourselves while instead we could focuss on the other parts of the system.</w:t>
-      </w:r>
-    </w:p>
-    <w:p>
-      <w:pPr>
-        <w:pStyle w:val="Standard"/>
-        <w:spacing w:line="360" w:lineRule="auto"/>
+        <w:t>The firebase library</w:t>
+      </w:r>
+      <w:r>
+        <w:t xml:space="preserve"> was used to</w:t>
+      </w:r>
+      <w:r>
+        <w:t xml:space="preserve"> manages the data layer</w:t>
+      </w:r>
+      <w:r>
+        <w:t xml:space="preserve"> and keep</w:t>
+      </w:r>
+      <w:r>
+        <w:t xml:space="preserve"> the application </w:t>
+      </w:r>
+      <w:r>
+        <w:t>and the database i</w:t>
+      </w:r>
+      <w:r>
+        <w:t xml:space="preserve">n sync. It also </w:t>
+      </w:r>
+      <w:r>
+        <w:t xml:space="preserve">provided the project with </w:t>
+      </w:r>
+      <w:r>
+        <w:t xml:space="preserve">a secure environment for user </w:t>
+      </w:r>
+      <w:r>
+        <w:t>authentication</w:t>
+      </w:r>
+      <w:r>
+        <w:t xml:space="preserve"> and registration</w:t>
+      </w:r>
+      <w:r>
+        <w:t>.</w:t>
+      </w:r>
+    </w:p>
+    <w:p>
+      <w:pPr>
         <w:rPr>
           <w:rFonts w:ascii="Arial Narrow" w:hAnsi="Arial Narrow" w:cs="Arial"/>
           <w:color w:val="202124"/>
         </w:rPr>
       </w:pPr>
-    </w:p>
-    <w:p>
-      <w:r>
-        <w:t xml:space="preserve">React wise we opted for functional components for a number of reasons, first being the simplicity of the code. Compared to class based components which can achieve the same with the double lines of code. The </w:t>
-      </w:r>
-      <w:r>
-        <w:lastRenderedPageBreak/>
-        <w:t>less code the better, since it will be easier to maintain, scale and test. Another reason why we choose to opt for functional components being that according to the React maintainers they offer a performance boost.</w:t>
-      </w:r>
-    </w:p>
-    <w:p>
-      <w:r>
-        <w:t>In the development process we havely relied on React Hooks.</w:t>
-      </w:r>
-    </w:p>
-    <w:p>
-      <w:pPr>
-        <w:pStyle w:val="Standard"/>
-        <w:spacing w:line="360" w:lineRule="auto"/>
-        <w:rPr>
-          <w:rFonts w:ascii="Arial Narrow" w:hAnsi="Arial Narrow" w:cs="Arial"/>
-          <w:color w:val="202124"/>
-        </w:rPr>
-      </w:pPr>
-    </w:p>
-    <w:p>
-      <w:pPr>
-        <w:pStyle w:val="Standard"/>
-        <w:spacing w:line="360" w:lineRule="auto"/>
-        <w:rPr>
-          <w:shd w:val="clear" w:color="auto" w:fill="800080"/>
-        </w:rPr>
-      </w:pPr>
-      <w:r>
-        <w:rPr>
-          <w:shd w:val="clear" w:color="auto" w:fill="800080"/>
-        </w:rPr>
-        <w:t>React Hooks are functions that let us hook into the React state and lifecycle features from function components.</w:t>
-      </w:r>
-    </w:p>
-    <w:p>
-      <w:pPr>
-        <w:pStyle w:val="Standard"/>
-        <w:spacing w:line="360" w:lineRule="auto"/>
-        <w:rPr>
-          <w:shd w:val="clear" w:color="auto" w:fill="800080"/>
-        </w:rPr>
-      </w:pPr>
-      <w:r>
-        <w:rPr>
-          <w:shd w:val="clear" w:color="auto" w:fill="800080"/>
-        </w:rPr>
-        <w:t>By this, we mean that hooks allow us to easily manipulate the state of our functional component without needing to convert them into class components.</w:t>
-      </w:r>
-    </w:p>
-    <w:p>
-      <w:pPr>
-        <w:pStyle w:val="Standard"/>
-        <w:spacing w:line="360" w:lineRule="auto"/>
-        <w:rPr>
-          <w:shd w:val="clear" w:color="auto" w:fill="800080"/>
-        </w:rPr>
-      </w:pPr>
-    </w:p>
-    <w:p>
-      <w:pPr>
-        <w:pStyle w:val="Standard"/>
-        <w:spacing w:line="360" w:lineRule="auto"/>
-        <w:rPr>
-          <w:shd w:val="clear" w:color="auto" w:fill="800080"/>
-        </w:rPr>
-      </w:pPr>
-      <w:r>
-        <w:rPr>
-          <w:shd w:val="clear" w:color="auto" w:fill="800080"/>
-        </w:rPr>
-        <w:t>Hooks don’t work inside classes(because they let you use React without classes). By using them, we can totally avoid using lifecycle methods, such as componentDidMount, componentDidUpdate, componentWillUnmount. Instead, we will use built-in hooks like useEffect .</w:t>
-      </w:r>
-    </w:p>
-    <w:p>
-      <w:pPr>
-        <w:pStyle w:val="Standard"/>
-        <w:spacing w:line="360" w:lineRule="auto"/>
-        <w:rPr>
-          <w:rFonts w:ascii="Arial Narrow" w:hAnsi="Arial Narrow" w:cs="Arial"/>
-          <w:color w:val="202124"/>
-        </w:rPr>
-      </w:pPr>
-      <w:r>
-        <w:rPr>
-          <w:rFonts w:ascii="Arial Narrow" w:hAnsi="Arial Narrow" w:cs="Arial"/>
-          <w:color w:val="202124"/>
-        </w:rPr>
-        <w:t>https://hackernoon.com/react-hooks-usestate-using-the-state-hook-89ec55b84f8c</w:t>
+      <w:r>
+        <w:t xml:space="preserve">Regarding the react, it was chosen the use of </w:t>
+      </w:r>
+      <w:r>
+        <w:t xml:space="preserve">functional components </w:t>
+      </w:r>
+      <w:r>
+        <w:t>of class based ones simply for the fact that these are the new accepted standard and they make the code seem a lot more simple and easy to understand.</w:t>
       </w:r>
     </w:p>
     <w:p>
@@ -3758,6 +4959,7 @@
           <w:shd w:val="clear" w:color="auto" w:fill="282C34"/>
           <w:lang w:eastAsia="en-GB" w:bidi="ar-SA"/>
         </w:rPr>
+        <w:lastRenderedPageBreak/>
         <w:drawing>
           <wp:anchor distT="0" distB="0" distL="114300" distR="114300" simplePos="0" relativeHeight="9" behindDoc="0" locked="0" layoutInCell="1" allowOverlap="1">
             <wp:simplePos x="0" y="0"/>
@@ -3806,14 +5008,14 @@
       </w:r>
     </w:p>
     <w:p>
-      <w:pPr>
-        <w:pStyle w:val="Standard"/>
-        <w:spacing w:line="360" w:lineRule="auto"/>
-      </w:pPr>
-    </w:p>
-    <w:p>
-      <w:r>
-        <w:t>This code snippet attached above can be found in HomeScreen.js and verifies if the user is logged in or not. Based on that he will be prompted to the login/register screen or navigate to his personal page.</w:t>
+      <w:r>
+        <w:t xml:space="preserve">This code snippet attached above can be found in HomeScreen.js and verifies if the user is logged in or not. Based on that </w:t>
+      </w:r>
+      <w:r>
+        <w:t>they</w:t>
+      </w:r>
+      <w:r>
+        <w:t xml:space="preserve"> will be prompted to the login/register screen or navigate to his personal page.</w:t>
       </w:r>
     </w:p>
     <w:p>
@@ -3897,7 +5099,13 @@
     </w:p>
     <w:p>
       <w:r>
-        <w:t>Above can be seen the data structure for each polygon rendered in the mood page. Where they have a unique id, the x, y coordonates which dictate where each should go in the view. The stroke, strokeLineCap and the other attributes are used for design purposes.</w:t>
+        <w:t xml:space="preserve">Above can be seen the data structure for each polygon rendered in the mood page. Where they have a unique id, the x, y </w:t>
+      </w:r>
+      <w:r>
+        <w:t>coordinates</w:t>
+      </w:r>
+      <w:r>
+        <w:t xml:space="preserve"> which dictate where each should go in the view. The stroke, strokeLineCap and the other attributes are used for design purposes.</w:t>
       </w:r>
     </w:p>
     <w:p>
@@ -3964,7 +5172,25 @@
     </w:p>
     <w:p>
       <w:r>
-        <w:t>By default all polygons come in a white filling, but if the user left notes or a review we retrieve the data from the database and render the page accordingly. That’s achieved by using useEffect, a react hook.</w:t>
+        <w:t xml:space="preserve">By </w:t>
+      </w:r>
+      <w:r>
+        <w:t>default,</w:t>
+      </w:r>
+      <w:r>
+        <w:t xml:space="preserve"> all polygons come in a white filling, but if the user left notes or a review </w:t>
+      </w:r>
+      <w:r>
+        <w:t>it is then</w:t>
+      </w:r>
+      <w:r>
+        <w:t xml:space="preserve"> retrieve</w:t>
+      </w:r>
+      <w:r>
+        <w:t>d</w:t>
+      </w:r>
+      <w:r>
+        <w:t xml:space="preserve"> the data from the database and render the page accordingly. That’s achieved by using useEffect, a react hook.</w:t>
       </w:r>
       <w:r>
         <w:tab/>
@@ -3978,6 +5204,8 @@
           <w:rFonts w:ascii="Arial Narrow" w:eastAsia="Times New Roman" w:hAnsi="Arial Narrow" w:cs="Arial"/>
         </w:rPr>
       </w:pPr>
+      <w:bookmarkStart w:id="0" w:name="_GoBack"/>
+      <w:bookmarkEnd w:id="0"/>
     </w:p>
     <w:p>
       <w:r>
@@ -4107,6 +5335,119 @@
 <file path=word/numbering.xml><?xml version="1.0" encoding="utf-8"?>
 <w:numbering xmlns:wpc="http://schemas.microsoft.com/office/word/2010/wordprocessingCanvas" xmlns:cx="http://schemas.microsoft.com/office/drawing/2014/chartex" xmlns:cx1="http://schemas.microsoft.com/office/drawing/2015/9/8/chartex" xmlns:mc="http://schemas.openxmlformats.org/markup-compatibility/2006" xmlns:o="urn:schemas-microsoft-com:office:office" xmlns:r="http://schemas.openxmlformats.org/officeDocument/2006/relationships" xmlns:m="http://schemas.openxmlformats.org/officeDocument/2006/math" xmlns:v="urn:schemas-microsoft-com:vml" xmlns:wp14="http://schemas.microsoft.com/office/word/2010/wordprocessingDrawing" xmlns:wp="http://schemas.openxmlformats.org/drawingml/2006/wordprocessingDrawing" xmlns:w10="urn:schemas-microsoft-com:office:word" xmlns:w="http://schemas.openxmlformats.org/wordprocessingml/2006/main" xmlns:w14="http://schemas.microsoft.com/office/word/2010/wordml" xmlns:w15="http://schemas.microsoft.com/office/word/2012/wordml" xmlns:w16se="http://schemas.microsoft.com/office/word/2015/wordml/symex" xmlns:wpg="http://schemas.microsoft.com/office/word/2010/wordprocessingGroup" xmlns:wpi="http://schemas.microsoft.com/office/word/2010/wordprocessingInk" xmlns:wne="http://schemas.microsoft.com/office/word/2006/wordml" xmlns:wps="http://schemas.microsoft.com/office/word/2010/wordprocessingShape" mc:Ignorable="w14 w15 w16se wp14">
   <w:abstractNum w:abstractNumId="0" w15:restartNumberingAfterBreak="0">
+    <w:nsid w:val="233C79F6"/>
+    <w:multiLevelType w:val="hybridMultilevel"/>
+    <w:tmpl w:val="48D0A150"/>
+    <w:lvl w:ilvl="0" w:tplc="08090001">
+      <w:start w:val="1"/>
+      <w:numFmt w:val="bullet"/>
+      <w:lvlText w:val=""/>
+      <w:lvlJc w:val="left"/>
+      <w:pPr>
+        <w:ind w:left="720" w:hanging="360"/>
+      </w:pPr>
+      <w:rPr>
+        <w:rFonts w:ascii="Symbol" w:hAnsi="Symbol" w:hint="default"/>
+      </w:rPr>
+    </w:lvl>
+    <w:lvl w:ilvl="1" w:tplc="08090003" w:tentative="1">
+      <w:start w:val="1"/>
+      <w:numFmt w:val="bullet"/>
+      <w:lvlText w:val="o"/>
+      <w:lvlJc w:val="left"/>
+      <w:pPr>
+        <w:ind w:left="1440" w:hanging="360"/>
+      </w:pPr>
+      <w:rPr>
+        <w:rFonts w:ascii="Courier New" w:hAnsi="Courier New" w:cs="Courier New" w:hint="default"/>
+      </w:rPr>
+    </w:lvl>
+    <w:lvl w:ilvl="2" w:tplc="08090005" w:tentative="1">
+      <w:start w:val="1"/>
+      <w:numFmt w:val="bullet"/>
+      <w:lvlText w:val=""/>
+      <w:lvlJc w:val="left"/>
+      <w:pPr>
+        <w:ind w:left="2160" w:hanging="360"/>
+      </w:pPr>
+      <w:rPr>
+        <w:rFonts w:ascii="Wingdings" w:hAnsi="Wingdings" w:hint="default"/>
+      </w:rPr>
+    </w:lvl>
+    <w:lvl w:ilvl="3" w:tplc="08090001" w:tentative="1">
+      <w:start w:val="1"/>
+      <w:numFmt w:val="bullet"/>
+      <w:lvlText w:val=""/>
+      <w:lvlJc w:val="left"/>
+      <w:pPr>
+        <w:ind w:left="2880" w:hanging="360"/>
+      </w:pPr>
+      <w:rPr>
+        <w:rFonts w:ascii="Symbol" w:hAnsi="Symbol" w:hint="default"/>
+      </w:rPr>
+    </w:lvl>
+    <w:lvl w:ilvl="4" w:tplc="08090003" w:tentative="1">
+      <w:start w:val="1"/>
+      <w:numFmt w:val="bullet"/>
+      <w:lvlText w:val="o"/>
+      <w:lvlJc w:val="left"/>
+      <w:pPr>
+        <w:ind w:left="3600" w:hanging="360"/>
+      </w:pPr>
+      <w:rPr>
+        <w:rFonts w:ascii="Courier New" w:hAnsi="Courier New" w:cs="Courier New" w:hint="default"/>
+      </w:rPr>
+    </w:lvl>
+    <w:lvl w:ilvl="5" w:tplc="08090005" w:tentative="1">
+      <w:start w:val="1"/>
+      <w:numFmt w:val="bullet"/>
+      <w:lvlText w:val=""/>
+      <w:lvlJc w:val="left"/>
+      <w:pPr>
+        <w:ind w:left="4320" w:hanging="360"/>
+      </w:pPr>
+      <w:rPr>
+        <w:rFonts w:ascii="Wingdings" w:hAnsi="Wingdings" w:hint="default"/>
+      </w:rPr>
+    </w:lvl>
+    <w:lvl w:ilvl="6" w:tplc="08090001" w:tentative="1">
+      <w:start w:val="1"/>
+      <w:numFmt w:val="bullet"/>
+      <w:lvlText w:val=""/>
+      <w:lvlJc w:val="left"/>
+      <w:pPr>
+        <w:ind w:left="5040" w:hanging="360"/>
+      </w:pPr>
+      <w:rPr>
+        <w:rFonts w:ascii="Symbol" w:hAnsi="Symbol" w:hint="default"/>
+      </w:rPr>
+    </w:lvl>
+    <w:lvl w:ilvl="7" w:tplc="08090003" w:tentative="1">
+      <w:start w:val="1"/>
+      <w:numFmt w:val="bullet"/>
+      <w:lvlText w:val="o"/>
+      <w:lvlJc w:val="left"/>
+      <w:pPr>
+        <w:ind w:left="5760" w:hanging="360"/>
+      </w:pPr>
+      <w:rPr>
+        <w:rFonts w:ascii="Courier New" w:hAnsi="Courier New" w:cs="Courier New" w:hint="default"/>
+      </w:rPr>
+    </w:lvl>
+    <w:lvl w:ilvl="8" w:tplc="08090005" w:tentative="1">
+      <w:start w:val="1"/>
+      <w:numFmt w:val="bullet"/>
+      <w:lvlText w:val=""/>
+      <w:lvlJc w:val="left"/>
+      <w:pPr>
+        <w:ind w:left="6480" w:hanging="360"/>
+      </w:pPr>
+      <w:rPr>
+        <w:rFonts w:ascii="Wingdings" w:hAnsi="Wingdings" w:hint="default"/>
+      </w:rPr>
+    </w:lvl>
+  </w:abstractNum>
+  <w:abstractNum w:abstractNumId="1" w15:restartNumberingAfterBreak="0">
     <w:nsid w:val="23EE1DC5"/>
     <w:multiLevelType w:val="multilevel"/>
     <w:tmpl w:val="73700A02"/>
@@ -4211,7 +5552,233 @@
       </w:rPr>
     </w:lvl>
   </w:abstractNum>
-  <w:abstractNum w:abstractNumId="1" w15:restartNumberingAfterBreak="0">
+  <w:abstractNum w:abstractNumId="2" w15:restartNumberingAfterBreak="0">
+    <w:nsid w:val="245E5241"/>
+    <w:multiLevelType w:val="hybridMultilevel"/>
+    <w:tmpl w:val="B6600706"/>
+    <w:lvl w:ilvl="0" w:tplc="08090001">
+      <w:start w:val="1"/>
+      <w:numFmt w:val="bullet"/>
+      <w:lvlText w:val=""/>
+      <w:lvlJc w:val="left"/>
+      <w:pPr>
+        <w:ind w:left="720" w:hanging="360"/>
+      </w:pPr>
+      <w:rPr>
+        <w:rFonts w:ascii="Symbol" w:hAnsi="Symbol" w:hint="default"/>
+      </w:rPr>
+    </w:lvl>
+    <w:lvl w:ilvl="1" w:tplc="08090003" w:tentative="1">
+      <w:start w:val="1"/>
+      <w:numFmt w:val="bullet"/>
+      <w:lvlText w:val="o"/>
+      <w:lvlJc w:val="left"/>
+      <w:pPr>
+        <w:ind w:left="1440" w:hanging="360"/>
+      </w:pPr>
+      <w:rPr>
+        <w:rFonts w:ascii="Courier New" w:hAnsi="Courier New" w:cs="Courier New" w:hint="default"/>
+      </w:rPr>
+    </w:lvl>
+    <w:lvl w:ilvl="2" w:tplc="08090005" w:tentative="1">
+      <w:start w:val="1"/>
+      <w:numFmt w:val="bullet"/>
+      <w:lvlText w:val=""/>
+      <w:lvlJc w:val="left"/>
+      <w:pPr>
+        <w:ind w:left="2160" w:hanging="360"/>
+      </w:pPr>
+      <w:rPr>
+        <w:rFonts w:ascii="Wingdings" w:hAnsi="Wingdings" w:hint="default"/>
+      </w:rPr>
+    </w:lvl>
+    <w:lvl w:ilvl="3" w:tplc="08090001" w:tentative="1">
+      <w:start w:val="1"/>
+      <w:numFmt w:val="bullet"/>
+      <w:lvlText w:val=""/>
+      <w:lvlJc w:val="left"/>
+      <w:pPr>
+        <w:ind w:left="2880" w:hanging="360"/>
+      </w:pPr>
+      <w:rPr>
+        <w:rFonts w:ascii="Symbol" w:hAnsi="Symbol" w:hint="default"/>
+      </w:rPr>
+    </w:lvl>
+    <w:lvl w:ilvl="4" w:tplc="08090003" w:tentative="1">
+      <w:start w:val="1"/>
+      <w:numFmt w:val="bullet"/>
+      <w:lvlText w:val="o"/>
+      <w:lvlJc w:val="left"/>
+      <w:pPr>
+        <w:ind w:left="3600" w:hanging="360"/>
+      </w:pPr>
+      <w:rPr>
+        <w:rFonts w:ascii="Courier New" w:hAnsi="Courier New" w:cs="Courier New" w:hint="default"/>
+      </w:rPr>
+    </w:lvl>
+    <w:lvl w:ilvl="5" w:tplc="08090005" w:tentative="1">
+      <w:start w:val="1"/>
+      <w:numFmt w:val="bullet"/>
+      <w:lvlText w:val=""/>
+      <w:lvlJc w:val="left"/>
+      <w:pPr>
+        <w:ind w:left="4320" w:hanging="360"/>
+      </w:pPr>
+      <w:rPr>
+        <w:rFonts w:ascii="Wingdings" w:hAnsi="Wingdings" w:hint="default"/>
+      </w:rPr>
+    </w:lvl>
+    <w:lvl w:ilvl="6" w:tplc="08090001" w:tentative="1">
+      <w:start w:val="1"/>
+      <w:numFmt w:val="bullet"/>
+      <w:lvlText w:val=""/>
+      <w:lvlJc w:val="left"/>
+      <w:pPr>
+        <w:ind w:left="5040" w:hanging="360"/>
+      </w:pPr>
+      <w:rPr>
+        <w:rFonts w:ascii="Symbol" w:hAnsi="Symbol" w:hint="default"/>
+      </w:rPr>
+    </w:lvl>
+    <w:lvl w:ilvl="7" w:tplc="08090003" w:tentative="1">
+      <w:start w:val="1"/>
+      <w:numFmt w:val="bullet"/>
+      <w:lvlText w:val="o"/>
+      <w:lvlJc w:val="left"/>
+      <w:pPr>
+        <w:ind w:left="5760" w:hanging="360"/>
+      </w:pPr>
+      <w:rPr>
+        <w:rFonts w:ascii="Courier New" w:hAnsi="Courier New" w:cs="Courier New" w:hint="default"/>
+      </w:rPr>
+    </w:lvl>
+    <w:lvl w:ilvl="8" w:tplc="08090005" w:tentative="1">
+      <w:start w:val="1"/>
+      <w:numFmt w:val="bullet"/>
+      <w:lvlText w:val=""/>
+      <w:lvlJc w:val="left"/>
+      <w:pPr>
+        <w:ind w:left="6480" w:hanging="360"/>
+      </w:pPr>
+      <w:rPr>
+        <w:rFonts w:ascii="Wingdings" w:hAnsi="Wingdings" w:hint="default"/>
+      </w:rPr>
+    </w:lvl>
+  </w:abstractNum>
+  <w:abstractNum w:abstractNumId="3" w15:restartNumberingAfterBreak="0">
+    <w:nsid w:val="3AD53504"/>
+    <w:multiLevelType w:val="hybridMultilevel"/>
+    <w:tmpl w:val="35D6C022"/>
+    <w:lvl w:ilvl="0" w:tplc="08090001">
+      <w:start w:val="1"/>
+      <w:numFmt w:val="bullet"/>
+      <w:lvlText w:val=""/>
+      <w:lvlJc w:val="left"/>
+      <w:pPr>
+        <w:ind w:left="720" w:hanging="360"/>
+      </w:pPr>
+      <w:rPr>
+        <w:rFonts w:ascii="Symbol" w:hAnsi="Symbol" w:hint="default"/>
+      </w:rPr>
+    </w:lvl>
+    <w:lvl w:ilvl="1" w:tplc="08090003" w:tentative="1">
+      <w:start w:val="1"/>
+      <w:numFmt w:val="bullet"/>
+      <w:lvlText w:val="o"/>
+      <w:lvlJc w:val="left"/>
+      <w:pPr>
+        <w:ind w:left="1440" w:hanging="360"/>
+      </w:pPr>
+      <w:rPr>
+        <w:rFonts w:ascii="Courier New" w:hAnsi="Courier New" w:cs="Courier New" w:hint="default"/>
+      </w:rPr>
+    </w:lvl>
+    <w:lvl w:ilvl="2" w:tplc="08090005" w:tentative="1">
+      <w:start w:val="1"/>
+      <w:numFmt w:val="bullet"/>
+      <w:lvlText w:val=""/>
+      <w:lvlJc w:val="left"/>
+      <w:pPr>
+        <w:ind w:left="2160" w:hanging="360"/>
+      </w:pPr>
+      <w:rPr>
+        <w:rFonts w:ascii="Wingdings" w:hAnsi="Wingdings" w:hint="default"/>
+      </w:rPr>
+    </w:lvl>
+    <w:lvl w:ilvl="3" w:tplc="08090001" w:tentative="1">
+      <w:start w:val="1"/>
+      <w:numFmt w:val="bullet"/>
+      <w:lvlText w:val=""/>
+      <w:lvlJc w:val="left"/>
+      <w:pPr>
+        <w:ind w:left="2880" w:hanging="360"/>
+      </w:pPr>
+      <w:rPr>
+        <w:rFonts w:ascii="Symbol" w:hAnsi="Symbol" w:hint="default"/>
+      </w:rPr>
+    </w:lvl>
+    <w:lvl w:ilvl="4" w:tplc="08090003" w:tentative="1">
+      <w:start w:val="1"/>
+      <w:numFmt w:val="bullet"/>
+      <w:lvlText w:val="o"/>
+      <w:lvlJc w:val="left"/>
+      <w:pPr>
+        <w:ind w:left="3600" w:hanging="360"/>
+      </w:pPr>
+      <w:rPr>
+        <w:rFonts w:ascii="Courier New" w:hAnsi="Courier New" w:cs="Courier New" w:hint="default"/>
+      </w:rPr>
+    </w:lvl>
+    <w:lvl w:ilvl="5" w:tplc="08090005" w:tentative="1">
+      <w:start w:val="1"/>
+      <w:numFmt w:val="bullet"/>
+      <w:lvlText w:val=""/>
+      <w:lvlJc w:val="left"/>
+      <w:pPr>
+        <w:ind w:left="4320" w:hanging="360"/>
+      </w:pPr>
+      <w:rPr>
+        <w:rFonts w:ascii="Wingdings" w:hAnsi="Wingdings" w:hint="default"/>
+      </w:rPr>
+    </w:lvl>
+    <w:lvl w:ilvl="6" w:tplc="08090001" w:tentative="1">
+      <w:start w:val="1"/>
+      <w:numFmt w:val="bullet"/>
+      <w:lvlText w:val=""/>
+      <w:lvlJc w:val="left"/>
+      <w:pPr>
+        <w:ind w:left="5040" w:hanging="360"/>
+      </w:pPr>
+      <w:rPr>
+        <w:rFonts w:ascii="Symbol" w:hAnsi="Symbol" w:hint="default"/>
+      </w:rPr>
+    </w:lvl>
+    <w:lvl w:ilvl="7" w:tplc="08090003" w:tentative="1">
+      <w:start w:val="1"/>
+      <w:numFmt w:val="bullet"/>
+      <w:lvlText w:val="o"/>
+      <w:lvlJc w:val="left"/>
+      <w:pPr>
+        <w:ind w:left="5760" w:hanging="360"/>
+      </w:pPr>
+      <w:rPr>
+        <w:rFonts w:ascii="Courier New" w:hAnsi="Courier New" w:cs="Courier New" w:hint="default"/>
+      </w:rPr>
+    </w:lvl>
+    <w:lvl w:ilvl="8" w:tplc="08090005" w:tentative="1">
+      <w:start w:val="1"/>
+      <w:numFmt w:val="bullet"/>
+      <w:lvlText w:val=""/>
+      <w:lvlJc w:val="left"/>
+      <w:pPr>
+        <w:ind w:left="6480" w:hanging="360"/>
+      </w:pPr>
+      <w:rPr>
+        <w:rFonts w:ascii="Wingdings" w:hAnsi="Wingdings" w:hint="default"/>
+      </w:rPr>
+    </w:lvl>
+  </w:abstractNum>
+  <w:abstractNum w:abstractNumId="4" w15:restartNumberingAfterBreak="0">
     <w:nsid w:val="431E15E9"/>
     <w:multiLevelType w:val="hybridMultilevel"/>
     <w:tmpl w:val="76C61B42"/>
@@ -4324,7 +5891,120 @@
       </w:rPr>
     </w:lvl>
   </w:abstractNum>
-  <w:abstractNum w:abstractNumId="2" w15:restartNumberingAfterBreak="0">
+  <w:abstractNum w:abstractNumId="5" w15:restartNumberingAfterBreak="0">
+    <w:nsid w:val="44815D5D"/>
+    <w:multiLevelType w:val="hybridMultilevel"/>
+    <w:tmpl w:val="10E80FFE"/>
+    <w:lvl w:ilvl="0" w:tplc="08090001">
+      <w:start w:val="1"/>
+      <w:numFmt w:val="bullet"/>
+      <w:lvlText w:val=""/>
+      <w:lvlJc w:val="left"/>
+      <w:pPr>
+        <w:ind w:left="720" w:hanging="360"/>
+      </w:pPr>
+      <w:rPr>
+        <w:rFonts w:ascii="Symbol" w:hAnsi="Symbol" w:hint="default"/>
+      </w:rPr>
+    </w:lvl>
+    <w:lvl w:ilvl="1" w:tplc="08090003" w:tentative="1">
+      <w:start w:val="1"/>
+      <w:numFmt w:val="bullet"/>
+      <w:lvlText w:val="o"/>
+      <w:lvlJc w:val="left"/>
+      <w:pPr>
+        <w:ind w:left="1440" w:hanging="360"/>
+      </w:pPr>
+      <w:rPr>
+        <w:rFonts w:ascii="Courier New" w:hAnsi="Courier New" w:cs="Courier New" w:hint="default"/>
+      </w:rPr>
+    </w:lvl>
+    <w:lvl w:ilvl="2" w:tplc="08090005" w:tentative="1">
+      <w:start w:val="1"/>
+      <w:numFmt w:val="bullet"/>
+      <w:lvlText w:val=""/>
+      <w:lvlJc w:val="left"/>
+      <w:pPr>
+        <w:ind w:left="2160" w:hanging="360"/>
+      </w:pPr>
+      <w:rPr>
+        <w:rFonts w:ascii="Wingdings" w:hAnsi="Wingdings" w:hint="default"/>
+      </w:rPr>
+    </w:lvl>
+    <w:lvl w:ilvl="3" w:tplc="08090001" w:tentative="1">
+      <w:start w:val="1"/>
+      <w:numFmt w:val="bullet"/>
+      <w:lvlText w:val=""/>
+      <w:lvlJc w:val="left"/>
+      <w:pPr>
+        <w:ind w:left="2880" w:hanging="360"/>
+      </w:pPr>
+      <w:rPr>
+        <w:rFonts w:ascii="Symbol" w:hAnsi="Symbol" w:hint="default"/>
+      </w:rPr>
+    </w:lvl>
+    <w:lvl w:ilvl="4" w:tplc="08090003" w:tentative="1">
+      <w:start w:val="1"/>
+      <w:numFmt w:val="bullet"/>
+      <w:lvlText w:val="o"/>
+      <w:lvlJc w:val="left"/>
+      <w:pPr>
+        <w:ind w:left="3600" w:hanging="360"/>
+      </w:pPr>
+      <w:rPr>
+        <w:rFonts w:ascii="Courier New" w:hAnsi="Courier New" w:cs="Courier New" w:hint="default"/>
+      </w:rPr>
+    </w:lvl>
+    <w:lvl w:ilvl="5" w:tplc="08090005" w:tentative="1">
+      <w:start w:val="1"/>
+      <w:numFmt w:val="bullet"/>
+      <w:lvlText w:val=""/>
+      <w:lvlJc w:val="left"/>
+      <w:pPr>
+        <w:ind w:left="4320" w:hanging="360"/>
+      </w:pPr>
+      <w:rPr>
+        <w:rFonts w:ascii="Wingdings" w:hAnsi="Wingdings" w:hint="default"/>
+      </w:rPr>
+    </w:lvl>
+    <w:lvl w:ilvl="6" w:tplc="08090001" w:tentative="1">
+      <w:start w:val="1"/>
+      <w:numFmt w:val="bullet"/>
+      <w:lvlText w:val=""/>
+      <w:lvlJc w:val="left"/>
+      <w:pPr>
+        <w:ind w:left="5040" w:hanging="360"/>
+      </w:pPr>
+      <w:rPr>
+        <w:rFonts w:ascii="Symbol" w:hAnsi="Symbol" w:hint="default"/>
+      </w:rPr>
+    </w:lvl>
+    <w:lvl w:ilvl="7" w:tplc="08090003" w:tentative="1">
+      <w:start w:val="1"/>
+      <w:numFmt w:val="bullet"/>
+      <w:lvlText w:val="o"/>
+      <w:lvlJc w:val="left"/>
+      <w:pPr>
+        <w:ind w:left="5760" w:hanging="360"/>
+      </w:pPr>
+      <w:rPr>
+        <w:rFonts w:ascii="Courier New" w:hAnsi="Courier New" w:cs="Courier New" w:hint="default"/>
+      </w:rPr>
+    </w:lvl>
+    <w:lvl w:ilvl="8" w:tplc="08090005" w:tentative="1">
+      <w:start w:val="1"/>
+      <w:numFmt w:val="bullet"/>
+      <w:lvlText w:val=""/>
+      <w:lvlJc w:val="left"/>
+      <w:pPr>
+        <w:ind w:left="6480" w:hanging="360"/>
+      </w:pPr>
+      <w:rPr>
+        <w:rFonts w:ascii="Wingdings" w:hAnsi="Wingdings" w:hint="default"/>
+      </w:rPr>
+    </w:lvl>
+  </w:abstractNum>
+  <w:abstractNum w:abstractNumId="6" w15:restartNumberingAfterBreak="0">
     <w:nsid w:val="47635176"/>
     <w:multiLevelType w:val="hybridMultilevel"/>
     <w:tmpl w:val="C652ED14"/>
@@ -4437,7 +6117,7 @@
       </w:rPr>
     </w:lvl>
   </w:abstractNum>
-  <w:abstractNum w:abstractNumId="3" w15:restartNumberingAfterBreak="0">
+  <w:abstractNum w:abstractNumId="7" w15:restartNumberingAfterBreak="0">
     <w:nsid w:val="5C1F4AC9"/>
     <w:multiLevelType w:val="hybridMultilevel"/>
     <w:tmpl w:val="E91A1288"/>
@@ -4550,20 +6230,148 @@
       </w:rPr>
     </w:lvl>
   </w:abstractNum>
+  <w:abstractNum w:abstractNumId="8" w15:restartNumberingAfterBreak="0">
+    <w:nsid w:val="7B431F7C"/>
+    <w:multiLevelType w:val="hybridMultilevel"/>
+    <w:tmpl w:val="354C0E74"/>
+    <w:lvl w:ilvl="0" w:tplc="08090001">
+      <w:start w:val="1"/>
+      <w:numFmt w:val="bullet"/>
+      <w:lvlText w:val=""/>
+      <w:lvlJc w:val="left"/>
+      <w:pPr>
+        <w:ind w:left="720" w:hanging="360"/>
+      </w:pPr>
+      <w:rPr>
+        <w:rFonts w:ascii="Symbol" w:hAnsi="Symbol" w:hint="default"/>
+      </w:rPr>
+    </w:lvl>
+    <w:lvl w:ilvl="1" w:tplc="08090003">
+      <w:start w:val="1"/>
+      <w:numFmt w:val="bullet"/>
+      <w:lvlText w:val="o"/>
+      <w:lvlJc w:val="left"/>
+      <w:pPr>
+        <w:ind w:left="1440" w:hanging="360"/>
+      </w:pPr>
+      <w:rPr>
+        <w:rFonts w:ascii="Courier New" w:hAnsi="Courier New" w:cs="Courier New" w:hint="default"/>
+      </w:rPr>
+    </w:lvl>
+    <w:lvl w:ilvl="2" w:tplc="08090005" w:tentative="1">
+      <w:start w:val="1"/>
+      <w:numFmt w:val="bullet"/>
+      <w:lvlText w:val=""/>
+      <w:lvlJc w:val="left"/>
+      <w:pPr>
+        <w:ind w:left="2160" w:hanging="360"/>
+      </w:pPr>
+      <w:rPr>
+        <w:rFonts w:ascii="Wingdings" w:hAnsi="Wingdings" w:hint="default"/>
+      </w:rPr>
+    </w:lvl>
+    <w:lvl w:ilvl="3" w:tplc="08090001" w:tentative="1">
+      <w:start w:val="1"/>
+      <w:numFmt w:val="bullet"/>
+      <w:lvlText w:val=""/>
+      <w:lvlJc w:val="left"/>
+      <w:pPr>
+        <w:ind w:left="2880" w:hanging="360"/>
+      </w:pPr>
+      <w:rPr>
+        <w:rFonts w:ascii="Symbol" w:hAnsi="Symbol" w:hint="default"/>
+      </w:rPr>
+    </w:lvl>
+    <w:lvl w:ilvl="4" w:tplc="08090003" w:tentative="1">
+      <w:start w:val="1"/>
+      <w:numFmt w:val="bullet"/>
+      <w:lvlText w:val="o"/>
+      <w:lvlJc w:val="left"/>
+      <w:pPr>
+        <w:ind w:left="3600" w:hanging="360"/>
+      </w:pPr>
+      <w:rPr>
+        <w:rFonts w:ascii="Courier New" w:hAnsi="Courier New" w:cs="Courier New" w:hint="default"/>
+      </w:rPr>
+    </w:lvl>
+    <w:lvl w:ilvl="5" w:tplc="08090005" w:tentative="1">
+      <w:start w:val="1"/>
+      <w:numFmt w:val="bullet"/>
+      <w:lvlText w:val=""/>
+      <w:lvlJc w:val="left"/>
+      <w:pPr>
+        <w:ind w:left="4320" w:hanging="360"/>
+      </w:pPr>
+      <w:rPr>
+        <w:rFonts w:ascii="Wingdings" w:hAnsi="Wingdings" w:hint="default"/>
+      </w:rPr>
+    </w:lvl>
+    <w:lvl w:ilvl="6" w:tplc="08090001" w:tentative="1">
+      <w:start w:val="1"/>
+      <w:numFmt w:val="bullet"/>
+      <w:lvlText w:val=""/>
+      <w:lvlJc w:val="left"/>
+      <w:pPr>
+        <w:ind w:left="5040" w:hanging="360"/>
+      </w:pPr>
+      <w:rPr>
+        <w:rFonts w:ascii="Symbol" w:hAnsi="Symbol" w:hint="default"/>
+      </w:rPr>
+    </w:lvl>
+    <w:lvl w:ilvl="7" w:tplc="08090003" w:tentative="1">
+      <w:start w:val="1"/>
+      <w:numFmt w:val="bullet"/>
+      <w:lvlText w:val="o"/>
+      <w:lvlJc w:val="left"/>
+      <w:pPr>
+        <w:ind w:left="5760" w:hanging="360"/>
+      </w:pPr>
+      <w:rPr>
+        <w:rFonts w:ascii="Courier New" w:hAnsi="Courier New" w:cs="Courier New" w:hint="default"/>
+      </w:rPr>
+    </w:lvl>
+    <w:lvl w:ilvl="8" w:tplc="08090005" w:tentative="1">
+      <w:start w:val="1"/>
+      <w:numFmt w:val="bullet"/>
+      <w:lvlText w:val=""/>
+      <w:lvlJc w:val="left"/>
+      <w:pPr>
+        <w:ind w:left="6480" w:hanging="360"/>
+      </w:pPr>
+      <w:rPr>
+        <w:rFonts w:ascii="Wingdings" w:hAnsi="Wingdings" w:hint="default"/>
+      </w:rPr>
+    </w:lvl>
+  </w:abstractNum>
   <w:num w:numId="1">
+    <w:abstractNumId w:val="1"/>
+  </w:num>
+  <w:num w:numId="2">
+    <w:abstractNumId w:val="1"/>
+  </w:num>
+  <w:num w:numId="3">
+    <w:abstractNumId w:val="6"/>
+  </w:num>
+  <w:num w:numId="4">
+    <w:abstractNumId w:val="4"/>
+  </w:num>
+  <w:num w:numId="5">
+    <w:abstractNumId w:val="7"/>
+  </w:num>
+  <w:num w:numId="6">
     <w:abstractNumId w:val="0"/>
   </w:num>
-  <w:num w:numId="2">
-    <w:abstractNumId w:val="0"/>
-  </w:num>
-  <w:num w:numId="3">
+  <w:num w:numId="7">
     <w:abstractNumId w:val="2"/>
   </w:num>
-  <w:num w:numId="4">
-    <w:abstractNumId w:val="1"/>
+  <w:num w:numId="8">
+    <w:abstractNumId w:val="5"/>
   </w:num>
-  <w:num w:numId="5">
+  <w:num w:numId="9">
     <w:abstractNumId w:val="3"/>
+  </w:num>
+  <w:num w:numId="10">
+    <w:abstractNumId w:val="8"/>
   </w:num>
 </w:numbering>
 </file>
@@ -5036,7 +6844,6 @@
   <w:style w:type="character" w:default="1" w:styleId="DefaultParagraphFont">
     <w:name w:val="Default Paragraph Font"/>
     <w:uiPriority w:val="1"/>
-    <w:semiHidden/>
     <w:unhideWhenUsed/>
   </w:style>
   <w:style w:type="table" w:default="1" w:styleId="TableNormal">
@@ -5473,4 +7280,55 @@
     </a:ext>
   </a:extLst>
 </a:theme>
+</file>
+
+<file path=customXml/item1.xml><?xml version="1.0" encoding="utf-8"?>
+<b:Sources xmlns:b="http://schemas.openxmlformats.org/officeDocument/2006/bibliography" xmlns="http://schemas.openxmlformats.org/officeDocument/2006/bibliography" SelectedStyle="\HarvardAnglia2008OfficeOnline.xsl" StyleName="Harvard - Anglia" Version="2008">
+  <b:Source>
+    <b:Tag>KAS19</b:Tag>
+    <b:SourceType>InternetSite</b:SourceType>
+    <b:Guid>{5A62BD16-3EAC-4B69-9D8A-8D6C771FBB26}</b:Guid>
+    <b:Author>
+      <b:Author>
+        <b:NameList>
+          <b:Person>
+            <b:Last>GANDER</b:Last>
+            <b:First>KASHMIRA</b:First>
+          </b:Person>
+        </b:NameList>
+      </b:Author>
+    </b:Author>
+    <b:Title>Huge Spike in Mental Illnesses Recorded in Millennials and Gen-Z, Social Media Blamed</b:Title>
+    <b:Year>2019</b:Year>
+    <b:YearAccessed>2020</b:YearAccessed>
+    <b:MonthAccessed>01</b:MonthAccessed>
+    <b:DayAccessed>20</b:DayAccessed>
+    <b:URL>https://www.newsweek.com/millennials-genz-mental-illness-spike-mid-2000s-1362669</b:URL>
+    <b:RefOrder>1</b:RefOrder>
+  </b:Source>
+  <b:Source>
+    <b:Tag>Rea20</b:Tag>
+    <b:SourceType>InternetSite</b:SourceType>
+    <b:Guid>{180A788C-48E9-487C-A78F-54A75FDD2408}</b:Guid>
+    <b:Author>
+      <b:Author>
+        <b:Corporate>ReactJS</b:Corporate>
+      </b:Author>
+    </b:Author>
+    <b:Title>ReactJS - Environment Setup</b:Title>
+    <b:YearAccessed>2020</b:YearAccessed>
+    <b:MonthAccessed>01</b:MonthAccessed>
+    <b:DayAccessed>20</b:DayAccessed>
+    <b:URL>https://www.tutorialspoint.com/reactjs/reactjs_environment_setup.htm</b:URL>
+    <b:RefOrder>2</b:RefOrder>
+  </b:Source>
+</b:Sources>
+</file>
+
+<file path=customXml/itemProps1.xml><?xml version="1.0" encoding="utf-8"?>
+<ds:datastoreItem xmlns:ds="http://schemas.openxmlformats.org/officeDocument/2006/customXml" ds:itemID="{1C9B585C-B667-4F9C-AB79-194472033F4D}">
+  <ds:schemaRefs>
+    <ds:schemaRef ds:uri="http://schemas.openxmlformats.org/officeDocument/2006/bibliography"/>
+  </ds:schemaRefs>
+</ds:datastoreItem>
 </file>
--- a/group report.docx
+++ b/group report.docx
@@ -2716,6 +2716,7 @@
           <w:id w:val="-1827281637"/>
           <w:citation/>
         </w:sdtPr>
+        <w:sdtEndPr/>
         <w:sdtContent>
           <w:r>
             <w:fldChar w:fldCharType="begin"/>
@@ -3337,6 +3338,7 @@
           <w:id w:val="1191103914"/>
           <w:citation/>
         </w:sdtPr>
+        <w:sdtEndPr/>
         <w:sdtContent>
           <w:r>
             <w:rPr>
@@ -4873,42 +4875,79 @@
       <w:pPr>
         <w:rPr>
           <w:rFonts w:ascii="Roboto, 'Noto Sans', 'Noto Sans" w:hAnsi="Roboto, 'Noto Sans', 'Noto Sans"/>
-        </w:rPr>
-      </w:pPr>
-      <w:r>
+          <w:highlight w:val="green"/>
+        </w:rPr>
+      </w:pPr>
+      <w:r>
+        <w:rPr>
+          <w:highlight w:val="green"/>
+        </w:rPr>
         <w:t>The firebase library</w:t>
       </w:r>
       <w:r>
+        <w:rPr>
+          <w:highlight w:val="green"/>
+        </w:rPr>
         <w:t xml:space="preserve"> was used to</w:t>
       </w:r>
       <w:r>
+        <w:rPr>
+          <w:highlight w:val="green"/>
+        </w:rPr>
         <w:t xml:space="preserve"> manages the data layer</w:t>
       </w:r>
       <w:r>
+        <w:rPr>
+          <w:highlight w:val="green"/>
+        </w:rPr>
         <w:t xml:space="preserve"> and keep</w:t>
       </w:r>
       <w:r>
+        <w:rPr>
+          <w:highlight w:val="green"/>
+        </w:rPr>
         <w:t xml:space="preserve"> the application </w:t>
       </w:r>
       <w:r>
+        <w:rPr>
+          <w:highlight w:val="green"/>
+        </w:rPr>
         <w:t>and the database i</w:t>
       </w:r>
       <w:r>
+        <w:rPr>
+          <w:highlight w:val="green"/>
+        </w:rPr>
         <w:t xml:space="preserve">n sync. It also </w:t>
       </w:r>
       <w:r>
+        <w:rPr>
+          <w:highlight w:val="green"/>
+        </w:rPr>
         <w:t xml:space="preserve">provided the project with </w:t>
       </w:r>
       <w:r>
+        <w:rPr>
+          <w:highlight w:val="green"/>
+        </w:rPr>
         <w:t xml:space="preserve">a secure environment for user </w:t>
       </w:r>
       <w:r>
+        <w:rPr>
+          <w:highlight w:val="green"/>
+        </w:rPr>
         <w:t>authentication</w:t>
       </w:r>
       <w:r>
+        <w:rPr>
+          <w:highlight w:val="green"/>
+        </w:rPr>
         <w:t xml:space="preserve"> and registration</w:t>
       </w:r>
       <w:r>
+        <w:rPr>
+          <w:highlight w:val="green"/>
+        </w:rPr>
         <w:t>.</w:t>
       </w:r>
     </w:p>
@@ -4920,13 +4959,52 @@
         </w:rPr>
       </w:pPr>
       <w:r>
-        <w:t xml:space="preserve">Regarding the react, it was chosen the use of </w:t>
-      </w:r>
-      <w:r>
+        <w:rPr>
+          <w:highlight w:val="green"/>
+        </w:rPr>
+        <w:t xml:space="preserve">Regarding </w:t>
+      </w:r>
+      <w:r>
+        <w:rPr>
+          <w:highlight w:val="green"/>
+        </w:rPr>
+        <w:t>R</w:t>
+      </w:r>
+      <w:r>
+        <w:rPr>
+          <w:highlight w:val="green"/>
+        </w:rPr>
+        <w:t xml:space="preserve">eact, it was chosen the use of </w:t>
+      </w:r>
+      <w:r>
+        <w:rPr>
+          <w:highlight w:val="green"/>
+        </w:rPr>
         <w:t xml:space="preserve">functional components </w:t>
       </w:r>
       <w:r>
-        <w:t>of class based ones simply for the fact that these are the new accepted standard and they make the code seem a lot more simple and easy to understand.</w:t>
+        <w:rPr>
+          <w:highlight w:val="green"/>
+        </w:rPr>
+        <w:t>over</w:t>
+      </w:r>
+      <w:r>
+        <w:rPr>
+          <w:highlight w:val="green"/>
+        </w:rPr>
+        <w:t xml:space="preserve"> class based ones simply for the fact that these are the new accepted standard and they make the code seem a lot </w:t>
+      </w:r>
+      <w:r>
+        <w:rPr>
+          <w:highlight w:val="green"/>
+        </w:rPr>
+        <w:t>simpler</w:t>
+      </w:r>
+      <w:r>
+        <w:rPr>
+          <w:highlight w:val="green"/>
+        </w:rPr>
+        <w:t xml:space="preserve"> and easy to understand.</w:t>
       </w:r>
     </w:p>
     <w:p>
@@ -5032,6 +5110,8 @@
           <w:rFonts w:ascii="Arial Narrow" w:hAnsi="Arial Narrow" w:cs="Arial"/>
         </w:rPr>
       </w:pPr>
+      <w:bookmarkStart w:id="0" w:name="_GoBack"/>
+      <w:bookmarkEnd w:id="0"/>
     </w:p>
     <w:p>
       <w:pPr>
@@ -5204,8 +5284,6 @@
           <w:rFonts w:ascii="Arial Narrow" w:eastAsia="Times New Roman" w:hAnsi="Arial Narrow" w:cs="Arial"/>
         </w:rPr>
       </w:pPr>
-      <w:bookmarkStart w:id="0" w:name="_GoBack"/>
-      <w:bookmarkEnd w:id="0"/>
     </w:p>
     <w:p>
       <w:r>
@@ -6844,6 +6922,7 @@
   <w:style w:type="character" w:default="1" w:styleId="DefaultParagraphFont">
     <w:name w:val="Default Paragraph Font"/>
     <w:uiPriority w:val="1"/>
+    <w:semiHidden/>
     <w:unhideWhenUsed/>
   </w:style>
   <w:style w:type="table" w:default="1" w:styleId="TableNormal">
@@ -7326,7 +7405,7 @@
 </file>
 
 <file path=customXml/itemProps1.xml><?xml version="1.0" encoding="utf-8"?>
-<ds:datastoreItem xmlns:ds="http://schemas.openxmlformats.org/officeDocument/2006/customXml" ds:itemID="{1C9B585C-B667-4F9C-AB79-194472033F4D}">
+<ds:datastoreItem xmlns:ds="http://schemas.openxmlformats.org/officeDocument/2006/customXml" ds:itemID="{74D71A9E-CAD1-4B32-A11A-E48EDD172F21}">
   <ds:schemaRefs>
     <ds:schemaRef ds:uri="http://schemas.openxmlformats.org/officeDocument/2006/bibliography"/>
   </ds:schemaRefs>

--- a/group report.docx
+++ b/group report.docx
@@ -2,201 +2,2683 @@
 <file path=word/document.xml><?xml version="1.0" encoding="utf-8"?>
 <w:document xmlns:wpc="http://schemas.microsoft.com/office/word/2010/wordprocessingCanvas" xmlns:cx="http://schemas.microsoft.com/office/drawing/2014/chartex" xmlns:cx1="http://schemas.microsoft.com/office/drawing/2015/9/8/chartex" xmlns:mc="http://schemas.openxmlformats.org/markup-compatibility/2006" xmlns:o="urn:schemas-microsoft-com:office:office" xmlns:r="http://schemas.openxmlformats.org/officeDocument/2006/relationships" xmlns:m="http://schemas.openxmlformats.org/officeDocument/2006/math" xmlns:v="urn:schemas-microsoft-com:vml" xmlns:wp14="http://schemas.microsoft.com/office/word/2010/wordprocessingDrawing" xmlns:wp="http://schemas.openxmlformats.org/drawingml/2006/wordprocessingDrawing" xmlns:w10="urn:schemas-microsoft-com:office:word" xmlns:w="http://schemas.openxmlformats.org/wordprocessingml/2006/main" xmlns:w14="http://schemas.microsoft.com/office/word/2010/wordml" xmlns:w15="http://schemas.microsoft.com/office/word/2012/wordml" xmlns:w16se="http://schemas.microsoft.com/office/word/2015/wordml/symex" xmlns:wpg="http://schemas.microsoft.com/office/word/2010/wordprocessingGroup" xmlns:wpi="http://schemas.microsoft.com/office/word/2010/wordprocessingInk" xmlns:wne="http://schemas.microsoft.com/office/word/2006/wordml" xmlns:wps="http://schemas.microsoft.com/office/word/2010/wordprocessingShape" mc:Ignorable="w14 w15 w16se wp14">
   <w:body>
+    <w:sdt>
+      <w:sdtPr>
+        <w:id w:val="-1603326894"/>
+        <w:docPartObj>
+          <w:docPartGallery w:val="Cover Pages"/>
+          <w:docPartUnique/>
+        </w:docPartObj>
+      </w:sdtPr>
+      <w:sdtContent>
+        <w:p>
+          <w:r>
+            <w:rPr>
+              <w:noProof/>
+              <w:lang w:eastAsia="en-GB"/>
+            </w:rPr>
+            <mc:AlternateContent>
+              <mc:Choice Requires="wpg">
+                <w:drawing>
+                  <wp:anchor distT="0" distB="0" distL="114300" distR="114300" simplePos="0" relativeHeight="251659264" behindDoc="1" locked="0" layoutInCell="1" allowOverlap="1">
+                    <wp:simplePos x="0" y="0"/>
+                    <wp:positionH relativeFrom="page">
+                      <wp:align>center</wp:align>
+                    </wp:positionH>
+                    <wp:positionV relativeFrom="page">
+                      <wp:align>center</wp:align>
+                    </wp:positionV>
+                    <wp:extent cx="6864824" cy="9123528"/>
+                    <wp:effectExtent l="0" t="0" r="2540" b="635"/>
+                    <wp:wrapNone/>
+                    <wp:docPr id="193" name="Group 193"/>
+                    <wp:cNvGraphicFramePr/>
+                    <a:graphic xmlns:a="http://schemas.openxmlformats.org/drawingml/2006/main">
+                      <a:graphicData uri="http://schemas.microsoft.com/office/word/2010/wordprocessingGroup">
+                        <wpg:wgp>
+                          <wpg:cNvGrpSpPr/>
+                          <wpg:grpSpPr>
+                            <a:xfrm>
+                              <a:off x="0" y="0"/>
+                              <a:ext cx="6864824" cy="9123528"/>
+                              <a:chOff x="0" y="0"/>
+                              <a:chExt cx="6864824" cy="9123528"/>
+                            </a:xfrm>
+                          </wpg:grpSpPr>
+                          <wps:wsp>
+                            <wps:cNvPr id="194" name="Rectangle 194"/>
+                            <wps:cNvSpPr/>
+                            <wps:spPr>
+                              <a:xfrm>
+                                <a:off x="0" y="0"/>
+                                <a:ext cx="6858000" cy="1371600"/>
+                              </a:xfrm>
+                              <a:prstGeom prst="rect">
+                                <a:avLst/>
+                              </a:prstGeom>
+                              <a:solidFill>
+                                <a:schemeClr val="accent1"/>
+                              </a:solidFill>
+                              <a:ln>
+                                <a:noFill/>
+                              </a:ln>
+                            </wps:spPr>
+                            <wps:style>
+                              <a:lnRef idx="2">
+                                <a:schemeClr val="accent1">
+                                  <a:shade val="50000"/>
+                                </a:schemeClr>
+                              </a:lnRef>
+                              <a:fillRef idx="1">
+                                <a:schemeClr val="accent1"/>
+                              </a:fillRef>
+                              <a:effectRef idx="0">
+                                <a:schemeClr val="accent1"/>
+                              </a:effectRef>
+                              <a:fontRef idx="minor">
+                                <a:schemeClr val="lt1"/>
+                              </a:fontRef>
+                            </wps:style>
+                            <wps:bodyPr rot="0" spcFirstLastPara="0" vertOverflow="overflow" horzOverflow="overflow" vert="horz" wrap="square" lIns="91440" tIns="45720" rIns="91440" bIns="45720" numCol="1" spcCol="0" rtlCol="0" fromWordArt="0" anchor="ctr" anchorCtr="0" forceAA="0" compatLnSpc="1">
+                              <a:prstTxWarp prst="textNoShape">
+                                <a:avLst/>
+                              </a:prstTxWarp>
+                              <a:noAutofit/>
+                            </wps:bodyPr>
+                          </wps:wsp>
+                          <wps:wsp>
+                            <wps:cNvPr id="195" name="Rectangle 195"/>
+                            <wps:cNvSpPr/>
+                            <wps:spPr>
+                              <a:xfrm>
+                                <a:off x="0" y="4094328"/>
+                                <a:ext cx="6858000" cy="5029200"/>
+                              </a:xfrm>
+                              <a:prstGeom prst="rect">
+                                <a:avLst/>
+                              </a:prstGeom>
+                              <a:solidFill>
+                                <a:schemeClr val="accent1"/>
+                              </a:solidFill>
+                              <a:ln>
+                                <a:noFill/>
+                              </a:ln>
+                            </wps:spPr>
+                            <wps:style>
+                              <a:lnRef idx="2">
+                                <a:schemeClr val="accent1">
+                                  <a:shade val="50000"/>
+                                </a:schemeClr>
+                              </a:lnRef>
+                              <a:fillRef idx="1">
+                                <a:schemeClr val="accent1"/>
+                              </a:fillRef>
+                              <a:effectRef idx="0">
+                                <a:schemeClr val="accent1"/>
+                              </a:effectRef>
+                              <a:fontRef idx="minor">
+                                <a:schemeClr val="lt1"/>
+                              </a:fontRef>
+                            </wps:style>
+                            <wps:txbx>
+                              <w:txbxContent>
+                                <w:sdt>
+                                  <w:sdtPr>
+                                    <w:rPr>
+                                      <w:color w:val="FFFFFF" w:themeColor="background1"/>
+                                    </w:rPr>
+                                    <w:alias w:val="Author"/>
+                                    <w:tag w:val=""/>
+                                    <w:id w:val="1714152823"/>
+                                    <w:dataBinding w:prefixMappings="xmlns:ns0='http://purl.org/dc/elements/1.1/' xmlns:ns1='http://schemas.openxmlformats.org/package/2006/metadata/core-properties' " w:xpath="/ns1:coreProperties[1]/ns0:creator[1]" w:storeItemID="{6C3C8BC8-F283-45AE-878A-BAB7291924A1}"/>
+                                    <w:text/>
+                                  </w:sdtPr>
+                                  <w:sdtContent>
+                                    <w:p>
+                                      <w:pPr>
+                                        <w:pStyle w:val="NoSpacing"/>
+                                        <w:spacing w:before="120"/>
+                                        <w:jc w:val="center"/>
+                                        <w:rPr>
+                                          <w:color w:val="FFFFFF" w:themeColor="background1"/>
+                                        </w:rPr>
+                                      </w:pPr>
+                                      <w:r>
+                                        <w:rPr>
+                                          <w:color w:val="FFFFFF" w:themeColor="background1"/>
+                                        </w:rPr>
+                                        <w:t>Marian Terchilă</w:t>
+                                      </w:r>
+                                      <w:r>
+                                        <w:rPr>
+                                          <w:color w:val="FFFFFF" w:themeColor="background1"/>
+                                        </w:rPr>
+                                        <w:t xml:space="preserve"> </w:t>
+                                      </w:r>
+                                      <w:r>
+                                        <w:rPr>
+                                          <w:color w:val="FFFFFF" w:themeColor="background1"/>
+                                        </w:rPr>
+                                        <w:t>- 1819263 &amp; Vadim Stasiev - 1900872</w:t>
+                                      </w:r>
+                                    </w:p>
+                                  </w:sdtContent>
+                                </w:sdt>
+                                <w:p>
+                                  <w:pPr>
+                                    <w:pStyle w:val="NoSpacing"/>
+                                    <w:spacing w:before="120"/>
+                                    <w:jc w:val="center"/>
+                                    <w:rPr>
+                                      <w:color w:val="FFFFFF" w:themeColor="background1"/>
+                                    </w:rPr>
+                                  </w:pPr>
+                                  <w:sdt>
+                                    <w:sdtPr>
+                                      <w:rPr>
+                                        <w:caps/>
+                                        <w:color w:val="FFFFFF" w:themeColor="background1"/>
+                                      </w:rPr>
+                                      <w:alias w:val="Company"/>
+                                      <w:tag w:val=""/>
+                                      <w:id w:val="2091194256"/>
+                                      <w:dataBinding w:prefixMappings="xmlns:ns0='http://schemas.openxmlformats.org/officeDocument/2006/extended-properties' " w:xpath="/ns0:Properties[1]/ns0:Company[1]" w:storeItemID="{6668398D-A668-4E3E-A5EB-62B293D839F1}"/>
+                                      <w:text/>
+                                    </w:sdtPr>
+                                    <w:sdtContent>
+                                      <w:r>
+                                        <w:rPr>
+                                          <w:caps/>
+                                          <w:color w:val="FFFFFF" w:themeColor="background1"/>
+                                        </w:rPr>
+                                        <w:t>University of Bedfordshire</w:t>
+                                      </w:r>
+                                    </w:sdtContent>
+                                  </w:sdt>
+                                  <w:r>
+                                    <w:rPr>
+                                      <w:color w:val="FFFFFF" w:themeColor="background1"/>
+                                    </w:rPr>
+                                    <w:t>  </w:t>
+                                  </w:r>
+                                </w:p>
+                              </w:txbxContent>
+                            </wps:txbx>
+                            <wps:bodyPr rot="0" spcFirstLastPara="0" vertOverflow="overflow" horzOverflow="overflow" vert="horz" wrap="square" lIns="457200" tIns="731520" rIns="457200" bIns="457200" numCol="1" spcCol="0" rtlCol="0" fromWordArt="0" anchor="b" anchorCtr="0" forceAA="0" compatLnSpc="1">
+                              <a:prstTxWarp prst="textNoShape">
+                                <a:avLst/>
+                              </a:prstTxWarp>
+                              <a:noAutofit/>
+                            </wps:bodyPr>
+                          </wps:wsp>
+                          <wps:wsp>
+                            <wps:cNvPr id="196" name="Text Box 196"/>
+                            <wps:cNvSpPr txBox="1"/>
+                            <wps:spPr>
+                              <a:xfrm>
+                                <a:off x="6824" y="1371600"/>
+                                <a:ext cx="6858000" cy="2722728"/>
+                              </a:xfrm>
+                              <a:prstGeom prst="rect">
+                                <a:avLst/>
+                              </a:prstGeom>
+                              <a:solidFill>
+                                <a:schemeClr val="bg1"/>
+                              </a:solidFill>
+                              <a:ln w="6350">
+                                <a:noFill/>
+                              </a:ln>
+                              <a:effectLst/>
+                            </wps:spPr>
+                            <wps:style>
+                              <a:lnRef idx="0">
+                                <a:schemeClr val="accent1"/>
+                              </a:lnRef>
+                              <a:fillRef idx="0">
+                                <a:schemeClr val="accent1"/>
+                              </a:fillRef>
+                              <a:effectRef idx="0">
+                                <a:schemeClr val="accent1"/>
+                              </a:effectRef>
+                              <a:fontRef idx="minor">
+                                <a:schemeClr val="dk1"/>
+                              </a:fontRef>
+                            </wps:style>
+                            <wps:txbx>
+                              <w:txbxContent>
+                                <w:sdt>
+                                  <w:sdtPr>
+                                    <w:rPr>
+                                      <w:rFonts w:asciiTheme="majorHAnsi" w:eastAsiaTheme="majorEastAsia" w:hAnsiTheme="majorHAnsi" w:cstheme="majorBidi"/>
+                                      <w:caps/>
+                                      <w:color w:val="5B9BD5" w:themeColor="accent1"/>
+                                      <w:sz w:val="72"/>
+                                      <w:szCs w:val="72"/>
+                                    </w:rPr>
+                                    <w:alias w:val="Title"/>
+                                    <w:tag w:val=""/>
+                                    <w:id w:val="1239521077"/>
+                                    <w:dataBinding w:prefixMappings="xmlns:ns0='http://purl.org/dc/elements/1.1/' xmlns:ns1='http://schemas.openxmlformats.org/package/2006/metadata/core-properties' " w:xpath="/ns1:coreProperties[1]/ns0:title[1]" w:storeItemID="{6C3C8BC8-F283-45AE-878A-BAB7291924A1}"/>
+                                    <w:text/>
+                                  </w:sdtPr>
+                                  <w:sdtContent>
+                                    <w:p>
+                                      <w:pPr>
+                                        <w:pStyle w:val="NoSpacing"/>
+                                        <w:jc w:val="center"/>
+                                        <w:rPr>
+                                          <w:rFonts w:asciiTheme="majorHAnsi" w:eastAsiaTheme="majorEastAsia" w:hAnsiTheme="majorHAnsi" w:cstheme="majorBidi"/>
+                                          <w:caps/>
+                                          <w:color w:val="5B9BD5" w:themeColor="accent1"/>
+                                          <w:sz w:val="72"/>
+                                          <w:szCs w:val="72"/>
+                                        </w:rPr>
+                                      </w:pPr>
+                                      <w:r>
+                                        <w:rPr>
+                                          <w:rFonts w:asciiTheme="majorHAnsi" w:eastAsiaTheme="majorEastAsia" w:hAnsiTheme="majorHAnsi" w:cstheme="majorBidi"/>
+                                          <w:caps/>
+                                          <w:color w:val="5B9BD5" w:themeColor="accent1"/>
+                                          <w:sz w:val="72"/>
+                                          <w:szCs w:val="72"/>
+                                        </w:rPr>
+                                        <w:t>Assignment 2</w:t>
+                                      </w:r>
+                                      <w:r>
+                                        <w:rPr>
+                                          <w:rFonts w:asciiTheme="majorHAnsi" w:eastAsiaTheme="majorEastAsia" w:hAnsiTheme="majorHAnsi" w:cstheme="majorBidi"/>
+                                          <w:caps/>
+                                          <w:color w:val="5B9BD5" w:themeColor="accent1"/>
+                                          <w:sz w:val="72"/>
+                                          <w:szCs w:val="72"/>
+                                        </w:rPr>
+                                        <w:t xml:space="preserve"> - </w:t>
+                                      </w:r>
+                                      <w:r>
+                                        <w:rPr>
+                                          <w:rFonts w:asciiTheme="majorHAnsi" w:eastAsiaTheme="majorEastAsia" w:hAnsiTheme="majorHAnsi" w:cstheme="majorBidi"/>
+                                          <w:caps/>
+                                          <w:color w:val="5B9BD5" w:themeColor="accent1"/>
+                                          <w:sz w:val="72"/>
+                                          <w:szCs w:val="72"/>
+                                        </w:rPr>
+                                        <w:t>MOBILE APPLICATION DEVELOPMENT</w:t>
+                                      </w:r>
+                                      <w:r>
+                                        <w:rPr>
+                                          <w:rFonts w:asciiTheme="majorHAnsi" w:eastAsiaTheme="majorEastAsia" w:hAnsiTheme="majorHAnsi" w:cstheme="majorBidi"/>
+                                          <w:caps/>
+                                          <w:color w:val="5B9BD5" w:themeColor="accent1"/>
+                                          <w:sz w:val="72"/>
+                                          <w:szCs w:val="72"/>
+                                        </w:rPr>
+                                        <w:t xml:space="preserve"> Group report</w:t>
+                                      </w:r>
+                                    </w:p>
+                                  </w:sdtContent>
+                                </w:sdt>
+                              </w:txbxContent>
+                            </wps:txbx>
+                            <wps:bodyPr rot="0" spcFirstLastPara="0" vertOverflow="overflow" horzOverflow="overflow" vert="horz" wrap="square" lIns="457200" tIns="91440" rIns="457200" bIns="91440" numCol="1" spcCol="0" rtlCol="0" fromWordArt="0" anchor="ctr" anchorCtr="0" forceAA="0" compatLnSpc="1">
+                              <a:prstTxWarp prst="textNoShape">
+                                <a:avLst/>
+                              </a:prstTxWarp>
+                              <a:noAutofit/>
+                            </wps:bodyPr>
+                          </wps:wsp>
+                        </wpg:wgp>
+                      </a:graphicData>
+                    </a:graphic>
+                    <wp14:sizeRelH relativeFrom="page">
+                      <wp14:pctWidth>88200</wp14:pctWidth>
+                    </wp14:sizeRelH>
+                    <wp14:sizeRelV relativeFrom="page">
+                      <wp14:pctHeight>90900</wp14:pctHeight>
+                    </wp14:sizeRelV>
+                  </wp:anchor>
+                </w:drawing>
+              </mc:Choice>
+              <mc:Fallback>
+                <w:pict>
+                  <v:group id="Group 193" o:spid="_x0000_s1026" style="position:absolute;margin-left:0;margin-top:0;width:540.55pt;height:718.4pt;z-index:-251657216;mso-width-percent:882;mso-height-percent:909;mso-position-horizontal:center;mso-position-horizontal-relative:page;mso-position-vertical:center;mso-position-vertical-relative:page;mso-width-percent:882;mso-height-percent:909" coordsize="68648,91235" o:gfxdata="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">
+                    <v:rect id="Rectangle 194" o:spid="_x0000_s1027" style="position:absolute;width:68580;height:13716;visibility:visible;mso-wrap-style:square;v-text-anchor:middle" o:gfxdata="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" fillcolor="#5b9bd5 [3204]" stroked="f" strokeweight="1pt"/>
+                    <v:rect id="Rectangle 195" o:spid="_x0000_s1028" style="position:absolute;top:40943;width:68580;height:50292;visibility:visible;mso-wrap-style:square;v-text-anchor:bottom" o:gfxdata="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" fillcolor="#5b9bd5 [3204]" stroked="f" strokeweight="1pt">
+                      <v:textbox inset="36pt,57.6pt,36pt,36pt">
+                        <w:txbxContent>
+                          <w:sdt>
+                            <w:sdtPr>
+                              <w:rPr>
+                                <w:color w:val="FFFFFF" w:themeColor="background1"/>
+                              </w:rPr>
+                              <w:alias w:val="Author"/>
+                              <w:tag w:val=""/>
+                              <w:id w:val="1714152823"/>
+                              <w:dataBinding w:prefixMappings="xmlns:ns0='http://purl.org/dc/elements/1.1/' xmlns:ns1='http://schemas.openxmlformats.org/package/2006/metadata/core-properties' " w:xpath="/ns1:coreProperties[1]/ns0:creator[1]" w:storeItemID="{6C3C8BC8-F283-45AE-878A-BAB7291924A1}"/>
+                              <w:text/>
+                            </w:sdtPr>
+                            <w:sdtContent>
+                              <w:p>
+                                <w:pPr>
+                                  <w:pStyle w:val="NoSpacing"/>
+                                  <w:spacing w:before="120"/>
+                                  <w:jc w:val="center"/>
+                                  <w:rPr>
+                                    <w:color w:val="FFFFFF" w:themeColor="background1"/>
+                                  </w:rPr>
+                                </w:pPr>
+                                <w:r>
+                                  <w:rPr>
+                                    <w:color w:val="FFFFFF" w:themeColor="background1"/>
+                                  </w:rPr>
+                                  <w:t>Marian Terchilă</w:t>
+                                </w:r>
+                                <w:r>
+                                  <w:rPr>
+                                    <w:color w:val="FFFFFF" w:themeColor="background1"/>
+                                  </w:rPr>
+                                  <w:t xml:space="preserve"> </w:t>
+                                </w:r>
+                                <w:r>
+                                  <w:rPr>
+                                    <w:color w:val="FFFFFF" w:themeColor="background1"/>
+                                  </w:rPr>
+                                  <w:t>- 1819263 &amp; Vadim Stasiev - 1900872</w:t>
+                                </w:r>
+                              </w:p>
+                            </w:sdtContent>
+                          </w:sdt>
+                          <w:p>
+                            <w:pPr>
+                              <w:pStyle w:val="NoSpacing"/>
+                              <w:spacing w:before="120"/>
+                              <w:jc w:val="center"/>
+                              <w:rPr>
+                                <w:color w:val="FFFFFF" w:themeColor="background1"/>
+                              </w:rPr>
+                            </w:pPr>
+                            <w:sdt>
+                              <w:sdtPr>
+                                <w:rPr>
+                                  <w:caps/>
+                                  <w:color w:val="FFFFFF" w:themeColor="background1"/>
+                                </w:rPr>
+                                <w:alias w:val="Company"/>
+                                <w:tag w:val=""/>
+                                <w:id w:val="2091194256"/>
+                                <w:dataBinding w:prefixMappings="xmlns:ns0='http://schemas.openxmlformats.org/officeDocument/2006/extended-properties' " w:xpath="/ns0:Properties[1]/ns0:Company[1]" w:storeItemID="{6668398D-A668-4E3E-A5EB-62B293D839F1}"/>
+                                <w:text/>
+                              </w:sdtPr>
+                              <w:sdtContent>
+                                <w:r>
+                                  <w:rPr>
+                                    <w:caps/>
+                                    <w:color w:val="FFFFFF" w:themeColor="background1"/>
+                                  </w:rPr>
+                                  <w:t>University of Bedfordshire</w:t>
+                                </w:r>
+                              </w:sdtContent>
+                            </w:sdt>
+                            <w:r>
+                              <w:rPr>
+                                <w:color w:val="FFFFFF" w:themeColor="background1"/>
+                              </w:rPr>
+                              <w:t>  </w:t>
+                            </w:r>
+                          </w:p>
+                        </w:txbxContent>
+                      </v:textbox>
+                    </v:rect>
+                    <v:shapetype id="_x0000_t202" coordsize="21600,21600" o:spt="202" path="m,l,21600r21600,l21600,xe">
+                      <v:stroke joinstyle="miter"/>
+                      <v:path gradientshapeok="t" o:connecttype="rect"/>
+                    </v:shapetype>
+                    <v:shape id="Text Box 196" o:spid="_x0000_s1029" type="#_x0000_t202" style="position:absolute;left:68;top:13716;width:68580;height:27227;visibility:visible;mso-wrap-style:square;v-text-anchor:middle" o:gfxdata="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" fillcolor="white [3212]" stroked="f" strokeweight=".5pt">
+                      <v:textbox inset="36pt,7.2pt,36pt,7.2pt">
+                        <w:txbxContent>
+                          <w:sdt>
+                            <w:sdtPr>
+                              <w:rPr>
+                                <w:rFonts w:asciiTheme="majorHAnsi" w:eastAsiaTheme="majorEastAsia" w:hAnsiTheme="majorHAnsi" w:cstheme="majorBidi"/>
+                                <w:caps/>
+                                <w:color w:val="5B9BD5" w:themeColor="accent1"/>
+                                <w:sz w:val="72"/>
+                                <w:szCs w:val="72"/>
+                              </w:rPr>
+                              <w:alias w:val="Title"/>
+                              <w:tag w:val=""/>
+                              <w:id w:val="1239521077"/>
+                              <w:dataBinding w:prefixMappings="xmlns:ns0='http://purl.org/dc/elements/1.1/' xmlns:ns1='http://schemas.openxmlformats.org/package/2006/metadata/core-properties' " w:xpath="/ns1:coreProperties[1]/ns0:title[1]" w:storeItemID="{6C3C8BC8-F283-45AE-878A-BAB7291924A1}"/>
+                              <w:text/>
+                            </w:sdtPr>
+                            <w:sdtContent>
+                              <w:p>
+                                <w:pPr>
+                                  <w:pStyle w:val="NoSpacing"/>
+                                  <w:jc w:val="center"/>
+                                  <w:rPr>
+                                    <w:rFonts w:asciiTheme="majorHAnsi" w:eastAsiaTheme="majorEastAsia" w:hAnsiTheme="majorHAnsi" w:cstheme="majorBidi"/>
+                                    <w:caps/>
+                                    <w:color w:val="5B9BD5" w:themeColor="accent1"/>
+                                    <w:sz w:val="72"/>
+                                    <w:szCs w:val="72"/>
+                                  </w:rPr>
+                                </w:pPr>
+                                <w:r>
+                                  <w:rPr>
+                                    <w:rFonts w:asciiTheme="majorHAnsi" w:eastAsiaTheme="majorEastAsia" w:hAnsiTheme="majorHAnsi" w:cstheme="majorBidi"/>
+                                    <w:caps/>
+                                    <w:color w:val="5B9BD5" w:themeColor="accent1"/>
+                                    <w:sz w:val="72"/>
+                                    <w:szCs w:val="72"/>
+                                  </w:rPr>
+                                  <w:t>Assignment 2</w:t>
+                                </w:r>
+                                <w:r>
+                                  <w:rPr>
+                                    <w:rFonts w:asciiTheme="majorHAnsi" w:eastAsiaTheme="majorEastAsia" w:hAnsiTheme="majorHAnsi" w:cstheme="majorBidi"/>
+                                    <w:caps/>
+                                    <w:color w:val="5B9BD5" w:themeColor="accent1"/>
+                                    <w:sz w:val="72"/>
+                                    <w:szCs w:val="72"/>
+                                  </w:rPr>
+                                  <w:t xml:space="preserve"> - </w:t>
+                                </w:r>
+                                <w:r>
+                                  <w:rPr>
+                                    <w:rFonts w:asciiTheme="majorHAnsi" w:eastAsiaTheme="majorEastAsia" w:hAnsiTheme="majorHAnsi" w:cstheme="majorBidi"/>
+                                    <w:caps/>
+                                    <w:color w:val="5B9BD5" w:themeColor="accent1"/>
+                                    <w:sz w:val="72"/>
+                                    <w:szCs w:val="72"/>
+                                  </w:rPr>
+                                  <w:t>MOBILE APPLICATION DEVELOPMENT</w:t>
+                                </w:r>
+                                <w:r>
+                                  <w:rPr>
+                                    <w:rFonts w:asciiTheme="majorHAnsi" w:eastAsiaTheme="majorEastAsia" w:hAnsiTheme="majorHAnsi" w:cstheme="majorBidi"/>
+                                    <w:caps/>
+                                    <w:color w:val="5B9BD5" w:themeColor="accent1"/>
+                                    <w:sz w:val="72"/>
+                                    <w:szCs w:val="72"/>
+                                  </w:rPr>
+                                  <w:t xml:space="preserve"> Group report</w:t>
+                                </w:r>
+                              </w:p>
+                            </w:sdtContent>
+                          </w:sdt>
+                        </w:txbxContent>
+                      </v:textbox>
+                    </v:shape>
+                    <w10:wrap anchorx="page" anchory="page"/>
+                  </v:group>
+                </w:pict>
+              </mc:Fallback>
+            </mc:AlternateContent>
+          </w:r>
+        </w:p>
+        <w:p>
+          <w:pPr>
+            <w:spacing w:line="240" w:lineRule="auto"/>
+            <w:rPr>
+              <w:rFonts w:asciiTheme="majorHAnsi" w:eastAsiaTheme="majorEastAsia" w:hAnsiTheme="majorHAnsi" w:cs="Mangal"/>
+              <w:color w:val="2E74B5" w:themeColor="accent1" w:themeShade="BF"/>
+              <w:sz w:val="32"/>
+              <w:szCs w:val="29"/>
+            </w:rPr>
+          </w:pPr>
+          <w:r>
+            <w:br w:type="page"/>
+          </w:r>
+        </w:p>
+      </w:sdtContent>
+    </w:sdt>
+    <w:sdt>
+      <w:sdtPr>
+        <w:id w:val="1551338273"/>
+        <w:docPartObj>
+          <w:docPartGallery w:val="Table of Contents"/>
+          <w:docPartUnique/>
+        </w:docPartObj>
+      </w:sdtPr>
+      <w:sdtEndPr>
+        <w:rPr>
+          <w:rFonts w:ascii="Times New Roman" w:eastAsia="Noto Serif CJK SC" w:hAnsi="Times New Roman" w:cs="Lohit Devanagari"/>
+          <w:b/>
+          <w:bCs/>
+          <w:noProof/>
+          <w:color w:val="auto"/>
+          <w:kern w:val="3"/>
+          <w:sz w:val="22"/>
+          <w:szCs w:val="24"/>
+          <w:lang w:val="en-GB" w:eastAsia="zh-CN" w:bidi="hi-IN"/>
+        </w:rPr>
+      </w:sdtEndPr>
+      <w:sdtContent>
+        <w:p>
+          <w:pPr>
+            <w:pStyle w:val="TOCHeading"/>
+          </w:pPr>
+          <w:r>
+            <w:t>Table of Contents</w:t>
+          </w:r>
+        </w:p>
+        <w:p>
+          <w:pPr>
+            <w:pStyle w:val="TOC1"/>
+            <w:tabs>
+              <w:tab w:val="right" w:leader="dot" w:pos="9016"/>
+            </w:tabs>
+            <w:rPr>
+              <w:noProof/>
+            </w:rPr>
+          </w:pPr>
+          <w:r>
+            <w:fldChar w:fldCharType="begin"/>
+          </w:r>
+          <w:r>
+            <w:instrText xml:space="preserve"> TOC \o "1-3" \h \z \u </w:instrText>
+          </w:r>
+          <w:r>
+            <w:fldChar w:fldCharType="separate"/>
+          </w:r>
+          <w:hyperlink w:anchor="_Toc62174713" w:history="1">
+            <w:r>
+              <w:rPr>
+                <w:rStyle w:val="Hyperlink"/>
+                <w:noProof/>
+              </w:rPr>
+              <w:t>Introduction</w:t>
+            </w:r>
+            <w:r>
+              <w:rPr>
+                <w:noProof/>
+                <w:webHidden/>
+              </w:rPr>
+              <w:tab/>
+            </w:r>
+            <w:r>
+              <w:rPr>
+                <w:noProof/>
+                <w:webHidden/>
+              </w:rPr>
+              <w:fldChar w:fldCharType="begin"/>
+            </w:r>
+            <w:r>
+              <w:rPr>
+                <w:noProof/>
+                <w:webHidden/>
+              </w:rPr>
+              <w:instrText xml:space="preserve"> PAGEREF _Toc62174713 \h </w:instrText>
+            </w:r>
+            <w:r>
+              <w:rPr>
+                <w:noProof/>
+                <w:webHidden/>
+              </w:rPr>
+            </w:r>
+            <w:r>
+              <w:rPr>
+                <w:noProof/>
+                <w:webHidden/>
+              </w:rPr>
+              <w:fldChar w:fldCharType="separate"/>
+            </w:r>
+            <w:r>
+              <w:rPr>
+                <w:noProof/>
+                <w:webHidden/>
+              </w:rPr>
+              <w:t>2</w:t>
+            </w:r>
+            <w:r>
+              <w:rPr>
+                <w:noProof/>
+                <w:webHidden/>
+              </w:rPr>
+              <w:fldChar w:fldCharType="end"/>
+            </w:r>
+          </w:hyperlink>
+        </w:p>
+        <w:p>
+          <w:pPr>
+            <w:pStyle w:val="TOC2"/>
+            <w:tabs>
+              <w:tab w:val="right" w:leader="dot" w:pos="9016"/>
+            </w:tabs>
+            <w:rPr>
+              <w:noProof/>
+            </w:rPr>
+          </w:pPr>
+          <w:hyperlink w:anchor="_Toc62174714" w:history="1">
+            <w:r>
+              <w:rPr>
+                <w:rStyle w:val="Hyperlink"/>
+                <w:noProof/>
+              </w:rPr>
+              <w:t>Project Overview</w:t>
+            </w:r>
+            <w:r>
+              <w:rPr>
+                <w:noProof/>
+                <w:webHidden/>
+              </w:rPr>
+              <w:tab/>
+            </w:r>
+            <w:r>
+              <w:rPr>
+                <w:noProof/>
+                <w:webHidden/>
+              </w:rPr>
+              <w:fldChar w:fldCharType="begin"/>
+            </w:r>
+            <w:r>
+              <w:rPr>
+                <w:noProof/>
+                <w:webHidden/>
+              </w:rPr>
+              <w:instrText xml:space="preserve"> PAGEREF _Toc62174714 \h </w:instrText>
+            </w:r>
+            <w:r>
+              <w:rPr>
+                <w:noProof/>
+                <w:webHidden/>
+              </w:rPr>
+            </w:r>
+            <w:r>
+              <w:rPr>
+                <w:noProof/>
+                <w:webHidden/>
+              </w:rPr>
+              <w:fldChar w:fldCharType="separate"/>
+            </w:r>
+            <w:r>
+              <w:rPr>
+                <w:noProof/>
+                <w:webHidden/>
+              </w:rPr>
+              <w:t>2</w:t>
+            </w:r>
+            <w:r>
+              <w:rPr>
+                <w:noProof/>
+                <w:webHidden/>
+              </w:rPr>
+              <w:fldChar w:fldCharType="end"/>
+            </w:r>
+          </w:hyperlink>
+        </w:p>
+        <w:p>
+          <w:pPr>
+            <w:pStyle w:val="TOC2"/>
+            <w:tabs>
+              <w:tab w:val="right" w:leader="dot" w:pos="9016"/>
+            </w:tabs>
+            <w:rPr>
+              <w:noProof/>
+            </w:rPr>
+          </w:pPr>
+          <w:hyperlink w:anchor="_Toc62174715" w:history="1">
+            <w:r>
+              <w:rPr>
+                <w:rStyle w:val="Hyperlink"/>
+                <w:noProof/>
+              </w:rPr>
+              <w:t>Aims and Objectives</w:t>
+            </w:r>
+            <w:r>
+              <w:rPr>
+                <w:noProof/>
+                <w:webHidden/>
+              </w:rPr>
+              <w:tab/>
+            </w:r>
+            <w:r>
+              <w:rPr>
+                <w:noProof/>
+                <w:webHidden/>
+              </w:rPr>
+              <w:fldChar w:fldCharType="begin"/>
+            </w:r>
+            <w:r>
+              <w:rPr>
+                <w:noProof/>
+                <w:webHidden/>
+              </w:rPr>
+              <w:instrText xml:space="preserve"> PAGEREF _Toc62174715 \h </w:instrText>
+            </w:r>
+            <w:r>
+              <w:rPr>
+                <w:noProof/>
+                <w:webHidden/>
+              </w:rPr>
+            </w:r>
+            <w:r>
+              <w:rPr>
+                <w:noProof/>
+                <w:webHidden/>
+              </w:rPr>
+              <w:fldChar w:fldCharType="separate"/>
+            </w:r>
+            <w:r>
+              <w:rPr>
+                <w:noProof/>
+                <w:webHidden/>
+              </w:rPr>
+              <w:t>2</w:t>
+            </w:r>
+            <w:r>
+              <w:rPr>
+                <w:noProof/>
+                <w:webHidden/>
+              </w:rPr>
+              <w:fldChar w:fldCharType="end"/>
+            </w:r>
+          </w:hyperlink>
+        </w:p>
+        <w:p>
+          <w:pPr>
+            <w:pStyle w:val="TOC2"/>
+            <w:tabs>
+              <w:tab w:val="right" w:leader="dot" w:pos="9016"/>
+            </w:tabs>
+            <w:rPr>
+              <w:noProof/>
+            </w:rPr>
+          </w:pPr>
+          <w:hyperlink w:anchor="_Toc62174716" w:history="1">
+            <w:r>
+              <w:rPr>
+                <w:rStyle w:val="Hyperlink"/>
+                <w:noProof/>
+              </w:rPr>
+              <w:t>Justification of selection of Particular Technologies or Techniques</w:t>
+            </w:r>
+            <w:r>
+              <w:rPr>
+                <w:noProof/>
+                <w:webHidden/>
+              </w:rPr>
+              <w:tab/>
+            </w:r>
+            <w:r>
+              <w:rPr>
+                <w:noProof/>
+                <w:webHidden/>
+              </w:rPr>
+              <w:fldChar w:fldCharType="begin"/>
+            </w:r>
+            <w:r>
+              <w:rPr>
+                <w:noProof/>
+                <w:webHidden/>
+              </w:rPr>
+              <w:instrText xml:space="preserve"> PAGEREF _Toc62174716 \h </w:instrText>
+            </w:r>
+            <w:r>
+              <w:rPr>
+                <w:noProof/>
+                <w:webHidden/>
+              </w:rPr>
+            </w:r>
+            <w:r>
+              <w:rPr>
+                <w:noProof/>
+                <w:webHidden/>
+              </w:rPr>
+              <w:fldChar w:fldCharType="separate"/>
+            </w:r>
+            <w:r>
+              <w:rPr>
+                <w:noProof/>
+                <w:webHidden/>
+              </w:rPr>
+              <w:t>2</w:t>
+            </w:r>
+            <w:r>
+              <w:rPr>
+                <w:noProof/>
+                <w:webHidden/>
+              </w:rPr>
+              <w:fldChar w:fldCharType="end"/>
+            </w:r>
+          </w:hyperlink>
+        </w:p>
+        <w:p>
+          <w:pPr>
+            <w:pStyle w:val="TOC1"/>
+            <w:tabs>
+              <w:tab w:val="right" w:leader="dot" w:pos="9016"/>
+            </w:tabs>
+            <w:rPr>
+              <w:noProof/>
+            </w:rPr>
+          </w:pPr>
+          <w:hyperlink w:anchor="_Toc62174717" w:history="1">
+            <w:r>
+              <w:rPr>
+                <w:rStyle w:val="Hyperlink"/>
+                <w:noProof/>
+              </w:rPr>
+              <w:t>Secondary Market Research</w:t>
+            </w:r>
+            <w:r>
+              <w:rPr>
+                <w:noProof/>
+                <w:webHidden/>
+              </w:rPr>
+              <w:tab/>
+            </w:r>
+            <w:r>
+              <w:rPr>
+                <w:noProof/>
+                <w:webHidden/>
+              </w:rPr>
+              <w:fldChar w:fldCharType="begin"/>
+            </w:r>
+            <w:r>
+              <w:rPr>
+                <w:noProof/>
+                <w:webHidden/>
+              </w:rPr>
+              <w:instrText xml:space="preserve"> PAGEREF _Toc62174717 \h </w:instrText>
+            </w:r>
+            <w:r>
+              <w:rPr>
+                <w:noProof/>
+                <w:webHidden/>
+              </w:rPr>
+            </w:r>
+            <w:r>
+              <w:rPr>
+                <w:noProof/>
+                <w:webHidden/>
+              </w:rPr>
+              <w:fldChar w:fldCharType="separate"/>
+            </w:r>
+            <w:r>
+              <w:rPr>
+                <w:noProof/>
+                <w:webHidden/>
+              </w:rPr>
+              <w:t>3</w:t>
+            </w:r>
+            <w:r>
+              <w:rPr>
+                <w:noProof/>
+                <w:webHidden/>
+              </w:rPr>
+              <w:fldChar w:fldCharType="end"/>
+            </w:r>
+          </w:hyperlink>
+        </w:p>
+        <w:p>
+          <w:pPr>
+            <w:pStyle w:val="TOC2"/>
+            <w:tabs>
+              <w:tab w:val="right" w:leader="dot" w:pos="9016"/>
+            </w:tabs>
+            <w:rPr>
+              <w:noProof/>
+            </w:rPr>
+          </w:pPr>
+          <w:hyperlink w:anchor="_Toc62174718" w:history="1">
+            <w:r>
+              <w:rPr>
+                <w:rStyle w:val="Hyperlink"/>
+                <w:noProof/>
+              </w:rPr>
+              <w:t>Daylio</w:t>
+            </w:r>
+            <w:r>
+              <w:rPr>
+                <w:noProof/>
+                <w:webHidden/>
+              </w:rPr>
+              <w:tab/>
+            </w:r>
+            <w:r>
+              <w:rPr>
+                <w:noProof/>
+                <w:webHidden/>
+              </w:rPr>
+              <w:fldChar w:fldCharType="begin"/>
+            </w:r>
+            <w:r>
+              <w:rPr>
+                <w:noProof/>
+                <w:webHidden/>
+              </w:rPr>
+              <w:instrText xml:space="preserve"> PAGEREF _Toc62174718 \h </w:instrText>
+            </w:r>
+            <w:r>
+              <w:rPr>
+                <w:noProof/>
+                <w:webHidden/>
+              </w:rPr>
+            </w:r>
+            <w:r>
+              <w:rPr>
+                <w:noProof/>
+                <w:webHidden/>
+              </w:rPr>
+              <w:fldChar w:fldCharType="separate"/>
+            </w:r>
+            <w:r>
+              <w:rPr>
+                <w:noProof/>
+                <w:webHidden/>
+              </w:rPr>
+              <w:t>3</w:t>
+            </w:r>
+            <w:r>
+              <w:rPr>
+                <w:noProof/>
+                <w:webHidden/>
+              </w:rPr>
+              <w:fldChar w:fldCharType="end"/>
+            </w:r>
+          </w:hyperlink>
+        </w:p>
+        <w:p>
+          <w:pPr>
+            <w:pStyle w:val="TOC2"/>
+            <w:tabs>
+              <w:tab w:val="right" w:leader="dot" w:pos="9016"/>
+            </w:tabs>
+            <w:rPr>
+              <w:noProof/>
+            </w:rPr>
+          </w:pPr>
+          <w:hyperlink w:anchor="_Toc62174719" w:history="1">
+            <w:r>
+              <w:rPr>
+                <w:rStyle w:val="Hyperlink"/>
+                <w:noProof/>
+              </w:rPr>
+              <w:t>Moodflow</w:t>
+            </w:r>
+            <w:r>
+              <w:rPr>
+                <w:noProof/>
+                <w:webHidden/>
+              </w:rPr>
+              <w:tab/>
+            </w:r>
+            <w:r>
+              <w:rPr>
+                <w:noProof/>
+                <w:webHidden/>
+              </w:rPr>
+              <w:fldChar w:fldCharType="begin"/>
+            </w:r>
+            <w:r>
+              <w:rPr>
+                <w:noProof/>
+                <w:webHidden/>
+              </w:rPr>
+              <w:instrText xml:space="preserve"> PAGEREF _Toc62174719 \h </w:instrText>
+            </w:r>
+            <w:r>
+              <w:rPr>
+                <w:noProof/>
+                <w:webHidden/>
+              </w:rPr>
+            </w:r>
+            <w:r>
+              <w:rPr>
+                <w:noProof/>
+                <w:webHidden/>
+              </w:rPr>
+              <w:fldChar w:fldCharType="separate"/>
+            </w:r>
+            <w:r>
+              <w:rPr>
+                <w:noProof/>
+                <w:webHidden/>
+              </w:rPr>
+              <w:t>5</w:t>
+            </w:r>
+            <w:r>
+              <w:rPr>
+                <w:noProof/>
+                <w:webHidden/>
+              </w:rPr>
+              <w:fldChar w:fldCharType="end"/>
+            </w:r>
+          </w:hyperlink>
+        </w:p>
+        <w:p>
+          <w:pPr>
+            <w:pStyle w:val="TOC2"/>
+            <w:tabs>
+              <w:tab w:val="right" w:leader="dot" w:pos="9016"/>
+            </w:tabs>
+            <w:rPr>
+              <w:noProof/>
+            </w:rPr>
+          </w:pPr>
+          <w:hyperlink w:anchor="_Toc62174720" w:history="1">
+            <w:r>
+              <w:rPr>
+                <w:rStyle w:val="Hyperlink"/>
+                <w:noProof/>
+              </w:rPr>
+              <w:t>Bearable</w:t>
+            </w:r>
+            <w:r>
+              <w:rPr>
+                <w:noProof/>
+                <w:webHidden/>
+              </w:rPr>
+              <w:tab/>
+            </w:r>
+            <w:r>
+              <w:rPr>
+                <w:noProof/>
+                <w:webHidden/>
+              </w:rPr>
+              <w:fldChar w:fldCharType="begin"/>
+            </w:r>
+            <w:r>
+              <w:rPr>
+                <w:noProof/>
+                <w:webHidden/>
+              </w:rPr>
+              <w:instrText xml:space="preserve"> PAGEREF _Toc62174720 \h </w:instrText>
+            </w:r>
+            <w:r>
+              <w:rPr>
+                <w:noProof/>
+                <w:webHidden/>
+              </w:rPr>
+            </w:r>
+            <w:r>
+              <w:rPr>
+                <w:noProof/>
+                <w:webHidden/>
+              </w:rPr>
+              <w:fldChar w:fldCharType="separate"/>
+            </w:r>
+            <w:r>
+              <w:rPr>
+                <w:noProof/>
+                <w:webHidden/>
+              </w:rPr>
+              <w:t>6</w:t>
+            </w:r>
+            <w:r>
+              <w:rPr>
+                <w:noProof/>
+                <w:webHidden/>
+              </w:rPr>
+              <w:fldChar w:fldCharType="end"/>
+            </w:r>
+          </w:hyperlink>
+        </w:p>
+        <w:p>
+          <w:pPr>
+            <w:pStyle w:val="TOC1"/>
+            <w:tabs>
+              <w:tab w:val="right" w:leader="dot" w:pos="9016"/>
+            </w:tabs>
+            <w:rPr>
+              <w:noProof/>
+            </w:rPr>
+          </w:pPr>
+          <w:hyperlink w:anchor="_Toc62174721" w:history="1">
+            <w:r>
+              <w:rPr>
+                <w:rStyle w:val="Hyperlink"/>
+                <w:noProof/>
+              </w:rPr>
+              <w:t>Project Constrains and Risks</w:t>
+            </w:r>
+            <w:r>
+              <w:rPr>
+                <w:noProof/>
+                <w:webHidden/>
+              </w:rPr>
+              <w:tab/>
+            </w:r>
+            <w:r>
+              <w:rPr>
+                <w:noProof/>
+                <w:webHidden/>
+              </w:rPr>
+              <w:fldChar w:fldCharType="begin"/>
+            </w:r>
+            <w:r>
+              <w:rPr>
+                <w:noProof/>
+                <w:webHidden/>
+              </w:rPr>
+              <w:instrText xml:space="preserve"> PAGEREF _Toc62174721 \h </w:instrText>
+            </w:r>
+            <w:r>
+              <w:rPr>
+                <w:noProof/>
+                <w:webHidden/>
+              </w:rPr>
+            </w:r>
+            <w:r>
+              <w:rPr>
+                <w:noProof/>
+                <w:webHidden/>
+              </w:rPr>
+              <w:fldChar w:fldCharType="separate"/>
+            </w:r>
+            <w:r>
+              <w:rPr>
+                <w:noProof/>
+                <w:webHidden/>
+              </w:rPr>
+              <w:t>7</w:t>
+            </w:r>
+            <w:r>
+              <w:rPr>
+                <w:noProof/>
+                <w:webHidden/>
+              </w:rPr>
+              <w:fldChar w:fldCharType="end"/>
+            </w:r>
+          </w:hyperlink>
+        </w:p>
+        <w:p>
+          <w:pPr>
+            <w:pStyle w:val="TOC1"/>
+            <w:tabs>
+              <w:tab w:val="right" w:leader="dot" w:pos="9016"/>
+            </w:tabs>
+            <w:rPr>
+              <w:noProof/>
+            </w:rPr>
+          </w:pPr>
+          <w:hyperlink w:anchor="_Toc62174722" w:history="1">
+            <w:r>
+              <w:rPr>
+                <w:rStyle w:val="Hyperlink"/>
+                <w:noProof/>
+              </w:rPr>
+              <w:t>Scope</w:t>
+            </w:r>
+            <w:r>
+              <w:rPr>
+                <w:noProof/>
+                <w:webHidden/>
+              </w:rPr>
+              <w:tab/>
+            </w:r>
+            <w:r>
+              <w:rPr>
+                <w:noProof/>
+                <w:webHidden/>
+              </w:rPr>
+              <w:fldChar w:fldCharType="begin"/>
+            </w:r>
+            <w:r>
+              <w:rPr>
+                <w:noProof/>
+                <w:webHidden/>
+              </w:rPr>
+              <w:instrText xml:space="preserve"> PAGEREF _Toc62174722 \h </w:instrText>
+            </w:r>
+            <w:r>
+              <w:rPr>
+                <w:noProof/>
+                <w:webHidden/>
+              </w:rPr>
+            </w:r>
+            <w:r>
+              <w:rPr>
+                <w:noProof/>
+                <w:webHidden/>
+              </w:rPr>
+              <w:fldChar w:fldCharType="separate"/>
+            </w:r>
+            <w:r>
+              <w:rPr>
+                <w:noProof/>
+                <w:webHidden/>
+              </w:rPr>
+              <w:t>8</w:t>
+            </w:r>
+            <w:r>
+              <w:rPr>
+                <w:noProof/>
+                <w:webHidden/>
+              </w:rPr>
+              <w:fldChar w:fldCharType="end"/>
+            </w:r>
+          </w:hyperlink>
+        </w:p>
+        <w:p>
+          <w:pPr>
+            <w:pStyle w:val="TOC1"/>
+            <w:tabs>
+              <w:tab w:val="right" w:leader="dot" w:pos="9016"/>
+            </w:tabs>
+            <w:rPr>
+              <w:noProof/>
+            </w:rPr>
+          </w:pPr>
+          <w:hyperlink w:anchor="_Toc62174723" w:history="1">
+            <w:r>
+              <w:rPr>
+                <w:rStyle w:val="Hyperlink"/>
+                <w:noProof/>
+              </w:rPr>
+              <w:t>Software Resources</w:t>
+            </w:r>
+            <w:r>
+              <w:rPr>
+                <w:noProof/>
+                <w:webHidden/>
+              </w:rPr>
+              <w:tab/>
+            </w:r>
+            <w:r>
+              <w:rPr>
+                <w:noProof/>
+                <w:webHidden/>
+              </w:rPr>
+              <w:fldChar w:fldCharType="begin"/>
+            </w:r>
+            <w:r>
+              <w:rPr>
+                <w:noProof/>
+                <w:webHidden/>
+              </w:rPr>
+              <w:instrText xml:space="preserve"> PAGEREF _Toc62174723 \h </w:instrText>
+            </w:r>
+            <w:r>
+              <w:rPr>
+                <w:noProof/>
+                <w:webHidden/>
+              </w:rPr>
+            </w:r>
+            <w:r>
+              <w:rPr>
+                <w:noProof/>
+                <w:webHidden/>
+              </w:rPr>
+              <w:fldChar w:fldCharType="separate"/>
+            </w:r>
+            <w:r>
+              <w:rPr>
+                <w:noProof/>
+                <w:webHidden/>
+              </w:rPr>
+              <w:t>8</w:t>
+            </w:r>
+            <w:r>
+              <w:rPr>
+                <w:noProof/>
+                <w:webHidden/>
+              </w:rPr>
+              <w:fldChar w:fldCharType="end"/>
+            </w:r>
+          </w:hyperlink>
+        </w:p>
+        <w:p>
+          <w:pPr>
+            <w:pStyle w:val="TOC1"/>
+            <w:tabs>
+              <w:tab w:val="right" w:leader="dot" w:pos="9016"/>
+            </w:tabs>
+            <w:rPr>
+              <w:noProof/>
+            </w:rPr>
+          </w:pPr>
+          <w:hyperlink w:anchor="_Toc62174724" w:history="1">
+            <w:r>
+              <w:rPr>
+                <w:rStyle w:val="Hyperlink"/>
+                <w:noProof/>
+              </w:rPr>
+              <w:t>Hardware Resources</w:t>
+            </w:r>
+            <w:r>
+              <w:rPr>
+                <w:noProof/>
+                <w:webHidden/>
+              </w:rPr>
+              <w:tab/>
+            </w:r>
+            <w:r>
+              <w:rPr>
+                <w:noProof/>
+                <w:webHidden/>
+              </w:rPr>
+              <w:fldChar w:fldCharType="begin"/>
+            </w:r>
+            <w:r>
+              <w:rPr>
+                <w:noProof/>
+                <w:webHidden/>
+              </w:rPr>
+              <w:instrText xml:space="preserve"> PAGEREF _Toc62174724 \h </w:instrText>
+            </w:r>
+            <w:r>
+              <w:rPr>
+                <w:noProof/>
+                <w:webHidden/>
+              </w:rPr>
+            </w:r>
+            <w:r>
+              <w:rPr>
+                <w:noProof/>
+                <w:webHidden/>
+              </w:rPr>
+              <w:fldChar w:fldCharType="separate"/>
+            </w:r>
+            <w:r>
+              <w:rPr>
+                <w:noProof/>
+                <w:webHidden/>
+              </w:rPr>
+              <w:t>8</w:t>
+            </w:r>
+            <w:r>
+              <w:rPr>
+                <w:noProof/>
+                <w:webHidden/>
+              </w:rPr>
+              <w:fldChar w:fldCharType="end"/>
+            </w:r>
+          </w:hyperlink>
+        </w:p>
+        <w:p>
+          <w:pPr>
+            <w:pStyle w:val="TOC1"/>
+            <w:tabs>
+              <w:tab w:val="right" w:leader="dot" w:pos="9016"/>
+            </w:tabs>
+            <w:rPr>
+              <w:noProof/>
+            </w:rPr>
+          </w:pPr>
+          <w:hyperlink w:anchor="_Toc62174725" w:history="1">
+            <w:r>
+              <w:rPr>
+                <w:rStyle w:val="Hyperlink"/>
+                <w:noProof/>
+              </w:rPr>
+              <w:t>Methodology</w:t>
+            </w:r>
+            <w:r>
+              <w:rPr>
+                <w:noProof/>
+                <w:webHidden/>
+              </w:rPr>
+              <w:tab/>
+            </w:r>
+            <w:r>
+              <w:rPr>
+                <w:noProof/>
+                <w:webHidden/>
+              </w:rPr>
+              <w:fldChar w:fldCharType="begin"/>
+            </w:r>
+            <w:r>
+              <w:rPr>
+                <w:noProof/>
+                <w:webHidden/>
+              </w:rPr>
+              <w:instrText xml:space="preserve"> PAGEREF _Toc62174725 \h </w:instrText>
+            </w:r>
+            <w:r>
+              <w:rPr>
+                <w:noProof/>
+                <w:webHidden/>
+              </w:rPr>
+            </w:r>
+            <w:r>
+              <w:rPr>
+                <w:noProof/>
+                <w:webHidden/>
+              </w:rPr>
+              <w:fldChar w:fldCharType="separate"/>
+            </w:r>
+            <w:r>
+              <w:rPr>
+                <w:noProof/>
+                <w:webHidden/>
+              </w:rPr>
+              <w:t>9</w:t>
+            </w:r>
+            <w:r>
+              <w:rPr>
+                <w:noProof/>
+                <w:webHidden/>
+              </w:rPr>
+              <w:fldChar w:fldCharType="end"/>
+            </w:r>
+          </w:hyperlink>
+        </w:p>
+        <w:p>
+          <w:pPr>
+            <w:pStyle w:val="TOC1"/>
+            <w:tabs>
+              <w:tab w:val="right" w:leader="dot" w:pos="9016"/>
+            </w:tabs>
+            <w:rPr>
+              <w:noProof/>
+            </w:rPr>
+          </w:pPr>
+          <w:hyperlink w:anchor="_Toc62174726" w:history="1">
+            <w:r>
+              <w:rPr>
+                <w:rStyle w:val="Hyperlink"/>
+                <w:noProof/>
+              </w:rPr>
+              <w:t>Stakeholders</w:t>
+            </w:r>
+            <w:r>
+              <w:rPr>
+                <w:noProof/>
+                <w:webHidden/>
+              </w:rPr>
+              <w:tab/>
+            </w:r>
+            <w:r>
+              <w:rPr>
+                <w:noProof/>
+                <w:webHidden/>
+              </w:rPr>
+              <w:fldChar w:fldCharType="begin"/>
+            </w:r>
+            <w:r>
+              <w:rPr>
+                <w:noProof/>
+                <w:webHidden/>
+              </w:rPr>
+              <w:instrText xml:space="preserve"> PAGEREF _Toc62174726 \h </w:instrText>
+            </w:r>
+            <w:r>
+              <w:rPr>
+                <w:noProof/>
+                <w:webHidden/>
+              </w:rPr>
+            </w:r>
+            <w:r>
+              <w:rPr>
+                <w:noProof/>
+                <w:webHidden/>
+              </w:rPr>
+              <w:fldChar w:fldCharType="separate"/>
+            </w:r>
+            <w:r>
+              <w:rPr>
+                <w:noProof/>
+                <w:webHidden/>
+              </w:rPr>
+              <w:t>9</w:t>
+            </w:r>
+            <w:r>
+              <w:rPr>
+                <w:noProof/>
+                <w:webHidden/>
+              </w:rPr>
+              <w:fldChar w:fldCharType="end"/>
+            </w:r>
+          </w:hyperlink>
+        </w:p>
+        <w:p>
+          <w:pPr>
+            <w:pStyle w:val="TOC1"/>
+            <w:tabs>
+              <w:tab w:val="right" w:leader="dot" w:pos="9016"/>
+            </w:tabs>
+            <w:rPr>
+              <w:noProof/>
+            </w:rPr>
+          </w:pPr>
+          <w:hyperlink w:anchor="_Toc62174727" w:history="1">
+            <w:r>
+              <w:rPr>
+                <w:rStyle w:val="Hyperlink"/>
+                <w:noProof/>
+              </w:rPr>
+              <w:t>Functional Requirements</w:t>
+            </w:r>
+            <w:r>
+              <w:rPr>
+                <w:noProof/>
+                <w:webHidden/>
+              </w:rPr>
+              <w:tab/>
+            </w:r>
+            <w:r>
+              <w:rPr>
+                <w:noProof/>
+                <w:webHidden/>
+              </w:rPr>
+              <w:fldChar w:fldCharType="begin"/>
+            </w:r>
+            <w:r>
+              <w:rPr>
+                <w:noProof/>
+                <w:webHidden/>
+              </w:rPr>
+              <w:instrText xml:space="preserve"> PAGEREF _Toc62174727 \h </w:instrText>
+            </w:r>
+            <w:r>
+              <w:rPr>
+                <w:noProof/>
+                <w:webHidden/>
+              </w:rPr>
+            </w:r>
+            <w:r>
+              <w:rPr>
+                <w:noProof/>
+                <w:webHidden/>
+              </w:rPr>
+              <w:fldChar w:fldCharType="separate"/>
+            </w:r>
+            <w:r>
+              <w:rPr>
+                <w:noProof/>
+                <w:webHidden/>
+              </w:rPr>
+              <w:t>9</w:t>
+            </w:r>
+            <w:r>
+              <w:rPr>
+                <w:noProof/>
+                <w:webHidden/>
+              </w:rPr>
+              <w:fldChar w:fldCharType="end"/>
+            </w:r>
+          </w:hyperlink>
+        </w:p>
+        <w:p>
+          <w:pPr>
+            <w:pStyle w:val="TOC2"/>
+            <w:tabs>
+              <w:tab w:val="right" w:leader="dot" w:pos="9016"/>
+            </w:tabs>
+            <w:rPr>
+              <w:noProof/>
+            </w:rPr>
+          </w:pPr>
+          <w:hyperlink w:anchor="_Toc62174728" w:history="1">
+            <w:r>
+              <w:rPr>
+                <w:rStyle w:val="Hyperlink"/>
+                <w:noProof/>
+              </w:rPr>
+              <w:t>Database connectivity</w:t>
+            </w:r>
+            <w:r>
+              <w:rPr>
+                <w:noProof/>
+                <w:webHidden/>
+              </w:rPr>
+              <w:tab/>
+            </w:r>
+            <w:r>
+              <w:rPr>
+                <w:noProof/>
+                <w:webHidden/>
+              </w:rPr>
+              <w:fldChar w:fldCharType="begin"/>
+            </w:r>
+            <w:r>
+              <w:rPr>
+                <w:noProof/>
+                <w:webHidden/>
+              </w:rPr>
+              <w:instrText xml:space="preserve"> PAGEREF _Toc62174728 \h </w:instrText>
+            </w:r>
+            <w:r>
+              <w:rPr>
+                <w:noProof/>
+                <w:webHidden/>
+              </w:rPr>
+            </w:r>
+            <w:r>
+              <w:rPr>
+                <w:noProof/>
+                <w:webHidden/>
+              </w:rPr>
+              <w:fldChar w:fldCharType="separate"/>
+            </w:r>
+            <w:r>
+              <w:rPr>
+                <w:noProof/>
+                <w:webHidden/>
+              </w:rPr>
+              <w:t>9</w:t>
+            </w:r>
+            <w:r>
+              <w:rPr>
+                <w:noProof/>
+                <w:webHidden/>
+              </w:rPr>
+              <w:fldChar w:fldCharType="end"/>
+            </w:r>
+          </w:hyperlink>
+        </w:p>
+        <w:p>
+          <w:pPr>
+            <w:pStyle w:val="TOC2"/>
+            <w:tabs>
+              <w:tab w:val="right" w:leader="dot" w:pos="9016"/>
+            </w:tabs>
+            <w:rPr>
+              <w:noProof/>
+            </w:rPr>
+          </w:pPr>
+          <w:hyperlink w:anchor="_Toc62174729" w:history="1">
+            <w:r>
+              <w:rPr>
+                <w:rStyle w:val="Hyperlink"/>
+                <w:noProof/>
+              </w:rPr>
+              <w:t>Login</w:t>
+            </w:r>
+            <w:r>
+              <w:rPr>
+                <w:noProof/>
+                <w:webHidden/>
+              </w:rPr>
+              <w:tab/>
+            </w:r>
+            <w:r>
+              <w:rPr>
+                <w:noProof/>
+                <w:webHidden/>
+              </w:rPr>
+              <w:fldChar w:fldCharType="begin"/>
+            </w:r>
+            <w:r>
+              <w:rPr>
+                <w:noProof/>
+                <w:webHidden/>
+              </w:rPr>
+              <w:instrText xml:space="preserve"> PAGEREF _Toc62174729 \h </w:instrText>
+            </w:r>
+            <w:r>
+              <w:rPr>
+                <w:noProof/>
+                <w:webHidden/>
+              </w:rPr>
+            </w:r>
+            <w:r>
+              <w:rPr>
+                <w:noProof/>
+                <w:webHidden/>
+              </w:rPr>
+              <w:fldChar w:fldCharType="separate"/>
+            </w:r>
+            <w:r>
+              <w:rPr>
+                <w:noProof/>
+                <w:webHidden/>
+              </w:rPr>
+              <w:t>9</w:t>
+            </w:r>
+            <w:r>
+              <w:rPr>
+                <w:noProof/>
+                <w:webHidden/>
+              </w:rPr>
+              <w:fldChar w:fldCharType="end"/>
+            </w:r>
+          </w:hyperlink>
+        </w:p>
+        <w:p>
+          <w:pPr>
+            <w:pStyle w:val="TOC2"/>
+            <w:tabs>
+              <w:tab w:val="right" w:leader="dot" w:pos="9016"/>
+            </w:tabs>
+            <w:rPr>
+              <w:noProof/>
+            </w:rPr>
+          </w:pPr>
+          <w:hyperlink w:anchor="_Toc62174730" w:history="1">
+            <w:r>
+              <w:rPr>
+                <w:rStyle w:val="Hyperlink"/>
+                <w:noProof/>
+              </w:rPr>
+              <w:t>Register</w:t>
+            </w:r>
+            <w:r>
+              <w:rPr>
+                <w:noProof/>
+                <w:webHidden/>
+              </w:rPr>
+              <w:tab/>
+            </w:r>
+            <w:r>
+              <w:rPr>
+                <w:noProof/>
+                <w:webHidden/>
+              </w:rPr>
+              <w:fldChar w:fldCharType="begin"/>
+            </w:r>
+            <w:r>
+              <w:rPr>
+                <w:noProof/>
+                <w:webHidden/>
+              </w:rPr>
+              <w:instrText xml:space="preserve"> PAGEREF _Toc62174730 \h </w:instrText>
+            </w:r>
+            <w:r>
+              <w:rPr>
+                <w:noProof/>
+                <w:webHidden/>
+              </w:rPr>
+            </w:r>
+            <w:r>
+              <w:rPr>
+                <w:noProof/>
+                <w:webHidden/>
+              </w:rPr>
+              <w:fldChar w:fldCharType="separate"/>
+            </w:r>
+            <w:r>
+              <w:rPr>
+                <w:noProof/>
+                <w:webHidden/>
+              </w:rPr>
+              <w:t>9</w:t>
+            </w:r>
+            <w:r>
+              <w:rPr>
+                <w:noProof/>
+                <w:webHidden/>
+              </w:rPr>
+              <w:fldChar w:fldCharType="end"/>
+            </w:r>
+          </w:hyperlink>
+        </w:p>
+        <w:p>
+          <w:pPr>
+            <w:pStyle w:val="TOC2"/>
+            <w:tabs>
+              <w:tab w:val="right" w:leader="dot" w:pos="9016"/>
+            </w:tabs>
+            <w:rPr>
+              <w:noProof/>
+            </w:rPr>
+          </w:pPr>
+          <w:hyperlink w:anchor="_Toc62174731" w:history="1">
+            <w:r>
+              <w:rPr>
+                <w:rStyle w:val="Hyperlink"/>
+                <w:noProof/>
+              </w:rPr>
+              <w:t>Sign-out</w:t>
+            </w:r>
+            <w:r>
+              <w:rPr>
+                <w:noProof/>
+                <w:webHidden/>
+              </w:rPr>
+              <w:tab/>
+            </w:r>
+            <w:r>
+              <w:rPr>
+                <w:noProof/>
+                <w:webHidden/>
+              </w:rPr>
+              <w:fldChar w:fldCharType="begin"/>
+            </w:r>
+            <w:r>
+              <w:rPr>
+                <w:noProof/>
+                <w:webHidden/>
+              </w:rPr>
+              <w:instrText xml:space="preserve"> PAGEREF _Toc62174731 \h </w:instrText>
+            </w:r>
+            <w:r>
+              <w:rPr>
+                <w:noProof/>
+                <w:webHidden/>
+              </w:rPr>
+            </w:r>
+            <w:r>
+              <w:rPr>
+                <w:noProof/>
+                <w:webHidden/>
+              </w:rPr>
+              <w:fldChar w:fldCharType="separate"/>
+            </w:r>
+            <w:r>
+              <w:rPr>
+                <w:noProof/>
+                <w:webHidden/>
+              </w:rPr>
+              <w:t>9</w:t>
+            </w:r>
+            <w:r>
+              <w:rPr>
+                <w:noProof/>
+                <w:webHidden/>
+              </w:rPr>
+              <w:fldChar w:fldCharType="end"/>
+            </w:r>
+          </w:hyperlink>
+        </w:p>
+        <w:p>
+          <w:pPr>
+            <w:pStyle w:val="TOC2"/>
+            <w:tabs>
+              <w:tab w:val="right" w:leader="dot" w:pos="9016"/>
+            </w:tabs>
+            <w:rPr>
+              <w:noProof/>
+            </w:rPr>
+          </w:pPr>
+          <w:hyperlink w:anchor="_Toc62174732" w:history="1">
+            <w:r>
+              <w:rPr>
+                <w:rStyle w:val="Hyperlink"/>
+                <w:noProof/>
+              </w:rPr>
+              <w:t>Persistent Storage</w:t>
+            </w:r>
+            <w:r>
+              <w:rPr>
+                <w:noProof/>
+                <w:webHidden/>
+              </w:rPr>
+              <w:tab/>
+            </w:r>
+            <w:r>
+              <w:rPr>
+                <w:noProof/>
+                <w:webHidden/>
+              </w:rPr>
+              <w:fldChar w:fldCharType="begin"/>
+            </w:r>
+            <w:r>
+              <w:rPr>
+                <w:noProof/>
+                <w:webHidden/>
+              </w:rPr>
+              <w:instrText xml:space="preserve"> PAGEREF _Toc62174732 \h </w:instrText>
+            </w:r>
+            <w:r>
+              <w:rPr>
+                <w:noProof/>
+                <w:webHidden/>
+              </w:rPr>
+            </w:r>
+            <w:r>
+              <w:rPr>
+                <w:noProof/>
+                <w:webHidden/>
+              </w:rPr>
+              <w:fldChar w:fldCharType="separate"/>
+            </w:r>
+            <w:r>
+              <w:rPr>
+                <w:noProof/>
+                <w:webHidden/>
+              </w:rPr>
+              <w:t>9</w:t>
+            </w:r>
+            <w:r>
+              <w:rPr>
+                <w:noProof/>
+                <w:webHidden/>
+              </w:rPr>
+              <w:fldChar w:fldCharType="end"/>
+            </w:r>
+          </w:hyperlink>
+        </w:p>
+        <w:p>
+          <w:pPr>
+            <w:pStyle w:val="TOC2"/>
+            <w:tabs>
+              <w:tab w:val="right" w:leader="dot" w:pos="9016"/>
+            </w:tabs>
+            <w:rPr>
+              <w:noProof/>
+            </w:rPr>
+          </w:pPr>
+          <w:hyperlink w:anchor="_Toc62174733" w:history="1">
+            <w:r>
+              <w:rPr>
+                <w:rStyle w:val="Hyperlink"/>
+                <w:noProof/>
+              </w:rPr>
+              <w:t>Rate your day screen</w:t>
+            </w:r>
+            <w:r>
+              <w:rPr>
+                <w:noProof/>
+                <w:webHidden/>
+              </w:rPr>
+              <w:tab/>
+            </w:r>
+            <w:r>
+              <w:rPr>
+                <w:noProof/>
+                <w:webHidden/>
+              </w:rPr>
+              <w:fldChar w:fldCharType="begin"/>
+            </w:r>
+            <w:r>
+              <w:rPr>
+                <w:noProof/>
+                <w:webHidden/>
+              </w:rPr>
+              <w:instrText xml:space="preserve"> PAGEREF _Toc62174733 \h </w:instrText>
+            </w:r>
+            <w:r>
+              <w:rPr>
+                <w:noProof/>
+                <w:webHidden/>
+              </w:rPr>
+            </w:r>
+            <w:r>
+              <w:rPr>
+                <w:noProof/>
+                <w:webHidden/>
+              </w:rPr>
+              <w:fldChar w:fldCharType="separate"/>
+            </w:r>
+            <w:r>
+              <w:rPr>
+                <w:noProof/>
+                <w:webHidden/>
+              </w:rPr>
+              <w:t>10</w:t>
+            </w:r>
+            <w:r>
+              <w:rPr>
+                <w:noProof/>
+                <w:webHidden/>
+              </w:rPr>
+              <w:fldChar w:fldCharType="end"/>
+            </w:r>
+          </w:hyperlink>
+        </w:p>
+        <w:p>
+          <w:pPr>
+            <w:pStyle w:val="TOC2"/>
+            <w:tabs>
+              <w:tab w:val="right" w:leader="dot" w:pos="9016"/>
+            </w:tabs>
+            <w:rPr>
+              <w:noProof/>
+            </w:rPr>
+          </w:pPr>
+          <w:hyperlink w:anchor="_Toc62174734" w:history="1">
+            <w:r>
+              <w:rPr>
+                <w:rStyle w:val="Hyperlink"/>
+                <w:noProof/>
+              </w:rPr>
+              <w:t>Auto populate the graphic art with user data</w:t>
+            </w:r>
+            <w:r>
+              <w:rPr>
+                <w:noProof/>
+                <w:webHidden/>
+              </w:rPr>
+              <w:tab/>
+            </w:r>
+            <w:r>
+              <w:rPr>
+                <w:noProof/>
+                <w:webHidden/>
+              </w:rPr>
+              <w:fldChar w:fldCharType="begin"/>
+            </w:r>
+            <w:r>
+              <w:rPr>
+                <w:noProof/>
+                <w:webHidden/>
+              </w:rPr>
+              <w:instrText xml:space="preserve"> PAGEREF _Toc62174734 \h </w:instrText>
+            </w:r>
+            <w:r>
+              <w:rPr>
+                <w:noProof/>
+                <w:webHidden/>
+              </w:rPr>
+            </w:r>
+            <w:r>
+              <w:rPr>
+                <w:noProof/>
+                <w:webHidden/>
+              </w:rPr>
+              <w:fldChar w:fldCharType="separate"/>
+            </w:r>
+            <w:r>
+              <w:rPr>
+                <w:noProof/>
+                <w:webHidden/>
+              </w:rPr>
+              <w:t>10</w:t>
+            </w:r>
+            <w:r>
+              <w:rPr>
+                <w:noProof/>
+                <w:webHidden/>
+              </w:rPr>
+              <w:fldChar w:fldCharType="end"/>
+            </w:r>
+          </w:hyperlink>
+        </w:p>
+        <w:p>
+          <w:pPr>
+            <w:pStyle w:val="TOC1"/>
+            <w:tabs>
+              <w:tab w:val="right" w:leader="dot" w:pos="9016"/>
+            </w:tabs>
+            <w:rPr>
+              <w:noProof/>
+            </w:rPr>
+          </w:pPr>
+          <w:hyperlink w:anchor="_Toc62174735" w:history="1">
+            <w:r>
+              <w:rPr>
+                <w:rStyle w:val="Hyperlink"/>
+                <w:noProof/>
+              </w:rPr>
+              <w:t>Usability Requirements</w:t>
+            </w:r>
+            <w:r>
+              <w:rPr>
+                <w:noProof/>
+                <w:webHidden/>
+              </w:rPr>
+              <w:tab/>
+            </w:r>
+            <w:r>
+              <w:rPr>
+                <w:noProof/>
+                <w:webHidden/>
+              </w:rPr>
+              <w:fldChar w:fldCharType="begin"/>
+            </w:r>
+            <w:r>
+              <w:rPr>
+                <w:noProof/>
+                <w:webHidden/>
+              </w:rPr>
+              <w:instrText xml:space="preserve"> PAGEREF _Toc62174735 \h </w:instrText>
+            </w:r>
+            <w:r>
+              <w:rPr>
+                <w:noProof/>
+                <w:webHidden/>
+              </w:rPr>
+            </w:r>
+            <w:r>
+              <w:rPr>
+                <w:noProof/>
+                <w:webHidden/>
+              </w:rPr>
+              <w:fldChar w:fldCharType="separate"/>
+            </w:r>
+            <w:r>
+              <w:rPr>
+                <w:noProof/>
+                <w:webHidden/>
+              </w:rPr>
+              <w:t>10</w:t>
+            </w:r>
+            <w:r>
+              <w:rPr>
+                <w:noProof/>
+                <w:webHidden/>
+              </w:rPr>
+              <w:fldChar w:fldCharType="end"/>
+            </w:r>
+          </w:hyperlink>
+        </w:p>
+        <w:p>
+          <w:pPr>
+            <w:pStyle w:val="TOC1"/>
+            <w:tabs>
+              <w:tab w:val="right" w:leader="dot" w:pos="9016"/>
+            </w:tabs>
+            <w:rPr>
+              <w:noProof/>
+            </w:rPr>
+          </w:pPr>
+          <w:hyperlink w:anchor="_Toc62174736" w:history="1">
+            <w:r>
+              <w:rPr>
+                <w:rStyle w:val="Hyperlink"/>
+                <w:noProof/>
+              </w:rPr>
+              <w:t>Identify target users</w:t>
+            </w:r>
+            <w:r>
+              <w:rPr>
+                <w:noProof/>
+                <w:webHidden/>
+              </w:rPr>
+              <w:tab/>
+            </w:r>
+            <w:r>
+              <w:rPr>
+                <w:noProof/>
+                <w:webHidden/>
+              </w:rPr>
+              <w:fldChar w:fldCharType="begin"/>
+            </w:r>
+            <w:r>
+              <w:rPr>
+                <w:noProof/>
+                <w:webHidden/>
+              </w:rPr>
+              <w:instrText xml:space="preserve"> PAGEREF _Toc62174736 \h </w:instrText>
+            </w:r>
+            <w:r>
+              <w:rPr>
+                <w:noProof/>
+                <w:webHidden/>
+              </w:rPr>
+            </w:r>
+            <w:r>
+              <w:rPr>
+                <w:noProof/>
+                <w:webHidden/>
+              </w:rPr>
+              <w:fldChar w:fldCharType="separate"/>
+            </w:r>
+            <w:r>
+              <w:rPr>
+                <w:noProof/>
+                <w:webHidden/>
+              </w:rPr>
+              <w:t>10</w:t>
+            </w:r>
+            <w:r>
+              <w:rPr>
+                <w:noProof/>
+                <w:webHidden/>
+              </w:rPr>
+              <w:fldChar w:fldCharType="end"/>
+            </w:r>
+          </w:hyperlink>
+        </w:p>
+        <w:p>
+          <w:pPr>
+            <w:pStyle w:val="TOC2"/>
+            <w:tabs>
+              <w:tab w:val="right" w:leader="dot" w:pos="9016"/>
+            </w:tabs>
+            <w:rPr>
+              <w:noProof/>
+            </w:rPr>
+          </w:pPr>
+          <w:hyperlink w:anchor="_Toc62174737" w:history="1">
+            <w:r>
+              <w:rPr>
+                <w:rStyle w:val="Hyperlink"/>
+                <w:noProof/>
+              </w:rPr>
+              <w:t>Mobile app development</w:t>
+            </w:r>
+            <w:r>
+              <w:rPr>
+                <w:noProof/>
+                <w:webHidden/>
+              </w:rPr>
+              <w:tab/>
+            </w:r>
+            <w:r>
+              <w:rPr>
+                <w:noProof/>
+                <w:webHidden/>
+              </w:rPr>
+              <w:fldChar w:fldCharType="begin"/>
+            </w:r>
+            <w:r>
+              <w:rPr>
+                <w:noProof/>
+                <w:webHidden/>
+              </w:rPr>
+              <w:instrText xml:space="preserve"> PAGEREF _Toc62174737 \h </w:instrText>
+            </w:r>
+            <w:r>
+              <w:rPr>
+                <w:noProof/>
+                <w:webHidden/>
+              </w:rPr>
+            </w:r>
+            <w:r>
+              <w:rPr>
+                <w:noProof/>
+                <w:webHidden/>
+              </w:rPr>
+              <w:fldChar w:fldCharType="separate"/>
+            </w:r>
+            <w:r>
+              <w:rPr>
+                <w:noProof/>
+                <w:webHidden/>
+              </w:rPr>
+              <w:t>11</w:t>
+            </w:r>
+            <w:r>
+              <w:rPr>
+                <w:noProof/>
+                <w:webHidden/>
+              </w:rPr>
+              <w:fldChar w:fldCharType="end"/>
+            </w:r>
+          </w:hyperlink>
+        </w:p>
+        <w:p>
+          <w:pPr>
+            <w:pStyle w:val="TOC1"/>
+            <w:tabs>
+              <w:tab w:val="right" w:leader="dot" w:pos="9016"/>
+            </w:tabs>
+            <w:rPr>
+              <w:noProof/>
+            </w:rPr>
+          </w:pPr>
+          <w:hyperlink w:anchor="_Toc62174738" w:history="1">
+            <w:r>
+              <w:rPr>
+                <w:rStyle w:val="Hyperlink"/>
+                <w:noProof/>
+              </w:rPr>
+              <w:t>App Evaluation Plan</w:t>
+            </w:r>
+            <w:r>
+              <w:rPr>
+                <w:noProof/>
+                <w:webHidden/>
+              </w:rPr>
+              <w:tab/>
+            </w:r>
+            <w:r>
+              <w:rPr>
+                <w:noProof/>
+                <w:webHidden/>
+              </w:rPr>
+              <w:fldChar w:fldCharType="begin"/>
+            </w:r>
+            <w:r>
+              <w:rPr>
+                <w:noProof/>
+                <w:webHidden/>
+              </w:rPr>
+              <w:instrText xml:space="preserve"> PAGEREF _Toc62174738 \h </w:instrText>
+            </w:r>
+            <w:r>
+              <w:rPr>
+                <w:noProof/>
+                <w:webHidden/>
+              </w:rPr>
+            </w:r>
+            <w:r>
+              <w:rPr>
+                <w:noProof/>
+                <w:webHidden/>
+              </w:rPr>
+              <w:fldChar w:fldCharType="separate"/>
+            </w:r>
+            <w:r>
+              <w:rPr>
+                <w:noProof/>
+                <w:webHidden/>
+              </w:rPr>
+              <w:t>16</w:t>
+            </w:r>
+            <w:r>
+              <w:rPr>
+                <w:noProof/>
+                <w:webHidden/>
+              </w:rPr>
+              <w:fldChar w:fldCharType="end"/>
+            </w:r>
+          </w:hyperlink>
+        </w:p>
+        <w:p>
+          <w:pPr>
+            <w:pStyle w:val="TOC1"/>
+            <w:tabs>
+              <w:tab w:val="right" w:leader="dot" w:pos="9016"/>
+            </w:tabs>
+            <w:rPr>
+              <w:noProof/>
+            </w:rPr>
+          </w:pPr>
+          <w:hyperlink w:anchor="_Toc62174739" w:history="1">
+            <w:r>
+              <w:rPr>
+                <w:rStyle w:val="Hyperlink"/>
+                <w:noProof/>
+              </w:rPr>
+              <w:t>Mobile app search engine optimization (SEO) and marketing strategy</w:t>
+            </w:r>
+            <w:r>
+              <w:rPr>
+                <w:noProof/>
+                <w:webHidden/>
+              </w:rPr>
+              <w:tab/>
+            </w:r>
+            <w:r>
+              <w:rPr>
+                <w:noProof/>
+                <w:webHidden/>
+              </w:rPr>
+              <w:fldChar w:fldCharType="begin"/>
+            </w:r>
+            <w:r>
+              <w:rPr>
+                <w:noProof/>
+                <w:webHidden/>
+              </w:rPr>
+              <w:instrText xml:space="preserve"> PAGEREF _Toc62174739 \h </w:instrText>
+            </w:r>
+            <w:r>
+              <w:rPr>
+                <w:noProof/>
+                <w:webHidden/>
+              </w:rPr>
+            </w:r>
+            <w:r>
+              <w:rPr>
+                <w:noProof/>
+                <w:webHidden/>
+              </w:rPr>
+              <w:fldChar w:fldCharType="separate"/>
+            </w:r>
+            <w:r>
+              <w:rPr>
+                <w:noProof/>
+                <w:webHidden/>
+              </w:rPr>
+              <w:t>16</w:t>
+            </w:r>
+            <w:r>
+              <w:rPr>
+                <w:noProof/>
+                <w:webHidden/>
+              </w:rPr>
+              <w:fldChar w:fldCharType="end"/>
+            </w:r>
+          </w:hyperlink>
+        </w:p>
+        <w:p>
+          <w:pPr>
+            <w:pStyle w:val="TOC1"/>
+            <w:tabs>
+              <w:tab w:val="right" w:leader="dot" w:pos="9016"/>
+            </w:tabs>
+            <w:rPr>
+              <w:noProof/>
+            </w:rPr>
+          </w:pPr>
+          <w:hyperlink w:anchor="_Toc62174740" w:history="1">
+            <w:r>
+              <w:rPr>
+                <w:rStyle w:val="Hyperlink"/>
+                <w:noProof/>
+              </w:rPr>
+              <w:t>Discussion / Critical Analysis / Reflection</w:t>
+            </w:r>
+            <w:r>
+              <w:rPr>
+                <w:noProof/>
+                <w:webHidden/>
+              </w:rPr>
+              <w:tab/>
+            </w:r>
+            <w:r>
+              <w:rPr>
+                <w:noProof/>
+                <w:webHidden/>
+              </w:rPr>
+              <w:fldChar w:fldCharType="begin"/>
+            </w:r>
+            <w:r>
+              <w:rPr>
+                <w:noProof/>
+                <w:webHidden/>
+              </w:rPr>
+              <w:instrText xml:space="preserve"> PAGEREF _Toc62174740 \h </w:instrText>
+            </w:r>
+            <w:r>
+              <w:rPr>
+                <w:noProof/>
+                <w:webHidden/>
+              </w:rPr>
+            </w:r>
+            <w:r>
+              <w:rPr>
+                <w:noProof/>
+                <w:webHidden/>
+              </w:rPr>
+              <w:fldChar w:fldCharType="separate"/>
+            </w:r>
+            <w:r>
+              <w:rPr>
+                <w:noProof/>
+                <w:webHidden/>
+              </w:rPr>
+              <w:t>17</w:t>
+            </w:r>
+            <w:r>
+              <w:rPr>
+                <w:noProof/>
+                <w:webHidden/>
+              </w:rPr>
+              <w:fldChar w:fldCharType="end"/>
+            </w:r>
+          </w:hyperlink>
+        </w:p>
+        <w:p>
+          <w:pPr>
+            <w:pStyle w:val="TOC1"/>
+            <w:tabs>
+              <w:tab w:val="right" w:leader="dot" w:pos="9016"/>
+            </w:tabs>
+            <w:rPr>
+              <w:noProof/>
+            </w:rPr>
+          </w:pPr>
+          <w:hyperlink w:anchor="_Toc62174741" w:history="1">
+            <w:r>
+              <w:rPr>
+                <w:rStyle w:val="Hyperlink"/>
+                <w:noProof/>
+              </w:rPr>
+              <w:t>References</w:t>
+            </w:r>
+            <w:r>
+              <w:rPr>
+                <w:noProof/>
+                <w:webHidden/>
+              </w:rPr>
+              <w:tab/>
+            </w:r>
+            <w:r>
+              <w:rPr>
+                <w:noProof/>
+                <w:webHidden/>
+              </w:rPr>
+              <w:fldChar w:fldCharType="begin"/>
+            </w:r>
+            <w:r>
+              <w:rPr>
+                <w:noProof/>
+                <w:webHidden/>
+              </w:rPr>
+              <w:instrText xml:space="preserve"> PAGEREF _Toc62174741 \h </w:instrText>
+            </w:r>
+            <w:r>
+              <w:rPr>
+                <w:noProof/>
+                <w:webHidden/>
+              </w:rPr>
+            </w:r>
+            <w:r>
+              <w:rPr>
+                <w:noProof/>
+                <w:webHidden/>
+              </w:rPr>
+              <w:fldChar w:fldCharType="separate"/>
+            </w:r>
+            <w:r>
+              <w:rPr>
+                <w:noProof/>
+                <w:webHidden/>
+              </w:rPr>
+              <w:t>18</w:t>
+            </w:r>
+            <w:r>
+              <w:rPr>
+                <w:noProof/>
+                <w:webHidden/>
+              </w:rPr>
+              <w:fldChar w:fldCharType="end"/>
+            </w:r>
+          </w:hyperlink>
+        </w:p>
+        <w:p>
+          <w:r>
+            <w:rPr>
+              <w:b/>
+              <w:bCs/>
+              <w:noProof/>
+            </w:rPr>
+            <w:fldChar w:fldCharType="end"/>
+          </w:r>
+        </w:p>
+      </w:sdtContent>
+    </w:sdt>
+    <w:p>
+      <w:pPr>
+        <w:spacing w:line="240" w:lineRule="auto"/>
+        <w:rPr>
+          <w:rFonts w:asciiTheme="majorHAnsi" w:eastAsiaTheme="majorEastAsia" w:hAnsiTheme="majorHAnsi" w:cs="Mangal"/>
+          <w:color w:val="2E74B5" w:themeColor="accent1" w:themeShade="BF"/>
+          <w:sz w:val="32"/>
+          <w:szCs w:val="29"/>
+        </w:rPr>
+      </w:pPr>
+      <w:r>
+        <w:br w:type="page"/>
+      </w:r>
+    </w:p>
     <w:p>
       <w:pPr>
         <w:pStyle w:val="Heading1"/>
       </w:pPr>
-      <w:r>
+      <w:bookmarkStart w:id="0" w:name="_Toc62174713"/>
+      <w:r>
+        <w:lastRenderedPageBreak/>
         <w:t>Introduction</w:t>
       </w:r>
+      <w:bookmarkEnd w:id="0"/>
     </w:p>
     <w:p>
       <w:pPr>
         <w:pStyle w:val="Heading2"/>
       </w:pPr>
+      <w:bookmarkStart w:id="1" w:name="_Toc62174714"/>
       <w:r>
         <w:t>Project Overview</w:t>
       </w:r>
-    </w:p>
-    <w:p>
-      <w:r>
-        <w:rPr>
-          <w:highlight w:val="green"/>
-        </w:rPr>
+      <w:bookmarkEnd w:id="1"/>
+    </w:p>
+    <w:p>
+      <w:r>
         <w:t xml:space="preserve">This report outlines the approach that was taken when developing a mobile application which's design is to assist users to keep track of their </w:t>
       </w:r>
       <w:r>
-        <w:rPr>
-          <w:highlight w:val="green"/>
-        </w:rPr>
         <w:t>mood</w:t>
       </w:r>
       <w:r>
-        <w:rPr>
-          <w:highlight w:val="green"/>
-        </w:rPr>
         <w:t xml:space="preserve"> </w:t>
       </w:r>
       <w:r>
-        <w:rPr>
-          <w:highlight w:val="green"/>
-        </w:rPr>
         <w:t>over the</w:t>
       </w:r>
       <w:r>
-        <w:rPr>
-          <w:highlight w:val="green"/>
-        </w:rPr>
         <w:t xml:space="preserve"> month</w:t>
       </w:r>
       <w:r>
-        <w:rPr>
-          <w:highlight w:val="green"/>
-        </w:rPr>
         <w:t xml:space="preserve"> of January</w:t>
       </w:r>
       <w:r>
-        <w:rPr>
-          <w:highlight w:val="green"/>
-        </w:rPr>
         <w:t>. The idea being that once a user downloads, installs and creates an ac</w:t>
       </w:r>
       <w:r>
-        <w:rPr>
-          <w:highlight w:val="green"/>
-        </w:rPr>
         <w:t>count through the application they</w:t>
       </w:r>
       <w:r>
-        <w:rPr>
-          <w:highlight w:val="green"/>
-        </w:rPr>
         <w:t xml:space="preserve"> can </w:t>
       </w:r>
       <w:r>
-        <w:rPr>
-          <w:highlight w:val="green"/>
-        </w:rPr>
         <w:t xml:space="preserve">then </w:t>
       </w:r>
       <w:r>
-        <w:rPr>
-          <w:highlight w:val="green"/>
-        </w:rPr>
         <w:t xml:space="preserve">leave daily notes regarding </w:t>
       </w:r>
       <w:r>
-        <w:rPr>
-          <w:highlight w:val="green"/>
-        </w:rPr>
         <w:t xml:space="preserve">their </w:t>
       </w:r>
       <w:r>
-        <w:rPr>
-          <w:highlight w:val="green"/>
-        </w:rPr>
         <w:t xml:space="preserve">day </w:t>
       </w:r>
       <w:r>
-        <w:rPr>
-          <w:highlight w:val="green"/>
-        </w:rPr>
         <w:t>.</w:t>
       </w:r>
       <w:r>
-        <w:rPr>
-          <w:highlight w:val="green"/>
-        </w:rPr>
         <w:t xml:space="preserve">as well as </w:t>
       </w:r>
       <w:r>
-        <w:rPr>
-          <w:highlight w:val="green"/>
-        </w:rPr>
         <w:t xml:space="preserve">rate them on a scale from </w:t>
       </w:r>
       <w:r>
-        <w:rPr>
-          <w:highlight w:val="green"/>
-        </w:rPr>
         <w:t>“</w:t>
       </w:r>
       <w:r>
-        <w:rPr>
-          <w:highlight w:val="green"/>
-        </w:rPr>
         <w:t>horrible</w:t>
       </w:r>
       <w:r>
-        <w:rPr>
-          <w:highlight w:val="green"/>
-        </w:rPr>
         <w:t>”</w:t>
       </w:r>
       <w:r>
-        <w:rPr>
-          <w:highlight w:val="green"/>
-        </w:rPr>
         <w:t xml:space="preserve"> to </w:t>
       </w:r>
       <w:r>
-        <w:rPr>
-          <w:highlight w:val="green"/>
-        </w:rPr>
         <w:t>“</w:t>
       </w:r>
       <w:r>
-        <w:rPr>
-          <w:highlight w:val="green"/>
-        </w:rPr>
         <w:t>great</w:t>
       </w:r>
       <w:r>
-        <w:rPr>
-          <w:highlight w:val="green"/>
-        </w:rPr>
         <w:t>”</w:t>
       </w:r>
       <w:r>
-        <w:rPr>
-          <w:highlight w:val="green"/>
-        </w:rPr>
         <w:t xml:space="preserve">. By the end of each month </w:t>
       </w:r>
       <w:r>
-        <w:rPr>
-          <w:highlight w:val="green"/>
-        </w:rPr>
         <w:t xml:space="preserve">they </w:t>
       </w:r>
       <w:r>
-        <w:rPr>
-          <w:highlight w:val="green"/>
-        </w:rPr>
         <w:t>will</w:t>
       </w:r>
       <w:r>
-        <w:rPr>
-          <w:highlight w:val="green"/>
-        </w:rPr>
         <w:t xml:space="preserve"> have</w:t>
       </w:r>
       <w:r>
-        <w:rPr>
-          <w:highlight w:val="green"/>
-        </w:rPr>
         <w:t xml:space="preserve"> a </w:t>
       </w:r>
       <w:r>
-        <w:rPr>
-          <w:highlight w:val="green"/>
-        </w:rPr>
         <w:t>graphic that is uniquely generated from the data that they have been inputting throughout the month</w:t>
       </w:r>
       <w:r>
-        <w:rPr>
-          <w:highlight w:val="green"/>
-        </w:rPr>
         <w:t>.</w:t>
       </w:r>
     </w:p>
@@ -205,299 +2687,153 @@
       <w:pPr>
         <w:pStyle w:val="Heading2"/>
       </w:pPr>
+      <w:bookmarkStart w:id="2" w:name="_Toc62174715"/>
       <w:r>
         <w:t>Aims and Objectives</w:t>
       </w:r>
-    </w:p>
-    <w:p>
-      <w:pPr>
-        <w:rPr>
-          <w:highlight w:val="green"/>
-        </w:rPr>
-      </w:pPr>
-      <w:r>
-        <w:rPr>
-          <w:highlight w:val="green"/>
-        </w:rPr>
+      <w:bookmarkEnd w:id="2"/>
+    </w:p>
+    <w:p>
+      <w:r>
         <w:t xml:space="preserve">With this application </w:t>
       </w:r>
       <w:r>
-        <w:rPr>
-          <w:highlight w:val="green"/>
-        </w:rPr>
         <w:t>it is being</w:t>
       </w:r>
       <w:r>
-        <w:rPr>
-          <w:highlight w:val="green"/>
-        </w:rPr>
         <w:t xml:space="preserve"> </w:t>
       </w:r>
       <w:r>
-        <w:rPr>
-          <w:highlight w:val="green"/>
-        </w:rPr>
         <w:t xml:space="preserve">targeted the </w:t>
       </w:r>
       <w:r>
-        <w:rPr>
-          <w:highlight w:val="green"/>
-        </w:rPr>
         <w:t>i</w:t>
       </w:r>
       <w:r>
-        <w:rPr>
-          <w:highlight w:val="green"/>
-        </w:rPr>
         <w:t xml:space="preserve">dentification of bad habits as well as the generation of a graphical </w:t>
       </w:r>
       <w:r>
-        <w:rPr>
-          <w:highlight w:val="green"/>
-        </w:rPr>
         <w:t xml:space="preserve">form to display the user’s moods over the period of a month, for upcoming months, it is expected to continue the maintenance of the app by </w:t>
       </w:r>
       <w:r>
-        <w:rPr>
-          <w:highlight w:val="green"/>
-        </w:rPr>
         <w:t xml:space="preserve">releasing updates with </w:t>
       </w:r>
       <w:r>
-        <w:rPr>
-          <w:highlight w:val="green"/>
-        </w:rPr>
         <w:t>new</w:t>
       </w:r>
       <w:r>
-        <w:rPr>
-          <w:highlight w:val="green"/>
-        </w:rPr>
         <w:t xml:space="preserve"> monthly</w:t>
       </w:r>
       <w:r>
-        <w:rPr>
-          <w:highlight w:val="green"/>
-        </w:rPr>
         <w:t xml:space="preserve"> art to represent every new month.</w:t>
       </w:r>
     </w:p>
     <w:p>
-      <w:pPr>
-        <w:rPr>
-          <w:highlight w:val="green"/>
-        </w:rPr>
-      </w:pPr>
-      <w:r>
-        <w:rPr>
-          <w:highlight w:val="green"/>
-        </w:rPr>
+      <w:r>
         <w:t>However, f</w:t>
       </w:r>
       <w:r>
-        <w:rPr>
-          <w:highlight w:val="green"/>
-        </w:rPr>
         <w:t xml:space="preserve">or the aims and objectives of this project it was decided to stick with what is currently attainable and achievable </w:t>
       </w:r>
       <w:r>
-        <w:rPr>
-          <w:highlight w:val="green"/>
-        </w:rPr>
         <w:t>by the given deadline, which</w:t>
       </w:r>
       <w:r>
-        <w:rPr>
-          <w:highlight w:val="green"/>
-        </w:rPr>
         <w:t xml:space="preserve"> was</w:t>
       </w:r>
       <w:r>
-        <w:rPr>
-          <w:highlight w:val="green"/>
-        </w:rPr>
         <w:t xml:space="preserve"> to deliver a </w:t>
       </w:r>
       <w:r>
-        <w:rPr>
-          <w:highlight w:val="green"/>
-        </w:rPr>
         <w:t xml:space="preserve">working </w:t>
       </w:r>
       <w:r>
-        <w:rPr>
-          <w:highlight w:val="green"/>
-        </w:rPr>
         <w:t xml:space="preserve">system with </w:t>
       </w:r>
       <w:r>
-        <w:rPr>
-          <w:highlight w:val="green"/>
-        </w:rPr>
         <w:t xml:space="preserve">at least </w:t>
       </w:r>
       <w:r>
-        <w:rPr>
-          <w:highlight w:val="green"/>
-        </w:rPr>
         <w:t xml:space="preserve">registration and login, </w:t>
       </w:r>
       <w:r>
-        <w:rPr>
-          <w:highlight w:val="green"/>
-        </w:rPr>
         <w:t>graphic monthly art for the current month and finally the ability to enter data and dynamically change the graphic art based on the data entered by the user.</w:t>
       </w:r>
     </w:p>
     <w:p>
       <w:r>
-        <w:rPr>
-          <w:highlight w:val="green"/>
-        </w:rPr>
         <w:t>Beyond the deadline</w:t>
       </w:r>
       <w:r>
-        <w:rPr>
-          <w:highlight w:val="green"/>
-        </w:rPr>
         <w:t>, some of the future aims</w:t>
       </w:r>
       <w:r>
-        <w:rPr>
-          <w:highlight w:val="green"/>
-        </w:rPr>
         <w:t xml:space="preserve"> of this project</w:t>
       </w:r>
       <w:r>
-        <w:rPr>
-          <w:highlight w:val="green"/>
-        </w:rPr>
         <w:t xml:space="preserve"> include the development of the platform and integration of subscription services to fund a specialist team that could provide feedback to the users where a given </w:t>
       </w:r>
       <w:r>
-        <w:rPr>
-          <w:highlight w:val="green"/>
-        </w:rPr>
         <w:t xml:space="preserve">specialist </w:t>
       </w:r>
       <w:r>
-        <w:rPr>
-          <w:highlight w:val="green"/>
-        </w:rPr>
         <w:t xml:space="preserve">would </w:t>
       </w:r>
       <w:r>
-        <w:rPr>
-          <w:highlight w:val="green"/>
-        </w:rPr>
         <w:t>target each user individually</w:t>
       </w:r>
       <w:r>
-        <w:rPr>
-          <w:highlight w:val="green"/>
-        </w:rPr>
         <w:t xml:space="preserve"> and</w:t>
       </w:r>
       <w:r>
-        <w:rPr>
-          <w:highlight w:val="green"/>
-        </w:rPr>
         <w:t xml:space="preserve"> t</w:t>
       </w:r>
       <w:r>
-        <w:rPr>
-          <w:highlight w:val="green"/>
-        </w:rPr>
         <w:t>hrough in app messages or</w:t>
       </w:r>
       <w:r>
-        <w:rPr>
-          <w:highlight w:val="green"/>
-        </w:rPr>
         <w:t xml:space="preserve"> </w:t>
       </w:r>
       <w:r>
-        <w:rPr>
-          <w:highlight w:val="green"/>
-        </w:rPr>
         <w:t xml:space="preserve">campaign emails </w:t>
       </w:r>
       <w:r>
-        <w:rPr>
-          <w:highlight w:val="green"/>
-        </w:rPr>
         <w:t xml:space="preserve">would then provide them </w:t>
       </w:r>
       <w:r>
-        <w:rPr>
-          <w:highlight w:val="green"/>
-        </w:rPr>
         <w:t>eas</w:t>
       </w:r>
       <w:r>
-        <w:rPr>
-          <w:highlight w:val="green"/>
-        </w:rPr>
         <w:t>il</w:t>
       </w:r>
       <w:r>
-        <w:rPr>
-          <w:highlight w:val="green"/>
-        </w:rPr>
         <w:t xml:space="preserve">y </w:t>
       </w:r>
       <w:r>
-        <w:rPr>
-          <w:highlight w:val="green"/>
-        </w:rPr>
         <w:t xml:space="preserve">with </w:t>
       </w:r>
       <w:r>
-        <w:rPr>
-          <w:highlight w:val="green"/>
-        </w:rPr>
         <w:t>digestible</w:t>
       </w:r>
       <w:r>
-        <w:rPr>
-          <w:highlight w:val="green"/>
-        </w:rPr>
         <w:t xml:space="preserve"> </w:t>
       </w:r>
       <w:r>
-        <w:rPr>
-          <w:highlight w:val="green"/>
-        </w:rPr>
         <w:t xml:space="preserve">feedback </w:t>
       </w:r>
       <w:r>
-        <w:rPr>
-          <w:highlight w:val="green"/>
-        </w:rPr>
         <w:t xml:space="preserve">that </w:t>
       </w:r>
       <w:r>
-        <w:rPr>
-          <w:highlight w:val="green"/>
-        </w:rPr>
         <w:t xml:space="preserve">would aim to </w:t>
       </w:r>
       <w:r>
-        <w:rPr>
-          <w:highlight w:val="green"/>
-        </w:rPr>
         <w:t xml:space="preserve">help improve their </w:t>
       </w:r>
       <w:r>
-        <w:rPr>
-          <w:highlight w:val="green"/>
-        </w:rPr>
         <w:t>life</w:t>
       </w:r>
       <w:r>
-        <w:rPr>
-          <w:highlight w:val="green"/>
-        </w:rPr>
         <w:t>.</w:t>
       </w:r>
     </w:p>
@@ -505,770 +2841,425 @@
       <w:pPr>
         <w:pStyle w:val="Heading2"/>
       </w:pPr>
+      <w:bookmarkStart w:id="3" w:name="_Toc62174716"/>
       <w:r>
         <w:t>Justification of selection of Particular Technologies or Techniques</w:t>
       </w:r>
-    </w:p>
-    <w:p>
-      <w:pPr>
-        <w:rPr>
-          <w:highlight w:val="green"/>
-        </w:rPr>
-      </w:pPr>
-      <w:r>
-        <w:rPr>
-          <w:highlight w:val="green"/>
-        </w:rPr>
+      <w:bookmarkEnd w:id="3"/>
+    </w:p>
+    <w:p>
+      <w:r>
         <w:t xml:space="preserve">By looking at the job market </w:t>
       </w:r>
       <w:r>
-        <w:rPr>
-          <w:highlight w:val="green"/>
-        </w:rPr>
         <w:t>it can be certainly observed</w:t>
       </w:r>
       <w:r>
-        <w:rPr>
-          <w:highlight w:val="green"/>
-        </w:rPr>
         <w:t xml:space="preserve"> that </w:t>
       </w:r>
       <w:r>
-        <w:rPr>
-          <w:highlight w:val="green"/>
-        </w:rPr>
         <w:t>JavaScript</w:t>
       </w:r>
       <w:r>
-        <w:rPr>
-          <w:highlight w:val="green"/>
-        </w:rPr>
         <w:t xml:space="preserve"> is </w:t>
       </w:r>
       <w:r>
-        <w:rPr>
-          <w:highlight w:val="green"/>
-        </w:rPr>
         <w:t xml:space="preserve">a </w:t>
       </w:r>
       <w:r>
-        <w:rPr>
-          <w:highlight w:val="green"/>
-        </w:rPr>
         <w:t>widely</w:t>
       </w:r>
       <w:r>
-        <w:rPr>
-          <w:highlight w:val="green"/>
-        </w:rPr>
         <w:t xml:space="preserve"> sought after skill as a programming language that a software engineer should know</w:t>
       </w:r>
       <w:r>
-        <w:rPr>
-          <w:highlight w:val="green"/>
-        </w:rPr>
         <w:t xml:space="preserve">. </w:t>
       </w:r>
       <w:r>
-        <w:rPr>
-          <w:highlight w:val="green"/>
-        </w:rPr>
         <w:t>This is easily justifiable as its versatility allows for its use on</w:t>
       </w:r>
       <w:r>
-        <w:rPr>
-          <w:highlight w:val="green"/>
-        </w:rPr>
         <w:t xml:space="preserve"> web, console, desktop and mobile </w:t>
       </w:r>
       <w:r>
-        <w:rPr>
-          <w:highlight w:val="green"/>
-        </w:rPr>
         <w:t>applications. Taking this into consideration, it seemed most useful to pick it as the main programming language</w:t>
       </w:r>
       <w:r>
-        <w:rPr>
-          <w:highlight w:val="green"/>
-        </w:rPr>
         <w:t xml:space="preserve"> </w:t>
       </w:r>
       <w:r>
-        <w:rPr>
-          <w:highlight w:val="green"/>
-        </w:rPr>
         <w:t xml:space="preserve">for developing the mobile app as this would make learning the language, a fair </w:t>
       </w:r>
       <w:r>
-        <w:rPr>
-          <w:highlight w:val="green"/>
-        </w:rPr>
         <w:t>amount more purposeful and enforcing.</w:t>
       </w:r>
     </w:p>
     <w:p>
       <w:r>
-        <w:rPr>
-          <w:highlight w:val="green"/>
-        </w:rPr>
         <w:t>However, JavaScript is not natively supported by Android or IOS smartphones, it so therefore requires a framework that enables this support, and for that purpose it was chosen to use React Native, which is</w:t>
       </w:r>
       <w:r>
-        <w:rPr>
-          <w:highlight w:val="green"/>
-        </w:rPr>
         <w:t xml:space="preserve"> written and maintained as an open sourced project by Facebook. </w:t>
       </w:r>
       <w:r>
-        <w:rPr>
-          <w:highlight w:val="green"/>
-        </w:rPr>
         <w:t xml:space="preserve">The main advantages of using React Native are that, as a JavaScript framework, it facilitates the use of the same code for both Android and IOS, especially where it comes to graphical user interfaces, networking and </w:t>
       </w:r>
       <w:r>
-        <w:rPr>
-          <w:highlight w:val="green"/>
-        </w:rPr>
         <w:t xml:space="preserve">a few </w:t>
       </w:r>
       <w:r>
-        <w:rPr>
-          <w:highlight w:val="green"/>
-        </w:rPr>
         <w:t xml:space="preserve">other functions that do not require </w:t>
       </w:r>
       <w:r>
-        <w:rPr>
-          <w:highlight w:val="green"/>
-        </w:rPr>
-        <w:t>native support, in which case these may have to be written individually for both Android and/or IOS if the React Native framework does not support inter-compatibility right out of the gate, an example of this it could be to access the device’s storage media, Camera or GPS.</w:t>
-      </w:r>
-    </w:p>
-    <w:p>
-      <w:pPr>
-        <w:rPr>
-          <w:highlight w:val="green"/>
-        </w:rPr>
-      </w:pPr>
-      <w:r>
-        <w:rPr>
-          <w:highlight w:val="green"/>
-        </w:rPr>
+        <w:t xml:space="preserve">native support, in which case these may have to be written individually </w:t>
+      </w:r>
+      <w:r>
         <w:lastRenderedPageBreak/>
+        <w:t>for both Android and/or IOS if the React Native framework does not support inter-compatibility right out of the gate, an example of this it could be to access the device’s storage media, Camera or GPS.</w:t>
+      </w:r>
+    </w:p>
+    <w:p>
+      <w:r>
         <w:t>While</w:t>
       </w:r>
       <w:r>
-        <w:rPr>
-          <w:highlight w:val="green"/>
-        </w:rPr>
         <w:t xml:space="preserve"> </w:t>
       </w:r>
       <w:r>
-        <w:rPr>
-          <w:highlight w:val="green"/>
-        </w:rPr>
         <w:t>these</w:t>
       </w:r>
       <w:r>
-        <w:rPr>
-          <w:highlight w:val="green"/>
-        </w:rPr>
-        <w:t xml:space="preserve"> few functionalities that have to be written individually based on the operating system, using Java or Switft (i.e.) the vast majority of the code is shared, which makes the application easier to maintain a</w:t>
-      </w:r>
-      <w:r>
-        <w:rPr>
-          <w:highlight w:val="green"/>
-        </w:rPr>
+        <w:t xml:space="preserve"> few functionalities that have to be written individually based on the operating system, using Java or </w:t>
+      </w:r>
+      <w:proofErr w:type="spellStart"/>
+      <w:r>
+        <w:t>Switft</w:t>
+      </w:r>
+      <w:proofErr w:type="spellEnd"/>
+      <w:r>
+        <w:t xml:space="preserve"> (i.e.) the vast majority of the code is shared, which makes the application easier to maintain a</w:t>
+      </w:r>
+      <w:r>
         <w:t>nd facilitates the scalability.</w:t>
       </w:r>
     </w:p>
     <w:p>
       <w:r>
-        <w:rPr>
-          <w:highlight w:val="green"/>
-        </w:rPr>
         <w:t>For the storage</w:t>
       </w:r>
       <w:r>
-        <w:rPr>
-          <w:highlight w:val="green"/>
-        </w:rPr>
         <w:t xml:space="preserve"> and authentication API</w:t>
       </w:r>
       <w:r>
-        <w:rPr>
-          <w:highlight w:val="green"/>
-        </w:rPr>
         <w:t xml:space="preserve"> solution</w:t>
       </w:r>
       <w:r>
-        <w:rPr>
-          <w:highlight w:val="green"/>
-        </w:rPr>
         <w:t>s,</w:t>
       </w:r>
       <w:r>
-        <w:rPr>
-          <w:highlight w:val="green"/>
-        </w:rPr>
         <w:t xml:space="preserve"> </w:t>
       </w:r>
       <w:r>
-        <w:rPr>
-          <w:highlight w:val="green"/>
-        </w:rPr>
         <w:t>it was</w:t>
       </w:r>
       <w:r>
-        <w:rPr>
-          <w:highlight w:val="green"/>
-        </w:rPr>
         <w:t xml:space="preserve"> </w:t>
       </w:r>
       <w:r>
-        <w:rPr>
-          <w:highlight w:val="green"/>
-        </w:rPr>
         <w:t>chosen</w:t>
       </w:r>
       <w:r>
-        <w:rPr>
-          <w:highlight w:val="green"/>
-        </w:rPr>
         <w:t xml:space="preserve"> t</w:t>
       </w:r>
       <w:r>
-        <w:rPr>
-          <w:highlight w:val="green"/>
-        </w:rPr>
         <w:t>he</w:t>
       </w:r>
       <w:r>
-        <w:rPr>
-          <w:highlight w:val="green"/>
-        </w:rPr>
         <w:t xml:space="preserve"> use </w:t>
       </w:r>
       <w:r>
-        <w:rPr>
-          <w:highlight w:val="green"/>
-        </w:rPr>
         <w:t xml:space="preserve">of </w:t>
       </w:r>
       <w:r>
-        <w:rPr>
-          <w:highlight w:val="green"/>
-        </w:rPr>
         <w:t xml:space="preserve">Firebase, which is </w:t>
       </w:r>
       <w:r>
-        <w:rPr>
-          <w:highlight w:val="green"/>
-        </w:rPr>
         <w:t xml:space="preserve">a platform developed by Google for creating </w:t>
       </w:r>
       <w:r>
-        <w:rPr>
-          <w:highlight w:val="green"/>
-        </w:rPr>
         <w:t>web</w:t>
       </w:r>
       <w:r>
-        <w:rPr>
-          <w:highlight w:val="green"/>
-        </w:rPr>
         <w:t xml:space="preserve"> and </w:t>
       </w:r>
       <w:r>
-        <w:rPr>
-          <w:highlight w:val="green"/>
-        </w:rPr>
         <w:t xml:space="preserve">mobile applications, one of its storage solutions is </w:t>
       </w:r>
       <w:r>
-        <w:rPr>
-          <w:highlight w:val="green"/>
-        </w:rPr>
         <w:t xml:space="preserve">a real time </w:t>
       </w:r>
       <w:r>
-        <w:rPr>
-          <w:highlight w:val="green"/>
-        </w:rPr>
         <w:t xml:space="preserve">NoSQL database, </w:t>
       </w:r>
       <w:r>
-        <w:rPr>
-          <w:highlight w:val="green"/>
-        </w:rPr>
         <w:t xml:space="preserve">which </w:t>
       </w:r>
       <w:r>
-        <w:rPr>
-          <w:highlight w:val="green"/>
-        </w:rPr>
         <w:t>is a</w:t>
       </w:r>
       <w:r>
-        <w:rPr>
-          <w:highlight w:val="green"/>
-        </w:rPr>
         <w:t xml:space="preserve"> service offered </w:t>
       </w:r>
       <w:r>
-        <w:rPr>
-          <w:highlight w:val="green"/>
-        </w:rPr>
         <w:t>freely with</w:t>
       </w:r>
       <w:r>
-        <w:rPr>
-          <w:highlight w:val="green"/>
-        </w:rPr>
         <w:t xml:space="preserve"> a </w:t>
       </w:r>
       <w:r>
-        <w:rPr>
-          <w:highlight w:val="green"/>
-        </w:rPr>
         <w:t>very</w:t>
       </w:r>
       <w:r>
-        <w:rPr>
-          <w:highlight w:val="green"/>
-        </w:rPr>
         <w:t xml:space="preserve"> </w:t>
       </w:r>
       <w:r>
-        <w:rPr>
-          <w:highlight w:val="green"/>
-        </w:rPr>
         <w:t xml:space="preserve">reasonable </w:t>
       </w:r>
       <w:r>
-        <w:rPr>
-          <w:highlight w:val="green"/>
-        </w:rPr>
         <w:t>limit</w:t>
       </w:r>
       <w:r>
-        <w:rPr>
-          <w:highlight w:val="green"/>
-        </w:rPr>
         <w:t xml:space="preserve">, beyond </w:t>
       </w:r>
       <w:r>
-        <w:rPr>
-          <w:highlight w:val="green"/>
-        </w:rPr>
         <w:t>this limit</w:t>
       </w:r>
       <w:r>
-        <w:rPr>
-          <w:highlight w:val="green"/>
-        </w:rPr>
         <w:t xml:space="preserve"> </w:t>
       </w:r>
       <w:r>
-        <w:rPr>
-          <w:highlight w:val="green"/>
-        </w:rPr>
         <w:t xml:space="preserve">the costs </w:t>
       </w:r>
       <w:r>
-        <w:rPr>
-          <w:highlight w:val="green"/>
-        </w:rPr>
         <w:t>are also fairly reasonable as they scale</w:t>
       </w:r>
       <w:r>
-        <w:rPr>
-          <w:highlight w:val="green"/>
-        </w:rPr>
         <w:t xml:space="preserve"> proportionally to the usage of the service</w:t>
       </w:r>
       <w:r>
-        <w:rPr>
-          <w:highlight w:val="green"/>
-        </w:rPr>
         <w:t>, and on that note, sin</w:t>
       </w:r>
       <w:r>
-        <w:rPr>
-          <w:highlight w:val="green"/>
-        </w:rPr>
         <w:t>ce it is a service provided by G</w:t>
       </w:r>
       <w:r>
-        <w:rPr>
-          <w:highlight w:val="green"/>
-        </w:rPr>
         <w:t>oogle</w:t>
       </w:r>
       <w:r>
-        <w:rPr>
-          <w:highlight w:val="green"/>
-        </w:rPr>
         <w:t>,</w:t>
       </w:r>
       <w:r>
-        <w:rPr>
-          <w:highlight w:val="green"/>
-        </w:rPr>
         <w:t xml:space="preserve"> its scalability can accommodate just about any amount of unpredictable growth. This makes firebase the ideal candidate for start-up applications as opposed, for example, to self-hosting of services where it is required an </w:t>
       </w:r>
       <w:r>
-        <w:rPr>
-          <w:highlight w:val="green"/>
-        </w:rPr>
         <w:t xml:space="preserve">advance </w:t>
       </w:r>
       <w:r>
-        <w:rPr>
-          <w:highlight w:val="green"/>
-        </w:rPr>
         <w:t>investment in resources.</w:t>
       </w:r>
     </w:p>
     <w:p>
       <w:r>
-        <w:rPr>
-          <w:highlight w:val="green"/>
-        </w:rPr>
         <w:t>NoSQL</w:t>
       </w:r>
       <w:r>
-        <w:rPr>
-          <w:highlight w:val="green"/>
-        </w:rPr>
         <w:t xml:space="preserve"> </w:t>
       </w:r>
       <w:r>
-        <w:rPr>
-          <w:highlight w:val="green"/>
-        </w:rPr>
         <w:t xml:space="preserve">databases </w:t>
       </w:r>
       <w:r>
-        <w:rPr>
-          <w:highlight w:val="green"/>
-        </w:rPr>
         <w:t xml:space="preserve">are </w:t>
       </w:r>
       <w:r>
-        <w:rPr>
-          <w:highlight w:val="green"/>
-        </w:rPr>
         <w:t>extremely</w:t>
       </w:r>
       <w:r>
-        <w:rPr>
-          <w:highlight w:val="green"/>
-        </w:rPr>
         <w:t xml:space="preserve"> easy</w:t>
       </w:r>
       <w:r>
-        <w:rPr>
-          <w:highlight w:val="green"/>
-        </w:rPr>
         <w:t xml:space="preserve"> to manage, maintain and scale as new attributes can be added at any time without affecting the existing data as opposed to SQL databases where in a lot of cases it would be necessary to completely modify the existing data model.</w:t>
       </w:r>
       <w:r>
-        <w:rPr>
-          <w:highlight w:val="green"/>
-        </w:rPr>
         <w:t xml:space="preserve"> This aspect is particularly important for the given project as during the inexperienced ongoing development of the app, it may be the case that new storage requirements might pop up which in a SQL database would translate into significant amounts of work and time being spent creating and optimizing the new structure of the model instead of working on more important aspects such as app features that would more likely impact the success of the app.</w:t>
       </w:r>
     </w:p>
     <w:p>
       <w:r>
-        <w:rPr>
-          <w:highlight w:val="green"/>
-        </w:rPr>
         <w:t>Lastly, the technology choices made were highly biased towards new high in-demand skills sought by employers, new open-sourced technologies that are highly regarded by the software engineering industry and towards delivering a project that in the future could easily also be adapted for iOS systems. This meant that, it was overlooked the use of old proprietary technologies</w:t>
       </w:r>
       <w:r>
-        <w:rPr>
-          <w:highlight w:val="green"/>
-        </w:rPr>
-        <w:t xml:space="preserve"> such as Adobe PhoneGap as suggested by the assignment brief. Valid alternatives for the mobile framework included: Flutter, Ionic and NativeScript.</w:t>
+        <w:t xml:space="preserve"> such as Adobe </w:t>
+      </w:r>
+      <w:proofErr w:type="spellStart"/>
+      <w:r>
+        <w:t>PhoneGap</w:t>
+      </w:r>
+      <w:proofErr w:type="spellEnd"/>
+      <w:r>
+        <w:t xml:space="preserve"> as suggested by the assignment brief. Valid alternatives for the mobile framework included: Flutter, Ionic and </w:t>
+      </w:r>
+      <w:proofErr w:type="spellStart"/>
+      <w:r>
+        <w:t>NativeScript</w:t>
+      </w:r>
+      <w:proofErr w:type="spellEnd"/>
+      <w:r>
+        <w:t>.</w:t>
       </w:r>
     </w:p>
     <w:p>
       <w:pPr>
         <w:pStyle w:val="Heading1"/>
       </w:pPr>
+      <w:bookmarkStart w:id="4" w:name="_Toc62174717"/>
       <w:r>
         <w:t>Secondary Market Research</w:t>
       </w:r>
-    </w:p>
-    <w:p>
-      <w:r>
-        <w:rPr>
-          <w:highlight w:val="green"/>
-        </w:rPr>
+      <w:bookmarkEnd w:id="4"/>
+    </w:p>
+    <w:p>
+      <w:r>
         <w:t>In this</w:t>
       </w:r>
       <w:r>
-        <w:rPr>
-          <w:highlight w:val="green"/>
-        </w:rPr>
         <w:t xml:space="preserve"> </w:t>
       </w:r>
       <w:r>
-        <w:rPr>
-          <w:highlight w:val="green"/>
-        </w:rPr>
         <w:t xml:space="preserve">section it is going to be investigated what applications with similar aims have done right in order to get good user reviews and </w:t>
       </w:r>
       <w:r>
-        <w:rPr>
-          <w:highlight w:val="green"/>
-        </w:rPr>
         <w:t>grow</w:t>
       </w:r>
       <w:r>
-        <w:rPr>
-          <w:highlight w:val="green"/>
-        </w:rPr>
         <w:t xml:space="preserve"> </w:t>
       </w:r>
       <w:r>
-        <w:rPr>
-          <w:highlight w:val="green"/>
-        </w:rPr>
         <w:t xml:space="preserve">in </w:t>
       </w:r>
       <w:r>
-        <w:rPr>
-          <w:highlight w:val="green"/>
-        </w:rPr>
         <w:t>popular</w:t>
       </w:r>
       <w:r>
-        <w:rPr>
-          <w:highlight w:val="green"/>
-        </w:rPr>
         <w:t>ity</w:t>
       </w:r>
       <w:r>
-        <w:rPr>
-          <w:highlight w:val="green"/>
-        </w:rPr>
         <w:t xml:space="preserve"> on</w:t>
       </w:r>
       <w:r>
-        <w:rPr>
-          <w:highlight w:val="green"/>
-        </w:rPr>
         <w:t xml:space="preserve"> </w:t>
       </w:r>
       <w:r>
-        <w:rPr>
-          <w:highlight w:val="green"/>
-        </w:rPr>
         <w:t xml:space="preserve">the </w:t>
       </w:r>
       <w:r>
-        <w:rPr>
-          <w:highlight w:val="green"/>
-        </w:rPr>
-        <w:t>Google Play store.</w:t>
-      </w:r>
-      <w:r>
-        <w:t xml:space="preserve"> </w:t>
-      </w:r>
-    </w:p>
-    <w:p/>
-    <w:p>
-      <w:pPr>
-        <w:rPr>
-          <w:highlight w:val="lightGray"/>
-        </w:rPr>
-      </w:pPr>
-      <w:r>
-        <w:rPr>
-          <w:highlight w:val="lightGray"/>
-        </w:rPr>
-        <w:t>Although</w:t>
-      </w:r>
-      <w:r>
-        <w:rPr>
-          <w:highlight w:val="lightGray"/>
-        </w:rPr>
-        <w:t xml:space="preserve"> there are a few similarities in between them, the end goal completely differs, as well as the way they are monetized. The majority of them ask for paid subscriptions or have to be bought in order to be used, whilst for ours we don’t. Insteal of doing that we provided with a donation functionality, highlighting the fact that this is a volunteer work and all the money obtained from the donations will futher be invested in the application itself.</w:t>
-      </w:r>
-    </w:p>
-    <w:p>
-      <w:pPr>
-        <w:rPr>
-          <w:highlight w:val="lightGray"/>
-        </w:rPr>
-      </w:pPr>
-      <w:r>
-        <w:rPr>
-          <w:highlight w:val="lightGray"/>
-        </w:rPr>
-        <w:br w:type="page"/>
+        <w:t xml:space="preserve">Google Play store. </w:t>
       </w:r>
     </w:p>
     <w:p>
       <w:pPr>
         <w:pStyle w:val="Heading2"/>
       </w:pPr>
+      <w:bookmarkStart w:id="5" w:name="_Toc62174718"/>
+      <w:proofErr w:type="spellStart"/>
+      <w:r>
+        <w:t>Daylio</w:t>
+      </w:r>
+      <w:bookmarkEnd w:id="5"/>
+      <w:proofErr w:type="spellEnd"/>
+    </w:p>
+    <w:p>
+      <w:proofErr w:type="spellStart"/>
+      <w:r>
+        <w:t>Daylio</w:t>
+      </w:r>
+      <w:proofErr w:type="spellEnd"/>
+      <w:r>
+        <w:t xml:space="preserve"> is a mood/habit tracking app</w:t>
+      </w:r>
+      <w:r>
+        <w:t xml:space="preserve"> with a </w:t>
+      </w:r>
+      <w:r>
+        <w:t>stylish</w:t>
+      </w:r>
+      <w:r>
+        <w:t xml:space="preserve"> modern</w:t>
+      </w:r>
+      <w:r>
+        <w:t xml:space="preserve"> design and very many </w:t>
+      </w:r>
+      <w:r>
+        <w:t xml:space="preserve">features. The app has a mood tracker which asks the user to pick one of the five smiley faces representing moods. The mood data </w:t>
+      </w:r>
+      <w:r>
+        <w:t xml:space="preserve">is then saved and over time as it is being collected, the user is shown </w:t>
+      </w:r>
+      <w:r>
+        <w:t xml:space="preserve">a graphical </w:t>
+      </w:r>
       <w:r>
         <w:lastRenderedPageBreak/>
-        <w:t>Daylio</w:t>
-      </w:r>
-    </w:p>
-    <w:p>
-      <w:r>
-        <w:rPr>
-          <w:highlight w:val="green"/>
-        </w:rPr>
-        <w:t>Daylio is a mood/habit tracking app</w:t>
-      </w:r>
-      <w:r>
-        <w:rPr>
-          <w:highlight w:val="green"/>
-        </w:rPr>
-        <w:t xml:space="preserve"> with a </w:t>
-      </w:r>
-      <w:r>
-        <w:rPr>
-          <w:highlight w:val="green"/>
-        </w:rPr>
-        <w:t>stylish</w:t>
-      </w:r>
-      <w:r>
-        <w:rPr>
-          <w:highlight w:val="green"/>
-        </w:rPr>
-        <w:t xml:space="preserve"> modern</w:t>
-      </w:r>
-      <w:r>
-        <w:rPr>
-          <w:highlight w:val="green"/>
-        </w:rPr>
-        <w:t xml:space="preserve"> design and very many </w:t>
-      </w:r>
-      <w:r>
-        <w:rPr>
-          <w:highlight w:val="green"/>
-        </w:rPr>
-        <w:t xml:space="preserve">features. The app has a mood tracker which asks the user to pick one of the five smiley faces representing moods. The mood data </w:t>
-      </w:r>
-      <w:r>
-        <w:rPr>
-          <w:highlight w:val="green"/>
-        </w:rPr>
-        <w:t xml:space="preserve">is then saved and over time as it is being collected, the user is shown </w:t>
-      </w:r>
-      <w:r>
-        <w:rPr>
-          <w:highlight w:val="green"/>
-        </w:rPr>
-        <w:t>a graphical representation</w:t>
-      </w:r>
-      <w:r>
-        <w:rPr>
-          <w:highlight w:val="green"/>
-        </w:rPr>
+        <w:t>representation</w:t>
+      </w:r>
+      <w:r>
         <w:t xml:space="preserve"> of the</w:t>
       </w:r>
       <w:r>
-        <w:rPr>
-          <w:highlight w:val="green"/>
-        </w:rPr>
         <w:t xml:space="preserve"> days leading up until</w:t>
       </w:r>
       <w:r>
-        <w:rPr>
-          <w:highlight w:val="green"/>
-        </w:rPr>
         <w:t xml:space="preserve"> present</w:t>
       </w:r>
       <w:r>
-        <w:rPr>
-          <w:highlight w:val="green"/>
-        </w:rPr>
         <w:t xml:space="preserve">, </w:t>
       </w:r>
       <w:r>
-        <w:rPr>
-          <w:highlight w:val="green"/>
-        </w:rPr>
         <w:t>which enables them to see how their mood has progressed</w:t>
       </w:r>
       <w:r>
-        <w:rPr>
-          <w:highlight w:val="green"/>
-        </w:rPr>
-        <w:t>.</w:t>
-      </w:r>
-      <w:r>
-        <w:t xml:space="preserve"> </w:t>
-      </w:r>
-    </w:p>
-    <w:p>
-      <w:r>
-        <w:rPr>
-          <w:highlight w:val="green"/>
-        </w:rPr>
+        <w:t xml:space="preserve">. </w:t>
+      </w:r>
+    </w:p>
+    <w:p>
+      <w:r>
         <w:t>An</w:t>
       </w:r>
       <w:r>
-        <w:rPr>
-          <w:highlight w:val="green"/>
-        </w:rPr>
         <w:t>other important feature is the habit tracker, where the users</w:t>
       </w:r>
       <w:r>
-        <w:rPr>
-          <w:highlight w:val="green"/>
-        </w:rPr>
         <w:t xml:space="preserve"> can</w:t>
       </w:r>
       <w:r>
-        <w:rPr>
-          <w:highlight w:val="green"/>
-        </w:rPr>
         <w:t xml:space="preserve"> pick from a pre-made selection of habits or tasks. Both the mood tracker and the habit tracker can then evaluate the data and display statistics, for example</w:t>
       </w:r>
       <w:r>
-        <w:rPr>
-          <w:highlight w:val="green"/>
-        </w:rPr>
         <w:t>, on</w:t>
       </w:r>
       <w:r>
-        <w:rPr>
-          <w:highlight w:val="green"/>
-        </w:rPr>
         <w:t xml:space="preserve"> how many times the user </w:t>
       </w:r>
       <w:r>
-        <w:rPr>
-          <w:highlight w:val="green"/>
-        </w:rPr>
         <w:t>went</w:t>
       </w:r>
       <w:r>
-        <w:rPr>
-          <w:highlight w:val="green"/>
-        </w:rPr>
         <w:t xml:space="preserve"> to sleep early in that given month and how it correlates with their moods. A diary and a journal are part of this app, however these functions are often found on pre-installed software on any mobile de</w:t>
       </w:r>
       <w:r>
-        <w:rPr>
-          <w:highlight w:val="green"/>
-        </w:rPr>
         <w:t>vice and so are not considered as a big addition to the app and its features</w:t>
       </w:r>
       <w:r>
-        <w:rPr>
-          <w:highlight w:val="green"/>
-        </w:rPr>
         <w:t>.</w:t>
       </w:r>
     </w:p>
@@ -1431,106 +3422,48 @@
       </w:r>
     </w:p>
     <w:p>
-      <w:pPr>
-        <w:rPr>
-          <w:highlight w:val="green"/>
-        </w:rPr>
-      </w:pPr>
-      <w:r>
-        <w:rPr>
-          <w:highlight w:val="green"/>
-        </w:rPr>
+      <w:r>
         <w:t xml:space="preserve">The monetizing strategy for this app is free to download and </w:t>
       </w:r>
       <w:r>
-        <w:rPr>
-          <w:highlight w:val="green"/>
-        </w:rPr>
         <w:t>pay</w:t>
       </w:r>
       <w:r>
-        <w:rPr>
-          <w:highlight w:val="green"/>
-        </w:rPr>
         <w:t xml:space="preserve"> to customize. There </w:t>
       </w:r>
       <w:r>
-        <w:rPr>
-          <w:highlight w:val="green"/>
-        </w:rPr>
         <w:t>is a</w:t>
       </w:r>
       <w:r>
-        <w:rPr>
-          <w:highlight w:val="green"/>
-        </w:rPr>
         <w:t xml:space="preserve"> large variety of customization, however, all of it is in line with the static modernist design of the app, so the user </w:t>
       </w:r>
       <w:r>
-        <w:rPr>
-          <w:highlight w:val="green"/>
-        </w:rPr>
         <w:t xml:space="preserve">is </w:t>
       </w:r>
       <w:r>
-        <w:rPr>
-          <w:highlight w:val="green"/>
-        </w:rPr>
         <w:t xml:space="preserve">only </w:t>
       </w:r>
       <w:r>
-        <w:rPr>
-          <w:highlight w:val="green"/>
-        </w:rPr>
         <w:t xml:space="preserve">allowed to change </w:t>
       </w:r>
       <w:r>
-        <w:rPr>
-          <w:highlight w:val="green"/>
-        </w:rPr>
         <w:t xml:space="preserve">icons, </w:t>
       </w:r>
       <w:r>
-        <w:rPr>
-          <w:highlight w:val="green"/>
-        </w:rPr>
         <w:t>colours</w:t>
       </w:r>
       <w:r>
-        <w:rPr>
-          <w:highlight w:val="green"/>
-        </w:rPr>
-        <w:t xml:space="preserve"> an</w:t>
-      </w:r>
-      <w:r>
-        <w:rPr>
-          <w:highlight w:val="green"/>
-        </w:rPr>
-        <w:t xml:space="preserve">d add their own activities or habits to keep track of. The functionality of this app is its main selling point, but its design is rather </w:t>
-      </w:r>
-      <w:r>
-        <w:rPr>
-          <w:highlight w:val="green"/>
-        </w:rPr>
+        <w:t xml:space="preserve"> and add their own activities or habits to keep track of. The functionality of this app is its main selling point, but its design is rather </w:t>
+      </w:r>
+      <w:r>
         <w:t>overused by many other apps</w:t>
       </w:r>
       <w:r>
-        <w:rPr>
-          <w:highlight w:val="green"/>
-        </w:rPr>
         <w:t>.</w:t>
       </w:r>
     </w:p>
     <w:p>
-      <w:pPr>
-        <w:rPr>
-          <w:highlight w:val="green"/>
-        </w:rPr>
-      </w:pPr>
-      <w:r>
-        <w:rPr>
-          <w:highlight w:val="green"/>
-        </w:rPr>
+      <w:r>
         <w:t>Pros:</w:t>
       </w:r>
     </w:p>
@@ -1544,14 +3477,12 @@
         <w:rPr>
           <w:rFonts w:ascii="Times New Roman" w:hAnsi="Times New Roman"/>
           <w:sz w:val="22"/>
-          <w:highlight w:val="green"/>
         </w:rPr>
       </w:pPr>
       <w:r>
         <w:rPr>
           <w:rFonts w:ascii="Times New Roman" w:hAnsi="Times New Roman"/>
           <w:sz w:val="22"/>
-          <w:highlight w:val="green"/>
         </w:rPr>
         <w:t>large va</w:t>
       </w:r>
@@ -1559,7 +3490,6 @@
         <w:rPr>
           <w:rFonts w:ascii="Times New Roman" w:hAnsi="Times New Roman"/>
           <w:sz w:val="22"/>
-          <w:highlight w:val="green"/>
         </w:rPr>
         <w:t>riety of graphs and statistics</w:t>
       </w:r>
@@ -1574,28 +3504,18 @@
         <w:rPr>
           <w:rFonts w:ascii="Times New Roman" w:hAnsi="Times New Roman"/>
           <w:sz w:val="22"/>
-          <w:highlight w:val="green"/>
         </w:rPr>
       </w:pPr>
       <w:r>
         <w:rPr>
           <w:rFonts w:ascii="Times New Roman" w:hAnsi="Times New Roman"/>
           <w:sz w:val="22"/>
-          <w:highlight w:val="green"/>
         </w:rPr>
         <w:t>easy to use interface</w:t>
       </w:r>
     </w:p>
     <w:p>
-      <w:pPr>
-        <w:rPr>
-          <w:highlight w:val="green"/>
-        </w:rPr>
-      </w:pPr>
-      <w:r>
-        <w:rPr>
-          <w:highlight w:val="green"/>
-        </w:rPr>
+      <w:r>
         <w:t>Cons:</w:t>
       </w:r>
     </w:p>
@@ -1609,14 +3529,12 @@
         <w:rPr>
           <w:rFonts w:ascii="Times New Roman" w:hAnsi="Times New Roman"/>
           <w:sz w:val="22"/>
-          <w:highlight w:val="green"/>
         </w:rPr>
       </w:pPr>
       <w:r>
         <w:rPr>
           <w:rFonts w:ascii="Times New Roman" w:hAnsi="Times New Roman"/>
           <w:sz w:val="22"/>
-          <w:highlight w:val="green"/>
         </w:rPr>
         <w:t>general and impersonal design</w:t>
       </w:r>
@@ -1631,14 +3549,12 @@
         <w:rPr>
           <w:rFonts w:ascii="Times New Roman" w:hAnsi="Times New Roman"/>
           <w:sz w:val="22"/>
-          <w:highlight w:val="green"/>
         </w:rPr>
       </w:pPr>
       <w:r>
         <w:rPr>
           <w:rFonts w:ascii="Times New Roman" w:hAnsi="Times New Roman"/>
           <w:sz w:val="22"/>
-          <w:highlight w:val="green"/>
         </w:rPr>
         <w:t>very limited customization</w:t>
       </w:r>
@@ -1653,14 +3569,12 @@
         <w:rPr>
           <w:rFonts w:ascii="Times New Roman" w:hAnsi="Times New Roman"/>
           <w:sz w:val="22"/>
-          <w:highlight w:val="green"/>
         </w:rPr>
       </w:pPr>
       <w:r>
         <w:rPr>
           <w:rFonts w:ascii="Times New Roman" w:hAnsi="Times New Roman"/>
           <w:sz w:val="22"/>
-          <w:highlight w:val="green"/>
         </w:rPr>
         <w:t>in app purchases</w:t>
       </w:r>
@@ -1671,14 +3585,12 @@
         <w:rPr>
           <w:rFonts w:cs="Arial"/>
           <w:sz w:val="28"/>
-          <w:highlight w:val="green"/>
         </w:rPr>
       </w:pPr>
       <w:r>
         <w:rPr>
           <w:rFonts w:cs="Arial"/>
           <w:sz w:val="28"/>
-          <w:highlight w:val="green"/>
         </w:rPr>
         <w:br w:type="page"/>
       </w:r>
@@ -1687,75 +3599,44 @@
       <w:pPr>
         <w:pStyle w:val="Heading2"/>
       </w:pPr>
+      <w:bookmarkStart w:id="6" w:name="_Toc62174719"/>
+      <w:proofErr w:type="spellStart"/>
       <w:r>
         <w:lastRenderedPageBreak/>
         <w:t>Moodflow</w:t>
       </w:r>
-    </w:p>
-    <w:p>
-      <w:pPr>
-        <w:rPr>
-          <w:highlight w:val="green"/>
-        </w:rPr>
-      </w:pPr>
-      <w:r>
-        <w:rPr>
-          <w:highlight w:val="green"/>
-        </w:rPr>
+      <w:bookmarkEnd w:id="6"/>
+      <w:proofErr w:type="spellEnd"/>
+    </w:p>
+    <w:p>
+      <w:r>
         <w:t>As far as functionality goes, t</w:t>
       </w:r>
       <w:r>
-        <w:rPr>
-          <w:highlight w:val="green"/>
-        </w:rPr>
         <w:t xml:space="preserve">his app is almost identical to the previous. The only noticeable difference is </w:t>
       </w:r>
       <w:r>
-        <w:rPr>
-          <w:highlight w:val="green"/>
-        </w:rPr>
         <w:t>its</w:t>
       </w:r>
       <w:r>
-        <w:rPr>
-          <w:highlight w:val="green"/>
-        </w:rPr>
         <w:t xml:space="preserve"> design, which use</w:t>
       </w:r>
       <w:r>
-        <w:rPr>
-          <w:highlight w:val="green"/>
-        </w:rPr>
         <w:t>s</w:t>
       </w:r>
       <w:r>
-        <w:rPr>
-          <w:highlight w:val="green"/>
-        </w:rPr>
         <w:t xml:space="preserve"> more vivid </w:t>
       </w:r>
       <w:r>
-        <w:rPr>
-          <w:highlight w:val="green"/>
-        </w:rPr>
         <w:t>colours</w:t>
       </w:r>
       <w:r>
-        <w:rPr>
-          <w:highlight w:val="green"/>
-        </w:rPr>
         <w:t xml:space="preserve"> and defined shapes. Additionally, this app also markets itself as a “self-improvement” app, emphasizing </w:t>
       </w:r>
       <w:r>
-        <w:rPr>
-          <w:highlight w:val="green"/>
-        </w:rPr>
         <w:t>its</w:t>
       </w:r>
       <w:r>
-        <w:rPr>
-          <w:highlight w:val="green"/>
-        </w:rPr>
         <w:t xml:space="preserve"> planning and organizational utility.</w:t>
       </w:r>
     </w:p>
@@ -1764,14 +3645,10 @@
         <w:pStyle w:val="Standard"/>
         <w:spacing w:line="360" w:lineRule="auto"/>
         <w:jc w:val="center"/>
-        <w:rPr>
-          <w:highlight w:val="green"/>
-        </w:rPr>
       </w:pPr>
       <w:r>
         <w:rPr>
           <w:noProof/>
-          <w:highlight w:val="green"/>
           <w:lang w:eastAsia="en-GB" w:bidi="ar-SA"/>
         </w:rPr>
         <w:drawing>
@@ -1819,7 +3696,6 @@
       <w:r>
         <w:rPr>
           <w:noProof/>
-          <w:highlight w:val="green"/>
           <w:lang w:eastAsia="en-GB" w:bidi="ar-SA"/>
         </w:rPr>
         <w:drawing>
@@ -1867,7 +3743,6 @@
       <w:r>
         <w:rPr>
           <w:noProof/>
-          <w:highlight w:val="green"/>
           <w:lang w:eastAsia="en-GB" w:bidi="ar-SA"/>
         </w:rPr>
         <w:drawing>
@@ -1920,20 +3795,11 @@
         <w:jc w:val="center"/>
         <w:rPr>
           <w:rFonts w:ascii="Times New Roman" w:hAnsi="Times New Roman"/>
-          <w:highlight w:val="green"/>
-        </w:rPr>
-      </w:pPr>
-    </w:p>
-    <w:p>
-      <w:pPr>
-        <w:rPr>
-          <w:highlight w:val="green"/>
-        </w:rPr>
-      </w:pPr>
-      <w:r>
-        <w:rPr>
-          <w:highlight w:val="green"/>
-        </w:rPr>
+        </w:rPr>
+      </w:pPr>
+    </w:p>
+    <w:p>
+      <w:r>
         <w:t xml:space="preserve">Pros: </w:t>
       </w:r>
     </w:p>
@@ -1947,28 +3813,18 @@
         <w:rPr>
           <w:rFonts w:ascii="Times New Roman" w:hAnsi="Times New Roman"/>
           <w:sz w:val="22"/>
-          <w:highlight w:val="green"/>
         </w:rPr>
       </w:pPr>
       <w:r>
         <w:rPr>
           <w:rFonts w:ascii="Times New Roman" w:hAnsi="Times New Roman"/>
           <w:sz w:val="22"/>
-          <w:highlight w:val="green"/>
         </w:rPr>
         <w:t>Customizable charts and graphs</w:t>
       </w:r>
     </w:p>
     <w:p>
-      <w:pPr>
-        <w:rPr>
-          <w:highlight w:val="green"/>
-        </w:rPr>
-      </w:pPr>
-      <w:r>
-        <w:rPr>
-          <w:highlight w:val="green"/>
-        </w:rPr>
+      <w:r>
         <w:t xml:space="preserve">Cons: </w:t>
       </w:r>
     </w:p>
@@ -1982,14 +3838,12 @@
         <w:rPr>
           <w:rFonts w:ascii="Times New Roman" w:hAnsi="Times New Roman"/>
           <w:sz w:val="22"/>
-          <w:highlight w:val="green"/>
         </w:rPr>
       </w:pPr>
       <w:r>
         <w:rPr>
           <w:rFonts w:ascii="Times New Roman" w:hAnsi="Times New Roman"/>
           <w:sz w:val="22"/>
-          <w:highlight w:val="green"/>
         </w:rPr>
         <w:t>the inter</w:t>
       </w:r>
@@ -1997,7 +3851,6 @@
         <w:rPr>
           <w:rFonts w:ascii="Times New Roman" w:hAnsi="Times New Roman"/>
           <w:sz w:val="22"/>
-          <w:highlight w:val="green"/>
         </w:rPr>
         <w:t>face is not very user-friendly</w:t>
       </w:r>
@@ -2012,14 +3865,12 @@
         <w:rPr>
           <w:rFonts w:ascii="Times New Roman" w:hAnsi="Times New Roman"/>
           <w:sz w:val="22"/>
-          <w:highlight w:val="green"/>
         </w:rPr>
       </w:pPr>
       <w:r>
         <w:rPr>
           <w:rFonts w:ascii="Times New Roman" w:hAnsi="Times New Roman"/>
           <w:sz w:val="22"/>
-          <w:highlight w:val="green"/>
         </w:rPr>
         <w:t xml:space="preserve">the customization </w:t>
       </w:r>
@@ -2027,7 +3878,6 @@
         <w:rPr>
           <w:rFonts w:ascii="Times New Roman" w:hAnsi="Times New Roman"/>
           <w:sz w:val="22"/>
-          <w:highlight w:val="green"/>
         </w:rPr>
         <w:t>process is not well explained</w:t>
       </w:r>
@@ -2042,14 +3892,12 @@
         <w:rPr>
           <w:rFonts w:ascii="Times New Roman" w:hAnsi="Times New Roman"/>
           <w:sz w:val="22"/>
-          <w:highlight w:val="green"/>
         </w:rPr>
       </w:pPr>
       <w:r>
         <w:rPr>
           <w:rFonts w:ascii="Times New Roman" w:hAnsi="Times New Roman"/>
           <w:sz w:val="22"/>
-          <w:highlight w:val="green"/>
         </w:rPr>
         <w:t>large amount of ads</w:t>
       </w:r>
@@ -2074,81 +3922,45 @@
       <w:pPr>
         <w:pStyle w:val="Heading2"/>
       </w:pPr>
+      <w:bookmarkStart w:id="7" w:name="_Toc62174720"/>
       <w:r>
         <w:lastRenderedPageBreak/>
         <w:t>Bearable</w:t>
       </w:r>
-    </w:p>
-    <w:p>
-      <w:pPr>
-        <w:rPr>
-          <w:highlight w:val="green"/>
-        </w:rPr>
-      </w:pPr>
-      <w:r>
-        <w:rPr>
-          <w:highlight w:val="green"/>
-        </w:rPr>
+      <w:bookmarkEnd w:id="7"/>
+    </w:p>
+    <w:p>
+      <w:r>
         <w:t>In Bearable, users can keep track not only of their moods and habit</w:t>
       </w:r>
       <w:r>
-        <w:rPr>
-          <w:highlight w:val="green"/>
-        </w:rPr>
         <w:t>s, but also of symptoms when</w:t>
       </w:r>
       <w:r>
-        <w:rPr>
-          <w:highlight w:val="green"/>
-        </w:rPr>
         <w:t xml:space="preserve"> they are ill. This is done via a friendly-looking UI where the user can pick, for example, whether their fever is “moderate” or “severe”, and their current mood. This input is then </w:t>
       </w:r>
       <w:r>
-        <w:rPr>
-          <w:highlight w:val="green"/>
-        </w:rPr>
         <w:t>processed</w:t>
       </w:r>
       <w:r>
-        <w:rPr>
-          <w:highlight w:val="green"/>
-        </w:rPr>
         <w:t xml:space="preserve"> into statistics and the user can </w:t>
       </w:r>
       <w:r>
-        <w:rPr>
-          <w:highlight w:val="green"/>
-        </w:rPr>
         <w:t xml:space="preserve">then analyse them to </w:t>
       </w:r>
       <w:r>
-        <w:rPr>
-          <w:highlight w:val="green"/>
-        </w:rPr>
         <w:t xml:space="preserve">find </w:t>
       </w:r>
       <w:r>
-        <w:rPr>
-          <w:highlight w:val="green"/>
-        </w:rPr>
         <w:t>how the data collected may correlate, which for example, may enable them to see</w:t>
       </w:r>
       <w:r>
-        <w:rPr>
-          <w:highlight w:val="green"/>
-        </w:rPr>
         <w:t xml:space="preserve"> how impactful their symptoms </w:t>
       </w:r>
       <w:r>
-        <w:rPr>
-          <w:highlight w:val="green"/>
-        </w:rPr>
         <w:t xml:space="preserve">are </w:t>
       </w:r>
       <w:r>
-        <w:rPr>
-          <w:highlight w:val="green"/>
-        </w:rPr>
         <w:t>on their mood.</w:t>
       </w:r>
     </w:p>
@@ -2311,15 +4123,7 @@
       </w:pPr>
     </w:p>
     <w:p>
-      <w:pPr>
-        <w:rPr>
-          <w:highlight w:val="green"/>
-        </w:rPr>
-      </w:pPr>
-      <w:r>
-        <w:rPr>
-          <w:highlight w:val="green"/>
-        </w:rPr>
+      <w:r>
         <w:t xml:space="preserve">Pros: </w:t>
       </w:r>
     </w:p>
@@ -2333,17 +4137,24 @@
         <w:rPr>
           <w:rFonts w:ascii="Times New Roman" w:hAnsi="Times New Roman"/>
           <w:sz w:val="22"/>
-          <w:highlight w:val="green"/>
         </w:rPr>
       </w:pPr>
       <w:r>
         <w:rPr>
           <w:rFonts w:ascii="Times New Roman" w:hAnsi="Times New Roman"/>
           <w:sz w:val="22"/>
-          <w:highlight w:val="green"/>
-        </w:rPr>
-        <w:t>tracking symptoms, sleep, step count, etc</w:t>
-      </w:r>
+        </w:rPr>
+        <w:t xml:space="preserve">tracking symptoms, sleep, step count, </w:t>
+      </w:r>
+      <w:proofErr w:type="spellStart"/>
+      <w:r>
+        <w:rPr>
+          <w:rFonts w:ascii="Times New Roman" w:hAnsi="Times New Roman"/>
+          <w:sz w:val="22"/>
+        </w:rPr>
+        <w:t>etc</w:t>
+      </w:r>
+      <w:proofErr w:type="spellEnd"/>
     </w:p>
     <w:p>
       <w:pPr>
@@ -2355,28 +4166,18 @@
         <w:rPr>
           <w:rFonts w:ascii="Times New Roman" w:hAnsi="Times New Roman"/>
           <w:sz w:val="22"/>
-          <w:highlight w:val="green"/>
         </w:rPr>
       </w:pPr>
       <w:r>
         <w:rPr>
           <w:rFonts w:ascii="Times New Roman" w:hAnsi="Times New Roman"/>
           <w:sz w:val="22"/>
-          <w:highlight w:val="green"/>
         </w:rPr>
         <w:t>correlates different data types into various forms of output, such as graphs</w:t>
       </w:r>
     </w:p>
     <w:p>
-      <w:pPr>
-        <w:rPr>
-          <w:highlight w:val="green"/>
-        </w:rPr>
-      </w:pPr>
-      <w:r>
-        <w:rPr>
-          <w:highlight w:val="green"/>
-        </w:rPr>
+      <w:r>
         <w:t xml:space="preserve">Cons: </w:t>
       </w:r>
     </w:p>
@@ -2387,21 +4188,14 @@
           <w:ilvl w:val="0"/>
           <w:numId w:val="9"/>
         </w:numPr>
-        <w:rPr>
-          <w:highlight w:val="green"/>
-        </w:rPr>
-      </w:pPr>
-      <w:r>
-        <w:rPr>
-          <w:highlight w:val="green"/>
-        </w:rPr>
+      </w:pPr>
+      <w:r>
         <w:t>d</w:t>
       </w:r>
       <w:r>
         <w:rPr>
           <w:rFonts w:ascii="Times New Roman" w:hAnsi="Times New Roman"/>
           <w:sz w:val="22"/>
-          <w:highlight w:val="green"/>
         </w:rPr>
         <w:t>esign is sta</w:t>
       </w:r>
@@ -2409,7 +4203,6 @@
         <w:rPr>
           <w:rFonts w:ascii="Times New Roman" w:hAnsi="Times New Roman"/>
           <w:sz w:val="22"/>
-          <w:highlight w:val="green"/>
         </w:rPr>
         <w:t>tic and tied to the name/brand</w:t>
       </w:r>
@@ -2421,15 +4214,11 @@
           <w:ilvl w:val="0"/>
           <w:numId w:val="9"/>
         </w:numPr>
-        <w:rPr>
-          <w:highlight w:val="green"/>
-        </w:rPr>
       </w:pPr>
       <w:r>
         <w:rPr>
           <w:rFonts w:ascii="Times New Roman" w:hAnsi="Times New Roman"/>
           <w:sz w:val="22"/>
-          <w:highlight w:val="green"/>
         </w:rPr>
         <w:t>some features</w:t>
       </w:r>
@@ -2437,7 +4226,6 @@
         <w:rPr>
           <w:rFonts w:ascii="Times New Roman" w:hAnsi="Times New Roman"/>
           <w:sz w:val="22"/>
-          <w:highlight w:val="green"/>
         </w:rPr>
         <w:t xml:space="preserve"> are</w:t>
       </w:r>
@@ -2445,7 +4233,6 @@
         <w:rPr>
           <w:rFonts w:ascii="Times New Roman" w:hAnsi="Times New Roman"/>
           <w:sz w:val="22"/>
-          <w:highlight w:val="green"/>
         </w:rPr>
         <w:t xml:space="preserve"> not </w:t>
       </w:r>
@@ -2453,7 +4240,6 @@
         <w:rPr>
           <w:rFonts w:ascii="Times New Roman" w:hAnsi="Times New Roman"/>
           <w:sz w:val="22"/>
-          <w:highlight w:val="green"/>
         </w:rPr>
         <w:t>very useful (reminders or alarms)</w:t>
       </w:r>
@@ -2465,15 +4251,11 @@
           <w:ilvl w:val="0"/>
           <w:numId w:val="9"/>
         </w:numPr>
-        <w:rPr>
-          <w:highlight w:val="green"/>
-        </w:rPr>
       </w:pPr>
       <w:r>
         <w:rPr>
           <w:rFonts w:ascii="Times New Roman" w:hAnsi="Times New Roman"/>
           <w:sz w:val="22"/>
-          <w:highlight w:val="green"/>
         </w:rPr>
         <w:t>generic-looking graphs</w:t>
       </w:r>
@@ -2498,214 +4280,110 @@
       <w:pPr>
         <w:pStyle w:val="Heading1"/>
       </w:pPr>
+      <w:bookmarkStart w:id="8" w:name="_Toc62174721"/>
       <w:r>
         <w:lastRenderedPageBreak/>
         <w:t>Project Constrains and Risks</w:t>
       </w:r>
-    </w:p>
-    <w:p>
-      <w:pPr>
-        <w:rPr>
-          <w:highlight w:val="green"/>
-        </w:rPr>
-      </w:pPr>
-      <w:r>
-        <w:rPr>
-          <w:highlight w:val="green"/>
-        </w:rPr>
+      <w:bookmarkEnd w:id="8"/>
+    </w:p>
+    <w:p>
+      <w:r>
         <w:t>Living in a technological era that facilitates human interactions</w:t>
       </w:r>
       <w:r>
-        <w:rPr>
-          <w:highlight w:val="green"/>
-        </w:rPr>
         <w:t xml:space="preserve"> means that now </w:t>
       </w:r>
       <w:r>
-        <w:rPr>
-          <w:highlight w:val="green"/>
-        </w:rPr>
         <w:t xml:space="preserve">more than ever </w:t>
       </w:r>
       <w:r>
-        <w:rPr>
-          <w:highlight w:val="green"/>
-        </w:rPr>
         <w:t>exi</w:t>
       </w:r>
       <w:r>
-        <w:rPr>
-          <w:highlight w:val="green"/>
-        </w:rPr>
         <w:t>s</w:t>
       </w:r>
       <w:r>
-        <w:rPr>
-          <w:highlight w:val="green"/>
-        </w:rPr>
         <w:t>t a variety of forms and means</w:t>
       </w:r>
       <w:r>
-        <w:rPr>
-          <w:highlight w:val="green"/>
-        </w:rPr>
         <w:t xml:space="preserve"> to communicate with </w:t>
       </w:r>
       <w:r>
-        <w:rPr>
-          <w:highlight w:val="green"/>
-        </w:rPr>
         <w:t>each other, though the same technologies that bring</w:t>
       </w:r>
       <w:r>
-        <w:rPr>
-          <w:highlight w:val="green"/>
-        </w:rPr>
         <w:t xml:space="preserve"> us together </w:t>
       </w:r>
       <w:r>
-        <w:rPr>
-          <w:highlight w:val="green"/>
-        </w:rPr>
         <w:t xml:space="preserve">have also </w:t>
       </w:r>
       <w:r>
-        <w:rPr>
-          <w:highlight w:val="green"/>
-        </w:rPr>
         <w:t xml:space="preserve">made it </w:t>
       </w:r>
       <w:r>
-        <w:rPr>
-          <w:highlight w:val="green"/>
-        </w:rPr>
         <w:t xml:space="preserve">tremendously more </w:t>
       </w:r>
       <w:r>
-        <w:rPr>
-          <w:highlight w:val="green"/>
-        </w:rPr>
         <w:t xml:space="preserve">difficult for people to </w:t>
       </w:r>
       <w:r>
-        <w:rPr>
-          <w:highlight w:val="green"/>
-        </w:rPr>
         <w:t>share</w:t>
       </w:r>
       <w:r>
-        <w:rPr>
-          <w:highlight w:val="green"/>
-        </w:rPr>
         <w:t xml:space="preserve"> their emotions. </w:t>
       </w:r>
     </w:p>
     <w:p>
-      <w:pPr>
-        <w:rPr>
-          <w:highlight w:val="green"/>
-        </w:rPr>
-      </w:pPr>
-      <w:r>
-        <w:rPr>
-          <w:highlight w:val="green"/>
-        </w:rPr>
+      <w:r>
         <w:t>Demographically speaking over the past years</w:t>
       </w:r>
       <w:r>
-        <w:rPr>
-          <w:highlight w:val="green"/>
-        </w:rPr>
         <w:t>,</w:t>
       </w:r>
       <w:r>
-        <w:rPr>
-          <w:highlight w:val="green"/>
-        </w:rPr>
         <w:t xml:space="preserve"> </w:t>
       </w:r>
       <w:r>
-        <w:rPr>
-          <w:highlight w:val="green"/>
-        </w:rPr>
         <w:t xml:space="preserve">it has </w:t>
       </w:r>
       <w:r>
-        <w:rPr>
-          <w:highlight w:val="green"/>
-        </w:rPr>
         <w:t>be</w:t>
       </w:r>
       <w:r>
-        <w:rPr>
-          <w:highlight w:val="green"/>
-        </w:rPr>
         <w:t>en</w:t>
       </w:r>
       <w:r>
-        <w:rPr>
-          <w:highlight w:val="green"/>
-        </w:rPr>
         <w:t xml:space="preserve"> </w:t>
       </w:r>
       <w:r>
-        <w:rPr>
-          <w:highlight w:val="green"/>
-        </w:rPr>
         <w:t>observed</w:t>
       </w:r>
       <w:r>
-        <w:rPr>
-          <w:highlight w:val="green"/>
-        </w:rPr>
         <w:t xml:space="preserve"> a </w:t>
       </w:r>
       <w:r>
-        <w:rPr>
-          <w:highlight w:val="green"/>
-        </w:rPr>
         <w:t>great</w:t>
       </w:r>
       <w:r>
-        <w:rPr>
-          <w:highlight w:val="green"/>
-        </w:rPr>
         <w:t xml:space="preserve"> spike in cases of depression, anxiety and people that suffer of loneliness or </w:t>
       </w:r>
       <w:r>
-        <w:rPr>
-          <w:highlight w:val="green"/>
-        </w:rPr>
         <w:t xml:space="preserve">that </w:t>
       </w:r>
       <w:r>
-        <w:rPr>
-          <w:highlight w:val="green"/>
-        </w:rPr>
         <w:t>generally</w:t>
       </w:r>
       <w:r>
-        <w:rPr>
-          <w:highlight w:val="green"/>
-        </w:rPr>
         <w:t xml:space="preserve"> </w:t>
       </w:r>
       <w:r>
-        <w:rPr>
-          <w:highlight w:val="green"/>
-        </w:rPr>
         <w:t xml:space="preserve">have a negative </w:t>
       </w:r>
       <w:r>
-        <w:rPr>
-          <w:highlight w:val="green"/>
-        </w:rPr>
         <w:t>mind-set</w:t>
       </w:r>
       <w:r>
-        <w:rPr>
-          <w:highlight w:val="green"/>
-        </w:rPr>
         <w:t>.</w:t>
       </w:r>
       <w:r>
@@ -2740,177 +4418,89 @@
       </w:sdt>
       <w:r>
         <w:br/>
-      </w:r>
-      <w:r>
-        <w:rPr>
-          <w:highlight w:val="green"/>
-        </w:rPr>
         <w:t>The idea behind</w:t>
       </w:r>
       <w:r>
-        <w:rPr>
-          <w:highlight w:val="green"/>
-        </w:rPr>
         <w:t xml:space="preserve"> </w:t>
       </w:r>
       <w:r>
-        <w:rPr>
-          <w:highlight w:val="green"/>
-        </w:rPr>
         <w:t xml:space="preserve">this </w:t>
       </w:r>
       <w:r>
-        <w:rPr>
-          <w:highlight w:val="green"/>
-        </w:rPr>
         <w:t xml:space="preserve">application </w:t>
       </w:r>
       <w:r>
-        <w:rPr>
-          <w:highlight w:val="green"/>
-        </w:rPr>
         <w:t>is one of collective effort, where</w:t>
       </w:r>
       <w:r>
-        <w:rPr>
-          <w:highlight w:val="green"/>
-        </w:rPr>
         <w:t xml:space="preserve"> people from </w:t>
       </w:r>
       <w:r>
-        <w:rPr>
-          <w:highlight w:val="green"/>
-        </w:rPr>
         <w:t>a range of</w:t>
       </w:r>
       <w:r>
-        <w:rPr>
-          <w:highlight w:val="green"/>
-        </w:rPr>
         <w:t xml:space="preserve"> different </w:t>
       </w:r>
       <w:r>
-        <w:rPr>
-          <w:highlight w:val="green"/>
-        </w:rPr>
         <w:t>industries</w:t>
       </w:r>
       <w:r>
-        <w:rPr>
-          <w:highlight w:val="green"/>
-        </w:rPr>
         <w:t xml:space="preserve"> </w:t>
       </w:r>
       <w:r>
-        <w:rPr>
-          <w:highlight w:val="green"/>
-        </w:rPr>
         <w:t xml:space="preserve">are encouraged </w:t>
       </w:r>
       <w:r>
-        <w:rPr>
-          <w:highlight w:val="green"/>
-        </w:rPr>
         <w:t xml:space="preserve">to collaborate and take action </w:t>
       </w:r>
       <w:r>
-        <w:rPr>
-          <w:highlight w:val="green"/>
-        </w:rPr>
         <w:t>in helping to put a stop to negative mind-sets and doing so by bringing in their own ideas and/or programming to bring features to the app</w:t>
       </w:r>
       <w:r>
-        <w:rPr>
-          <w:highlight w:val="green"/>
-        </w:rPr>
         <w:t xml:space="preserve">. </w:t>
       </w:r>
     </w:p>
     <w:p>
-      <w:pPr>
-        <w:rPr>
-          <w:highlight w:val="green"/>
-        </w:rPr>
-      </w:pPr>
-      <w:r>
-        <w:rPr>
-          <w:highlight w:val="green"/>
-        </w:rPr>
+      <w:r>
         <w:t xml:space="preserve">This is planned to be accomplished by open-sourcing this app </w:t>
       </w:r>
       <w:r>
-        <w:rPr>
-          <w:highlight w:val="green"/>
-        </w:rPr>
         <w:t xml:space="preserve">project </w:t>
       </w:r>
       <w:r>
-        <w:rPr>
-          <w:highlight w:val="green"/>
-        </w:rPr>
         <w:t>and opening discussions in online communities to therefore encourage any readers to join in and help deliver more feature packed updates to the app.</w:t>
       </w:r>
     </w:p>
     <w:p>
       <w:r>
-        <w:rPr>
-          <w:highlight w:val="green"/>
-        </w:rPr>
         <w:t xml:space="preserve">It is foreseen that despite the open-sourcing of the app it will still be necessary the creation of a small </w:t>
       </w:r>
       <w:r>
-        <w:rPr>
-          <w:highlight w:val="green"/>
-        </w:rPr>
         <w:t xml:space="preserve">team composed </w:t>
       </w:r>
       <w:r>
-        <w:rPr>
-          <w:highlight w:val="green"/>
-        </w:rPr>
         <w:t xml:space="preserve">by a few </w:t>
       </w:r>
       <w:r>
-        <w:rPr>
-          <w:highlight w:val="green"/>
-        </w:rPr>
         <w:t>artists who are in charge of the mont</w:t>
       </w:r>
       <w:r>
-        <w:rPr>
-          <w:highlight w:val="green"/>
-        </w:rPr>
         <w:t>hly themes for the application, they would be responsible for bringing a completely new and unique design for every new month</w:t>
       </w:r>
       <w:r>
-        <w:rPr>
-          <w:highlight w:val="green"/>
-        </w:rPr>
-        <w:t>.</w:t>
-      </w:r>
-      <w:r>
-        <w:t xml:space="preserve"> </w:t>
-      </w:r>
-    </w:p>
-    <w:p>
-      <w:r>
-        <w:rPr>
-          <w:highlight w:val="green"/>
-        </w:rPr>
+        <w:t xml:space="preserve">. </w:t>
+      </w:r>
+    </w:p>
+    <w:p>
+      <w:r>
         <w:t>As previously mentioned, the initial features of the app would be developed by the group that was formed to complete this task as an assignment for the university, after that the project would be also maintained by the group but it would be open-sourced to</w:t>
       </w:r>
       <w:r>
-        <w:rPr>
-          <w:highlight w:val="green"/>
-        </w:rPr>
         <w:t xml:space="preserve"> benefit from the community and help deliver a better app for those that need it.</w:t>
       </w:r>
     </w:p>
     <w:p>
       <w:r>
-        <w:rPr>
-          <w:highlight w:val="green"/>
-        </w:rPr>
         <w:t>The main risk in this plan is whether or not the open-source community would accept to partake in helping the improvement of an app that requires a subscription to pay for the specialist team that provides the individually tailored advice for its users, however this may seem justifiable as it is otherwise very unlikely to get such a service freely, moreover, if the app starts growing in popularity too quickly it may be challenging to increase the size of the team in a short amount of time.</w:t>
       </w:r>
     </w:p>
@@ -2923,360 +4513,184 @@
       <w:pPr>
         <w:pStyle w:val="Heading1"/>
       </w:pPr>
+      <w:bookmarkStart w:id="9" w:name="_Toc62174722"/>
       <w:r>
         <w:lastRenderedPageBreak/>
         <w:t>Scope</w:t>
       </w:r>
-    </w:p>
-    <w:p>
-      <w:pPr>
-        <w:rPr>
-          <w:highlight w:val="green"/>
-        </w:rPr>
-      </w:pPr>
-      <w:r>
-        <w:rPr>
-          <w:highlight w:val="green"/>
-        </w:rPr>
+      <w:bookmarkEnd w:id="9"/>
+    </w:p>
+    <w:p>
+      <w:r>
         <w:t xml:space="preserve">For the </w:t>
       </w:r>
       <w:r>
-        <w:rPr>
-          <w:highlight w:val="green"/>
-        </w:rPr>
         <w:t xml:space="preserve">given </w:t>
       </w:r>
       <w:r>
-        <w:rPr>
-          <w:highlight w:val="green"/>
-        </w:rPr>
         <w:t xml:space="preserve">time </w:t>
       </w:r>
       <w:r>
-        <w:rPr>
-          <w:highlight w:val="green"/>
-        </w:rPr>
         <w:t xml:space="preserve">it was </w:t>
       </w:r>
       <w:r>
-        <w:rPr>
-          <w:highlight w:val="green"/>
-        </w:rPr>
         <w:t xml:space="preserve">decided to prioritize the </w:t>
       </w:r>
       <w:r>
-        <w:rPr>
-          <w:highlight w:val="green"/>
-        </w:rPr>
         <w:t xml:space="preserve">basic features and the </w:t>
       </w:r>
       <w:r>
-        <w:rPr>
-          <w:highlight w:val="green"/>
-        </w:rPr>
         <w:t>application itself, ensuring</w:t>
       </w:r>
       <w:r>
-        <w:rPr>
-          <w:highlight w:val="green"/>
-        </w:rPr>
         <w:t xml:space="preserve"> that </w:t>
       </w:r>
       <w:r>
-        <w:rPr>
-          <w:highlight w:val="green"/>
-        </w:rPr>
         <w:t xml:space="preserve">an application some features </w:t>
       </w:r>
       <w:r>
-        <w:rPr>
-          <w:highlight w:val="green"/>
-        </w:rPr>
         <w:t xml:space="preserve">fully </w:t>
       </w:r>
       <w:r>
-        <w:rPr>
-          <w:highlight w:val="green"/>
-        </w:rPr>
         <w:t xml:space="preserve">implemented would be delivered and introduced </w:t>
       </w:r>
       <w:r>
-        <w:rPr>
-          <w:highlight w:val="green"/>
-        </w:rPr>
         <w:t xml:space="preserve">on the </w:t>
       </w:r>
       <w:r>
-        <w:rPr>
-          <w:highlight w:val="green"/>
-        </w:rPr>
         <w:t>Google Play store as the first build, which users could then</w:t>
       </w:r>
       <w:r>
-        <w:rPr>
-          <w:highlight w:val="green"/>
-        </w:rPr>
         <w:t xml:space="preserve"> download </w:t>
       </w:r>
       <w:r>
-        <w:rPr>
-          <w:highlight w:val="green"/>
-        </w:rPr>
         <w:t>and check out</w:t>
       </w:r>
       <w:r>
-        <w:rPr>
-          <w:highlight w:val="green"/>
-        </w:rPr>
         <w:t>.</w:t>
       </w:r>
     </w:p>
     <w:p>
-      <w:pPr>
-        <w:rPr>
-          <w:highlight w:val="green"/>
-        </w:rPr>
-      </w:pPr>
-      <w:r>
-        <w:rPr>
-          <w:highlight w:val="green"/>
-        </w:rPr>
+      <w:r>
         <w:t>This would consist</w:t>
       </w:r>
       <w:r>
-        <w:rPr>
-          <w:highlight w:val="green"/>
-        </w:rPr>
         <w:t xml:space="preserve"> of the login, register </w:t>
       </w:r>
       <w:r>
-        <w:rPr>
-          <w:highlight w:val="green"/>
-        </w:rPr>
         <w:t xml:space="preserve">and </w:t>
       </w:r>
       <w:r>
-        <w:rPr>
-          <w:highlight w:val="green"/>
-        </w:rPr>
         <w:t>main page</w:t>
       </w:r>
       <w:r>
-        <w:rPr>
-          <w:highlight w:val="green"/>
-        </w:rPr>
         <w:t>s</w:t>
       </w:r>
       <w:r>
-        <w:rPr>
-          <w:highlight w:val="green"/>
-        </w:rPr>
         <w:t xml:space="preserve"> </w:t>
       </w:r>
       <w:r>
-        <w:rPr>
-          <w:highlight w:val="green"/>
-        </w:rPr>
         <w:t>as well as some necessary subpages</w:t>
       </w:r>
       <w:r>
-        <w:rPr>
-          <w:highlight w:val="green"/>
-        </w:rPr>
         <w:t xml:space="preserve"> where the user </w:t>
       </w:r>
       <w:r>
-        <w:rPr>
-          <w:highlight w:val="green"/>
-        </w:rPr>
         <w:t>can enter some data</w:t>
       </w:r>
       <w:r>
-        <w:rPr>
-          <w:highlight w:val="green"/>
-        </w:rPr>
         <w:t xml:space="preserve">. </w:t>
       </w:r>
     </w:p>
     <w:p>
       <w:r>
-        <w:rPr>
-          <w:highlight w:val="green"/>
-        </w:rPr>
         <w:t xml:space="preserve">Once </w:t>
       </w:r>
       <w:r>
-        <w:rPr>
-          <w:highlight w:val="green"/>
-        </w:rPr>
         <w:t xml:space="preserve">it is </w:t>
       </w:r>
       <w:r>
-        <w:rPr>
-          <w:highlight w:val="green"/>
-        </w:rPr>
         <w:t>gather</w:t>
       </w:r>
       <w:r>
-        <w:rPr>
-          <w:highlight w:val="green"/>
-        </w:rPr>
         <w:t>ed</w:t>
       </w:r>
       <w:r>
-        <w:rPr>
-          <w:highlight w:val="green"/>
-        </w:rPr>
         <w:t xml:space="preserve"> </w:t>
       </w:r>
       <w:r>
-        <w:rPr>
-          <w:highlight w:val="green"/>
-        </w:rPr>
         <w:t xml:space="preserve">a </w:t>
       </w:r>
       <w:r>
-        <w:rPr>
-          <w:highlight w:val="green"/>
-        </w:rPr>
         <w:t xml:space="preserve">substantial </w:t>
       </w:r>
       <w:r>
-        <w:rPr>
-          <w:highlight w:val="green"/>
-        </w:rPr>
         <w:t xml:space="preserve">of </w:t>
       </w:r>
       <w:r>
-        <w:rPr>
-          <w:highlight w:val="green"/>
-        </w:rPr>
         <w:t xml:space="preserve">data the next step will be to look </w:t>
       </w:r>
       <w:r>
-        <w:rPr>
-          <w:highlight w:val="green"/>
-        </w:rPr>
         <w:t xml:space="preserve">for </w:t>
       </w:r>
       <w:r>
-        <w:rPr>
-          <w:highlight w:val="green"/>
-        </w:rPr>
         <w:t xml:space="preserve">volunteers who are willing to </w:t>
       </w:r>
       <w:r>
-        <w:rPr>
-          <w:highlight w:val="green"/>
-        </w:rPr>
         <w:t xml:space="preserve">analyse </w:t>
       </w:r>
       <w:r>
-        <w:rPr>
-          <w:highlight w:val="green"/>
-        </w:rPr>
         <w:t>it and write a few words for each individual</w:t>
       </w:r>
       <w:r>
-        <w:rPr>
-          <w:highlight w:val="green"/>
-        </w:rPr>
         <w:t xml:space="preserve">, such as, on </w:t>
       </w:r>
       <w:r>
-        <w:rPr>
-          <w:highlight w:val="green"/>
-        </w:rPr>
         <w:t>how they could improve their lifestyle and make the best out of it. Currently</w:t>
       </w:r>
       <w:r>
-        <w:rPr>
-          <w:highlight w:val="green"/>
-        </w:rPr>
         <w:t>,</w:t>
       </w:r>
       <w:r>
-        <w:rPr>
-          <w:highlight w:val="green"/>
-        </w:rPr>
         <w:t xml:space="preserve"> the </w:t>
       </w:r>
       <w:r>
-        <w:rPr>
-          <w:highlight w:val="green"/>
-        </w:rPr>
         <w:t>application</w:t>
       </w:r>
       <w:r>
-        <w:rPr>
-          <w:highlight w:val="green"/>
-        </w:rPr>
         <w:t xml:space="preserve"> uses </w:t>
       </w:r>
       <w:r>
-        <w:rPr>
-          <w:highlight w:val="green"/>
-        </w:rPr>
         <w:t>a</w:t>
       </w:r>
       <w:r>
-        <w:rPr>
-          <w:highlight w:val="green"/>
-        </w:rPr>
         <w:t xml:space="preserve"> mountain</w:t>
       </w:r>
       <w:r>
-        <w:rPr>
-          <w:highlight w:val="green"/>
-        </w:rPr>
         <w:t xml:space="preserve"> graphic art to represent the month</w:t>
       </w:r>
       <w:r>
-        <w:rPr>
-          <w:highlight w:val="green"/>
-        </w:rPr>
         <w:t xml:space="preserve">, but in the near future </w:t>
       </w:r>
       <w:r>
-        <w:rPr>
-          <w:highlight w:val="green"/>
-        </w:rPr>
         <w:t>it is</w:t>
       </w:r>
       <w:r>
-        <w:rPr>
-          <w:highlight w:val="green"/>
-        </w:rPr>
         <w:t xml:space="preserve"> expect</w:t>
       </w:r>
       <w:r>
-        <w:rPr>
-          <w:highlight w:val="green"/>
-        </w:rPr>
         <w:t xml:space="preserve">ed </w:t>
       </w:r>
       <w:r>
-        <w:rPr>
-          <w:highlight w:val="green"/>
-        </w:rPr>
         <w:t xml:space="preserve">to have </w:t>
       </w:r>
       <w:r>
-        <w:rPr>
-          <w:highlight w:val="green"/>
-        </w:rPr>
         <w:t xml:space="preserve">many </w:t>
       </w:r>
       <w:r>
-        <w:rPr>
-          <w:highlight w:val="green"/>
-        </w:rPr>
         <w:t xml:space="preserve">UI </w:t>
       </w:r>
       <w:r>
-        <w:rPr>
-          <w:highlight w:val="green"/>
-        </w:rPr>
         <w:t>improvements.</w:t>
       </w:r>
     </w:p>
@@ -3311,105 +4725,63 @@
       <w:pPr>
         <w:pStyle w:val="Heading1"/>
       </w:pPr>
+      <w:bookmarkStart w:id="10" w:name="_Toc62174723"/>
       <w:r>
         <w:t>Software</w:t>
       </w:r>
       <w:r>
         <w:t xml:space="preserve"> Resources</w:t>
       </w:r>
-    </w:p>
-    <w:p>
-      <w:pPr>
-        <w:rPr>
-          <w:highlight w:val="green"/>
-        </w:rPr>
-      </w:pPr>
-      <w:r>
-        <w:rPr>
-          <w:highlight w:val="green"/>
-        </w:rPr>
+      <w:bookmarkEnd w:id="10"/>
+    </w:p>
+    <w:p>
+      <w:r>
         <w:t xml:space="preserve">As previously mentioned, the framework chosen for developing a mobile application was React and as defined in their documentation, there are multiple ways of setting up a React development environment </w:t>
       </w:r>
       <w:sdt>
         <w:sdtPr>
-          <w:rPr>
-            <w:highlight w:val="green"/>
-          </w:rPr>
           <w:id w:val="1191103914"/>
           <w:citation/>
         </w:sdtPr>
         <w:sdtEndPr/>
         <w:sdtContent>
           <w:r>
-            <w:rPr>
-              <w:highlight w:val="green"/>
-            </w:rPr>
             <w:fldChar w:fldCharType="begin"/>
           </w:r>
           <w:r>
-            <w:rPr>
-              <w:highlight w:val="green"/>
-            </w:rPr>
             <w:instrText xml:space="preserve"> CITATION Rea20 \l 2057 </w:instrText>
           </w:r>
           <w:r>
-            <w:rPr>
-              <w:highlight w:val="green"/>
-            </w:rPr>
             <w:fldChar w:fldCharType="separate"/>
           </w:r>
           <w:r>
             <w:rPr>
               <w:noProof/>
-              <w:highlight w:val="green"/>
             </w:rPr>
             <w:t>(ReactJS, n.d.)</w:t>
           </w:r>
           <w:r>
-            <w:rPr>
-              <w:highlight w:val="green"/>
-            </w:rPr>
             <w:fldChar w:fldCharType="end"/>
           </w:r>
         </w:sdtContent>
       </w:sdt>
       <w:r>
-        <w:rPr>
-          <w:highlight w:val="green"/>
-        </w:rPr>
         <w:t xml:space="preserve">, some of the ways depend on the developer’s preference and some depend on how the capability of the developing machine itself. </w:t>
       </w:r>
     </w:p>
     <w:p>
-      <w:pPr>
-        <w:rPr>
-          <w:highlight w:val="green"/>
-        </w:rPr>
-      </w:pPr>
-      <w:r>
-        <w:rPr>
-          <w:highlight w:val="green"/>
-        </w:rPr>
+      <w:r>
         <w:t>Though, software wise, other than the React Native framework itself, for running the application being develop</w:t>
       </w:r>
       <w:r>
-        <w:rPr>
-          <w:highlight w:val="green"/>
-        </w:rPr>
         <w:t>ed it was used an android</w:t>
       </w:r>
       <w:r>
-        <w:rPr>
-          <w:highlight w:val="green"/>
-        </w:rPr>
         <w:t xml:space="preserve"> emulator, installed with Android Studio.</w:t>
       </w:r>
     </w:p>
     <w:p>
       <w:r>
-        <w:rPr>
-          <w:highlight w:val="green"/>
-        </w:rPr>
         <w:t>To keep track of all the code iterations and to flexibly work as a team, it was used GitHub as a version control.</w:t>
       </w:r>
     </w:p>
@@ -3417,24 +4789,28 @@
       <w:pPr>
         <w:pStyle w:val="Heading1"/>
       </w:pPr>
+      <w:bookmarkStart w:id="11" w:name="_Toc62174724"/>
       <w:r>
         <w:t>Hardware</w:t>
       </w:r>
       <w:r>
         <w:t xml:space="preserve"> Resources</w:t>
       </w:r>
-    </w:p>
-    <w:p>
-      <w:r>
-        <w:rPr>
-          <w:highlight w:val="green"/>
-        </w:rPr>
-        <w:t>For installing React Native dependencies and compiling, it is required, as a somewhat general rule of thumb, to have a semi-modern quad core CPU and almost equally important to have fast storage such as a good SSD or better yet an NVME SSD, alternatively, if this is not available, another option is to create a small RAM Disk using a utility such as “ImDisk” and temporarily store the project files on this drive in order to get fast node modules installations as well as code compilations, which otherwise may take a long time and delay the project. On a side note, if there is not enough RAM available on the system and if the system also possesses a dedicated GPU, a RAM drive can also be created on the dedicated memory, this grants speeds not typically as fast as the RAM</w:t>
-      </w:r>
-      <w:r>
-        <w:rPr>
-          <w:highlight w:val="green"/>
-        </w:rPr>
+      <w:bookmarkEnd w:id="11"/>
+    </w:p>
+    <w:p>
+      <w:r>
+        <w:t>For installing React Native dependencies and compiling, it is required, as a somewhat general rule of thumb, to have a semi-modern quad core CPU and almost equally important to have fast storage such as a good SSD or better yet an NVME SSD, alternatively, if this is not available, another option is to create a small RAM Disk using a utility such as “</w:t>
+      </w:r>
+      <w:proofErr w:type="spellStart"/>
+      <w:r>
+        <w:t>ImDisk</w:t>
+      </w:r>
+      <w:proofErr w:type="spellEnd"/>
+      <w:r>
+        <w:t>” and temporarily store the project files on this drive in order to get fast node modules installations as well as code compilations, which otherwise may take a long time and delay the project. On a side note, if there is not enough RAM available on the system and if the system also possesses a dedicated GPU, a RAM drive can also be created on the dedicated memory, this grants speeds not typically as fast as the RAM</w:t>
+      </w:r>
+      <w:r>
         <w:t xml:space="preserve"> but still significantly fast enough for the required purpose.</w:t>
       </w:r>
     </w:p>
@@ -3450,227 +4826,119 @@
       <w:pPr>
         <w:pStyle w:val="Heading1"/>
       </w:pPr>
+      <w:bookmarkStart w:id="12" w:name="_Toc62174725"/>
       <w:r>
         <w:lastRenderedPageBreak/>
         <w:t>Methodology</w:t>
       </w:r>
-    </w:p>
-    <w:p>
-      <w:pPr>
-        <w:rPr>
-          <w:highlight w:val="green"/>
-        </w:rPr>
-      </w:pPr>
-      <w:r>
-        <w:rPr>
-          <w:highlight w:val="green"/>
-        </w:rPr>
+      <w:bookmarkEnd w:id="12"/>
+    </w:p>
+    <w:p>
+      <w:r>
         <w:t xml:space="preserve">An agile approach </w:t>
       </w:r>
       <w:r>
-        <w:rPr>
-          <w:highlight w:val="green"/>
-        </w:rPr>
         <w:t>was taken</w:t>
       </w:r>
       <w:r>
-        <w:rPr>
-          <w:highlight w:val="green"/>
-        </w:rPr>
         <w:t xml:space="preserve"> for this project</w:t>
       </w:r>
       <w:r>
-        <w:rPr>
-          <w:highlight w:val="green"/>
-        </w:rPr>
         <w:t>, b</w:t>
       </w:r>
       <w:r>
-        <w:rPr>
-          <w:highlight w:val="green"/>
-        </w:rPr>
         <w:t>ased on user reviews and the data collect</w:t>
       </w:r>
       <w:r>
-        <w:rPr>
-          <w:highlight w:val="green"/>
-        </w:rPr>
         <w:t>ed and analysed</w:t>
       </w:r>
       <w:r>
-        <w:rPr>
-          <w:highlight w:val="green"/>
-        </w:rPr>
         <w:t xml:space="preserve">, </w:t>
       </w:r>
       <w:r>
-        <w:rPr>
-          <w:highlight w:val="green"/>
-        </w:rPr>
         <w:t xml:space="preserve">it was concluded that </w:t>
       </w:r>
       <w:r>
-        <w:rPr>
-          <w:highlight w:val="green"/>
-        </w:rPr>
         <w:t xml:space="preserve">constant improvements </w:t>
       </w:r>
       <w:r>
-        <w:rPr>
-          <w:highlight w:val="green"/>
-        </w:rPr>
         <w:t>would</w:t>
       </w:r>
       <w:r>
-        <w:rPr>
-          <w:highlight w:val="green"/>
-        </w:rPr>
         <w:t xml:space="preserve"> be </w:t>
       </w:r>
       <w:r>
-        <w:rPr>
-          <w:highlight w:val="green"/>
-        </w:rPr>
         <w:t>required in order to ens</w:t>
       </w:r>
       <w:r>
-        <w:rPr>
-          <w:highlight w:val="green"/>
-        </w:rPr>
         <w:t xml:space="preserve">ure a </w:t>
       </w:r>
       <w:r>
-        <w:rPr>
-          <w:highlight w:val="green"/>
-        </w:rPr>
         <w:t>good</w:t>
       </w:r>
       <w:r>
-        <w:rPr>
-          <w:highlight w:val="green"/>
-        </w:rPr>
         <w:t xml:space="preserve"> user experience. </w:t>
       </w:r>
     </w:p>
     <w:p>
       <w:r>
-        <w:rPr>
-          <w:highlight w:val="green"/>
-        </w:rPr>
         <w:t xml:space="preserve">The initial idea </w:t>
       </w:r>
       <w:r>
-        <w:rPr>
-          <w:highlight w:val="green"/>
-        </w:rPr>
         <w:t>is</w:t>
       </w:r>
       <w:r>
-        <w:rPr>
-          <w:highlight w:val="green"/>
-        </w:rPr>
         <w:t xml:space="preserve"> to create a </w:t>
       </w:r>
       <w:r>
-        <w:rPr>
-          <w:highlight w:val="green"/>
-        </w:rPr>
         <w:t xml:space="preserve">deliverable </w:t>
       </w:r>
       <w:r>
-        <w:rPr>
-          <w:highlight w:val="green"/>
-        </w:rPr>
         <w:t xml:space="preserve">prototype and launch </w:t>
       </w:r>
       <w:r>
-        <w:rPr>
-          <w:highlight w:val="green"/>
-        </w:rPr>
         <w:t xml:space="preserve">it </w:t>
       </w:r>
       <w:r>
-        <w:rPr>
-          <w:highlight w:val="green"/>
-        </w:rPr>
         <w:t>as soon as possible a</w:t>
       </w:r>
       <w:r>
-        <w:rPr>
-          <w:highlight w:val="green"/>
-        </w:rPr>
         <w:t xml:space="preserve">cknowledging the fact that the </w:t>
       </w:r>
       <w:r>
-        <w:rPr>
-          <w:highlight w:val="green"/>
-        </w:rPr>
         <w:t xml:space="preserve">very initial experience may be far from great and </w:t>
       </w:r>
       <w:r>
-        <w:rPr>
-          <w:highlight w:val="green"/>
-        </w:rPr>
         <w:t>users might demand certain f</w:t>
       </w:r>
       <w:r>
-        <w:rPr>
-          <w:highlight w:val="green"/>
-        </w:rPr>
         <w:t>ea</w:t>
       </w:r>
       <w:r>
-        <w:rPr>
-          <w:highlight w:val="green"/>
-        </w:rPr>
         <w:t>tures</w:t>
       </w:r>
       <w:r>
-        <w:rPr>
-          <w:highlight w:val="green"/>
-        </w:rPr>
         <w:t xml:space="preserve"> which might take some time to implement.</w:t>
       </w:r>
       <w:r>
-        <w:rPr>
-          <w:highlight w:val="green"/>
-        </w:rPr>
         <w:t xml:space="preserve"> </w:t>
       </w:r>
       <w:r>
-        <w:rPr>
-          <w:highlight w:val="green"/>
-        </w:rPr>
         <w:t>The development of</w:t>
       </w:r>
       <w:r>
-        <w:rPr>
-          <w:highlight w:val="green"/>
-        </w:rPr>
         <w:t xml:space="preserve"> the application </w:t>
       </w:r>
       <w:r>
-        <w:rPr>
-          <w:highlight w:val="green"/>
-        </w:rPr>
         <w:t xml:space="preserve">will accommodate </w:t>
       </w:r>
       <w:r>
-        <w:rPr>
-          <w:highlight w:val="green"/>
-        </w:rPr>
         <w:t>continuous integration a</w:t>
       </w:r>
       <w:r>
-        <w:rPr>
-          <w:highlight w:val="green"/>
-        </w:rPr>
         <w:t xml:space="preserve">s well as </w:t>
       </w:r>
       <w:r>
-        <w:rPr>
-          <w:highlight w:val="green"/>
-        </w:rPr>
         <w:t>scalability.</w:t>
       </w:r>
     </w:p>
@@ -3693,15 +4961,14 @@
       <w:pPr>
         <w:pStyle w:val="Heading1"/>
       </w:pPr>
+      <w:bookmarkStart w:id="13" w:name="_Toc62174726"/>
       <w:r>
         <w:t>Stakeholders</w:t>
       </w:r>
-    </w:p>
-    <w:p>
-      <w:r>
-        <w:rPr>
-          <w:highlight w:val="green"/>
-        </w:rPr>
+      <w:bookmarkEnd w:id="13"/>
+    </w:p>
+    <w:p>
+      <w:r>
         <w:t>The main stake holders are the group that developed the app, the contributors once, the app is open-sourced and the specialists team that are to be giving the users feedback once the app is complete, if the product delivered is not good or it fails in getting users, it might be that their time investment could go to waste.</w:t>
       </w:r>
     </w:p>
@@ -3709,23 +4976,24 @@
       <w:pPr>
         <w:pStyle w:val="Heading1"/>
       </w:pPr>
+      <w:bookmarkStart w:id="14" w:name="_Toc62174727"/>
       <w:r>
         <w:t>Functional Requirements</w:t>
       </w:r>
+      <w:bookmarkEnd w:id="14"/>
     </w:p>
     <w:p>
       <w:pPr>
         <w:pStyle w:val="Heading2"/>
       </w:pPr>
+      <w:bookmarkStart w:id="15" w:name="_Toc62174728"/>
       <w:r>
         <w:t>Database connectivity</w:t>
       </w:r>
-    </w:p>
-    <w:p>
-      <w:r>
-        <w:rPr>
-          <w:highlight w:val="green"/>
-        </w:rPr>
+      <w:bookmarkEnd w:id="15"/>
+    </w:p>
+    <w:p>
+      <w:r>
         <w:t>There must be some configurations done in a single place that allow for secure connections between the user app and the database.</w:t>
       </w:r>
     </w:p>
@@ -3733,12 +5001,14 @@
       <w:pPr>
         <w:pStyle w:val="Heading2"/>
       </w:pPr>
+      <w:bookmarkStart w:id="16" w:name="_Toc62174729"/>
       <w:r>
         <w:rPr>
           <w:rFonts w:eastAsia="Noto Serif CJK SC"/>
         </w:rPr>
         <w:t>Login</w:t>
       </w:r>
+      <w:bookmarkEnd w:id="16"/>
     </w:p>
     <w:p>
       <w:pPr>
@@ -3756,7 +5026,6 @@
         <w:rPr>
           <w:rFonts w:ascii="Times New Roman" w:hAnsi="Times New Roman"/>
           <w:sz w:val="22"/>
-          <w:highlight w:val="green"/>
         </w:rPr>
         <w:t>The user must be able to log in using their registered credentials</w:t>
       </w:r>
@@ -3764,7 +5033,6 @@
         <w:rPr>
           <w:rFonts w:ascii="Times New Roman" w:hAnsi="Times New Roman"/>
           <w:sz w:val="22"/>
-          <w:highlight w:val="green"/>
         </w:rPr>
         <w:t>, the log in must be safely implemented and there must be error messages if something is not correct.</w:t>
       </w:r>
@@ -3776,15 +5044,14 @@
           <w:rFonts w:eastAsia="Noto Serif CJK SC"/>
         </w:rPr>
       </w:pPr>
+      <w:bookmarkStart w:id="17" w:name="_Toc62174730"/>
       <w:r>
         <w:t>Register</w:t>
       </w:r>
-    </w:p>
-    <w:p>
-      <w:r>
-        <w:rPr>
-          <w:highlight w:val="green"/>
-        </w:rPr>
+      <w:bookmarkEnd w:id="17"/>
+    </w:p>
+    <w:p>
+      <w:r>
         <w:t>The user must be able to register, this data must be safely stored so that even if the authentication system gets compromised, the passwords stay protected, there must be error messages for if the email of the user has already been taken and/or if the password entered is not safe enough.</w:t>
       </w:r>
     </w:p>
@@ -3795,6 +5062,7 @@
           <w:rFonts w:eastAsia="Noto Serif CJK SC"/>
         </w:rPr>
       </w:pPr>
+      <w:bookmarkStart w:id="18" w:name="_Toc62174731"/>
       <w:r>
         <w:rPr>
           <w:rFonts w:eastAsia="Noto Serif CJK SC"/>
@@ -3804,6 +5072,7 @@
       <w:r>
         <w:t>out</w:t>
       </w:r>
+      <w:bookmarkEnd w:id="18"/>
     </w:p>
     <w:p>
       <w:pPr>
@@ -3821,7 +5090,6 @@
         <w:rPr>
           <w:rFonts w:ascii="Times New Roman" w:hAnsi="Times New Roman"/>
           <w:sz w:val="22"/>
-          <w:highlight w:val="green"/>
         </w:rPr>
         <w:t>The user session must be persistent and it must not force the user to sign-in every time they use the app, the app must also have the ability to sign-out.</w:t>
       </w:r>
@@ -3833,6 +5101,7 @@
           <w:rFonts w:eastAsia="Noto Serif CJK SC"/>
         </w:rPr>
       </w:pPr>
+      <w:bookmarkStart w:id="19" w:name="_Toc62174732"/>
       <w:r>
         <w:t>Persistent</w:t>
       </w:r>
@@ -3848,12 +5117,10 @@
         </w:rPr>
         <w:t>torage</w:t>
       </w:r>
-    </w:p>
-    <w:p>
-      <w:r>
-        <w:rPr>
-          <w:highlight w:val="green"/>
-        </w:rPr>
+      <w:bookmarkEnd w:id="19"/>
+    </w:p>
+    <w:p>
+      <w:r>
         <w:t>The data of the app must be persisted on a database and it must be retrieved and displayed when the user is using the app.</w:t>
       </w:r>
     </w:p>
@@ -3864,10 +5131,12 @@
           <w:rFonts w:eastAsia="Noto Serif CJK SC"/>
         </w:rPr>
       </w:pPr>
+      <w:bookmarkStart w:id="20" w:name="_Toc62174733"/>
       <w:r>
         <w:rPr>
           <w:rFonts w:eastAsia="Noto Serif CJK SC"/>
         </w:rPr>
+        <w:lastRenderedPageBreak/>
         <w:t xml:space="preserve">Rate your day </w:t>
       </w:r>
       <w:r>
@@ -3876,12 +5145,10 @@
         </w:rPr>
         <w:t>screen</w:t>
       </w:r>
-    </w:p>
-    <w:p>
-      <w:r>
-        <w:rPr>
-          <w:highlight w:val="green"/>
-        </w:rPr>
+      <w:bookmarkEnd w:id="20"/>
+    </w:p>
+    <w:p>
+      <w:r>
         <w:t>There must be a screen that allows the user to enter data about their day.</w:t>
       </w:r>
     </w:p>
@@ -3889,8 +5156,8 @@
       <w:pPr>
         <w:pStyle w:val="Heading2"/>
       </w:pPr>
-      <w:r>
-        <w:lastRenderedPageBreak/>
+      <w:bookmarkStart w:id="21" w:name="_Toc62174734"/>
+      <w:r>
         <w:t>Auto populate</w:t>
       </w:r>
       <w:r>
@@ -3902,12 +5169,10 @@
       <w:r>
         <w:t xml:space="preserve"> with user data</w:t>
       </w:r>
-    </w:p>
-    <w:p>
-      <w:r>
-        <w:rPr>
-          <w:highlight w:val="green"/>
-        </w:rPr>
+      <w:bookmarkEnd w:id="21"/>
+    </w:p>
+    <w:p>
+      <w:r>
         <w:t>When the screen with the monthly graphic is loaded, it must be auto populated with the user data that they previously entered.</w:t>
       </w:r>
     </w:p>
@@ -3915,9 +5180,11 @@
       <w:pPr>
         <w:pStyle w:val="Heading1"/>
       </w:pPr>
+      <w:bookmarkStart w:id="22" w:name="_Toc62174735"/>
       <w:r>
         <w:t>Usability Requirements</w:t>
       </w:r>
+      <w:bookmarkEnd w:id="22"/>
     </w:p>
     <w:p>
       <w:pPr>
@@ -3930,14 +5197,12 @@
         <w:rPr>
           <w:rFonts w:ascii="Times New Roman" w:hAnsi="Times New Roman"/>
           <w:sz w:val="22"/>
-          <w:highlight w:val="green"/>
         </w:rPr>
       </w:pPr>
       <w:r>
         <w:rPr>
           <w:rFonts w:ascii="Times New Roman" w:hAnsi="Times New Roman"/>
           <w:sz w:val="22"/>
-          <w:highlight w:val="green"/>
         </w:rPr>
         <w:t xml:space="preserve">The app was designed around the user in order for it to be user-centric, it was taken into account </w:t>
       </w:r>
@@ -3945,7 +5210,6 @@
         <w:rPr>
           <w:rFonts w:ascii="Times New Roman" w:hAnsi="Times New Roman"/>
           <w:sz w:val="22"/>
-          <w:highlight w:val="green"/>
         </w:rPr>
         <w:t>that the layout should feel natural and consistent and that there should be an overall colour scheme used by the whole app.</w:t>
       </w:r>
@@ -3961,14 +5225,12 @@
         <w:rPr>
           <w:rFonts w:ascii="Times New Roman" w:hAnsi="Times New Roman"/>
           <w:sz w:val="22"/>
-          <w:highlight w:val="green"/>
         </w:rPr>
       </w:pPr>
       <w:r>
         <w:rPr>
           <w:rFonts w:ascii="Times New Roman" w:hAnsi="Times New Roman"/>
           <w:sz w:val="22"/>
-          <w:highlight w:val="green"/>
         </w:rPr>
         <w:t>Any displayed text was sized according to what was judged to be the ideal size for the given screen and ability to read what the text says.</w:t>
       </w:r>
@@ -3984,14 +5246,12 @@
         <w:rPr>
           <w:rFonts w:ascii="Times New Roman" w:hAnsi="Times New Roman"/>
           <w:sz w:val="22"/>
-          <w:highlight w:val="green"/>
         </w:rPr>
       </w:pPr>
       <w:r>
         <w:rPr>
           <w:rFonts w:ascii="Times New Roman" w:hAnsi="Times New Roman"/>
           <w:sz w:val="22"/>
-          <w:highlight w:val="green"/>
         </w:rPr>
         <w:t>Forms were also intentionally kept short and concise so that the user could just fill them out and hop straight into using the app for its intended purpose.</w:t>
       </w:r>
@@ -4013,7 +5273,6 @@
         <w:rPr>
           <w:rFonts w:ascii="Times New Roman" w:hAnsi="Times New Roman"/>
           <w:sz w:val="22"/>
-          <w:highlight w:val="green"/>
         </w:rPr>
         <w:t>Over the development of the app it was applied the use of on an MVC design pattern where possible, however the app is mostly composed of views (screens), and as it naturally applies to React, the logic is built straight into those views as separating it is going against the React principles for writing components.</w:t>
       </w:r>
@@ -4022,172 +5281,91 @@
       <w:pPr>
         <w:pStyle w:val="Heading1"/>
       </w:pPr>
+      <w:bookmarkStart w:id="23" w:name="_Toc62174736"/>
       <w:r>
         <w:t>Identify target users</w:t>
       </w:r>
-    </w:p>
-    <w:p>
-      <w:pPr>
-        <w:rPr>
-          <w:highlight w:val="green"/>
-        </w:rPr>
-      </w:pPr>
-      <w:r>
-        <w:rPr>
-          <w:highlight w:val="green"/>
-        </w:rPr>
+      <w:bookmarkEnd w:id="23"/>
+    </w:p>
+    <w:p>
+      <w:r>
         <w:t xml:space="preserve">The application is addressed to the people that encounter difficulties coping with life. With the aid of </w:t>
       </w:r>
       <w:r>
-        <w:rPr>
-          <w:highlight w:val="green"/>
-        </w:rPr>
         <w:t>the aforementioned</w:t>
       </w:r>
       <w:r>
-        <w:rPr>
-          <w:highlight w:val="green"/>
-        </w:rPr>
         <w:t xml:space="preserve"> specialist</w:t>
       </w:r>
       <w:r>
-        <w:rPr>
-          <w:highlight w:val="green"/>
-        </w:rPr>
         <w:t>s</w:t>
       </w:r>
       <w:r>
-        <w:rPr>
-          <w:highlight w:val="green"/>
-        </w:rPr>
         <w:t xml:space="preserve"> </w:t>
       </w:r>
       <w:r>
-        <w:rPr>
-          <w:highlight w:val="green"/>
-        </w:rPr>
         <w:t xml:space="preserve">it is hoped </w:t>
       </w:r>
       <w:r>
-        <w:rPr>
-          <w:highlight w:val="green"/>
-        </w:rPr>
         <w:t xml:space="preserve">that as long as </w:t>
       </w:r>
       <w:r>
-        <w:rPr>
-          <w:highlight w:val="green"/>
-        </w:rPr>
         <w:t xml:space="preserve">the users are </w:t>
       </w:r>
       <w:r>
-        <w:rPr>
-          <w:highlight w:val="green"/>
-        </w:rPr>
         <w:t>will</w:t>
       </w:r>
       <w:r>
-        <w:rPr>
-          <w:highlight w:val="green"/>
-        </w:rPr>
         <w:t>ing</w:t>
       </w:r>
       <w:r>
-        <w:rPr>
-          <w:highlight w:val="green"/>
-        </w:rPr>
         <w:t xml:space="preserve"> to try out the app as it is indented to be used and therefore </w:t>
       </w:r>
       <w:r>
-        <w:rPr>
-          <w:highlight w:val="green"/>
-        </w:rPr>
         <w:t>follow along</w:t>
       </w:r>
       <w:r>
-        <w:rPr>
-          <w:highlight w:val="green"/>
-        </w:rPr>
         <w:t xml:space="preserve"> with the advice given, </w:t>
       </w:r>
       <w:r>
-        <w:rPr>
-          <w:highlight w:val="green"/>
-        </w:rPr>
         <w:t xml:space="preserve">that </w:t>
       </w:r>
       <w:r>
-        <w:rPr>
-          <w:highlight w:val="green"/>
-        </w:rPr>
         <w:t xml:space="preserve">they improve their </w:t>
       </w:r>
       <w:r>
-        <w:rPr>
-          <w:highlight w:val="green"/>
-        </w:rPr>
         <w:t>lives</w:t>
       </w:r>
       <w:r>
-        <w:rPr>
-          <w:highlight w:val="green"/>
-        </w:rPr>
         <w:t>.</w:t>
       </w:r>
     </w:p>
     <w:p>
       <w:r>
-        <w:rPr>
-          <w:highlight w:val="green"/>
-        </w:rPr>
         <w:t xml:space="preserve">Although they represent our main audience, the application can be used by anyone who </w:t>
       </w:r>
       <w:r>
-        <w:rPr>
-          <w:highlight w:val="green"/>
-        </w:rPr>
         <w:t>simply wishes</w:t>
       </w:r>
       <w:r>
-        <w:rPr>
-          <w:highlight w:val="green"/>
-        </w:rPr>
         <w:t xml:space="preserve"> to keep track of their </w:t>
       </w:r>
       <w:r>
-        <w:rPr>
-          <w:highlight w:val="green"/>
-        </w:rPr>
         <w:t xml:space="preserve">mood and habit </w:t>
       </w:r>
       <w:r>
-        <w:rPr>
-          <w:highlight w:val="green"/>
-        </w:rPr>
         <w:t>evolution over time. Our</w:t>
       </w:r>
       <w:r>
-        <w:rPr>
-          <w:highlight w:val="green"/>
-        </w:rPr>
         <w:t xml:space="preserve"> specialists </w:t>
       </w:r>
       <w:r>
-        <w:rPr>
-          <w:highlight w:val="green"/>
-        </w:rPr>
         <w:t xml:space="preserve">will only address the individuals that have </w:t>
       </w:r>
       <w:r>
-        <w:rPr>
-          <w:highlight w:val="green"/>
-        </w:rPr>
         <w:t>paid for the subscription, those who haven’t will not receive any type of advice as the labour of the specialists needs to be paid for the service</w:t>
       </w:r>
       <w:r>
-        <w:rPr>
-          <w:highlight w:val="green"/>
-        </w:rPr>
         <w:t>.</w:t>
       </w:r>
     </w:p>
@@ -4200,232 +5378,179 @@
       <w:pPr>
         <w:pStyle w:val="Heading2"/>
       </w:pPr>
+      <w:bookmarkStart w:id="24" w:name="_Toc62174737"/>
       <w:r>
         <w:lastRenderedPageBreak/>
         <w:t>Mobile app development</w:t>
       </w:r>
-    </w:p>
-    <w:p>
-      <w:pPr>
-        <w:rPr>
-          <w:highlight w:val="green"/>
-        </w:rPr>
-      </w:pPr>
-      <w:r>
-        <w:rPr>
-          <w:highlight w:val="green"/>
-        </w:rPr>
+      <w:bookmarkEnd w:id="24"/>
+    </w:p>
+    <w:p>
+      <w:r>
         <w:t xml:space="preserve">Since the assignment brief was extremely </w:t>
       </w:r>
       <w:r>
-        <w:rPr>
-          <w:highlight w:val="green"/>
-        </w:rPr>
         <w:t>flexible</w:t>
       </w:r>
       <w:r>
-        <w:rPr>
-          <w:highlight w:val="green"/>
-        </w:rPr>
         <w:t xml:space="preserve"> in terms of what technologies can be used and what the application should be about </w:t>
       </w:r>
       <w:r>
-        <w:rPr>
-          <w:highlight w:val="green"/>
-        </w:rPr>
         <w:t>it was</w:t>
       </w:r>
       <w:r>
-        <w:rPr>
-          <w:highlight w:val="green"/>
-        </w:rPr>
         <w:t xml:space="preserve"> started with a brainstorming session. </w:t>
       </w:r>
       <w:r>
         <w:rPr>
-          <w:highlight w:val="green"/>
           <w:lang w:val="en-US" w:eastAsia="en-US"/>
         </w:rPr>
         <w:t xml:space="preserve">After a </w:t>
       </w:r>
       <w:r>
         <w:rPr>
-          <w:highlight w:val="green"/>
           <w:lang w:val="en-US" w:eastAsia="en-US"/>
         </w:rPr>
         <w:t xml:space="preserve">number of ideas were set in stone, these were </w:t>
       </w:r>
       <w:r>
         <w:rPr>
-          <w:highlight w:val="green"/>
           <w:lang w:val="en-US" w:eastAsia="en-US"/>
         </w:rPr>
         <w:t xml:space="preserve">analyzed carefully and </w:t>
       </w:r>
       <w:r>
         <w:rPr>
-          <w:highlight w:val="green"/>
           <w:lang w:val="en-US" w:eastAsia="en-US"/>
         </w:rPr>
         <w:t xml:space="preserve">it was </w:t>
       </w:r>
       <w:r>
         <w:rPr>
-          <w:highlight w:val="green"/>
           <w:lang w:val="en-US" w:eastAsia="en-US"/>
         </w:rPr>
         <w:t xml:space="preserve">picked the one </w:t>
       </w:r>
       <w:r>
         <w:rPr>
-          <w:highlight w:val="green"/>
           <w:lang w:val="en-US" w:eastAsia="en-US"/>
         </w:rPr>
         <w:t xml:space="preserve">that was </w:t>
       </w:r>
       <w:r>
         <w:rPr>
-          <w:highlight w:val="green"/>
           <w:lang w:val="en-US" w:eastAsia="en-US"/>
         </w:rPr>
         <w:t>consider</w:t>
       </w:r>
       <w:r>
         <w:rPr>
-          <w:highlight w:val="green"/>
           <w:lang w:val="en-US" w:eastAsia="en-US"/>
         </w:rPr>
         <w:t>ed</w:t>
       </w:r>
       <w:r>
         <w:rPr>
-          <w:highlight w:val="green"/>
           <w:lang w:val="en-US" w:eastAsia="en-US"/>
         </w:rPr>
         <w:t xml:space="preserve"> </w:t>
       </w:r>
       <w:r>
         <w:rPr>
-          <w:highlight w:val="green"/>
           <w:lang w:val="en-US" w:eastAsia="en-US"/>
         </w:rPr>
         <w:t>the one to have the highest chance of completion</w:t>
       </w:r>
       <w:r>
         <w:rPr>
-          <w:highlight w:val="green"/>
           <w:lang w:val="en-US" w:eastAsia="en-US"/>
         </w:rPr>
         <w:t>.</w:t>
       </w:r>
     </w:p>
     <w:p>
-      <w:pPr>
-        <w:rPr>
-          <w:highlight w:val="green"/>
-        </w:rPr>
-      </w:pPr>
-      <w:r>
-        <w:rPr>
-          <w:highlight w:val="green"/>
+      <w:r>
+        <w:rPr>
           <w:lang w:val="en-US" w:eastAsia="en-US"/>
         </w:rPr>
         <w:t xml:space="preserve">The next step was to break down </w:t>
       </w:r>
       <w:r>
         <w:rPr>
-          <w:highlight w:val="green"/>
           <w:lang w:val="en-US" w:eastAsia="en-US"/>
         </w:rPr>
         <w:t xml:space="preserve">the functional requirements as well as the </w:t>
       </w:r>
       <w:r>
         <w:rPr>
-          <w:highlight w:val="green"/>
           <w:lang w:val="en-US" w:eastAsia="en-US"/>
         </w:rPr>
         <w:t xml:space="preserve">tasks </w:t>
       </w:r>
       <w:r>
         <w:rPr>
-          <w:highlight w:val="green"/>
           <w:lang w:val="en-US" w:eastAsia="en-US"/>
         </w:rPr>
         <w:t>per individual</w:t>
       </w:r>
       <w:r>
         <w:rPr>
-          <w:highlight w:val="green"/>
           <w:lang w:val="en-US" w:eastAsia="en-US"/>
         </w:rPr>
         <w:t xml:space="preserve">, without merging conflicts. The database structure was </w:t>
       </w:r>
       <w:r>
         <w:rPr>
-          <w:highlight w:val="green"/>
           <w:lang w:val="en-US" w:eastAsia="en-US"/>
         </w:rPr>
         <w:t>sketched at</w:t>
       </w:r>
       <w:r>
         <w:rPr>
-          <w:highlight w:val="green"/>
           <w:lang w:val="en-US" w:eastAsia="en-US"/>
         </w:rPr>
         <w:t xml:space="preserve"> the very beginning to </w:t>
       </w:r>
       <w:r>
         <w:rPr>
-          <w:highlight w:val="green"/>
           <w:lang w:val="en-US" w:eastAsia="en-US"/>
         </w:rPr>
         <w:t>ensure that all the group members had a rough idea about the plan to implement certain aspects of the project</w:t>
       </w:r>
       <w:r>
         <w:rPr>
-          <w:highlight w:val="green"/>
           <w:lang w:val="en-US" w:eastAsia="en-US"/>
         </w:rPr>
         <w:t>.</w:t>
       </w:r>
     </w:p>
     <w:p>
-      <w:pPr>
-        <w:rPr>
-          <w:highlight w:val="green"/>
-        </w:rPr>
-      </w:pPr>
-      <w:r>
-        <w:rPr>
-          <w:highlight w:val="green"/>
+      <w:r>
+        <w:rPr>
           <w:lang w:val="en-US" w:eastAsia="en-US"/>
         </w:rPr>
         <w:t xml:space="preserve">Once the tasks were assigned </w:t>
       </w:r>
       <w:r>
         <w:rPr>
-          <w:highlight w:val="green"/>
           <w:lang w:val="en-US" w:eastAsia="en-US"/>
         </w:rPr>
         <w:t>it was</w:t>
       </w:r>
       <w:r>
         <w:rPr>
-          <w:highlight w:val="green"/>
           <w:lang w:val="en-US" w:eastAsia="en-US"/>
         </w:rPr>
         <w:t xml:space="preserve"> defined a set of rules which cover</w:t>
       </w:r>
       <w:r>
         <w:rPr>
-          <w:highlight w:val="green"/>
           <w:lang w:val="en-US" w:eastAsia="en-US"/>
         </w:rPr>
         <w:t>ed</w:t>
       </w:r>
       <w:r>
         <w:rPr>
-          <w:highlight w:val="green"/>
           <w:lang w:val="en-US" w:eastAsia="en-US"/>
         </w:rPr>
         <w:t>:</w:t>
@@ -4441,14 +5566,12 @@
         <w:rPr>
           <w:rFonts w:ascii="Times New Roman" w:hAnsi="Times New Roman"/>
           <w:sz w:val="22"/>
-          <w:highlight w:val="green"/>
         </w:rPr>
       </w:pPr>
       <w:r>
         <w:rPr>
           <w:rFonts w:ascii="Times New Roman" w:hAnsi="Times New Roman"/>
           <w:sz w:val="22"/>
-          <w:highlight w:val="green"/>
         </w:rPr>
         <w:t>the branching system</w:t>
       </w:r>
@@ -4463,14 +5586,12 @@
         <w:rPr>
           <w:rFonts w:ascii="Times New Roman" w:hAnsi="Times New Roman"/>
           <w:sz w:val="22"/>
-          <w:highlight w:val="green"/>
         </w:rPr>
       </w:pPr>
       <w:r>
         <w:rPr>
           <w:rFonts w:ascii="Times New Roman" w:hAnsi="Times New Roman"/>
           <w:sz w:val="22"/>
-          <w:highlight w:val="green"/>
         </w:rPr>
         <w:t>the use case for each developing branch</w:t>
       </w:r>
@@ -4485,14 +5606,12 @@
         <w:rPr>
           <w:rFonts w:ascii="Times New Roman" w:hAnsi="Times New Roman"/>
           <w:sz w:val="22"/>
-          <w:highlight w:val="green"/>
         </w:rPr>
       </w:pPr>
       <w:r>
         <w:rPr>
           <w:rFonts w:ascii="Times New Roman" w:hAnsi="Times New Roman"/>
           <w:sz w:val="22"/>
-          <w:highlight w:val="green"/>
         </w:rPr>
         <w:t>when</w:t>
       </w:r>
@@ -4500,7 +5619,6 @@
         <w:rPr>
           <w:rFonts w:ascii="Times New Roman" w:hAnsi="Times New Roman"/>
           <w:sz w:val="22"/>
-          <w:highlight w:val="green"/>
         </w:rPr>
         <w:t xml:space="preserve"> to merge to the main branch</w:t>
       </w:r>
@@ -4515,14 +5633,12 @@
         <w:rPr>
           <w:rFonts w:ascii="Times New Roman" w:hAnsi="Times New Roman"/>
           <w:sz w:val="22"/>
-          <w:highlight w:val="green"/>
         </w:rPr>
       </w:pPr>
       <w:r>
         <w:rPr>
           <w:rFonts w:ascii="Times New Roman" w:hAnsi="Times New Roman"/>
           <w:sz w:val="22"/>
-          <w:highlight w:val="green"/>
         </w:rPr>
         <w:t xml:space="preserve">how to avoid overriding </w:t>
       </w:r>
@@ -4530,7 +5646,6 @@
         <w:rPr>
           <w:rFonts w:ascii="Times New Roman" w:hAnsi="Times New Roman"/>
           <w:sz w:val="22"/>
-          <w:highlight w:val="green"/>
         </w:rPr>
         <w:t>each other’s</w:t>
       </w:r>
@@ -4538,7 +5653,6 @@
         <w:rPr>
           <w:rFonts w:ascii="Times New Roman" w:hAnsi="Times New Roman"/>
           <w:sz w:val="22"/>
-          <w:highlight w:val="green"/>
         </w:rPr>
         <w:t xml:space="preserve"> code</w:t>
       </w:r>
@@ -4547,327 +5661,215 @@
       <w:pPr>
         <w:rPr>
           <w:b/>
-          <w:highlight w:val="green"/>
-        </w:rPr>
-      </w:pPr>
-    </w:p>
-    <w:p>
-      <w:r>
-        <w:rPr>
-          <w:highlight w:val="green"/>
+        </w:rPr>
+      </w:pPr>
+    </w:p>
+    <w:p>
+      <w:r>
+        <w:rPr>
           <w:lang w:val="en-US" w:eastAsia="en-US"/>
         </w:rPr>
         <w:t>It was</w:t>
       </w:r>
       <w:r>
         <w:rPr>
-          <w:highlight w:val="green"/>
           <w:lang w:val="en-US" w:eastAsia="en-US"/>
         </w:rPr>
         <w:t xml:space="preserve"> heavily relied on </w:t>
       </w:r>
       <w:r>
         <w:rPr>
-          <w:highlight w:val="green"/>
           <w:lang w:val="en-US" w:eastAsia="en-US"/>
         </w:rPr>
         <w:t>GitHub</w:t>
       </w:r>
       <w:r>
         <w:rPr>
-          <w:highlight w:val="green"/>
           <w:lang w:val="en-US" w:eastAsia="en-US"/>
         </w:rPr>
         <w:t xml:space="preserve"> as a version control platform, having branches per developer minimizing the potential merge conflicts. Once a </w:t>
       </w:r>
       <w:r>
         <w:rPr>
-          <w:highlight w:val="green"/>
           <w:lang w:val="en-US" w:eastAsia="en-US"/>
         </w:rPr>
         <w:t>feature</w:t>
       </w:r>
       <w:r>
         <w:rPr>
-          <w:highlight w:val="green"/>
           <w:lang w:val="en-US" w:eastAsia="en-US"/>
         </w:rPr>
         <w:t xml:space="preserve"> was marked as </w:t>
       </w:r>
       <w:r>
         <w:rPr>
-          <w:highlight w:val="green"/>
           <w:lang w:val="en-US" w:eastAsia="en-US"/>
         </w:rPr>
         <w:t>complete</w:t>
       </w:r>
       <w:r>
         <w:rPr>
-          <w:highlight w:val="green"/>
           <w:lang w:val="en-US" w:eastAsia="en-US"/>
         </w:rPr>
         <w:t xml:space="preserve"> </w:t>
       </w:r>
       <w:r>
         <w:rPr>
-          <w:highlight w:val="green"/>
           <w:lang w:val="en-US" w:eastAsia="en-US"/>
         </w:rPr>
         <w:t xml:space="preserve">it </w:t>
       </w:r>
       <w:r>
         <w:rPr>
-          <w:highlight w:val="green"/>
           <w:lang w:val="en-US" w:eastAsia="en-US"/>
         </w:rPr>
         <w:t xml:space="preserve">would </w:t>
       </w:r>
       <w:r>
         <w:rPr>
-          <w:highlight w:val="green"/>
           <w:lang w:val="en-US" w:eastAsia="en-US"/>
         </w:rPr>
         <w:t xml:space="preserve">then be arranged to </w:t>
       </w:r>
       <w:r>
         <w:rPr>
-          <w:highlight w:val="green"/>
           <w:lang w:val="en-US" w:eastAsia="en-US"/>
         </w:rPr>
         <w:t xml:space="preserve">merge </w:t>
       </w:r>
       <w:r>
         <w:rPr>
-          <w:highlight w:val="green"/>
           <w:lang w:val="en-US" w:eastAsia="en-US"/>
         </w:rPr>
         <w:t xml:space="preserve">it </w:t>
       </w:r>
       <w:r>
         <w:rPr>
-          <w:highlight w:val="green"/>
           <w:lang w:val="en-US" w:eastAsia="en-US"/>
         </w:rPr>
         <w:t xml:space="preserve">to the main branch then pull </w:t>
       </w:r>
       <w:r>
         <w:rPr>
-          <w:highlight w:val="green"/>
           <w:lang w:val="en-US" w:eastAsia="en-US"/>
         </w:rPr>
         <w:t xml:space="preserve">it </w:t>
       </w:r>
       <w:r>
         <w:rPr>
-          <w:highlight w:val="green"/>
           <w:lang w:val="en-US" w:eastAsia="en-US"/>
         </w:rPr>
         <w:t xml:space="preserve">on the individual </w:t>
       </w:r>
       <w:r>
         <w:rPr>
-          <w:highlight w:val="green"/>
           <w:lang w:val="en-US" w:eastAsia="en-US"/>
         </w:rPr>
         <w:t xml:space="preserve">developer branches, ensuring </w:t>
       </w:r>
       <w:r>
         <w:rPr>
-          <w:highlight w:val="green"/>
           <w:lang w:val="en-US" w:eastAsia="en-US"/>
         </w:rPr>
         <w:t xml:space="preserve">that </w:t>
       </w:r>
       <w:r>
         <w:rPr>
-          <w:highlight w:val="green"/>
           <w:lang w:val="en-US" w:eastAsia="en-US"/>
         </w:rPr>
         <w:t>the codebase was majorly similar for everyone</w:t>
       </w:r>
       <w:r>
         <w:rPr>
-          <w:highlight w:val="green"/>
           <w:lang w:val="en-US" w:eastAsia="en-US"/>
         </w:rPr>
         <w:t>.</w:t>
       </w:r>
     </w:p>
     <w:p>
-      <w:pPr>
-        <w:rPr>
-          <w:highlight w:val="green"/>
-        </w:rPr>
-      </w:pPr>
-      <w:r>
-        <w:rPr>
-          <w:highlight w:val="green"/>
-        </w:rPr>
+      <w:r>
         <w:t xml:space="preserve">At the very </w:t>
       </w:r>
       <w:r>
-        <w:rPr>
-          <w:highlight w:val="green"/>
-        </w:rPr>
         <w:t xml:space="preserve">start of the development process it was conducted a research on what </w:t>
       </w:r>
       <w:r>
-        <w:rPr>
-          <w:highlight w:val="green"/>
-        </w:rPr>
         <w:t xml:space="preserve">node modules </w:t>
       </w:r>
       <w:r>
-        <w:rPr>
-          <w:highlight w:val="green"/>
-        </w:rPr>
         <w:t>would be required for the necessary use cases.</w:t>
       </w:r>
     </w:p>
     <w:p>
-      <w:pPr>
-        <w:rPr>
-          <w:highlight w:val="green"/>
-        </w:rPr>
-      </w:pPr>
-      <w:r>
-        <w:rPr>
-          <w:highlight w:val="green"/>
-        </w:rPr>
+      <w:r>
         <w:t xml:space="preserve">One of the </w:t>
       </w:r>
       <w:r>
-        <w:rPr>
-          <w:highlight w:val="green"/>
-        </w:rPr>
         <w:t>greatest</w:t>
       </w:r>
       <w:r>
-        <w:rPr>
-          <w:highlight w:val="green"/>
-        </w:rPr>
         <w:t xml:space="preserve"> problems encountered was the fact that </w:t>
       </w:r>
       <w:r>
-        <w:rPr>
-          <w:highlight w:val="green"/>
-        </w:rPr>
         <w:t>the initial package manager used by the group was NPM</w:t>
       </w:r>
       <w:r>
-        <w:rPr>
-          <w:highlight w:val="green"/>
-        </w:rPr>
         <w:t xml:space="preserve">, </w:t>
       </w:r>
       <w:r>
-        <w:rPr>
-          <w:highlight w:val="green"/>
-        </w:rPr>
         <w:t xml:space="preserve">on which </w:t>
       </w:r>
       <w:r>
-        <w:rPr>
-          <w:highlight w:val="green"/>
-        </w:rPr>
         <w:t xml:space="preserve">the firebase module was outdated at </w:t>
       </w:r>
       <w:r>
-        <w:rPr>
-          <w:highlight w:val="green"/>
-        </w:rPr>
         <w:t>the time, which</w:t>
       </w:r>
       <w:r>
-        <w:rPr>
-          <w:highlight w:val="green"/>
-        </w:rPr>
         <w:t xml:space="preserve"> </w:t>
       </w:r>
       <w:r>
-        <w:rPr>
-          <w:highlight w:val="green"/>
-        </w:rPr>
         <w:t xml:space="preserve">made </w:t>
       </w:r>
       <w:r>
-        <w:rPr>
-          <w:highlight w:val="green"/>
-        </w:rPr>
         <w:t xml:space="preserve">it impossible to retrieve data from the database. To overcome that </w:t>
       </w:r>
       <w:r>
-        <w:rPr>
-          <w:highlight w:val="green"/>
-        </w:rPr>
         <w:t xml:space="preserve">it was necessary to </w:t>
       </w:r>
       <w:r>
-        <w:rPr>
-          <w:highlight w:val="green"/>
-        </w:rPr>
         <w:t xml:space="preserve">switch to </w:t>
       </w:r>
       <w:r>
-        <w:rPr>
-          <w:highlight w:val="green"/>
-        </w:rPr>
         <w:t>the Yarn package manager</w:t>
       </w:r>
       <w:r>
-        <w:rPr>
-          <w:highlight w:val="green"/>
-        </w:rPr>
         <w:t xml:space="preserve">, a different </w:t>
       </w:r>
       <w:r>
-        <w:rPr>
-          <w:highlight w:val="green"/>
-        </w:rPr>
         <w:t>JavaScript</w:t>
       </w:r>
       <w:r>
-        <w:rPr>
-          <w:highlight w:val="green"/>
-        </w:rPr>
         <w:t xml:space="preserve"> node module</w:t>
       </w:r>
       <w:r>
-        <w:rPr>
-          <w:highlight w:val="green"/>
-        </w:rPr>
         <w:t>s</w:t>
       </w:r>
       <w:r>
-        <w:rPr>
-          <w:highlight w:val="green"/>
-        </w:rPr>
         <w:t xml:space="preserve"> manager which had that library up to date.</w:t>
       </w:r>
       <w:r>
-        <w:rPr>
-          <w:highlight w:val="green"/>
-        </w:rPr>
         <w:t xml:space="preserve"> This solution also turned out to be faster at installing new packages and compiling code which was good news for the group as the whole process was quite long and meant that for some changes done to the codebase it would be necessary to wait a few minutes until it was known whether or not a change made has worked or has stopped the application from working.</w:t>
       </w:r>
     </w:p>
     <w:p>
       <w:r>
-        <w:rPr>
-          <w:highlight w:val="green"/>
-        </w:rPr>
         <w:t>The React Native framework also presented a few of its own issues too, such that the group would get a fair amount of odd behaviour</w:t>
       </w:r>
       <w:r>
-        <w:rPr>
-          <w:highlight w:val="green"/>
-        </w:rPr>
         <w:t xml:space="preserve"> where the changes </w:t>
       </w:r>
       <w:r>
-        <w:rPr>
-          <w:highlight w:val="green"/>
-        </w:rPr>
         <w:t>to the codebase would sometimes not reflect themselves in the app and such would often be fixed by an application reload or by another lengthy recompilation altogether, though it was only guesswork that led the group to try these out when such queer issues occurred.</w:t>
       </w:r>
     </w:p>
@@ -4875,80 +5877,43 @@
       <w:pPr>
         <w:rPr>
           <w:rFonts w:ascii="Roboto, 'Noto Sans', 'Noto Sans" w:hAnsi="Roboto, 'Noto Sans', 'Noto Sans"/>
-          <w:highlight w:val="green"/>
-        </w:rPr>
-      </w:pPr>
-      <w:r>
-        <w:rPr>
-          <w:highlight w:val="green"/>
-        </w:rPr>
+        </w:rPr>
+      </w:pPr>
+      <w:r>
         <w:t>The firebase library</w:t>
       </w:r>
       <w:r>
-        <w:rPr>
-          <w:highlight w:val="green"/>
-        </w:rPr>
         <w:t xml:space="preserve"> was used to</w:t>
       </w:r>
       <w:r>
-        <w:rPr>
-          <w:highlight w:val="green"/>
-        </w:rPr>
         <w:t xml:space="preserve"> manages the data layer</w:t>
       </w:r>
       <w:r>
-        <w:rPr>
-          <w:highlight w:val="green"/>
-        </w:rPr>
         <w:t xml:space="preserve"> and keep</w:t>
       </w:r>
       <w:r>
-        <w:rPr>
-          <w:highlight w:val="green"/>
-        </w:rPr>
         <w:t xml:space="preserve"> the application </w:t>
       </w:r>
       <w:r>
-        <w:rPr>
-          <w:highlight w:val="green"/>
-        </w:rPr>
         <w:t>and the database i</w:t>
       </w:r>
       <w:r>
-        <w:rPr>
-          <w:highlight w:val="green"/>
-        </w:rPr>
         <w:t xml:space="preserve">n sync. It also </w:t>
       </w:r>
       <w:r>
-        <w:rPr>
-          <w:highlight w:val="green"/>
-        </w:rPr>
         <w:t xml:space="preserve">provided the project with </w:t>
       </w:r>
       <w:r>
-        <w:rPr>
-          <w:highlight w:val="green"/>
-        </w:rPr>
-        <w:t xml:space="preserve">a secure environment for user </w:t>
-      </w:r>
-      <w:r>
-        <w:rPr>
-          <w:highlight w:val="green"/>
-        </w:rPr>
-        <w:t>authentication</w:t>
-      </w:r>
-      <w:r>
-        <w:rPr>
-          <w:highlight w:val="green"/>
-        </w:rPr>
-        <w:t xml:space="preserve"> and registration</w:t>
-      </w:r>
-      <w:r>
-        <w:rPr>
-          <w:highlight w:val="green"/>
-        </w:rPr>
-        <w:t>.</w:t>
+        <w:t xml:space="preserve">a secure environment </w:t>
+      </w:r>
+      <w:r>
+        <w:t xml:space="preserve">API </w:t>
+      </w:r>
+      <w:r>
+        <w:t xml:space="preserve">for user </w:t>
+      </w:r>
+      <w:r>
+        <w:t>authentication.</w:t>
       </w:r>
     </w:p>
     <w:p>
@@ -4959,51 +5924,27 @@
         </w:rPr>
       </w:pPr>
       <w:r>
-        <w:rPr>
-          <w:highlight w:val="green"/>
-        </w:rPr>
         <w:t xml:space="preserve">Regarding </w:t>
       </w:r>
       <w:r>
-        <w:rPr>
-          <w:highlight w:val="green"/>
-        </w:rPr>
         <w:t>R</w:t>
       </w:r>
       <w:r>
-        <w:rPr>
-          <w:highlight w:val="green"/>
-        </w:rPr>
         <w:t xml:space="preserve">eact, it was chosen the use of </w:t>
       </w:r>
       <w:r>
-        <w:rPr>
-          <w:highlight w:val="green"/>
-        </w:rPr>
         <w:t xml:space="preserve">functional components </w:t>
       </w:r>
       <w:r>
-        <w:rPr>
-          <w:highlight w:val="green"/>
-        </w:rPr>
         <w:t>over</w:t>
       </w:r>
       <w:r>
-        <w:rPr>
-          <w:highlight w:val="green"/>
-        </w:rPr>
         <w:t xml:space="preserve"> class based ones simply for the fact that these are the new accepted standard and they make the code seem a lot </w:t>
       </w:r>
       <w:r>
-        <w:rPr>
-          <w:highlight w:val="green"/>
-        </w:rPr>
         <w:t>simpler</w:t>
       </w:r>
       <w:r>
-        <w:rPr>
-          <w:highlight w:val="green"/>
-        </w:rPr>
         <w:t xml:space="preserve"> and easy to understand.</w:t>
       </w:r>
     </w:p>
@@ -5037,7 +5978,6 @@
           <w:shd w:val="clear" w:color="auto" w:fill="282C34"/>
           <w:lang w:eastAsia="en-GB" w:bidi="ar-SA"/>
         </w:rPr>
-        <w:lastRenderedPageBreak/>
         <w:drawing>
           <wp:anchor distT="0" distB="0" distL="114300" distR="114300" simplePos="0" relativeHeight="9" behindDoc="0" locked="0" layoutInCell="1" allowOverlap="1">
             <wp:simplePos x="0" y="0"/>
@@ -5087,13 +6027,25 @@
     </w:p>
     <w:p>
       <w:r>
-        <w:t xml:space="preserve">This code snippet attached above can be found in HomeScreen.js and verifies if the user is logged in or not. Based on that </w:t>
-      </w:r>
-      <w:r>
-        <w:t>they</w:t>
-      </w:r>
-      <w:r>
-        <w:t xml:space="preserve"> will be prompted to the login/register screen or navigate to his personal page.</w:t>
+        <w:t xml:space="preserve">This code snippet attached above can be found in HomeScreen.js and </w:t>
+      </w:r>
+      <w:r>
+        <w:t>it is responsible for verifying</w:t>
+      </w:r>
+      <w:r>
+        <w:t xml:space="preserve"> if the user is logged in or not. Based on that </w:t>
+      </w:r>
+      <w:r>
+        <w:t xml:space="preserve">the user is either </w:t>
+      </w:r>
+      <w:r>
+        <w:t xml:space="preserve">prompted to the login/register screen or to </w:t>
+      </w:r>
+      <w:r>
+        <w:t>the monthly graphic screen</w:t>
+      </w:r>
+      <w:r>
+        <w:t>.</w:t>
       </w:r>
     </w:p>
     <w:p>
@@ -5110,8 +6062,6 @@
           <w:rFonts w:ascii="Arial Narrow" w:hAnsi="Arial Narrow" w:cs="Arial"/>
         </w:rPr>
       </w:pPr>
-      <w:bookmarkStart w:id="0" w:name="_GoBack"/>
-      <w:bookmarkEnd w:id="0"/>
     </w:p>
     <w:p>
       <w:pPr>
@@ -5179,13 +6129,52 @@
     </w:p>
     <w:p>
       <w:r>
-        <w:t xml:space="preserve">Above can be seen the data structure for each polygon rendered in the mood page. Where they have a unique id, the x, y </w:t>
+        <w:t xml:space="preserve">Above can be seen the data structure </w:t>
+      </w:r>
+      <w:r>
+        <w:t xml:space="preserve">that is used for the generation of </w:t>
+      </w:r>
+      <w:r>
+        <w:t>each polygon</w:t>
+      </w:r>
+      <w:r>
+        <w:t xml:space="preserve"> that is</w:t>
+      </w:r>
+      <w:r>
+        <w:t xml:space="preserve"> rendered </w:t>
+      </w:r>
+      <w:r>
+        <w:t xml:space="preserve">by the monthly graphic </w:t>
+      </w:r>
+      <w:r>
+        <w:t xml:space="preserve">page. </w:t>
+      </w:r>
+      <w:r>
+        <w:t xml:space="preserve">In this data it can be seen that each day has its unique </w:t>
+      </w:r>
+      <w:r>
+        <w:t>id,</w:t>
+      </w:r>
+      <w:r>
+        <w:t xml:space="preserve"> a number of SVG properties and the x and</w:t>
+      </w:r>
+      <w:r>
+        <w:t xml:space="preserve"> y </w:t>
       </w:r>
       <w:r>
         <w:t>coordinates</w:t>
       </w:r>
       <w:r>
-        <w:t xml:space="preserve"> which dictate where each should go in the view. The stroke, strokeLineCap and the other attributes are used for design purposes.</w:t>
+        <w:t xml:space="preserve"> </w:t>
+      </w:r>
+      <w:r>
+        <w:t>for the location of the day number text</w:t>
+      </w:r>
+      <w:r>
+        <w:t xml:space="preserve">. </w:t>
+      </w:r>
+      <w:r>
+        <w:t>This data was originally extracted from an SVG that was specifically crafted for this application, the specific thing about that SVG that allowed this whole idea to work was the fact that each SVG polygon was its own individual part, meaning that these had all disconnected vertices. The original SVG was converted into the format seen above via a small JavaScript script that was written on the spot when writing the code for this screen, all of that data was just pasted straight into the “polygons” state of the given screen.</w:t>
       </w:r>
     </w:p>
     <w:p>
@@ -5258,22 +6247,27 @@
         <w:t>default,</w:t>
       </w:r>
       <w:r>
-        <w:t xml:space="preserve"> all polygons come in a white filling, but if the user left notes or a review </w:t>
-      </w:r>
-      <w:r>
-        <w:t>it is then</w:t>
-      </w:r>
-      <w:r>
-        <w:t xml:space="preserve"> retrieve</w:t>
-      </w:r>
-      <w:r>
-        <w:t>d</w:t>
-      </w:r>
-      <w:r>
-        <w:t xml:space="preserve"> the data from the database and render the page accordingly. That’s achieved by using useEffect, a react hook.</w:t>
-      </w:r>
-      <w:r>
-        <w:tab/>
+        <w:t xml:space="preserve"> all polygons </w:t>
+      </w:r>
+      <w:r>
+        <w:t>use a white background and black text for the day number, the text colour is inverted if the polygon is to display any other colour. The polygons are updated with data from the Firestore via a subscription to</w:t>
+      </w:r>
+      <w:r>
+        <w:t xml:space="preserve"> the</w:t>
+      </w:r>
+      <w:r>
+        <w:t xml:space="preserve"> Firestore using a react hook named </w:t>
+      </w:r>
+      <w:proofErr w:type="spellStart"/>
+      <w:r>
+        <w:t>useEffect</w:t>
+      </w:r>
+      <w:proofErr w:type="spellEnd"/>
+      <w:r>
+        <w:t xml:space="preserve">, this essentially ensures that the current component screen is updated whenever the app is notified by the Firestore </w:t>
+      </w:r>
+      <w:r>
+        <w:t>that its data has changed, and on a side note this can happen through an outside source as well, meaning that, the current screen is not limited to receiving updates from the Firestore when the app itself changes the data but simply any change to the Firestore data itself from any unrelated source will cause the app screen to update.</w:t>
       </w:r>
     </w:p>
     <w:p>
@@ -5285,25 +6279,19 @@
         </w:rPr>
       </w:pPr>
     </w:p>
+    <w:p/>
+    <w:p/>
+    <w:p/>
     <w:p>
       <w:r>
         <w:rPr>
           <w:noProof/>
           <w:lang w:eastAsia="en-GB" w:bidi="ar-SA"/>
         </w:rPr>
-        <w:lastRenderedPageBreak/>
         <w:drawing>
-          <wp:anchor distT="0" distB="0" distL="114300" distR="114300" simplePos="0" relativeHeight="11" behindDoc="0" locked="0" layoutInCell="1" allowOverlap="1">
-            <wp:simplePos x="0" y="0"/>
-            <wp:positionH relativeFrom="column">
-              <wp:align>center</wp:align>
-            </wp:positionH>
-            <wp:positionV relativeFrom="paragraph">
-              <wp:align>top</wp:align>
-            </wp:positionV>
-            <wp:extent cx="6120000" cy="6766560"/>
+          <wp:inline distT="0" distB="0" distL="0" distR="0">
+            <wp:extent cx="5393690" cy="6140450"/>
             <wp:effectExtent l="0" t="0" r="0" b="0"/>
-            <wp:wrapSquare wrapText="bothSides"/>
             <wp:docPr id="13" name="Image3"/>
             <wp:cNvGraphicFramePr/>
             <a:graphic xmlns:a="http://schemas.openxmlformats.org/drawingml/2006/main">
@@ -5317,6 +6305,11 @@
                     <a:blip r:embed="rId20">
                       <a:lum/>
                       <a:alphaModFix/>
+                      <a:extLst>
+                        <a:ext uri="{28A0092B-C50C-407E-A947-70E740481C1C}">
+                          <a14:useLocalDpi xmlns:a14="http://schemas.microsoft.com/office/drawing/2010/main" val="0"/>
+                        </a:ext>
+                      </a:extLst>
                     </a:blip>
                     <a:srcRect/>
                     <a:stretch>
@@ -5326,7 +6319,7 @@
                   <pic:spPr>
                     <a:xfrm>
                       <a:off x="0" y="0"/>
-                      <a:ext cx="6120000" cy="6766560"/>
+                      <a:ext cx="5393690" cy="6140450"/>
                     </a:xfrm>
                     <a:prstGeom prst="rect">
                       <a:avLst/>
@@ -5335,19 +6328,656 @@
                 </pic:pic>
               </a:graphicData>
             </a:graphic>
-          </wp:anchor>
+          </wp:inline>
         </w:drawing>
       </w:r>
-      <w:r>
-        <w:t>To render the polygons we interate through each one of them (the polygons array) using the map function, passing down the props mentioned above.</w:t>
-      </w:r>
-    </w:p>
+    </w:p>
+    <w:p>
+      <w:r>
+        <w:t>The</w:t>
+      </w:r>
+      <w:r>
+        <w:t xml:space="preserve"> </w:t>
+      </w:r>
+      <w:r>
+        <w:t xml:space="preserve">mountain graphic of </w:t>
+      </w:r>
+      <w:r>
+        <w:t xml:space="preserve">polygons </w:t>
+      </w:r>
+      <w:r>
+        <w:t>is generated through the iteration</w:t>
+      </w:r>
+      <w:r>
+        <w:t xml:space="preserve"> of the polygons </w:t>
+      </w:r>
+      <w:r>
+        <w:t>state;</w:t>
+      </w:r>
+      <w:r>
+        <w:t xml:space="preserve"> this ensures that this graphic always stays up to date with the Firestore data.</w:t>
+      </w:r>
+    </w:p>
+    <w:p>
+      <w:r>
+        <w:t xml:space="preserve">Once the user </w:t>
+      </w:r>
+      <w:r>
+        <w:t>clicks</w:t>
+      </w:r>
+      <w:r>
+        <w:t xml:space="preserve"> on</w:t>
+      </w:r>
+      <w:r>
+        <w:t xml:space="preserve"> a polygon </w:t>
+      </w:r>
+      <w:r>
+        <w:t xml:space="preserve">they </w:t>
+      </w:r>
+      <w:r>
+        <w:t xml:space="preserve">are taken to </w:t>
+      </w:r>
+      <w:r>
+        <w:t>a new page, where they get to write a few words about their day and leave a rating.</w:t>
+      </w:r>
+    </w:p>
+    <w:p>
+      <w:pPr>
+        <w:pStyle w:val="Heading1"/>
+      </w:pPr>
+      <w:r>
+        <w:br w:type="page"/>
+      </w:r>
+      <w:bookmarkStart w:id="25" w:name="_Toc62174738"/>
+      <w:r>
+        <w:lastRenderedPageBreak/>
+        <w:t>App Evaluation Plan</w:t>
+      </w:r>
+      <w:bookmarkEnd w:id="25"/>
+      <w:r>
+        <w:rPr>
+          <w:rFonts w:ascii="Arial Narrow" w:eastAsia="Times New Roman" w:hAnsi="Arial Narrow" w:cs="Arial"/>
+          <w:color w:val="auto"/>
+          <w:sz w:val="28"/>
+          <w:szCs w:val="28"/>
+        </w:rPr>
+        <w:t xml:space="preserve"> </w:t>
+      </w:r>
+    </w:p>
+    <w:p>
+      <w:r>
+        <w:t>In order to determine whether or not the produced application has met the requirements it was decided to conduct an evaluation by distributing the application across a number of volunteers that were willing to test the app. Through their verbal feedback it would be determined what aspects of the application might need more work before releasing the app publicly.</w:t>
+      </w:r>
+    </w:p>
+    <w:p>
+      <w:r>
+        <w:t xml:space="preserve">The success would be indicated mostly by the continued usage of this app which would be observed on the online dashboard for Firestore where the user data would continue to come through. </w:t>
+      </w:r>
+    </w:p>
+    <w:p>
+      <w:r>
+        <w:t>However, upon this evaluation it was found that most users quickly lost interest in the app and as part of the evaluation the users were questioned about the shortcomings of the app.</w:t>
+      </w:r>
+    </w:p>
+    <w:p>
+      <w:r>
+        <w:t xml:space="preserve">Most of the feedback received seemed to indicate that the </w:t>
+      </w:r>
+    </w:p>
+    <w:p>
+      <w:pPr>
+        <w:pStyle w:val="Text"/>
+        <w:rPr>
+          <w:rFonts w:ascii="Arial Narrow" w:hAnsi="Arial Narrow" w:cs="Arial"/>
+          <w:sz w:val="28"/>
+          <w:szCs w:val="28"/>
+        </w:rPr>
+      </w:pPr>
+    </w:p>
+    <w:p>
+      <w:pPr>
+        <w:autoSpaceDN/>
+        <w:contextualSpacing/>
+        <w:textAlignment w:val="auto"/>
+        <w:rPr>
+          <w:rFonts w:ascii="Arial Narrow" w:hAnsi="Arial Narrow" w:cs="Arial"/>
+          <w:color w:val="0070C0"/>
+          <w:sz w:val="32"/>
+        </w:rPr>
+      </w:pPr>
+      <w:bookmarkStart w:id="26" w:name="_Toc62174739"/>
+      <w:r>
+        <w:rPr>
+          <w:rStyle w:val="Heading1Char"/>
+        </w:rPr>
+        <w:t>Mobile app search engine optimization (SEO) and marketing strategy</w:t>
+      </w:r>
+      <w:bookmarkEnd w:id="26"/>
+      <w:r>
+        <w:rPr>
+          <w:rFonts w:ascii="Arial Narrow" w:hAnsi="Arial Narrow" w:cs="Arial"/>
+          <w:color w:val="0070C0"/>
+          <w:sz w:val="32"/>
+        </w:rPr>
+        <w:t xml:space="preserve"> (2 pages max.)</w:t>
+      </w:r>
+    </w:p>
+    <w:p>
+      <w:r>
+        <w:t xml:space="preserve">The plan to deliver a good SEO for this app is to write an app description that include the main keywords that users searching for an app with developed features might search for. Another tactic would be to ensure that the app looks very attractive in the previews even if these show an inaccurate and more polished </w:t>
+      </w:r>
+      <w:r>
+        <w:t>representation of the app.</w:t>
+      </w:r>
+    </w:p>
+    <w:p>
+      <w:r>
+        <w:br w:type="page"/>
+      </w:r>
+    </w:p>
+    <w:p>
+      <w:pPr>
+        <w:pStyle w:val="Heading1"/>
+      </w:pPr>
+      <w:bookmarkStart w:id="27" w:name="_Toc62174740"/>
+      <w:r>
+        <w:lastRenderedPageBreak/>
+        <w:t>Discussion / Critical Analysis / Reflection</w:t>
+      </w:r>
+      <w:bookmarkEnd w:id="27"/>
+    </w:p>
+    <w:p>
+      <w:r>
+        <w:t xml:space="preserve">The development of this project has had to undergo multiple milestones to get to where it currently is, from the struggle of creating dynamic art on a mobile app to the firebase and Firestore connectivity and its often queer behaviour with React being the cause to many sleepless direful nights of frustration, it has been a long but educational curve, throughout which many lessons were learned and many skills attained. </w:t>
+      </w:r>
+    </w:p>
+    <w:p>
+      <w:r>
+        <w:t>It is significant that this assignment is concluded with a working application that is just a step away from being published on a publicly available app library.</w:t>
+      </w:r>
+    </w:p>
+    <w:p>
+      <w:r>
+        <w:t xml:space="preserve">From the lessons learned so far, if this app was to be built again, the whole process would be a lot more efficient as a lot of time was initially spent on learning how to use the React Native framework as well as </w:t>
+      </w:r>
+      <w:r>
+        <w:t>to get the right dependencies set up as well as waiting around for the React Native to compile on the poor initial configurations. At the current time, many tricks were learned that significantly speed up the process of installation of node modules, compilation and hot reloading of the entire codebase, and simply the know-how of what to look out and how to go about when things aren’t working in quite the right way.</w:t>
+      </w:r>
+    </w:p>
+    <w:p>
+      <w:r>
+        <w:t>As mentioned in the previous sections, many aspects of the application are planned to take on heavy development from now on as well as to bring on the open-source community on-board to help towards the initiative that this app is trying to empower.</w:t>
+      </w:r>
+    </w:p>
+    <w:p>
+      <w:r>
+        <w:t xml:space="preserve">Though, a few things that would immediately by addressed would include the loading animations, to prevent the screens from being shown before the data is ready to be displayed, and therefore avoid having elements suddenly jump out of place, beyond this, as more of a feature rather than something that needs fixing is the better aggregation and processing of the user inputted data into a more unified and dynamic form, such as the notes that the user leaves for each day, it would be good to have a screen dedicated to </w:t>
+      </w:r>
+      <w:r>
+        <w:t>have these notes sorted and listed similarly to how Google Notes displays the notes of the user.</w:t>
+      </w:r>
+    </w:p>
+    <w:p>
+      <w:r>
+        <w:t>Another aspect that would require immediate improvement would be the polishing of certain UI elements as well as the optimization of current colour scheme as it seems that some colours don’t go very well together.</w:t>
+      </w:r>
+    </w:p>
+    <w:p>
+      <w:pPr>
+        <w:rPr>
+          <w:rFonts w:ascii="Arial Narrow" w:hAnsi="Arial Narrow" w:cs="Arial"/>
+          <w:sz w:val="28"/>
+        </w:rPr>
+      </w:pPr>
+      <w:r>
+        <w:t>Regarding time, the work done for the project began as soon as the assignment was issued and it mostly consisted of learning React which was very hard to learn and understand as it was unlike any other programming language that any of the group members has come across before.</w:t>
+      </w:r>
+    </w:p>
+    <w:p>
+      <w:pPr>
+        <w:rPr>
+          <w:rFonts w:ascii="Arial Narrow" w:hAnsi="Arial Narrow" w:cs="Arial"/>
+          <w:sz w:val="28"/>
+        </w:rPr>
+      </w:pPr>
+      <w:r>
+        <w:t>The group worked, terrifically well together and the work was split evenly across all group members who contributed all the same amount towards the project. The work and the group meetings were all done remotely, the programming orchestrated by the use of GitHub branches which allowed each developer to implement a feature to its entirety and then the group would come together to merge the code and ensure that no work is lost.</w:t>
+      </w:r>
+    </w:p>
+    <w:bookmarkStart w:id="28" w:name="_Toc62174741" w:displacedByCustomXml="next"/>
+    <w:sdt>
+      <w:sdtPr>
+        <w:id w:val="1257326603"/>
+        <w:docPartObj>
+          <w:docPartGallery w:val="Bibliographies"/>
+          <w:docPartUnique/>
+        </w:docPartObj>
+      </w:sdtPr>
+      <w:sdtEndPr>
+        <w:rPr>
+          <w:rFonts w:ascii="Times New Roman" w:eastAsia="Noto Serif CJK SC" w:hAnsi="Times New Roman" w:cs="Lohit Devanagari"/>
+          <w:color w:val="auto"/>
+          <w:sz w:val="22"/>
+          <w:szCs w:val="24"/>
+        </w:rPr>
+      </w:sdtEndPr>
+      <w:sdtContent>
+        <w:p>
+          <w:pPr>
+            <w:pStyle w:val="Heading1"/>
+          </w:pPr>
+          <w:r>
+            <w:t>References</w:t>
+          </w:r>
+          <w:bookmarkEnd w:id="28"/>
+        </w:p>
+        <w:sdt>
+          <w:sdtPr>
+            <w:id w:val="-573587230"/>
+            <w:bibliography/>
+          </w:sdtPr>
+          <w:sdtEndPr>
+            <w:rPr>
+              <w:rFonts w:cs="Lohit Devanagari"/>
+            </w:rPr>
+          </w:sdtEndPr>
+          <w:sdtContent>
+            <w:p>
+              <w:pPr>
+                <w:pStyle w:val="Bibliography"/>
+                <w:rPr>
+                  <w:noProof/>
+                  <w:sz w:val="24"/>
+                </w:rPr>
+              </w:pPr>
+              <w:r>
+                <w:fldChar w:fldCharType="begin"/>
+              </w:r>
+              <w:r>
+                <w:instrText xml:space="preserve"> BIBLIOGRAPHY </w:instrText>
+              </w:r>
+              <w:r>
+                <w:fldChar w:fldCharType="separate"/>
+              </w:r>
+              <w:r>
+                <w:rPr>
+                  <w:noProof/>
+                </w:rPr>
+                <w:t xml:space="preserve">GANDER, K., 2019. </w:t>
+              </w:r>
+              <w:r>
+                <w:rPr>
+                  <w:i/>
+                  <w:iCs/>
+                  <w:noProof/>
+                </w:rPr>
+                <w:t xml:space="preserve">Huge Spike in Mental Illnesses Recorded in Millennials and Gen-Z, Social Media Blamed. </w:t>
+              </w:r>
+              <w:r>
+                <w:rPr>
+                  <w:noProof/>
+                </w:rPr>
+                <w:t xml:space="preserve">[Online] </w:t>
+              </w:r>
+              <w:r>
+                <w:rPr>
+                  <w:noProof/>
+                </w:rPr>
+                <w:br/>
+                <w:t xml:space="preserve">Available at: </w:t>
+              </w:r>
+              <w:r>
+                <w:rPr>
+                  <w:noProof/>
+                  <w:u w:val="single"/>
+                </w:rPr>
+                <w:t>https://www.newsweek.com/millennials-genz-mental-illness-spike-mid-2000s-1362669</w:t>
+              </w:r>
+              <w:r>
+                <w:rPr>
+                  <w:noProof/>
+                </w:rPr>
+                <w:br/>
+                <w:t>[Accessed 20 01 2020].</w:t>
+              </w:r>
+            </w:p>
+            <w:p>
+              <w:pPr>
+                <w:pStyle w:val="Bibliography"/>
+                <w:rPr>
+                  <w:noProof/>
+                </w:rPr>
+              </w:pPr>
+              <w:r>
+                <w:rPr>
+                  <w:noProof/>
+                </w:rPr>
+                <w:t xml:space="preserve">ReactJS, n.d. </w:t>
+              </w:r>
+              <w:r>
+                <w:rPr>
+                  <w:i/>
+                  <w:iCs/>
+                  <w:noProof/>
+                </w:rPr>
+                <w:t xml:space="preserve">ReactJS - Environment Setup. </w:t>
+              </w:r>
+              <w:r>
+                <w:rPr>
+                  <w:noProof/>
+                </w:rPr>
+                <w:t xml:space="preserve">[Online] </w:t>
+              </w:r>
+              <w:r>
+                <w:rPr>
+                  <w:noProof/>
+                </w:rPr>
+                <w:br/>
+                <w:t xml:space="preserve">Available at: </w:t>
+              </w:r>
+              <w:r>
+                <w:rPr>
+                  <w:noProof/>
+                  <w:u w:val="single"/>
+                </w:rPr>
+                <w:t>https://www.tutorialspoint.com/reactjs/reactjs_environment_setup.htm</w:t>
+              </w:r>
+              <w:r>
+                <w:rPr>
+                  <w:noProof/>
+                </w:rPr>
+                <w:br/>
+                <w:t>[Accessed 20 01 2020].</w:t>
+              </w:r>
+            </w:p>
+            <w:p>
+              <w:r>
+                <w:rPr>
+                  <w:b/>
+                  <w:bCs/>
+                  <w:noProof/>
+                </w:rPr>
+                <w:fldChar w:fldCharType="end"/>
+              </w:r>
+            </w:p>
+          </w:sdtContent>
+        </w:sdt>
+      </w:sdtContent>
+    </w:sdt>
+    <w:p>
+      <w:pPr>
+        <w:rPr>
+          <w:rFonts w:ascii="Arial Narrow" w:hAnsi="Arial Narrow" w:cs="Arial"/>
+          <w:sz w:val="28"/>
+        </w:rPr>
+        <w:sectPr>
+          <w:headerReference w:type="default" r:id="rId21"/>
+          <w:footerReference w:type="default" r:id="rId22"/>
+          <w:pgSz w:w="11906" w:h="16838"/>
+          <w:pgMar w:top="1440" w:right="1440" w:bottom="1440" w:left="1440" w:header="708" w:footer="708" w:gutter="0"/>
+          <w:pgNumType w:start="0"/>
+          <w:cols w:space="708"/>
+          <w:titlePg/>
+          <w:docGrid w:linePitch="360"/>
+        </w:sectPr>
+      </w:pPr>
+    </w:p>
+    <w:p>
+      <w:pPr>
+        <w:rPr>
+          <w:rFonts w:ascii="Arial Narrow" w:hAnsi="Arial Narrow" w:cs="Arial"/>
+          <w:sz w:val="28"/>
+        </w:rPr>
+      </w:pPr>
+    </w:p>
+    <w:p>
+      <w:pPr>
+        <w:rPr>
+          <w:rFonts w:ascii="Arial Narrow" w:hAnsi="Arial Narrow" w:cs="Arial"/>
+          <w:color w:val="0070C0"/>
+          <w:sz w:val="36"/>
+        </w:rPr>
+      </w:pPr>
+      <w:r>
+        <w:rPr>
+          <w:rFonts w:ascii="Arial Narrow" w:hAnsi="Arial Narrow" w:cs="Arial"/>
+          <w:color w:val="0070C0"/>
+          <w:sz w:val="36"/>
+        </w:rPr>
+        <w:t>Contribution List</w:t>
+      </w:r>
+    </w:p>
+    <w:tbl>
+      <w:tblPr>
+        <w:tblStyle w:val="TableGrid"/>
+        <w:tblW w:w="0" w:type="auto"/>
+        <w:tblLook w:val="04A0" w:firstRow="1" w:lastRow="0" w:firstColumn="1" w:lastColumn="0" w:noHBand="0" w:noVBand="1"/>
+      </w:tblPr>
+      <w:tblGrid>
+        <w:gridCol w:w="3616"/>
+        <w:gridCol w:w="5496"/>
+      </w:tblGrid>
+      <w:tr>
+        <w:trPr>
+          <w:trHeight w:val="337"/>
+        </w:trPr>
+        <w:tc>
+          <w:tcPr>
+            <w:tcW w:w="3616" w:type="dxa"/>
+          </w:tcPr>
+          <w:p/>
+        </w:tc>
+        <w:tc>
+          <w:tcPr>
+            <w:tcW w:w="5496" w:type="dxa"/>
+          </w:tcPr>
+          <w:p>
+            <w:r>
+              <w:t>Contributors</w:t>
+            </w:r>
+          </w:p>
+        </w:tc>
+      </w:tr>
+      <w:tr>
+        <w:trPr>
+          <w:trHeight w:val="699"/>
+        </w:trPr>
+        <w:tc>
+          <w:tcPr>
+            <w:tcW w:w="3616" w:type="dxa"/>
+          </w:tcPr>
+          <w:p>
+            <w:r>
+              <w:t>Initialization and setting up of the Project</w:t>
+            </w:r>
+          </w:p>
+        </w:tc>
+        <w:tc>
+          <w:tcPr>
+            <w:tcW w:w="5496" w:type="dxa"/>
+          </w:tcPr>
+          <w:p>
+            <w:r>
+              <w:t xml:space="preserve">Marian </w:t>
+            </w:r>
+            <w:r>
+              <w:t>Terchilă</w:t>
+            </w:r>
+          </w:p>
+        </w:tc>
+      </w:tr>
+      <w:tr>
+        <w:trPr>
+          <w:trHeight w:val="687"/>
+        </w:trPr>
+        <w:tc>
+          <w:tcPr>
+            <w:tcW w:w="3616" w:type="dxa"/>
+          </w:tcPr>
+          <w:p>
+            <w:r>
+              <w:t>Firebase/Firestore Connectivity</w:t>
+            </w:r>
+          </w:p>
+        </w:tc>
+        <w:tc>
+          <w:tcPr>
+            <w:tcW w:w="5496" w:type="dxa"/>
+          </w:tcPr>
+          <w:p>
+            <w:r>
+              <w:t xml:space="preserve">Marian </w:t>
+            </w:r>
+            <w:r>
+              <w:t>Terchilă</w:t>
+            </w:r>
+          </w:p>
+        </w:tc>
+      </w:tr>
+      <w:tr>
+        <w:trPr>
+          <w:trHeight w:val="337"/>
+        </w:trPr>
+        <w:tc>
+          <w:tcPr>
+            <w:tcW w:w="3616" w:type="dxa"/>
+          </w:tcPr>
+          <w:p>
+            <w:r>
+              <w:t>Login</w:t>
+            </w:r>
+            <w:r>
+              <w:t>/Register</w:t>
+            </w:r>
+            <w:r>
+              <w:t xml:space="preserve"> Screen</w:t>
+            </w:r>
+          </w:p>
+        </w:tc>
+        <w:tc>
+          <w:tcPr>
+            <w:tcW w:w="5496" w:type="dxa"/>
+          </w:tcPr>
+          <w:p>
+            <w:r>
+              <w:t xml:space="preserve">Marian </w:t>
+            </w:r>
+            <w:r>
+              <w:t>Terchilă</w:t>
+            </w:r>
+          </w:p>
+        </w:tc>
+      </w:tr>
+      <w:tr>
+        <w:trPr>
+          <w:trHeight w:val="349"/>
+        </w:trPr>
+        <w:tc>
+          <w:tcPr>
+            <w:tcW w:w="3616" w:type="dxa"/>
+          </w:tcPr>
+          <w:p>
+            <w:r>
+              <w:t>Graphic Art Screen</w:t>
+            </w:r>
+          </w:p>
+        </w:tc>
+        <w:tc>
+          <w:tcPr>
+            <w:tcW w:w="5496" w:type="dxa"/>
+          </w:tcPr>
+          <w:p>
+            <w:r>
+              <w:t>Vadim Stasiev</w:t>
+            </w:r>
+          </w:p>
+        </w:tc>
+      </w:tr>
+      <w:tr>
+        <w:trPr>
+          <w:trHeight w:val="337"/>
+        </w:trPr>
+        <w:tc>
+          <w:tcPr>
+            <w:tcW w:w="3616" w:type="dxa"/>
+          </w:tcPr>
+          <w:p>
+            <w:r>
+              <w:t>Notes Screen</w:t>
+            </w:r>
+          </w:p>
+        </w:tc>
+        <w:tc>
+          <w:tcPr>
+            <w:tcW w:w="5496" w:type="dxa"/>
+          </w:tcPr>
+          <w:p>
+            <w:r>
+              <w:t>Vadim Stasiev</w:t>
+            </w:r>
+          </w:p>
+        </w:tc>
+      </w:tr>
+      <w:tr>
+        <w:trPr>
+          <w:trHeight w:val="349"/>
+        </w:trPr>
+        <w:tc>
+          <w:tcPr>
+            <w:tcW w:w="3616" w:type="dxa"/>
+          </w:tcPr>
+          <w:p>
+            <w:r>
+              <w:t>Usual Expenses Screen</w:t>
+            </w:r>
+          </w:p>
+        </w:tc>
+        <w:tc>
+          <w:tcPr>
+            <w:tcW w:w="5496" w:type="dxa"/>
+          </w:tcPr>
+          <w:p>
+            <w:r>
+              <w:t>Vadim Stasiev</w:t>
+            </w:r>
+          </w:p>
+        </w:tc>
+      </w:tr>
+      <w:tr>
+        <w:trPr>
+          <w:trHeight w:val="687"/>
+        </w:trPr>
+        <w:tc>
+          <w:tcPr>
+            <w:tcW w:w="3616" w:type="dxa"/>
+          </w:tcPr>
+          <w:p>
+            <w:r>
+              <w:t>Application Logic across different screens</w:t>
+            </w:r>
+          </w:p>
+        </w:tc>
+        <w:tc>
+          <w:tcPr>
+            <w:tcW w:w="5496" w:type="dxa"/>
+          </w:tcPr>
+          <w:p>
+            <w:r>
+              <w:t xml:space="preserve">Marian </w:t>
+            </w:r>
+            <w:r>
+              <w:t>Terchilă</w:t>
+            </w:r>
+            <w:r>
+              <w:t>, Vadim Stasiev</w:t>
+            </w:r>
+            <w:bookmarkStart w:id="29" w:name="_GoBack"/>
+            <w:bookmarkEnd w:id="29"/>
+          </w:p>
+        </w:tc>
+      </w:tr>
+    </w:tbl>
     <w:p/>
-    <w:p>
-      <w:r>
-        <w:t>Once the user click on them they will be prompted to a new page, where they get to write a few words about their day and leave a rating.</w:t>
-      </w:r>
-    </w:p>
     <w:sectPr>
       <w:pgSz w:w="11906" w:h="16838"/>
       <w:pgMar w:top="1134" w:right="1134" w:bottom="1134" w:left="1134" w:header="720" w:footer="720" w:gutter="0"/>
@@ -5382,6 +7012,168 @@
 </w:endnotes>
 </file>
 
+<file path=word/footer1.xml><?xml version="1.0" encoding="utf-8"?>
+<w:ftr xmlns:wpc="http://schemas.microsoft.com/office/word/2010/wordprocessingCanvas" xmlns:cx="http://schemas.microsoft.com/office/drawing/2014/chartex" xmlns:cx1="http://schemas.microsoft.com/office/drawing/2015/9/8/chartex" xmlns:mc="http://schemas.openxmlformats.org/markup-compatibility/2006" xmlns:o="urn:schemas-microsoft-com:office:office" xmlns:r="http://schemas.openxmlformats.org/officeDocument/2006/relationships" xmlns:m="http://schemas.openxmlformats.org/officeDocument/2006/math" xmlns:v="urn:schemas-microsoft-com:vml" xmlns:wp14="http://schemas.microsoft.com/office/word/2010/wordprocessingDrawing" xmlns:wp="http://schemas.openxmlformats.org/drawingml/2006/wordprocessingDrawing" xmlns:w10="urn:schemas-microsoft-com:office:word" xmlns:w="http://schemas.openxmlformats.org/wordprocessingml/2006/main" xmlns:w14="http://schemas.microsoft.com/office/word/2010/wordml" xmlns:w15="http://schemas.microsoft.com/office/word/2012/wordml" xmlns:w16se="http://schemas.microsoft.com/office/word/2015/wordml/symex" xmlns:wpg="http://schemas.microsoft.com/office/word/2010/wordprocessingGroup" xmlns:wpi="http://schemas.microsoft.com/office/word/2010/wordprocessingInk" xmlns:wne="http://schemas.microsoft.com/office/word/2006/wordml" xmlns:wps="http://schemas.microsoft.com/office/word/2010/wordprocessingShape" mc:Ignorable="w14 w15 w16se wp14">
+  <w:sdt>
+    <w:sdtPr>
+      <w:rPr>
+        <w:rFonts w:ascii="Arial Narrow" w:hAnsi="Arial Narrow"/>
+        <w:sz w:val="22"/>
+      </w:rPr>
+      <w:id w:val="472800208"/>
+      <w:docPartObj>
+        <w:docPartGallery w:val="Page Numbers (Bottom of Page)"/>
+        <w:docPartUnique/>
+      </w:docPartObj>
+    </w:sdtPr>
+    <w:sdtContent>
+      <w:sdt>
+        <w:sdtPr>
+          <w:rPr>
+            <w:rFonts w:ascii="Arial Narrow" w:hAnsi="Arial Narrow"/>
+            <w:sz w:val="22"/>
+          </w:rPr>
+          <w:id w:val="-2098546465"/>
+          <w:docPartObj>
+            <w:docPartGallery w:val="Page Numbers (Top of Page)"/>
+            <w:docPartUnique/>
+          </w:docPartObj>
+        </w:sdtPr>
+        <w:sdtContent>
+          <w:p>
+            <w:pPr>
+              <w:pStyle w:val="Footer"/>
+              <w:jc w:val="center"/>
+              <w:rPr>
+                <w:rFonts w:ascii="Arial Narrow" w:hAnsi="Arial Narrow"/>
+                <w:sz w:val="22"/>
+              </w:rPr>
+            </w:pPr>
+            <w:r>
+              <w:rPr>
+                <w:rFonts w:ascii="Arial Narrow" w:hAnsi="Arial Narrow"/>
+                <w:sz w:val="22"/>
+              </w:rPr>
+              <w:t xml:space="preserve">Page </w:t>
+            </w:r>
+            <w:r>
+              <w:rPr>
+                <w:rFonts w:ascii="Arial Narrow" w:hAnsi="Arial Narrow"/>
+                <w:b/>
+                <w:bCs/>
+                <w:sz w:val="22"/>
+                <w:szCs w:val="24"/>
+              </w:rPr>
+              <w:fldChar w:fldCharType="begin"/>
+            </w:r>
+            <w:r>
+              <w:rPr>
+                <w:rFonts w:ascii="Arial Narrow" w:hAnsi="Arial Narrow"/>
+                <w:b/>
+                <w:bCs/>
+                <w:sz w:val="22"/>
+              </w:rPr>
+              <w:instrText xml:space="preserve"> PAGE </w:instrText>
+            </w:r>
+            <w:r>
+              <w:rPr>
+                <w:rFonts w:ascii="Arial Narrow" w:hAnsi="Arial Narrow"/>
+                <w:b/>
+                <w:bCs/>
+                <w:sz w:val="22"/>
+                <w:szCs w:val="24"/>
+              </w:rPr>
+              <w:fldChar w:fldCharType="separate"/>
+            </w:r>
+            <w:r>
+              <w:rPr>
+                <w:rFonts w:ascii="Arial Narrow" w:hAnsi="Arial Narrow"/>
+                <w:b/>
+                <w:bCs/>
+                <w:noProof/>
+                <w:sz w:val="22"/>
+              </w:rPr>
+              <w:t>20</w:t>
+            </w:r>
+            <w:r>
+              <w:rPr>
+                <w:rFonts w:ascii="Arial Narrow" w:hAnsi="Arial Narrow"/>
+                <w:b/>
+                <w:bCs/>
+                <w:sz w:val="22"/>
+                <w:szCs w:val="24"/>
+              </w:rPr>
+              <w:fldChar w:fldCharType="end"/>
+            </w:r>
+            <w:r>
+              <w:rPr>
+                <w:rFonts w:ascii="Arial Narrow" w:hAnsi="Arial Narrow"/>
+                <w:sz w:val="22"/>
+              </w:rPr>
+              <w:t xml:space="preserve"> of </w:t>
+            </w:r>
+            <w:r>
+              <w:rPr>
+                <w:rFonts w:ascii="Arial Narrow" w:hAnsi="Arial Narrow"/>
+                <w:b/>
+                <w:bCs/>
+                <w:sz w:val="22"/>
+                <w:szCs w:val="24"/>
+              </w:rPr>
+              <w:fldChar w:fldCharType="begin"/>
+            </w:r>
+            <w:r>
+              <w:rPr>
+                <w:rFonts w:ascii="Arial Narrow" w:hAnsi="Arial Narrow"/>
+                <w:b/>
+                <w:bCs/>
+                <w:sz w:val="22"/>
+              </w:rPr>
+              <w:instrText xml:space="preserve"> NUMPAGES  </w:instrText>
+            </w:r>
+            <w:r>
+              <w:rPr>
+                <w:rFonts w:ascii="Arial Narrow" w:hAnsi="Arial Narrow"/>
+                <w:b/>
+                <w:bCs/>
+                <w:sz w:val="22"/>
+                <w:szCs w:val="24"/>
+              </w:rPr>
+              <w:fldChar w:fldCharType="separate"/>
+            </w:r>
+            <w:r>
+              <w:rPr>
+                <w:rFonts w:ascii="Arial Narrow" w:hAnsi="Arial Narrow"/>
+                <w:b/>
+                <w:bCs/>
+                <w:noProof/>
+                <w:sz w:val="22"/>
+              </w:rPr>
+              <w:t>20</w:t>
+            </w:r>
+            <w:r>
+              <w:rPr>
+                <w:rFonts w:ascii="Arial Narrow" w:hAnsi="Arial Narrow"/>
+                <w:b/>
+                <w:bCs/>
+                <w:sz w:val="22"/>
+                <w:szCs w:val="24"/>
+              </w:rPr>
+              <w:fldChar w:fldCharType="end"/>
+            </w:r>
+          </w:p>
+        </w:sdtContent>
+      </w:sdt>
+    </w:sdtContent>
+  </w:sdt>
+  <w:p>
+    <w:pPr>
+      <w:pStyle w:val="Footer"/>
+    </w:pPr>
+  </w:p>
+</w:ftr>
+</file>
+
 <file path=word/footnotes.xml><?xml version="1.0" encoding="utf-8"?>
 <w:footnotes xmlns:wpc="http://schemas.microsoft.com/office/word/2010/wordprocessingCanvas" xmlns:cx="http://schemas.microsoft.com/office/drawing/2014/chartex" xmlns:cx1="http://schemas.microsoft.com/office/drawing/2015/9/8/chartex" xmlns:mc="http://schemas.openxmlformats.org/markup-compatibility/2006" xmlns:o="urn:schemas-microsoft-com:office:office" xmlns:r="http://schemas.openxmlformats.org/officeDocument/2006/relationships" xmlns:m="http://schemas.openxmlformats.org/officeDocument/2006/math" xmlns:v="urn:schemas-microsoft-com:vml" xmlns:wp14="http://schemas.microsoft.com/office/word/2010/wordprocessingDrawing" xmlns:wp="http://schemas.openxmlformats.org/drawingml/2006/wordprocessingDrawing" xmlns:w10="urn:schemas-microsoft-com:office:word" xmlns:w="http://schemas.openxmlformats.org/wordprocessingml/2006/main" xmlns:w14="http://schemas.microsoft.com/office/word/2010/wordml" xmlns:w15="http://schemas.microsoft.com/office/word/2012/wordml" xmlns:w16se="http://schemas.microsoft.com/office/word/2015/wordml/symex" xmlns:wpg="http://schemas.microsoft.com/office/word/2010/wordprocessingGroup" xmlns:wpi="http://schemas.microsoft.com/office/word/2010/wordprocessingInk" xmlns:wne="http://schemas.microsoft.com/office/word/2006/wordml" xmlns:wps="http://schemas.microsoft.com/office/word/2010/wordprocessingShape" mc:Ignorable="w14 w15 w16se wp14">
   <w:footnote w:type="separator" w:id="-1">
@@ -5408,11 +7200,83 @@
     </w:p>
   </w:footnote>
 </w:footnotes>
+</file>
+
+<file path=word/header1.xml><?xml version="1.0" encoding="utf-8"?>
+<w:hdr xmlns:wpc="http://schemas.microsoft.com/office/word/2010/wordprocessingCanvas" xmlns:cx="http://schemas.microsoft.com/office/drawing/2014/chartex" xmlns:cx1="http://schemas.microsoft.com/office/drawing/2015/9/8/chartex" xmlns:mc="http://schemas.openxmlformats.org/markup-compatibility/2006" xmlns:o="urn:schemas-microsoft-com:office:office" xmlns:r="http://schemas.openxmlformats.org/officeDocument/2006/relationships" xmlns:m="http://schemas.openxmlformats.org/officeDocument/2006/math" xmlns:v="urn:schemas-microsoft-com:vml" xmlns:wp14="http://schemas.microsoft.com/office/word/2010/wordprocessingDrawing" xmlns:wp="http://schemas.openxmlformats.org/drawingml/2006/wordprocessingDrawing" xmlns:w10="urn:schemas-microsoft-com:office:word" xmlns:w="http://schemas.openxmlformats.org/wordprocessingml/2006/main" xmlns:w14="http://schemas.microsoft.com/office/word/2010/wordml" xmlns:w15="http://schemas.microsoft.com/office/word/2012/wordml" xmlns:w16se="http://schemas.microsoft.com/office/word/2015/wordml/symex" xmlns:wpg="http://schemas.microsoft.com/office/word/2010/wordprocessingGroup" xmlns:wpi="http://schemas.microsoft.com/office/word/2010/wordprocessingInk" xmlns:wne="http://schemas.microsoft.com/office/word/2006/wordml" xmlns:wps="http://schemas.microsoft.com/office/word/2010/wordprocessingShape" mc:Ignorable="w14 w15 w16se wp14">
+  <w:p>
+    <w:pPr>
+      <w:pStyle w:val="Header"/>
+      <w:rPr>
+        <w:rFonts w:ascii="Arial Narrow" w:hAnsi="Arial Narrow"/>
+      </w:rPr>
+    </w:pPr>
+    <w:r>
+      <w:rPr>
+        <w:rFonts w:ascii="Arial Narrow" w:hAnsi="Arial Narrow"/>
+      </w:rPr>
+      <w:t>CIS099-2 – Mobile Application Development</w:t>
+    </w:r>
+  </w:p>
+  <w:p>
+    <w:pPr>
+      <w:pStyle w:val="Header"/>
+      <w:rPr>
+        <w:rFonts w:ascii="Arial Narrow" w:hAnsi="Arial Narrow"/>
+      </w:rPr>
+    </w:pPr>
+    <w:r>
+      <w:rPr>
+        <w:rFonts w:ascii="Arial Narrow" w:hAnsi="Arial Narrow"/>
+      </w:rPr>
+      <w:t xml:space="preserve">Group 993434 - </w:t>
+    </w:r>
+    <w:r>
+      <w:rPr>
+        <w:rFonts w:ascii="Arial Narrow" w:hAnsi="Arial Narrow"/>
+      </w:rPr>
+      <w:t>Marian Terchilă</w:t>
+    </w:r>
+    <w:r>
+      <w:rPr>
+        <w:rFonts w:ascii="Arial Narrow" w:hAnsi="Arial Narrow"/>
+      </w:rPr>
+      <w:t xml:space="preserve"> </w:t>
+    </w:r>
+    <w:r>
+      <w:rPr>
+        <w:rFonts w:ascii="Arial Narrow" w:hAnsi="Arial Narrow"/>
+      </w:rPr>
+      <w:t>- 1819263 &amp; Vadim Stasiev - 1900872</w:t>
+    </w:r>
+  </w:p>
+</w:hdr>
 </file>
 
 <file path=word/numbering.xml><?xml version="1.0" encoding="utf-8"?>
 <w:numbering xmlns:wpc="http://schemas.microsoft.com/office/word/2010/wordprocessingCanvas" xmlns:cx="http://schemas.microsoft.com/office/drawing/2014/chartex" xmlns:cx1="http://schemas.microsoft.com/office/drawing/2015/9/8/chartex" xmlns:mc="http://schemas.openxmlformats.org/markup-compatibility/2006" xmlns:o="urn:schemas-microsoft-com:office:office" xmlns:r="http://schemas.openxmlformats.org/officeDocument/2006/relationships" xmlns:m="http://schemas.openxmlformats.org/officeDocument/2006/math" xmlns:v="urn:schemas-microsoft-com:vml" xmlns:wp14="http://schemas.microsoft.com/office/word/2010/wordprocessingDrawing" xmlns:wp="http://schemas.openxmlformats.org/drawingml/2006/wordprocessingDrawing" xmlns:w10="urn:schemas-microsoft-com:office:word" xmlns:w="http://schemas.openxmlformats.org/wordprocessingml/2006/main" xmlns:w14="http://schemas.microsoft.com/office/word/2010/wordml" xmlns:w15="http://schemas.microsoft.com/office/word/2012/wordml" xmlns:w16se="http://schemas.microsoft.com/office/word/2015/wordml/symex" xmlns:wpg="http://schemas.microsoft.com/office/word/2010/wordprocessingGroup" xmlns:wpi="http://schemas.microsoft.com/office/word/2010/wordprocessingInk" xmlns:wne="http://schemas.microsoft.com/office/word/2006/wordml" xmlns:wps="http://schemas.microsoft.com/office/word/2010/wordprocessingShape" mc:Ignorable="w14 w15 w16se wp14">
   <w:abstractNum w:abstractNumId="0" w15:restartNumberingAfterBreak="0">
+    <w:nsid w:val="00000003"/>
+    <w:multiLevelType w:val="singleLevel"/>
+    <w:tmpl w:val="00000003"/>
+    <w:name w:val="WW8Num10"/>
+    <w:lvl w:ilvl="0">
+      <w:start w:val="1"/>
+      <w:numFmt w:val="bullet"/>
+      <w:lvlText w:val="•"/>
+      <w:lvlJc w:val="left"/>
+      <w:pPr>
+        <w:tabs>
+          <w:tab w:val="num" w:pos="720"/>
+        </w:tabs>
+        <w:ind w:left="720" w:hanging="360"/>
+      </w:pPr>
+      <w:rPr>
+        <w:rFonts w:ascii="Arial" w:hAnsi="Arial"/>
+      </w:rPr>
+    </w:lvl>
+  </w:abstractNum>
+  <w:abstractNum w:abstractNumId="1" w15:restartNumberingAfterBreak="0">
     <w:nsid w:val="233C79F6"/>
     <w:multiLevelType w:val="hybridMultilevel"/>
     <w:tmpl w:val="48D0A150"/>
@@ -5525,7 +7389,7 @@
       </w:rPr>
     </w:lvl>
   </w:abstractNum>
-  <w:abstractNum w:abstractNumId="1" w15:restartNumberingAfterBreak="0">
+  <w:abstractNum w:abstractNumId="2" w15:restartNumberingAfterBreak="0">
     <w:nsid w:val="23EE1DC5"/>
     <w:multiLevelType w:val="multilevel"/>
     <w:tmpl w:val="73700A02"/>
@@ -5630,7 +7494,7 @@
       </w:rPr>
     </w:lvl>
   </w:abstractNum>
-  <w:abstractNum w:abstractNumId="2" w15:restartNumberingAfterBreak="0">
+  <w:abstractNum w:abstractNumId="3" w15:restartNumberingAfterBreak="0">
     <w:nsid w:val="245E5241"/>
     <w:multiLevelType w:val="hybridMultilevel"/>
     <w:tmpl w:val="B6600706"/>
@@ -5743,7 +7607,7 @@
       </w:rPr>
     </w:lvl>
   </w:abstractNum>
-  <w:abstractNum w:abstractNumId="3" w15:restartNumberingAfterBreak="0">
+  <w:abstractNum w:abstractNumId="4" w15:restartNumberingAfterBreak="0">
     <w:nsid w:val="3AD53504"/>
     <w:multiLevelType w:val="hybridMultilevel"/>
     <w:tmpl w:val="35D6C022"/>
@@ -5856,7 +7720,7 @@
       </w:rPr>
     </w:lvl>
   </w:abstractNum>
-  <w:abstractNum w:abstractNumId="4" w15:restartNumberingAfterBreak="0">
+  <w:abstractNum w:abstractNumId="5" w15:restartNumberingAfterBreak="0">
     <w:nsid w:val="431E15E9"/>
     <w:multiLevelType w:val="hybridMultilevel"/>
     <w:tmpl w:val="76C61B42"/>
@@ -5969,7 +7833,7 @@
       </w:rPr>
     </w:lvl>
   </w:abstractNum>
-  <w:abstractNum w:abstractNumId="5" w15:restartNumberingAfterBreak="0">
+  <w:abstractNum w:abstractNumId="6" w15:restartNumberingAfterBreak="0">
     <w:nsid w:val="44815D5D"/>
     <w:multiLevelType w:val="hybridMultilevel"/>
     <w:tmpl w:val="10E80FFE"/>
@@ -6082,7 +7946,7 @@
       </w:rPr>
     </w:lvl>
   </w:abstractNum>
-  <w:abstractNum w:abstractNumId="6" w15:restartNumberingAfterBreak="0">
+  <w:abstractNum w:abstractNumId="7" w15:restartNumberingAfterBreak="0">
     <w:nsid w:val="47635176"/>
     <w:multiLevelType w:val="hybridMultilevel"/>
     <w:tmpl w:val="C652ED14"/>
@@ -6195,7 +8059,209 @@
       </w:rPr>
     </w:lvl>
   </w:abstractNum>
-  <w:abstractNum w:abstractNumId="7" w15:restartNumberingAfterBreak="0">
+  <w:abstractNum w:abstractNumId="8" w15:restartNumberingAfterBreak="0">
+    <w:nsid w:val="4E1242DD"/>
+    <w:multiLevelType w:val="hybridMultilevel"/>
+    <w:tmpl w:val="2286B262"/>
+    <w:lvl w:ilvl="0" w:tplc="0809000F">
+      <w:start w:val="1"/>
+      <w:numFmt w:val="decimal"/>
+      <w:lvlText w:val="%1."/>
+      <w:lvlJc w:val="left"/>
+      <w:pPr>
+        <w:ind w:left="720" w:hanging="360"/>
+      </w:pPr>
+      <w:rPr>
+        <w:rFonts w:hint="default"/>
+      </w:rPr>
+    </w:lvl>
+    <w:lvl w:ilvl="1" w:tplc="08090019" w:tentative="1">
+      <w:start w:val="1"/>
+      <w:numFmt w:val="lowerLetter"/>
+      <w:lvlText w:val="%2."/>
+      <w:lvlJc w:val="left"/>
+      <w:pPr>
+        <w:ind w:left="1440" w:hanging="360"/>
+      </w:pPr>
+    </w:lvl>
+    <w:lvl w:ilvl="2" w:tplc="0809001B" w:tentative="1">
+      <w:start w:val="1"/>
+      <w:numFmt w:val="lowerRoman"/>
+      <w:lvlText w:val="%3."/>
+      <w:lvlJc w:val="right"/>
+      <w:pPr>
+        <w:ind w:left="2160" w:hanging="180"/>
+      </w:pPr>
+    </w:lvl>
+    <w:lvl w:ilvl="3" w:tplc="0809000F" w:tentative="1">
+      <w:start w:val="1"/>
+      <w:numFmt w:val="decimal"/>
+      <w:lvlText w:val="%4."/>
+      <w:lvlJc w:val="left"/>
+      <w:pPr>
+        <w:ind w:left="2880" w:hanging="360"/>
+      </w:pPr>
+    </w:lvl>
+    <w:lvl w:ilvl="4" w:tplc="08090019" w:tentative="1">
+      <w:start w:val="1"/>
+      <w:numFmt w:val="lowerLetter"/>
+      <w:lvlText w:val="%5."/>
+      <w:lvlJc w:val="left"/>
+      <w:pPr>
+        <w:ind w:left="3600" w:hanging="360"/>
+      </w:pPr>
+    </w:lvl>
+    <w:lvl w:ilvl="5" w:tplc="0809001B" w:tentative="1">
+      <w:start w:val="1"/>
+      <w:numFmt w:val="lowerRoman"/>
+      <w:lvlText w:val="%6."/>
+      <w:lvlJc w:val="right"/>
+      <w:pPr>
+        <w:ind w:left="4320" w:hanging="180"/>
+      </w:pPr>
+    </w:lvl>
+    <w:lvl w:ilvl="6" w:tplc="0809000F" w:tentative="1">
+      <w:start w:val="1"/>
+      <w:numFmt w:val="decimal"/>
+      <w:lvlText w:val="%7."/>
+      <w:lvlJc w:val="left"/>
+      <w:pPr>
+        <w:ind w:left="5040" w:hanging="360"/>
+      </w:pPr>
+    </w:lvl>
+    <w:lvl w:ilvl="7" w:tplc="08090019" w:tentative="1">
+      <w:start w:val="1"/>
+      <w:numFmt w:val="lowerLetter"/>
+      <w:lvlText w:val="%8."/>
+      <w:lvlJc w:val="left"/>
+      <w:pPr>
+        <w:ind w:left="5760" w:hanging="360"/>
+      </w:pPr>
+    </w:lvl>
+    <w:lvl w:ilvl="8" w:tplc="0809001B" w:tentative="1">
+      <w:start w:val="1"/>
+      <w:numFmt w:val="lowerRoman"/>
+      <w:lvlText w:val="%9."/>
+      <w:lvlJc w:val="right"/>
+      <w:pPr>
+        <w:ind w:left="6480" w:hanging="180"/>
+      </w:pPr>
+    </w:lvl>
+  </w:abstractNum>
+  <w:abstractNum w:abstractNumId="9" w15:restartNumberingAfterBreak="0">
+    <w:nsid w:val="57B6196E"/>
+    <w:multiLevelType w:val="hybridMultilevel"/>
+    <w:tmpl w:val="FA0657A0"/>
+    <w:lvl w:ilvl="0" w:tplc="08090001">
+      <w:start w:val="1"/>
+      <w:numFmt w:val="bullet"/>
+      <w:lvlText w:val=""/>
+      <w:lvlJc w:val="left"/>
+      <w:pPr>
+        <w:ind w:left="720" w:hanging="360"/>
+      </w:pPr>
+      <w:rPr>
+        <w:rFonts w:ascii="Symbol" w:hAnsi="Symbol" w:hint="default"/>
+      </w:rPr>
+    </w:lvl>
+    <w:lvl w:ilvl="1" w:tplc="08090003" w:tentative="1">
+      <w:start w:val="1"/>
+      <w:numFmt w:val="bullet"/>
+      <w:lvlText w:val="o"/>
+      <w:lvlJc w:val="left"/>
+      <w:pPr>
+        <w:ind w:left="1440" w:hanging="360"/>
+      </w:pPr>
+      <w:rPr>
+        <w:rFonts w:ascii="Courier New" w:hAnsi="Courier New" w:cs="Courier New" w:hint="default"/>
+      </w:rPr>
+    </w:lvl>
+    <w:lvl w:ilvl="2" w:tplc="08090005" w:tentative="1">
+      <w:start w:val="1"/>
+      <w:numFmt w:val="bullet"/>
+      <w:lvlText w:val=""/>
+      <w:lvlJc w:val="left"/>
+      <w:pPr>
+        <w:ind w:left="2160" w:hanging="360"/>
+      </w:pPr>
+      <w:rPr>
+        <w:rFonts w:ascii="Wingdings" w:hAnsi="Wingdings" w:hint="default"/>
+      </w:rPr>
+    </w:lvl>
+    <w:lvl w:ilvl="3" w:tplc="08090001" w:tentative="1">
+      <w:start w:val="1"/>
+      <w:numFmt w:val="bullet"/>
+      <w:lvlText w:val=""/>
+      <w:lvlJc w:val="left"/>
+      <w:pPr>
+        <w:ind w:left="2880" w:hanging="360"/>
+      </w:pPr>
+      <w:rPr>
+        <w:rFonts w:ascii="Symbol" w:hAnsi="Symbol" w:hint="default"/>
+      </w:rPr>
+    </w:lvl>
+    <w:lvl w:ilvl="4" w:tplc="08090003" w:tentative="1">
+      <w:start w:val="1"/>
+      <w:numFmt w:val="bullet"/>
+      <w:lvlText w:val="o"/>
+      <w:lvlJc w:val="left"/>
+      <w:pPr>
+        <w:ind w:left="3600" w:hanging="360"/>
+      </w:pPr>
+      <w:rPr>
+        <w:rFonts w:ascii="Courier New" w:hAnsi="Courier New" w:cs="Courier New" w:hint="default"/>
+      </w:rPr>
+    </w:lvl>
+    <w:lvl w:ilvl="5" w:tplc="08090005" w:tentative="1">
+      <w:start w:val="1"/>
+      <w:numFmt w:val="bullet"/>
+      <w:lvlText w:val=""/>
+      <w:lvlJc w:val="left"/>
+      <w:pPr>
+        <w:ind w:left="4320" w:hanging="360"/>
+      </w:pPr>
+      <w:rPr>
+        <w:rFonts w:ascii="Wingdings" w:hAnsi="Wingdings" w:hint="default"/>
+      </w:rPr>
+    </w:lvl>
+    <w:lvl w:ilvl="6" w:tplc="08090001" w:tentative="1">
+      <w:start w:val="1"/>
+      <w:numFmt w:val="bullet"/>
+      <w:lvlText w:val=""/>
+      <w:lvlJc w:val="left"/>
+      <w:pPr>
+        <w:ind w:left="5040" w:hanging="360"/>
+      </w:pPr>
+      <w:rPr>
+        <w:rFonts w:ascii="Symbol" w:hAnsi="Symbol" w:hint="default"/>
+      </w:rPr>
+    </w:lvl>
+    <w:lvl w:ilvl="7" w:tplc="08090003" w:tentative="1">
+      <w:start w:val="1"/>
+      <w:numFmt w:val="bullet"/>
+      <w:lvlText w:val="o"/>
+      <w:lvlJc w:val="left"/>
+      <w:pPr>
+        <w:ind w:left="5760" w:hanging="360"/>
+      </w:pPr>
+      <w:rPr>
+        <w:rFonts w:ascii="Courier New" w:hAnsi="Courier New" w:cs="Courier New" w:hint="default"/>
+      </w:rPr>
+    </w:lvl>
+    <w:lvl w:ilvl="8" w:tplc="08090005" w:tentative="1">
+      <w:start w:val="1"/>
+      <w:numFmt w:val="bullet"/>
+      <w:lvlText w:val=""/>
+      <w:lvlJc w:val="left"/>
+      <w:pPr>
+        <w:ind w:left="6480" w:hanging="360"/>
+      </w:pPr>
+      <w:rPr>
+        <w:rFonts w:ascii="Wingdings" w:hAnsi="Wingdings" w:hint="default"/>
+      </w:rPr>
+    </w:lvl>
+  </w:abstractNum>
+  <w:abstractNum w:abstractNumId="10" w15:restartNumberingAfterBreak="0">
     <w:nsid w:val="5C1F4AC9"/>
     <w:multiLevelType w:val="hybridMultilevel"/>
     <w:tmpl w:val="E91A1288"/>
@@ -6308,7 +8374,120 @@
       </w:rPr>
     </w:lvl>
   </w:abstractNum>
-  <w:abstractNum w:abstractNumId="8" w15:restartNumberingAfterBreak="0">
+  <w:abstractNum w:abstractNumId="11" w15:restartNumberingAfterBreak="0">
+    <w:nsid w:val="711D28E8"/>
+    <w:multiLevelType w:val="hybridMultilevel"/>
+    <w:tmpl w:val="76C4A190"/>
+    <w:lvl w:ilvl="0" w:tplc="08090001">
+      <w:start w:val="1"/>
+      <w:numFmt w:val="bullet"/>
+      <w:lvlText w:val=""/>
+      <w:lvlJc w:val="left"/>
+      <w:pPr>
+        <w:ind w:left="720" w:hanging="360"/>
+      </w:pPr>
+      <w:rPr>
+        <w:rFonts w:ascii="Symbol" w:hAnsi="Symbol" w:hint="default"/>
+      </w:rPr>
+    </w:lvl>
+    <w:lvl w:ilvl="1" w:tplc="08090003" w:tentative="1">
+      <w:start w:val="1"/>
+      <w:numFmt w:val="bullet"/>
+      <w:lvlText w:val="o"/>
+      <w:lvlJc w:val="left"/>
+      <w:pPr>
+        <w:ind w:left="1440" w:hanging="360"/>
+      </w:pPr>
+      <w:rPr>
+        <w:rFonts w:ascii="Courier New" w:hAnsi="Courier New" w:cs="Courier New" w:hint="default"/>
+      </w:rPr>
+    </w:lvl>
+    <w:lvl w:ilvl="2" w:tplc="08090005" w:tentative="1">
+      <w:start w:val="1"/>
+      <w:numFmt w:val="bullet"/>
+      <w:lvlText w:val=""/>
+      <w:lvlJc w:val="left"/>
+      <w:pPr>
+        <w:ind w:left="2160" w:hanging="360"/>
+      </w:pPr>
+      <w:rPr>
+        <w:rFonts w:ascii="Wingdings" w:hAnsi="Wingdings" w:hint="default"/>
+      </w:rPr>
+    </w:lvl>
+    <w:lvl w:ilvl="3" w:tplc="08090001" w:tentative="1">
+      <w:start w:val="1"/>
+      <w:numFmt w:val="bullet"/>
+      <w:lvlText w:val=""/>
+      <w:lvlJc w:val="left"/>
+      <w:pPr>
+        <w:ind w:left="2880" w:hanging="360"/>
+      </w:pPr>
+      <w:rPr>
+        <w:rFonts w:ascii="Symbol" w:hAnsi="Symbol" w:hint="default"/>
+      </w:rPr>
+    </w:lvl>
+    <w:lvl w:ilvl="4" w:tplc="08090003" w:tentative="1">
+      <w:start w:val="1"/>
+      <w:numFmt w:val="bullet"/>
+      <w:lvlText w:val="o"/>
+      <w:lvlJc w:val="left"/>
+      <w:pPr>
+        <w:ind w:left="3600" w:hanging="360"/>
+      </w:pPr>
+      <w:rPr>
+        <w:rFonts w:ascii="Courier New" w:hAnsi="Courier New" w:cs="Courier New" w:hint="default"/>
+      </w:rPr>
+    </w:lvl>
+    <w:lvl w:ilvl="5" w:tplc="08090005" w:tentative="1">
+      <w:start w:val="1"/>
+      <w:numFmt w:val="bullet"/>
+      <w:lvlText w:val=""/>
+      <w:lvlJc w:val="left"/>
+      <w:pPr>
+        <w:ind w:left="4320" w:hanging="360"/>
+      </w:pPr>
+      <w:rPr>
+        <w:rFonts w:ascii="Wingdings" w:hAnsi="Wingdings" w:hint="default"/>
+      </w:rPr>
+    </w:lvl>
+    <w:lvl w:ilvl="6" w:tplc="08090001" w:tentative="1">
+      <w:start w:val="1"/>
+      <w:numFmt w:val="bullet"/>
+      <w:lvlText w:val=""/>
+      <w:lvlJc w:val="left"/>
+      <w:pPr>
+        <w:ind w:left="5040" w:hanging="360"/>
+      </w:pPr>
+      <w:rPr>
+        <w:rFonts w:ascii="Symbol" w:hAnsi="Symbol" w:hint="default"/>
+      </w:rPr>
+    </w:lvl>
+    <w:lvl w:ilvl="7" w:tplc="08090003" w:tentative="1">
+      <w:start w:val="1"/>
+      <w:numFmt w:val="bullet"/>
+      <w:lvlText w:val="o"/>
+      <w:lvlJc w:val="left"/>
+      <w:pPr>
+        <w:ind w:left="5760" w:hanging="360"/>
+      </w:pPr>
+      <w:rPr>
+        <w:rFonts w:ascii="Courier New" w:hAnsi="Courier New" w:cs="Courier New" w:hint="default"/>
+      </w:rPr>
+    </w:lvl>
+    <w:lvl w:ilvl="8" w:tplc="08090005" w:tentative="1">
+      <w:start w:val="1"/>
+      <w:numFmt w:val="bullet"/>
+      <w:lvlText w:val=""/>
+      <w:lvlJc w:val="left"/>
+      <w:pPr>
+        <w:ind w:left="6480" w:hanging="360"/>
+      </w:pPr>
+      <w:rPr>
+        <w:rFonts w:ascii="Wingdings" w:hAnsi="Wingdings" w:hint="default"/>
+      </w:rPr>
+    </w:lvl>
+  </w:abstractNum>
+  <w:abstractNum w:abstractNumId="12" w15:restartNumberingAfterBreak="0">
     <w:nsid w:val="7B431F7C"/>
     <w:multiLevelType w:val="hybridMultilevel"/>
     <w:tmpl w:val="354C0E74"/>
@@ -6422,34 +8601,46 @@
     </w:lvl>
   </w:abstractNum>
   <w:num w:numId="1">
+    <w:abstractNumId w:val="2"/>
+  </w:num>
+  <w:num w:numId="2">
+    <w:abstractNumId w:val="2"/>
+  </w:num>
+  <w:num w:numId="3">
+    <w:abstractNumId w:val="7"/>
+  </w:num>
+  <w:num w:numId="4">
+    <w:abstractNumId w:val="5"/>
+  </w:num>
+  <w:num w:numId="5">
+    <w:abstractNumId w:val="10"/>
+  </w:num>
+  <w:num w:numId="6">
     <w:abstractNumId w:val="1"/>
   </w:num>
-  <w:num w:numId="2">
-    <w:abstractNumId w:val="1"/>
+  <w:num w:numId="7">
+    <w:abstractNumId w:val="3"/>
   </w:num>
-  <w:num w:numId="3">
+  <w:num w:numId="8">
     <w:abstractNumId w:val="6"/>
   </w:num>
-  <w:num w:numId="4">
+  <w:num w:numId="9">
     <w:abstractNumId w:val="4"/>
   </w:num>
-  <w:num w:numId="5">
-    <w:abstractNumId w:val="7"/>
+  <w:num w:numId="10">
+    <w:abstractNumId w:val="12"/>
   </w:num>
-  <w:num w:numId="6">
+  <w:num w:numId="11">
+    <w:abstractNumId w:val="9"/>
+  </w:num>
+  <w:num w:numId="12">
+    <w:abstractNumId w:val="11"/>
+  </w:num>
+  <w:num w:numId="13">
+    <w:abstractNumId w:val="8"/>
+  </w:num>
+  <w:num w:numId="14">
     <w:abstractNumId w:val="0"/>
-  </w:num>
-  <w:num w:numId="7">
-    <w:abstractNumId w:val="2"/>
-  </w:num>
-  <w:num w:numId="8">
-    <w:abstractNumId w:val="5"/>
-  </w:num>
-  <w:num w:numId="9">
-    <w:abstractNumId w:val="3"/>
-  </w:num>
-  <w:num w:numId="10">
-    <w:abstractNumId w:val="8"/>
   </w:num>
 </w:numbering>
 </file>
@@ -6629,7 +8820,6 @@
     <w:lsdException w:name="Table Web 2" w:semiHidden="1" w:unhideWhenUsed="1"/>
     <w:lsdException w:name="Table Web 3" w:semiHidden="1" w:unhideWhenUsed="1"/>
     <w:lsdException w:name="Balloon Text" w:semiHidden="1" w:unhideWhenUsed="1"/>
-    <w:lsdException w:name="Table Grid" w:uiPriority="39"/>
     <w:lsdException w:name="Table Theme" w:semiHidden="1" w:unhideWhenUsed="1"/>
     <w:lsdException w:name="Placeholder Text" w:semiHidden="1"/>
     <w:lsdException w:name="No Spacing" w:uiPriority="1" w:qFormat="1"/>
@@ -6996,6 +9186,8 @@
   <w:style w:type="paragraph" w:styleId="ListParagraph">
     <w:name w:val="List Paragraph"/>
     <w:basedOn w:val="Standard"/>
+    <w:uiPriority w:val="34"/>
+    <w:qFormat/>
     <w:pPr>
       <w:ind w:left="720"/>
     </w:pPr>
@@ -7003,6 +9195,7 @@
   <w:style w:type="paragraph" w:customStyle="1" w:styleId="Label">
     <w:name w:val="Label"/>
     <w:basedOn w:val="Standard"/>
+    <w:qFormat/>
     <w:pPr>
       <w:suppressAutoHyphens w:val="0"/>
       <w:spacing w:before="40" w:after="20"/>
@@ -7095,6 +9288,222 @@
       <w:color w:val="2E74B5" w:themeColor="accent1" w:themeShade="BF"/>
       <w:sz w:val="32"/>
       <w:szCs w:val="29"/>
+    </w:rPr>
+  </w:style>
+  <w:style w:type="character" w:styleId="Hyperlink">
+    <w:name w:val="Hyperlink"/>
+    <w:uiPriority w:val="99"/>
+    <w:rsid w:val="00F46728"/>
+    <w:rPr>
+      <w:rFonts w:cs="Times New Roman"/>
+      <w:color w:val="0000FF"/>
+      <w:u w:val="single"/>
+    </w:rPr>
+  </w:style>
+  <w:style w:type="table" w:styleId="TableGrid">
+    <w:name w:val="Table Grid"/>
+    <w:basedOn w:val="TableNormal"/>
+    <w:uiPriority w:val="99"/>
+    <w:rsid w:val="00F46728"/>
+    <w:pPr>
+      <w:suppressAutoHyphens w:val="0"/>
+      <w:autoSpaceDN/>
+      <w:textAlignment w:val="auto"/>
+    </w:pPr>
+    <w:rPr>
+      <w:rFonts w:ascii="Calibri" w:eastAsia="Calibri" w:hAnsi="Calibri" w:cs="Arial"/>
+      <w:kern w:val="0"/>
+      <w:sz w:val="20"/>
+      <w:szCs w:val="20"/>
+      <w:lang w:eastAsia="en-GB" w:bidi="ar-SA"/>
+    </w:rPr>
+    <w:tblPr>
+      <w:tblBorders>
+        <w:top w:val="single" w:sz="4" w:space="0" w:color="auto"/>
+        <w:left w:val="single" w:sz="4" w:space="0" w:color="auto"/>
+        <w:bottom w:val="single" w:sz="4" w:space="0" w:color="auto"/>
+        <w:right w:val="single" w:sz="4" w:space="0" w:color="auto"/>
+        <w:insideH w:val="single" w:sz="4" w:space="0" w:color="auto"/>
+        <w:insideV w:val="single" w:sz="4" w:space="0" w:color="auto"/>
+      </w:tblBorders>
+    </w:tblPr>
+  </w:style>
+  <w:style w:type="paragraph" w:styleId="Header">
+    <w:name w:val="header"/>
+    <w:basedOn w:val="Normal"/>
+    <w:link w:val="HeaderChar"/>
+    <w:uiPriority w:val="99"/>
+    <w:unhideWhenUsed/>
+    <w:rsid w:val="00F46728"/>
+    <w:pPr>
+      <w:tabs>
+        <w:tab w:val="center" w:pos="4513"/>
+        <w:tab w:val="right" w:pos="9026"/>
+      </w:tabs>
+      <w:autoSpaceDN/>
+      <w:spacing w:line="240" w:lineRule="auto"/>
+      <w:textAlignment w:val="auto"/>
+    </w:pPr>
+    <w:rPr>
+      <w:rFonts w:eastAsia="Times New Roman" w:cs="Times New Roman"/>
+      <w:kern w:val="0"/>
+      <w:sz w:val="24"/>
+      <w:szCs w:val="20"/>
+      <w:lang w:eastAsia="ar-SA" w:bidi="ar-SA"/>
+    </w:rPr>
+  </w:style>
+  <w:style w:type="character" w:customStyle="1" w:styleId="HeaderChar">
+    <w:name w:val="Header Char"/>
+    <w:basedOn w:val="DefaultParagraphFont"/>
+    <w:link w:val="Header"/>
+    <w:uiPriority w:val="99"/>
+    <w:rsid w:val="00F46728"/>
+    <w:rPr>
+      <w:rFonts w:ascii="Times New Roman" w:eastAsia="Times New Roman" w:hAnsi="Times New Roman" w:cs="Times New Roman"/>
+      <w:kern w:val="0"/>
+      <w:szCs w:val="20"/>
+      <w:lang w:eastAsia="ar-SA" w:bidi="ar-SA"/>
+    </w:rPr>
+  </w:style>
+  <w:style w:type="paragraph" w:styleId="Footer">
+    <w:name w:val="footer"/>
+    <w:basedOn w:val="Normal"/>
+    <w:link w:val="FooterChar"/>
+    <w:uiPriority w:val="99"/>
+    <w:unhideWhenUsed/>
+    <w:rsid w:val="00F46728"/>
+    <w:pPr>
+      <w:tabs>
+        <w:tab w:val="center" w:pos="4513"/>
+        <w:tab w:val="right" w:pos="9026"/>
+      </w:tabs>
+      <w:autoSpaceDN/>
+      <w:spacing w:line="240" w:lineRule="auto"/>
+      <w:textAlignment w:val="auto"/>
+    </w:pPr>
+    <w:rPr>
+      <w:rFonts w:eastAsia="Times New Roman" w:cs="Times New Roman"/>
+      <w:kern w:val="0"/>
+      <w:sz w:val="24"/>
+      <w:szCs w:val="20"/>
+      <w:lang w:eastAsia="ar-SA" w:bidi="ar-SA"/>
+    </w:rPr>
+  </w:style>
+  <w:style w:type="character" w:customStyle="1" w:styleId="FooterChar">
+    <w:name w:val="Footer Char"/>
+    <w:basedOn w:val="DefaultParagraphFont"/>
+    <w:link w:val="Footer"/>
+    <w:uiPriority w:val="99"/>
+    <w:rsid w:val="00F46728"/>
+    <w:rPr>
+      <w:rFonts w:ascii="Times New Roman" w:eastAsia="Times New Roman" w:hAnsi="Times New Roman" w:cs="Times New Roman"/>
+      <w:kern w:val="0"/>
+      <w:szCs w:val="20"/>
+      <w:lang w:eastAsia="ar-SA" w:bidi="ar-SA"/>
+    </w:rPr>
+  </w:style>
+  <w:style w:type="paragraph" w:customStyle="1" w:styleId="Text">
+    <w:name w:val="Text"/>
+    <w:basedOn w:val="Normal"/>
+    <w:rsid w:val="00F46728"/>
+    <w:pPr>
+      <w:autoSpaceDN/>
+      <w:spacing w:before="120" w:after="120" w:line="100" w:lineRule="atLeast"/>
+      <w:textAlignment w:val="auto"/>
+    </w:pPr>
+    <w:rPr>
+      <w:rFonts w:ascii="Arial" w:eastAsia="Times New Roman" w:hAnsi="Arial" w:cs="Times New Roman"/>
+      <w:color w:val="00000A"/>
+      <w:kern w:val="0"/>
+      <w:sz w:val="24"/>
+      <w:szCs w:val="20"/>
+      <w:lang w:eastAsia="ar-SA" w:bidi="ar-SA"/>
+    </w:rPr>
+  </w:style>
+  <w:style w:type="paragraph" w:styleId="NoSpacing">
+    <w:name w:val="No Spacing"/>
+    <w:link w:val="NoSpacingChar"/>
+    <w:uiPriority w:val="1"/>
+    <w:qFormat/>
+    <w:rsid w:val="00184239"/>
+    <w:rPr>
+      <w:rFonts w:ascii="Times New Roman" w:hAnsi="Times New Roman" w:cs="Mangal"/>
+      <w:sz w:val="22"/>
+    </w:rPr>
+  </w:style>
+  <w:style w:type="paragraph" w:styleId="Bibliography">
+    <w:name w:val="Bibliography"/>
+    <w:basedOn w:val="Normal"/>
+    <w:next w:val="Normal"/>
+    <w:uiPriority w:val="37"/>
+    <w:unhideWhenUsed/>
+    <w:rsid w:val="00A02F0F"/>
+    <w:rPr>
+      <w:rFonts w:cs="Mangal"/>
+    </w:rPr>
+  </w:style>
+  <w:style w:type="character" w:customStyle="1" w:styleId="NoSpacingChar">
+    <w:name w:val="No Spacing Char"/>
+    <w:basedOn w:val="DefaultParagraphFont"/>
+    <w:link w:val="NoSpacing"/>
+    <w:uiPriority w:val="1"/>
+    <w:rsid w:val="00A47898"/>
+    <w:rPr>
+      <w:rFonts w:ascii="Times New Roman" w:hAnsi="Times New Roman" w:cs="Mangal"/>
+      <w:sz w:val="22"/>
+    </w:rPr>
+  </w:style>
+  <w:style w:type="paragraph" w:styleId="TOCHeading">
+    <w:name w:val="TOC Heading"/>
+    <w:basedOn w:val="Heading1"/>
+    <w:next w:val="Normal"/>
+    <w:uiPriority w:val="39"/>
+    <w:unhideWhenUsed/>
+    <w:qFormat/>
+    <w:rsid w:val="008C13C6"/>
+    <w:pPr>
+      <w:suppressAutoHyphens w:val="0"/>
+      <w:autoSpaceDN/>
+      <w:spacing w:line="259" w:lineRule="auto"/>
+      <w:textAlignment w:val="auto"/>
+      <w:outlineLvl w:val="9"/>
+    </w:pPr>
+    <w:rPr>
+      <w:rFonts w:cstheme="majorBidi"/>
+      <w:kern w:val="0"/>
+      <w:szCs w:val="32"/>
+      <w:lang w:val="en-US" w:eastAsia="en-US" w:bidi="ar-SA"/>
+    </w:rPr>
+  </w:style>
+  <w:style w:type="paragraph" w:styleId="TOC1">
+    <w:name w:val="toc 1"/>
+    <w:basedOn w:val="Normal"/>
+    <w:next w:val="Normal"/>
+    <w:autoRedefine/>
+    <w:uiPriority w:val="39"/>
+    <w:unhideWhenUsed/>
+    <w:rsid w:val="008C13C6"/>
+    <w:pPr>
+      <w:spacing w:after="100"/>
+    </w:pPr>
+    <w:rPr>
+      <w:rFonts w:cs="Mangal"/>
+    </w:rPr>
+  </w:style>
+  <w:style w:type="paragraph" w:styleId="TOC2">
+    <w:name w:val="toc 2"/>
+    <w:basedOn w:val="Normal"/>
+    <w:next w:val="Normal"/>
+    <w:autoRedefine/>
+    <w:uiPriority w:val="39"/>
+    <w:unhideWhenUsed/>
+    <w:rsid w:val="008C13C6"/>
+    <w:pPr>
+      <w:spacing w:after="100"/>
+      <w:ind w:left="220"/>
+    </w:pPr>
+    <w:rPr>
+      <w:rFonts w:cs="Mangal"/>
     </w:rPr>
   </w:style>
 </w:styles>
@@ -7405,7 +9814,7 @@
 </file>
 
 <file path=customXml/itemProps1.xml><?xml version="1.0" encoding="utf-8"?>
-<ds:datastoreItem xmlns:ds="http://schemas.openxmlformats.org/officeDocument/2006/customXml" ds:itemID="{74D71A9E-CAD1-4B32-A11A-E48EDD172F21}">
+<ds:datastoreItem xmlns:ds="http://schemas.openxmlformats.org/officeDocument/2006/customXml" ds:itemID="{2BA4A316-C931-4037-A2B0-A849C69BA89A}">
   <ds:schemaRefs>
     <ds:schemaRef ds:uri="http://schemas.openxmlformats.org/officeDocument/2006/bibliography"/>
   </ds:schemaRefs>
